--- a/doc/artigo/artigo.docx
+++ b/doc/artigo/artigo.docx
@@ -264,41 +264,16 @@
     </w:p>
     <w:p>
       <w:pPr>
-        <w:sectPr>
-          <w:type w:val="continuous"/>
-          <w:pgSz w:w="11906" w:h="16838"/>
-          <w:pgMar w:left="1701" w:right="1134" w:header="624" w:top="2268" w:footer="720" w:bottom="1134" w:gutter="0"/>
-          <w:formProt w:val="false"/>
-          <w:textDirection w:val="lrTb"/>
-          <w:docGrid w:type="default" w:linePitch="360" w:charSpace="4294961151"/>
-        </w:sectPr>
-      </w:pPr>
-    </w:p>
-    <w:p>
-      <w:pPr>
-        <w:pStyle w:val="TextosemFormatao1"/>
-        <w:rPr>
-          <w:rFonts w:ascii="Arial" w:hAnsi="Arial"/>
-          <w:b/>
-          <w:b/>
-          <w:color w:val="FF3333"/>
-          <w:lang w:val="pt-BR"/>
-        </w:rPr>
-      </w:pPr>
-      <w:r>
-        <w:rPr/>
-      </w:r>
-    </w:p>
-    <w:p>
-      <w:pPr>
-        <w:pStyle w:val="TextosemFormatao1"/>
-        <w:rPr/>
-      </w:pPr>
-      <w:r>
-        <w:rPr>
-          <w:rFonts w:ascii="Arial" w:hAnsi="Arial"/>
-          <w:b/>
-          <w:color w:val="FF3333"/>
+        <w:pStyle w:val="TextosemFormatao1"/>
+        <w:rPr>
+          <w:color w:val="auto"/>
+        </w:rPr>
+      </w:pPr>
+      <w:r>
+        <w:rPr>
+          <w:rFonts w:ascii="Arial" w:hAnsi="Arial"/>
+          <w:b/>
+          <w:color w:val="auto"/>
           <w:lang w:val="pt-BR"/>
         </w:rPr>
         <w:t>Introdução</w:t>
@@ -311,15 +286,15 @@
           <w:rFonts w:ascii="Arial" w:hAnsi="Arial"/>
           <w:b/>
           <w:b/>
-          <w:color w:val="FF3333"/>
-          <w:lang w:val="pt-BR"/>
-        </w:rPr>
-      </w:pPr>
-      <w:r>
-        <w:rPr>
-          <w:rFonts w:ascii="Arial" w:hAnsi="Arial"/>
-          <w:b/>
-          <w:color w:val="FF3333"/>
+          <w:color w:val="auto"/>
+          <w:lang w:val="pt-BR"/>
+        </w:rPr>
+      </w:pPr>
+      <w:r>
+        <w:rPr>
+          <w:rFonts w:ascii="Arial" w:hAnsi="Arial"/>
+          <w:b/>
+          <w:color w:val="auto"/>
           <w:lang w:val="pt-BR"/>
         </w:rPr>
       </w:r>
@@ -330,78 +305,162 @@
         <w:ind w:firstLine="284"/>
         <w:jc w:val="both"/>
         <w:rPr>
-          <w:rFonts w:ascii="Arial" w:hAnsi="Arial"/>
-          <w:color w:val="0000FF"/>
-          <w:lang w:val="pt-BR"/>
-        </w:rPr>
-      </w:pPr>
-      <w:r>
-        <w:rPr>
-          <w:rFonts w:ascii="Arial" w:hAnsi="Arial"/>
-          <w:color w:val="FF3333"/>
-          <w:lang w:val="pt-BR"/>
-        </w:rPr>
-        <w:t xml:space="preserve">Todos os artigos aceitos serão incluídos nos Anais do </w:t>
-      </w:r>
-      <w:r>
-        <w:rPr>
-          <w:rFonts w:ascii="Arial" w:hAnsi="Arial"/>
-          <w:color w:val="FF3333"/>
-        </w:rPr>
-        <w:t>XXI Encontro Latino Americano de Iniciação Científica, XVII</w:t>
-      </w:r>
-      <w:r>
-        <w:rPr>
-          <w:rFonts w:ascii="Arial" w:hAnsi="Arial"/>
-          <w:i/>
-          <w:color w:val="FF3333"/>
+          <w:color w:val="auto"/>
+        </w:rPr>
+      </w:pPr>
+      <w:r>
+        <w:rPr>
+          <w:rFonts w:ascii="Arial" w:hAnsi="Arial"/>
+          <w:color w:val="auto"/>
+          <w:lang w:val="pt-BR"/>
+        </w:rPr>
+        <w:t xml:space="preserve">É sabido que, no Brasil, a quantidade de usuários de transportes coletivos é naturalmente grande e, inclusive, vem aumentando a uma taxa de XXX a cada ano [REFERÊNCIA]. A quantidade de pessoas que utilizam o transporte coletivo no Brasil, exercendo o seu direito de ir e vir, segue a razão de um para quatro cidadãos. </w:t>
+      </w:r>
+      <w:r>
+        <w:rPr>
+          <w:rFonts w:ascii="Arial" w:hAnsi="Arial"/>
+          <w:color w:val="auto"/>
+          <w:lang w:val="pt-BR"/>
+        </w:rPr>
+        <w:t>E esse número não para de crescer dados fatores sociais e ambientais como conscientização de congestionamento das malhas viárias, alto gasto com combustíveis, preservação da qualidade do ar e da camada de ozônio, dentre outros.</w:t>
+      </w:r>
+    </w:p>
+    <w:p>
+      <w:pPr>
+        <w:pStyle w:val="TextosemFormatao1"/>
+        <w:ind w:firstLine="284"/>
+        <w:jc w:val="both"/>
+        <w:rPr>
+          <w:color w:val="auto"/>
+        </w:rPr>
+      </w:pPr>
+      <w:r>
+        <w:rPr>
+          <w:rFonts w:ascii="Arial" w:hAnsi="Arial"/>
+          <w:color w:val="auto"/>
+          <w:lang w:val="pt-BR"/>
+        </w:rPr>
+        <w:t>E</w:t>
+      </w:r>
+      <w:r>
+        <w:rPr>
+          <w:rFonts w:ascii="Arial" w:hAnsi="Arial"/>
+          <w:color w:val="auto"/>
+          <w:lang w:val="pt-BR"/>
+        </w:rPr>
+        <w:t xml:space="preserve">ntretanto, na grande maioria dos centros urbanos há uma oferta razoável de transportes coletivos, sejam públicos e/ou privados. Essa realidade não está nivelada em </w:t>
+      </w:r>
+      <w:r>
+        <w:rPr>
+          <w:rFonts w:ascii="Arial" w:hAnsi="Arial"/>
+          <w:color w:val="auto"/>
+          <w:lang w:val="pt-BR"/>
+        </w:rPr>
+        <w:t>localidades</w:t>
+      </w:r>
+      <w:r>
+        <w:rPr>
+          <w:rFonts w:ascii="Arial" w:hAnsi="Arial"/>
+          <w:color w:val="auto"/>
+          <w:lang w:val="pt-BR"/>
+        </w:rPr>
+        <w:t xml:space="preserve"> interioranas: </w:t>
+      </w:r>
+      <w:r>
+        <w:rPr>
+          <w:rFonts w:ascii="Arial" w:hAnsi="Arial"/>
+          <w:color w:val="auto"/>
+          <w:lang w:val="pt-BR"/>
+        </w:rPr>
+        <w:t>nas regiões sul e sudoeste do Espírito Santo,</w:t>
+      </w:r>
+      <w:r>
+        <w:rPr>
+          <w:rFonts w:ascii="Arial" w:hAnsi="Arial"/>
+          <w:color w:val="auto"/>
+          <w:lang w:val="pt-BR"/>
+        </w:rPr>
+        <w:t xml:space="preserve"> por exemplo, somente uma única organização </w:t>
+      </w:r>
+      <w:r>
+        <w:rPr>
+          <w:rFonts w:ascii="Arial" w:hAnsi="Arial"/>
+          <w:color w:val="auto"/>
+          <w:lang w:val="pt-BR"/>
+        </w:rPr>
+        <w:t>(</w:t>
+      </w:r>
+      <w:r>
+        <w:rPr>
+          <w:rFonts w:ascii="Arial" w:hAnsi="Arial"/>
+          <w:color w:val="auto"/>
+          <w:lang w:val="pt-BR"/>
+        </w:rPr>
+        <w:t>privada</w:t>
+      </w:r>
+      <w:r>
+        <w:rPr>
+          <w:rFonts w:ascii="Arial" w:hAnsi="Arial"/>
+          <w:color w:val="auto"/>
+          <w:lang w:val="pt-BR"/>
+        </w:rPr>
+        <w:t>)</w:t>
+      </w:r>
+      <w:r>
+        <w:rPr>
+          <w:rFonts w:ascii="Arial" w:hAnsi="Arial"/>
+          <w:color w:val="auto"/>
+          <w:lang w:val="pt-BR"/>
+        </w:rPr>
+        <w:t xml:space="preserve"> fornece serviços de atendimentos </w:t>
+      </w:r>
+      <w:r>
+        <w:rPr>
+          <w:rFonts w:ascii="Arial" w:hAnsi="Arial"/>
+          <w:color w:val="auto"/>
+          <w:lang w:val="pt-BR"/>
+        </w:rPr>
+        <w:t>de transporte coletivo</w:t>
+      </w:r>
+      <w:r>
+        <w:rPr>
+          <w:rFonts w:ascii="Arial" w:hAnsi="Arial"/>
+          <w:color w:val="auto"/>
+          <w:lang w:val="pt-BR"/>
         </w:rPr>
         <w:t xml:space="preserve"> </w:t>
       </w:r>
       <w:r>
         <w:rPr>
           <w:rFonts w:ascii="Arial" w:hAnsi="Arial"/>
-          <w:color w:val="FF3333"/>
-        </w:rPr>
-        <w:t>Encontro Latino Americano de Pós-Graduação e VII Encontro de Iniciação à Docência, da Univap 2017 (XXI INIC / XVII</w:t>
-      </w:r>
-      <w:r>
-        <w:rPr>
-          <w:rFonts w:ascii="Arial" w:hAnsi="Arial"/>
-          <w:i/>
-          <w:color w:val="FF3333"/>
-        </w:rPr>
-        <w:t xml:space="preserve"> </w:t>
-      </w:r>
-      <w:r>
-        <w:rPr>
-          <w:rFonts w:ascii="Arial" w:hAnsi="Arial"/>
-          <w:color w:val="FF3333"/>
-        </w:rPr>
-        <w:t>EPG / VII INID)</w:t>
-      </w:r>
-      <w:r>
-        <w:rPr>
-          <w:rFonts w:ascii="Arial" w:hAnsi="Arial"/>
-          <w:color w:val="FF3333"/>
-          <w:lang w:val="pt-BR"/>
-        </w:rPr>
-        <w:t>, que serão publicados no site do evento. Os artigos serão analisados por um avaliador. Como o processo prevê apenas uma rodada de avalia</w:t>
-      </w:r>
-      <w:r>
-        <w:rPr>
-          <w:rFonts w:ascii="Arial" w:hAnsi="Arial"/>
-          <w:color w:val="FF3333"/>
-        </w:rPr>
-        <w:t>ção</w:t>
-      </w:r>
-      <w:r>
-        <w:rPr>
-          <w:rFonts w:ascii="Arial" w:hAnsi="Arial"/>
-          <w:color w:val="FF3333"/>
-          <w:lang w:val="pt-BR"/>
-        </w:rPr>
-        <w:t>, os autores devem ser cuidadosos com a apresentação técnica e também com a sintaxe e a ortografia, sob pena de recusa do trabalho. Todas as instruções devem ser lidas antes do início da digitação do artigo.</w:t>
+          <w:color w:val="auto"/>
+          <w:lang w:val="pt-BR"/>
+        </w:rPr>
+        <w:t>para aquela</w:t>
+      </w:r>
+      <w:r>
+        <w:rPr>
+          <w:rFonts w:ascii="Arial" w:hAnsi="Arial"/>
+          <w:color w:val="auto"/>
+          <w:lang w:val="pt-BR"/>
+        </w:rPr>
+        <w:t xml:space="preserve"> população. </w:t>
+      </w:r>
+      <w:r>
+        <w:rPr>
+          <w:rFonts w:ascii="Arial" w:hAnsi="Arial"/>
+          <w:color w:val="auto"/>
+          <w:lang w:val="pt-BR"/>
+        </w:rPr>
+        <w:t xml:space="preserve">Essa região contempla um número grande de municípios e possui aproximadamente </w:t>
+      </w:r>
+      <w:r>
+        <w:rPr>
+          <w:rFonts w:ascii="Arial" w:hAnsi="Arial"/>
+          <w:color w:val="auto"/>
+          <w:lang w:val="pt-BR"/>
+        </w:rPr>
+        <w:t>600 mil habitantes que cotidianamente trafegam entre estes municípios. Acrescido a essa razoável demanda por esta população local, o número de coletivos disponíveis, para cada linha, são XXX que realizam o itinerário  em uma média de YYY nos dias de semana, sendo que esse número reduz ainda mais nos finais de semana.</w:t>
       </w:r>
     </w:p>
     <w:p>
@@ -2710,7 +2769,6 @@
       <w:type w:val="continuous"/>
       <w:pgSz w:w="11906" w:h="16838"/>
       <w:pgMar w:left="1701" w:right="1134" w:header="624" w:top="2268" w:footer="720" w:bottom="1134" w:gutter="0"/>
-      <w:pgNumType w:fmt="decimal"/>
       <w:formProt w:val="false"/>
       <w:textDirection w:val="lrTb"/>
       <w:docGrid w:type="default" w:linePitch="360" w:charSpace="4294961151"/>
@@ -2740,15 +2798,15 @@
       <mc:AlternateContent>
         <mc:Choice Requires="wps">
           <w:drawing>
-            <wp:anchor behindDoc="1" distT="0" distB="0" distL="114300" distR="114300" simplePos="0" locked="0" layoutInCell="1" allowOverlap="1" relativeHeight="5" wp14:anchorId="50AB9BCB">
+            <wp:anchor behindDoc="1" distT="0" distB="0" distL="114300" distR="114300" simplePos="0" locked="0" layoutInCell="1" allowOverlap="1" relativeHeight="2" wp14:anchorId="50AB9BCB">
               <wp:simplePos x="0" y="0"/>
               <wp:positionH relativeFrom="column">
-                <wp:posOffset>-34925</wp:posOffset>
+                <wp:posOffset>-33655</wp:posOffset>
               </wp:positionH>
               <wp:positionV relativeFrom="paragraph">
                 <wp:posOffset>116840</wp:posOffset>
               </wp:positionV>
-              <wp:extent cx="5777230" cy="1905"/>
+              <wp:extent cx="5777865" cy="2540"/>
               <wp:effectExtent l="11430" t="12065" r="13335" b="6985"/>
               <wp:wrapNone/>
               <wp:docPr id="2" name="Line 2"/>
@@ -2759,7 +2817,7 @@
                     <wps:spPr>
                       <a:xfrm>
                         <a:off x="0" y="0"/>
-                        <a:ext cx="5776560" cy="1440"/>
+                        <a:ext cx="5777280" cy="1800"/>
                       </a:xfrm>
                       <a:prstGeom prst="line">
                         <a:avLst/>
@@ -2786,7 +2844,7 @@
         </mc:Choice>
         <mc:Fallback>
           <w:pict>
-            <v:line id="shape_0" from="-2.75pt,9.2pt" to="452.05pt,9.25pt" ID="Line 2" stroked="t" style="position:absolute" wp14:anchorId="50AB9BCB">
+            <v:line id="shape_0" from="-2.7pt,9.2pt" to="452.15pt,9.3pt" ID="Line 2" stroked="t" style="position:absolute" wp14:anchorId="50AB9BCB">
               <v:stroke color="black" weight="9360" joinstyle="miter" endcap="flat"/>
               <v:fill o:detectmouseclick="t" on="false"/>
             </v:line>
@@ -2796,15 +2854,15 @@
       <mc:AlternateContent>
         <mc:Choice Requires="wps">
           <w:drawing>
-            <wp:anchor behindDoc="1" distT="0" distB="0" distL="114300" distR="114300" simplePos="0" locked="0" layoutInCell="1" allowOverlap="1" relativeHeight="13" wp14:anchorId="12425BCE">
+            <wp:anchor behindDoc="1" distT="0" distB="0" distL="114300" distR="114300" simplePos="0" locked="0" layoutInCell="1" allowOverlap="1" relativeHeight="4" wp14:anchorId="12425BCE">
               <wp:simplePos x="0" y="0"/>
               <wp:positionH relativeFrom="column">
-                <wp:posOffset>-34925</wp:posOffset>
+                <wp:posOffset>-33655</wp:posOffset>
               </wp:positionH>
               <wp:positionV relativeFrom="paragraph">
                 <wp:posOffset>116840</wp:posOffset>
               </wp:positionV>
-              <wp:extent cx="5777230" cy="1905"/>
+              <wp:extent cx="5777865" cy="2540"/>
               <wp:effectExtent l="11430" t="12065" r="13335" b="6985"/>
               <wp:wrapNone/>
               <wp:docPr id="3" name="Line 6"/>
@@ -2815,7 +2873,7 @@
                     <wps:spPr>
                       <a:xfrm>
                         <a:off x="0" y="0"/>
-                        <a:ext cx="5776560" cy="1440"/>
+                        <a:ext cx="5777280" cy="1800"/>
                       </a:xfrm>
                       <a:prstGeom prst="line">
                         <a:avLst/>
@@ -2842,7 +2900,7 @@
         </mc:Choice>
         <mc:Fallback>
           <w:pict>
-            <v:line id="shape_0" from="-2.75pt,9.2pt" to="452.05pt,9.25pt" ID="Line 6" stroked="t" style="position:absolute" wp14:anchorId="12425BCE">
+            <v:line id="shape_0" from="-2.7pt,9.2pt" to="452.15pt,9.3pt" ID="Line 6" stroked="t" style="position:absolute" wp14:anchorId="12425BCE">
               <v:stroke color="black" weight="9360" joinstyle="miter" endcap="flat"/>
               <v:fill o:detectmouseclick="t" on="false"/>
             </v:line>
@@ -2865,7 +2923,7 @@
       <mc:AlternateContent>
         <mc:Choice Requires="wps">
           <w:drawing>
-            <wp:anchor behindDoc="1" distT="0" distB="0" distL="0" distR="0" simplePos="0" locked="0" layoutInCell="1" allowOverlap="1" relativeHeight="9" wp14:anchorId="2DA72048">
+            <wp:anchor behindDoc="1" distT="0" distB="0" distL="0" distR="0" simplePos="0" locked="0" layoutInCell="1" allowOverlap="1" relativeHeight="3" wp14:anchorId="2DA72048">
               <wp:simplePos x="0" y="0"/>
               <wp:positionH relativeFrom="margin">
                 <wp:align>right</wp:align>
@@ -2873,7 +2931,7 @@
               <wp:positionV relativeFrom="paragraph">
                 <wp:posOffset>51435</wp:posOffset>
               </wp:positionV>
-              <wp:extent cx="77470" cy="210820"/>
+              <wp:extent cx="78105" cy="211455"/>
               <wp:effectExtent l="0" t="0" r="0" b="0"/>
               <wp:wrapSquare wrapText="largest"/>
               <wp:docPr id="4" name="Text Box 5"/>
@@ -2884,7 +2942,7 @@
                     <wps:spPr>
                       <a:xfrm>
                         <a:off x="0" y="0"/>
-                        <a:ext cx="76680" cy="210240"/>
+                        <a:ext cx="77400" cy="210960"/>
                       </a:xfrm>
                       <a:prstGeom prst="rect">
                         <a:avLst/>
@@ -2922,7 +2980,7 @@
                             <w:fldChar w:fldCharType="separate"/>
                           </w:r>
                           <w:r>
-                            <w:t>4</w:t>
+                            <w:t>1</w:t>
                           </w:r>
                           <w:r>
                             <w:fldChar w:fldCharType="end"/>
@@ -2941,7 +2999,7 @@
         </mc:Choice>
         <mc:Fallback>
           <w:pict>
-            <v:rect id="shape_0" ID="Text Box 5" stroked="f" style="position:absolute;margin-left:447.45pt;margin-top:4.05pt;width:6pt;height:16.5pt;mso-position-horizontal:right;mso-position-horizontal-relative:margin" wp14:anchorId="2DA72048">
+            <v:rect id="shape_0" ID="Text Box 5" stroked="f" style="position:absolute;margin-left:447.4pt;margin-top:4.05pt;width:6.05pt;height:16.55pt;mso-position-horizontal:right;mso-position-horizontal-relative:margin" wp14:anchorId="2DA72048">
               <w10:wrap type="square"/>
               <v:fill o:detectmouseclick="t" on="false"/>
               <v:stroke color="#3465a4" joinstyle="round" endcap="flat"/>
@@ -2967,7 +3025,7 @@
                       <w:fldChar w:fldCharType="separate"/>
                     </w:r>
                     <w:r>
-                      <w:t>4</w:t>
+                      <w:t>1</w:t>
                     </w:r>
                     <w:r>
                       <w:fldChar w:fldCharType="end"/>

--- a/doc/artigo/artigo.docx
+++ b/doc/artigo/artigo.docx
@@ -266,14 +266,14 @@
       <w:pPr>
         <w:pStyle w:val="TextosemFormatao1"/>
         <w:rPr>
-          <w:color w:val="auto"/>
-        </w:rPr>
-      </w:pPr>
-      <w:r>
-        <w:rPr>
-          <w:rFonts w:ascii="Arial" w:hAnsi="Arial"/>
-          <w:b/>
-          <w:color w:val="auto"/>
+          <w:color w:val="00000A"/>
+        </w:rPr>
+      </w:pPr>
+      <w:r>
+        <w:rPr>
+          <w:rFonts w:ascii="Arial" w:hAnsi="Arial"/>
+          <w:b/>
+          <w:color w:val="00000A"/>
           <w:lang w:val="pt-BR"/>
         </w:rPr>
         <w:t>Introdução</w:t>
@@ -286,15 +286,15 @@
           <w:rFonts w:ascii="Arial" w:hAnsi="Arial"/>
           <w:b/>
           <w:b/>
-          <w:color w:val="auto"/>
-          <w:lang w:val="pt-BR"/>
-        </w:rPr>
-      </w:pPr>
-      <w:r>
-        <w:rPr>
-          <w:rFonts w:ascii="Arial" w:hAnsi="Arial"/>
-          <w:b/>
-          <w:color w:val="auto"/>
+          <w:color w:val="00000A"/>
+          <w:lang w:val="pt-BR"/>
+        </w:rPr>
+      </w:pPr>
+      <w:r>
+        <w:rPr>
+          <w:rFonts w:ascii="Arial" w:hAnsi="Arial"/>
+          <w:b/>
+          <w:color w:val="00000A"/>
           <w:lang w:val="pt-BR"/>
         </w:rPr>
       </w:r>
@@ -304,25 +304,63 @@
         <w:pStyle w:val="TextosemFormatao1"/>
         <w:ind w:firstLine="284"/>
         <w:jc w:val="both"/>
-        <w:rPr>
-          <w:color w:val="auto"/>
-        </w:rPr>
-      </w:pPr>
-      <w:r>
-        <w:rPr>
-          <w:rFonts w:ascii="Arial" w:hAnsi="Arial"/>
-          <w:color w:val="auto"/>
-          <w:lang w:val="pt-BR"/>
-        </w:rPr>
-        <w:t xml:space="preserve">É sabido que, no Brasil, a quantidade de usuários de transportes coletivos é naturalmente grande e, inclusive, vem aumentando a uma taxa de XXX a cada ano [REFERÊNCIA]. A quantidade de pessoas que utilizam o transporte coletivo no Brasil, exercendo o seu direito de ir e vir, segue a razão de um para quatro cidadãos. </w:t>
-      </w:r>
-      <w:r>
-        <w:rPr>
-          <w:rFonts w:ascii="Arial" w:hAnsi="Arial"/>
-          <w:color w:val="auto"/>
-          <w:lang w:val="pt-BR"/>
-        </w:rPr>
-        <w:t>E esse número não para de crescer dados fatores sociais e ambientais como conscientização de congestionamento das malhas viárias, alto gasto com combustíveis, preservação da qualidade do ar e da camada de ozônio, dentre outros.</w:t>
+        <w:rPr/>
+      </w:pPr>
+      <w:r>
+        <w:rPr>
+          <w:rFonts w:ascii="Arial" w:hAnsi="Arial"/>
+          <w:color w:val="00000A"/>
+          <w:lang w:val="pt-BR"/>
+        </w:rPr>
+        <w:t xml:space="preserve">É sabido que, no Brasil, a quantidade de usuários de transportes coletivos é naturalmente grande e, inclusive, vem aumentando a uma taxa de </w:t>
+      </w:r>
+      <w:r>
+        <w:rPr>
+          <w:rFonts w:ascii="Arial" w:hAnsi="Arial"/>
+          <w:color w:val="00000A"/>
+          <w:lang w:val="pt-BR"/>
+        </w:rPr>
+        <w:t>aproximadamente 1,50</w:t>
+      </w:r>
+      <w:r>
+        <w:rPr>
+          <w:rFonts w:ascii="Arial" w:hAnsi="Arial"/>
+          <w:color w:val="00000A"/>
+          <w:lang w:val="pt-BR"/>
+        </w:rPr>
+        <w:t xml:space="preserve"> a cada ano [</w:t>
+      </w:r>
+      <w:r>
+        <w:rPr>
+          <w:rFonts w:ascii="Arial" w:hAnsi="Arial"/>
+          <w:color w:val="00000A"/>
+          <w:lang w:val="pt-BR"/>
+        </w:rPr>
+        <w:t>IBGE, 2017</w:t>
+      </w:r>
+      <w:r>
+        <w:rPr>
+          <w:rFonts w:ascii="Arial" w:hAnsi="Arial"/>
+          <w:color w:val="00000A"/>
+          <w:lang w:val="pt-BR"/>
+        </w:rPr>
+        <w:t xml:space="preserve">]. A quantidade de pessoas que utilizam o transporte coletivo no Brasil, exercendo o seu direito de ir e vir, segue a razão de um para quatro cidadãos </w:t>
+      </w:r>
+      <w:r>
+        <w:rPr>
+          <w:rFonts w:ascii="Arial" w:hAnsi="Arial"/>
+          <w:color w:val="00000A"/>
+          <w:lang w:val="pt-BR"/>
+        </w:rPr>
+        <w:t>[REFERÊNCIA]</w:t>
+      </w:r>
+      <w:r>
+        <w:rPr>
+          <w:rFonts w:ascii="Arial" w:hAnsi="Arial"/>
+          <w:color w:val="00000A"/>
+          <w:lang w:val="pt-BR"/>
+        </w:rPr>
+        <w:t>. E esse número não para de crescer dados fatores sociais e ambientais como conscientização de congestionamento das malhas viárias, alto gasto com combustíveis, preservação da qualidade do ar e da camada de ozônio, dentre outros.</w:t>
       </w:r>
     </w:p>
     <w:p>
@@ -331,136 +369,16 @@
         <w:ind w:firstLine="284"/>
         <w:jc w:val="both"/>
         <w:rPr>
-          <w:color w:val="auto"/>
-        </w:rPr>
-      </w:pPr>
-      <w:r>
-        <w:rPr>
-          <w:rFonts w:ascii="Arial" w:hAnsi="Arial"/>
-          <w:color w:val="auto"/>
-          <w:lang w:val="pt-BR"/>
-        </w:rPr>
-        <w:t>E</w:t>
-      </w:r>
-      <w:r>
-        <w:rPr>
-          <w:rFonts w:ascii="Arial" w:hAnsi="Arial"/>
-          <w:color w:val="auto"/>
-          <w:lang w:val="pt-BR"/>
-        </w:rPr>
-        <w:t xml:space="preserve">ntretanto, na grande maioria dos centros urbanos há uma oferta razoável de transportes coletivos, sejam públicos e/ou privados. Essa realidade não está nivelada em </w:t>
-      </w:r>
-      <w:r>
-        <w:rPr>
-          <w:rFonts w:ascii="Arial" w:hAnsi="Arial"/>
-          <w:color w:val="auto"/>
-          <w:lang w:val="pt-BR"/>
-        </w:rPr>
-        <w:t>localidades</w:t>
-      </w:r>
-      <w:r>
-        <w:rPr>
-          <w:rFonts w:ascii="Arial" w:hAnsi="Arial"/>
-          <w:color w:val="auto"/>
-          <w:lang w:val="pt-BR"/>
-        </w:rPr>
-        <w:t xml:space="preserve"> interioranas: </w:t>
-      </w:r>
-      <w:r>
-        <w:rPr>
-          <w:rFonts w:ascii="Arial" w:hAnsi="Arial"/>
-          <w:color w:val="auto"/>
-          <w:lang w:val="pt-BR"/>
-        </w:rPr>
-        <w:t>nas regiões sul e sudoeste do Espírito Santo,</w:t>
-      </w:r>
-      <w:r>
-        <w:rPr>
-          <w:rFonts w:ascii="Arial" w:hAnsi="Arial"/>
-          <w:color w:val="auto"/>
-          <w:lang w:val="pt-BR"/>
-        </w:rPr>
-        <w:t xml:space="preserve"> por exemplo, somente uma única organização </w:t>
-      </w:r>
-      <w:r>
-        <w:rPr>
-          <w:rFonts w:ascii="Arial" w:hAnsi="Arial"/>
-          <w:color w:val="auto"/>
-          <w:lang w:val="pt-BR"/>
-        </w:rPr>
-        <w:t>(</w:t>
-      </w:r>
-      <w:r>
-        <w:rPr>
-          <w:rFonts w:ascii="Arial" w:hAnsi="Arial"/>
-          <w:color w:val="auto"/>
-          <w:lang w:val="pt-BR"/>
-        </w:rPr>
-        <w:t>privada</w:t>
-      </w:r>
-      <w:r>
-        <w:rPr>
-          <w:rFonts w:ascii="Arial" w:hAnsi="Arial"/>
-          <w:color w:val="auto"/>
-          <w:lang w:val="pt-BR"/>
-        </w:rPr>
-        <w:t>)</w:t>
-      </w:r>
-      <w:r>
-        <w:rPr>
-          <w:rFonts w:ascii="Arial" w:hAnsi="Arial"/>
-          <w:color w:val="auto"/>
-          <w:lang w:val="pt-BR"/>
-        </w:rPr>
-        <w:t xml:space="preserve"> fornece serviços de atendimentos </w:t>
-      </w:r>
-      <w:r>
-        <w:rPr>
-          <w:rFonts w:ascii="Arial" w:hAnsi="Arial"/>
-          <w:color w:val="auto"/>
-          <w:lang w:val="pt-BR"/>
-        </w:rPr>
-        <w:t>de transporte coletivo</w:t>
-      </w:r>
-      <w:r>
-        <w:rPr>
-          <w:rFonts w:ascii="Arial" w:hAnsi="Arial"/>
-          <w:color w:val="auto"/>
-          <w:lang w:val="pt-BR"/>
-        </w:rPr>
-        <w:t xml:space="preserve"> </w:t>
-      </w:r>
-      <w:r>
-        <w:rPr>
-          <w:rFonts w:ascii="Arial" w:hAnsi="Arial"/>
-          <w:color w:val="auto"/>
-          <w:lang w:val="pt-BR"/>
-        </w:rPr>
-        <w:t>para aquela</w:t>
-      </w:r>
-      <w:r>
-        <w:rPr>
-          <w:rFonts w:ascii="Arial" w:hAnsi="Arial"/>
-          <w:color w:val="auto"/>
-          <w:lang w:val="pt-BR"/>
-        </w:rPr>
-        <w:t xml:space="preserve"> população. </w:t>
-      </w:r>
-      <w:r>
-        <w:rPr>
-          <w:rFonts w:ascii="Arial" w:hAnsi="Arial"/>
-          <w:color w:val="auto"/>
-          <w:lang w:val="pt-BR"/>
-        </w:rPr>
-        <w:t xml:space="preserve">Essa região contempla um número grande de municípios e possui aproximadamente </w:t>
-      </w:r>
-      <w:r>
-        <w:rPr>
-          <w:rFonts w:ascii="Arial" w:hAnsi="Arial"/>
-          <w:color w:val="auto"/>
-          <w:lang w:val="pt-BR"/>
-        </w:rPr>
-        <w:t>600 mil habitantes que cotidianamente trafegam entre estes municípios. Acrescido a essa razoável demanda por esta população local, o número de coletivos disponíveis, para cada linha, são XXX que realizam o itinerário  em uma média de YYY nos dias de semana, sendo que esse número reduz ainda mais nos finais de semana.</w:t>
+          <w:color w:val="00000A"/>
+        </w:rPr>
+      </w:pPr>
+      <w:r>
+        <w:rPr>
+          <w:rFonts w:ascii="Arial" w:hAnsi="Arial"/>
+          <w:color w:val="00000A"/>
+          <w:lang w:val="pt-BR"/>
+        </w:rPr>
+        <w:t>Entretanto, na grande maioria dos centros urbanos há uma oferta razoável de transportes coletivos, sejam públicos e/ou privados. Essa realidade não está nivelada em localidades interioranas: nas regiões sul e sudoeste do Espírito Santo, por exemplo, somente uma única organização (privada) fornece serviços de atendimentos de transporte coletivo para aquela população. Essa região contempla um número grande de municípios e possui aproximadamente 600 mil habitantes que cotidianamente trafegam entre estes municípios. Acrescido a essa razoável demanda por esta população local, o número de coletivos disponíveis, para cada linha, são XXX que realizam o itinerário  em uma média de YYY nos dias de semana, sendo que esse número reduz ainda mais nos finais de semana.</w:t>
       </w:r>
     </w:p>
     <w:p>
@@ -2765,10 +2683,23 @@
         <w:t xml:space="preserve">10. ed. São Paulo: Ed. Manole, 1998. </w:t>
       </w:r>
     </w:p>
+    <w:p>
+      <w:pPr>
+        <w:sectPr>
+          <w:type w:val="continuous"/>
+          <w:pgSz w:w="11906" w:h="16838"/>
+          <w:pgMar w:left="1701" w:right="1134" w:header="624" w:top="2268" w:footer="720" w:bottom="1134" w:gutter="0"/>
+          <w:formProt w:val="false"/>
+          <w:textDirection w:val="lrTb"/>
+          <w:docGrid w:type="default" w:linePitch="360" w:charSpace="4294961151"/>
+        </w:sectPr>
+      </w:pPr>
+    </w:p>
     <w:sectPr>
       <w:type w:val="continuous"/>
       <w:pgSz w:w="11906" w:h="16838"/>
       <w:pgMar w:left="1701" w:right="1134" w:header="624" w:top="2268" w:footer="720" w:bottom="1134" w:gutter="0"/>
+      <w:pgNumType w:fmt="decimal"/>
       <w:formProt w:val="false"/>
       <w:textDirection w:val="lrTb"/>
       <w:docGrid w:type="default" w:linePitch="360" w:charSpace="4294961151"/>
@@ -2798,15 +2729,15 @@
       <mc:AlternateContent>
         <mc:Choice Requires="wps">
           <w:drawing>
-            <wp:anchor behindDoc="1" distT="0" distB="0" distL="114300" distR="114300" simplePos="0" locked="0" layoutInCell="1" allowOverlap="1" relativeHeight="2" wp14:anchorId="50AB9BCB">
+            <wp:anchor behindDoc="1" distT="0" distB="0" distL="114300" distR="114300" simplePos="0" locked="0" layoutInCell="1" allowOverlap="1" relativeHeight="5" wp14:anchorId="50AB9BCB">
               <wp:simplePos x="0" y="0"/>
               <wp:positionH relativeFrom="column">
-                <wp:posOffset>-33655</wp:posOffset>
+                <wp:posOffset>-32385</wp:posOffset>
               </wp:positionH>
               <wp:positionV relativeFrom="paragraph">
-                <wp:posOffset>116840</wp:posOffset>
+                <wp:posOffset>118110</wp:posOffset>
               </wp:positionV>
-              <wp:extent cx="5777865" cy="2540"/>
+              <wp:extent cx="5778500" cy="3175"/>
               <wp:effectExtent l="11430" t="12065" r="13335" b="6985"/>
               <wp:wrapNone/>
               <wp:docPr id="2" name="Line 2"/>
@@ -2817,7 +2748,7 @@
                     <wps:spPr>
                       <a:xfrm>
                         <a:off x="0" y="0"/>
-                        <a:ext cx="5777280" cy="1800"/>
+                        <a:ext cx="5778000" cy="1440"/>
                       </a:xfrm>
                       <a:prstGeom prst="line">
                         <a:avLst/>
@@ -2844,7 +2775,7 @@
         </mc:Choice>
         <mc:Fallback>
           <w:pict>
-            <v:line id="shape_0" from="-2.7pt,9.2pt" to="452.15pt,9.3pt" ID="Line 2" stroked="t" style="position:absolute" wp14:anchorId="50AB9BCB">
+            <v:line id="shape_0" from="-2.6pt,9.25pt" to="452.3pt,9.3pt" ID="Line 2" stroked="t" style="position:absolute" wp14:anchorId="50AB9BCB">
               <v:stroke color="black" weight="9360" joinstyle="miter" endcap="flat"/>
               <v:fill o:detectmouseclick="t" on="false"/>
             </v:line>
@@ -2854,15 +2785,15 @@
       <mc:AlternateContent>
         <mc:Choice Requires="wps">
           <w:drawing>
-            <wp:anchor behindDoc="1" distT="0" distB="0" distL="114300" distR="114300" simplePos="0" locked="0" layoutInCell="1" allowOverlap="1" relativeHeight="4" wp14:anchorId="12425BCE">
+            <wp:anchor behindDoc="1" distT="0" distB="0" distL="114300" distR="114300" simplePos="0" locked="0" layoutInCell="1" allowOverlap="1" relativeHeight="13" wp14:anchorId="12425BCE">
               <wp:simplePos x="0" y="0"/>
               <wp:positionH relativeFrom="column">
-                <wp:posOffset>-33655</wp:posOffset>
+                <wp:posOffset>-32385</wp:posOffset>
               </wp:positionH>
               <wp:positionV relativeFrom="paragraph">
-                <wp:posOffset>116840</wp:posOffset>
+                <wp:posOffset>118110</wp:posOffset>
               </wp:positionV>
-              <wp:extent cx="5777865" cy="2540"/>
+              <wp:extent cx="5778500" cy="3175"/>
               <wp:effectExtent l="11430" t="12065" r="13335" b="6985"/>
               <wp:wrapNone/>
               <wp:docPr id="3" name="Line 6"/>
@@ -2873,7 +2804,7 @@
                     <wps:spPr>
                       <a:xfrm>
                         <a:off x="0" y="0"/>
-                        <a:ext cx="5777280" cy="1800"/>
+                        <a:ext cx="5778000" cy="1440"/>
                       </a:xfrm>
                       <a:prstGeom prst="line">
                         <a:avLst/>
@@ -2900,7 +2831,7 @@
         </mc:Choice>
         <mc:Fallback>
           <w:pict>
-            <v:line id="shape_0" from="-2.7pt,9.2pt" to="452.15pt,9.3pt" ID="Line 6" stroked="t" style="position:absolute" wp14:anchorId="12425BCE">
+            <v:line id="shape_0" from="-2.6pt,9.25pt" to="452.3pt,9.3pt" ID="Line 6" stroked="t" style="position:absolute" wp14:anchorId="12425BCE">
               <v:stroke color="black" weight="9360" joinstyle="miter" endcap="flat"/>
               <v:fill o:detectmouseclick="t" on="false"/>
             </v:line>
@@ -2923,7 +2854,7 @@
       <mc:AlternateContent>
         <mc:Choice Requires="wps">
           <w:drawing>
-            <wp:anchor behindDoc="1" distT="0" distB="0" distL="0" distR="0" simplePos="0" locked="0" layoutInCell="1" allowOverlap="1" relativeHeight="3" wp14:anchorId="2DA72048">
+            <wp:anchor behindDoc="1" distT="0" distB="0" distL="0" distR="0" simplePos="0" locked="0" layoutInCell="1" allowOverlap="1" relativeHeight="9" wp14:anchorId="2DA72048">
               <wp:simplePos x="0" y="0"/>
               <wp:positionH relativeFrom="margin">
                 <wp:align>right</wp:align>
@@ -2931,7 +2862,7 @@
               <wp:positionV relativeFrom="paragraph">
                 <wp:posOffset>51435</wp:posOffset>
               </wp:positionV>
-              <wp:extent cx="78105" cy="211455"/>
+              <wp:extent cx="78740" cy="212090"/>
               <wp:effectExtent l="0" t="0" r="0" b="0"/>
               <wp:wrapSquare wrapText="largest"/>
               <wp:docPr id="4" name="Text Box 5"/>
@@ -2942,7 +2873,7 @@
                     <wps:spPr>
                       <a:xfrm>
                         <a:off x="0" y="0"/>
-                        <a:ext cx="77400" cy="210960"/>
+                        <a:ext cx="78120" cy="211320"/>
                       </a:xfrm>
                       <a:prstGeom prst="rect">
                         <a:avLst/>
@@ -2980,7 +2911,7 @@
                             <w:fldChar w:fldCharType="separate"/>
                           </w:r>
                           <w:r>
-                            <w:t>1</w:t>
+                            <w:t>4</w:t>
                           </w:r>
                           <w:r>
                             <w:fldChar w:fldCharType="end"/>
@@ -2999,7 +2930,7 @@
         </mc:Choice>
         <mc:Fallback>
           <w:pict>
-            <v:rect id="shape_0" ID="Text Box 5" stroked="f" style="position:absolute;margin-left:447.4pt;margin-top:4.05pt;width:6.05pt;height:16.55pt;mso-position-horizontal:right;mso-position-horizontal-relative:margin" wp14:anchorId="2DA72048">
+            <v:rect id="shape_0" ID="Text Box 5" stroked="f" style="position:absolute;margin-left:447.35pt;margin-top:4.05pt;width:6.1pt;height:16.6pt;mso-position-horizontal:right;mso-position-horizontal-relative:margin" wp14:anchorId="2DA72048">
               <w10:wrap type="square"/>
               <v:fill o:detectmouseclick="t" on="false"/>
               <v:stroke color="#3465a4" joinstyle="round" endcap="flat"/>
@@ -3025,7 +2956,7 @@
                       <w:fldChar w:fldCharType="separate"/>
                     </w:r>
                     <w:r>
-                      <w:t>1</w:t>
+                      <w:t>4</w:t>
                     </w:r>
                     <w:r>
                       <w:fldChar w:fldCharType="end"/>

--- a/doc/artigo/artigo.docx
+++ b/doc/artigo/artigo.docx
@@ -1,13 +1,11 @@
 
 <file path=word/document.xml><?xml version="1.0" encoding="utf-8"?>
-<w:document xmlns:o="urn:schemas-microsoft-com:office:office" xmlns:r="http://schemas.openxmlformats.org/officeDocument/2006/relationships" xmlns:v="urn:schemas-microsoft-com:vml" xmlns:w="http://schemas.openxmlformats.org/wordprocessingml/2006/main" xmlns:w10="urn:schemas-microsoft-com:office:word" xmlns:wp="http://schemas.openxmlformats.org/drawingml/2006/wordprocessingDrawing" xmlns:wps="http://schemas.microsoft.com/office/word/2010/wordprocessingShape" xmlns:wpg="http://schemas.microsoft.com/office/word/2010/wordprocessingGroup" xmlns:mc="http://schemas.openxmlformats.org/markup-compatibility/2006" xmlns:wp14="http://schemas.microsoft.com/office/word/2010/wordprocessingDrawing" xmlns:w14="http://schemas.microsoft.com/office/word/2010/wordml" mc:Ignorable="w14 wp14">
+<w:document xmlns:wpc="http://schemas.microsoft.com/office/word/2010/wordprocessingCanvas" xmlns:mc="http://schemas.openxmlformats.org/markup-compatibility/2006" xmlns:o="urn:schemas-microsoft-com:office:office" xmlns:r="http://schemas.openxmlformats.org/officeDocument/2006/relationships" xmlns:m="http://schemas.openxmlformats.org/officeDocument/2006/math" xmlns:v="urn:schemas-microsoft-com:vml" xmlns:wp14="http://schemas.microsoft.com/office/word/2010/wordprocessingDrawing" xmlns:wp="http://schemas.openxmlformats.org/drawingml/2006/wordprocessingDrawing" xmlns:w10="urn:schemas-microsoft-com:office:word" xmlns:w="http://schemas.openxmlformats.org/wordprocessingml/2006/main" xmlns:w14="http://schemas.microsoft.com/office/word/2010/wordml" xmlns:w15="http://schemas.microsoft.com/office/word/2012/wordml" xmlns:wpg="http://schemas.microsoft.com/office/word/2010/wordprocessingGroup" xmlns:wpi="http://schemas.microsoft.com/office/word/2010/wordprocessingInk" xmlns:wne="http://schemas.microsoft.com/office/word/2006/wordml" xmlns:wps="http://schemas.microsoft.com/office/word/2010/wordprocessingShape" mc:Ignorable="w14 w15 wp14">
   <w:background w:color="FFFFFF"/>
   <w:body>
     <w:p>
       <w:pPr>
-        <w:pStyle w:val="Normal"/>
-        <w:jc w:val="both"/>
-        <w:rPr/>
+        <w:jc w:val="both"/>
       </w:pPr>
       <w:r>
         <w:rPr>
@@ -21,21 +19,16 @@
       <w:pPr>
         <w:pStyle w:val="TitulodoResumo"/>
         <w:tabs>
-          <w:tab w:val="left" w:pos="2145" w:leader="none"/>
-          <w:tab w:val="center" w:pos="4419" w:leader="none"/>
+          <w:tab w:val="left" w:pos="2145"/>
+          <w:tab w:val="center" w:pos="4419"/>
         </w:tabs>
         <w:jc w:val="left"/>
-        <w:rPr/>
-      </w:pPr>
-      <w:r>
-        <w:rPr/>
-      </w:r>
+      </w:pPr>
     </w:p>
     <w:p>
       <w:pPr>
         <w:pStyle w:val="TextosemFormatao1"/>
         <w:jc w:val="center"/>
-        <w:rPr/>
       </w:pPr>
       <w:r>
         <w:rPr>
@@ -45,49 +38,72 @@
           <w:sz w:val="24"/>
           <w:lang w:val="pt-BR"/>
         </w:rPr>
-        <w:t>Leonardo Fernando de Sousa Ramos, Alexandre Melo Moulin Breda, Laisa Cristina Juffo Campos, Renan da Paixão Moura, Cayo Magno da Cruz Fontana</w:t>
-      </w:r>
-    </w:p>
-    <w:p>
-      <w:pPr>
-        <w:pStyle w:val="Normal"/>
-        <w:rPr/>
-      </w:pPr>
-      <w:r>
-        <w:rPr/>
-      </w:r>
-    </w:p>
+        <w:t xml:space="preserve">Leonardo Fernando de Sousa Ramos, </w:t>
+      </w:r>
+      <w:r>
+        <w:rPr>
+          <w:rFonts w:ascii="Arial" w:hAnsi="Arial"/>
+          <w:b/>
+          <w:i/>
+          <w:sz w:val="24"/>
+          <w:lang w:val="pt-BR"/>
+        </w:rPr>
+        <w:t>Cayo Magno da Cruz Fontana,</w:t>
+      </w:r>
+      <w:r>
+        <w:rPr>
+          <w:rFonts w:ascii="Arial" w:hAnsi="Arial"/>
+          <w:b/>
+          <w:i/>
+          <w:sz w:val="24"/>
+          <w:lang w:val="pt-BR"/>
+        </w:rPr>
+        <w:t xml:space="preserve"> </w:t>
+      </w:r>
+      <w:r>
+        <w:rPr>
+          <w:rFonts w:ascii="Arial" w:hAnsi="Arial"/>
+          <w:b/>
+          <w:i/>
+          <w:sz w:val="24"/>
+          <w:lang w:val="pt-BR"/>
+        </w:rPr>
+        <w:t>Alexandre Melo Moulin Breda, Laisa Cristina Juffo</w:t>
+      </w:r>
+      <w:r>
+        <w:rPr>
+          <w:rFonts w:ascii="Arial" w:hAnsi="Arial"/>
+          <w:b/>
+          <w:i/>
+          <w:sz w:val="24"/>
+          <w:lang w:val="pt-BR"/>
+        </w:rPr>
+        <w:t xml:space="preserve"> Campos, Renan da Paixão Moura.</w:t>
+      </w:r>
+    </w:p>
+    <w:p/>
     <w:p>
       <w:pPr>
         <w:pStyle w:val="Endereos"/>
-        <w:rPr/>
-      </w:pPr>
-      <w:r>
-        <w:rPr>
-          <w:rFonts w:eastAsia="Arial" w:cs="Arial"/>
-          <w:sz w:val="20"/>
+      </w:pPr>
+      <w:r>
+        <w:rPr>
+          <w:rFonts w:eastAsia="Arial"/>
           <w:szCs w:val="20"/>
         </w:rPr>
         <w:t xml:space="preserve">Instituição Federal do Espírito Santo (Ifes) – Campus de Alegre, </w:t>
       </w:r>
       <w:r>
         <w:rPr>
-          <w:rFonts w:eastAsia="Arial" w:cs="Arial"/>
-          <w:b w:val="false"/>
-          <w:i w:val="false"/>
-          <w:caps w:val="false"/>
-          <w:smallCaps w:val="false"/>
+          <w:rFonts w:eastAsia="Arial"/>
           <w:color w:val="222222"/>
-          <w:spacing w:val="0"/>
-          <w:sz w:val="20"/>
           <w:szCs w:val="20"/>
         </w:rPr>
         <w:t xml:space="preserve">Rod Br 482, Km 47, s/n - Rive, Alegre, 29520-000, Espírito Santo, </w:t>
       </w:r>
       <w:r>
         <w:rPr>
-          <w:rFonts w:eastAsia="Arial" w:cs="Arial"/>
-          <w:sz w:val="20"/>
+          <w:rFonts w:eastAsia="Arial"/>
           <w:szCs w:val="20"/>
         </w:rPr>
         <w:t>Brasil,</w:t>
@@ -96,8 +112,7 @@
       <w:bookmarkEnd w:id="0"/>
       <w:r>
         <w:rPr>
-          <w:rFonts w:eastAsia="Arial" w:cs="Arial"/>
-          <w:sz w:val="20"/>
+          <w:rFonts w:eastAsia="Arial"/>
           <w:szCs w:val="20"/>
         </w:rPr>
         <w:t xml:space="preserve"> leobft13@hotmail.com, alexandremelomoulinbreda@gmail.com‎‎‎</w:t>
@@ -106,8 +121,7 @@
       <w:bookmarkEnd w:id="1"/>
       <w:r>
         <w:rPr>
-          <w:rFonts w:eastAsia="Arial" w:cs="Arial"/>
-          <w:sz w:val="20"/>
+          <w:rFonts w:eastAsia="Arial"/>
           <w:szCs w:val="20"/>
         </w:rPr>
         <w:t>, rpmoura7@gmail.com</w:t>
@@ -116,31 +130,23 @@
       <w:bookmarkEnd w:id="2"/>
       <w:r>
         <w:rPr>
-          <w:rFonts w:eastAsia="Arial" w:cs="Arial"/>
-          <w:sz w:val="20"/>
+          <w:rFonts w:eastAsia="Arial"/>
           <w:szCs w:val="20"/>
         </w:rPr>
         <w:t>, laisacampos01@gmail.com, cayo.fontana@ifes.edu.br</w:t>
       </w:r>
       <w:r>
-        <w:rPr/>
         <w:t>.</w:t>
       </w:r>
     </w:p>
     <w:p>
       <w:pPr>
         <w:pStyle w:val="Endereos"/>
-        <w:rPr/>
-      </w:pPr>
-      <w:r>
-        <w:rPr/>
-      </w:r>
-    </w:p>
-    <w:p>
-      <w:pPr>
-        <w:pStyle w:val="Normal"/>
-        <w:jc w:val="both"/>
-        <w:rPr/>
+      </w:pPr>
+    </w:p>
+    <w:p>
+      <w:pPr>
+        <w:jc w:val="both"/>
       </w:pPr>
       <w:r>
         <w:rPr>
@@ -152,7 +158,7 @@
       </w:r>
       <w:r>
         <w:rPr>
-          <w:rFonts w:cs="Arial" w:ascii="Arial" w:hAnsi="Arial"/>
+          <w:rFonts w:ascii="Arial" w:hAnsi="Arial" w:cs="Arial"/>
           <w:b/>
           <w:sz w:val="20"/>
         </w:rPr>
@@ -160,48 +166,77 @@
       </w:r>
       <w:r>
         <w:rPr>
-          <w:rFonts w:cs="Arial" w:ascii="Arial" w:hAnsi="Arial"/>
-          <w:sz w:val="20"/>
-        </w:rPr>
-        <w:t xml:space="preserve"> Este trabalho apresenta um modelo sistêmico de aproximação e ajuste probabilístico para a inferência de veículos em movimento, no tocante ao tempo de espera desses, por parte dos  usuários de transportes coletivos. Dado o alto índice de utilizadores desses transportes, somado pelo grande período de espera dos mesmos em seus respectivos pontos de parada, fez-se necessária a criação de uma proposta computacional que visasse a redução do tempo em que os usuários desses coletivos acabam desperdiçando em seu intenso cotidiano. A metodologia aplicada considera o uso do sistema de posicionalmento global (GPS), e de modelos matemáticos, que tem o obtetivo de realizar a estimativa e dedução do tempo de chegada dos transportes coletivos em cada um de seus respectivos pontos de parada.</w:t>
-      </w:r>
-    </w:p>
-    <w:p>
-      <w:pPr>
-        <w:pStyle w:val="Normal"/>
-        <w:jc w:val="both"/>
-        <w:rPr>
-          <w:rFonts w:ascii="Arial" w:hAnsi="Arial"/>
-          <w:sz w:val="20"/>
-        </w:rPr>
-      </w:pPr>
-      <w:r>
-        <w:rPr>
-          <w:rFonts w:ascii="Arial" w:hAnsi="Arial"/>
-          <w:sz w:val="20"/>
-        </w:rPr>
-      </w:r>
+          <w:rFonts w:ascii="Arial" w:hAnsi="Arial" w:cs="Arial"/>
+          <w:sz w:val="20"/>
+        </w:rPr>
+        <w:t xml:space="preserve"> Este trabalho apresenta um modelo sistêmico de aproximação e ajuste probabilístico para a inferência de veículos em movimento, no tocante ao tempo d</w:t>
+      </w:r>
+      <w:r>
+        <w:rPr>
+          <w:rFonts w:ascii="Arial" w:hAnsi="Arial" w:cs="Arial"/>
+          <w:sz w:val="20"/>
+        </w:rPr>
+        <w:t xml:space="preserve">e espera desses, por parte dos </w:t>
+      </w:r>
+      <w:r>
+        <w:rPr>
+          <w:rFonts w:ascii="Arial" w:hAnsi="Arial" w:cs="Arial"/>
+          <w:sz w:val="20"/>
+        </w:rPr>
+        <w:t>usuários de transportes coletivos. Dado o alto índice de utilizadores desses transportes, somado pelo grande período de espera dos mesmos em seus respectivos pontos de parada, fez-se necessária a criação de uma proposta computacional que visasse a redução do tempo em que os usuários desses coletivos acabam desperdiçando em seu intenso cotidiano. A metodologia aplicada consider</w:t>
+      </w:r>
+      <w:r>
+        <w:rPr>
+          <w:rFonts w:ascii="Arial" w:hAnsi="Arial" w:cs="Arial"/>
+          <w:sz w:val="20"/>
+        </w:rPr>
+        <w:t>a o uso do sistema de posiciona</w:t>
+      </w:r>
+      <w:r>
+        <w:rPr>
+          <w:rFonts w:ascii="Arial" w:hAnsi="Arial" w:cs="Arial"/>
+          <w:sz w:val="20"/>
+        </w:rPr>
+        <w:t>mento global (GPS), e de mo</w:t>
+      </w:r>
+      <w:r>
+        <w:rPr>
+          <w:rFonts w:ascii="Arial" w:hAnsi="Arial" w:cs="Arial"/>
+          <w:sz w:val="20"/>
+        </w:rPr>
+        <w:t>delos matemáticos, que tem o obj</w:t>
+      </w:r>
+      <w:r>
+        <w:rPr>
+          <w:rFonts w:ascii="Arial" w:hAnsi="Arial" w:cs="Arial"/>
+          <w:sz w:val="20"/>
+        </w:rPr>
+        <w:t>etivo de realizar a estimativa e dedução do tempo de chegada dos transportes coletivos em cada um de seus respectivos pontos de parada.</w:t>
+      </w:r>
+    </w:p>
+    <w:p>
+      <w:pPr>
+        <w:jc w:val="both"/>
+        <w:rPr>
+          <w:rFonts w:ascii="Arial" w:hAnsi="Arial"/>
+          <w:sz w:val="20"/>
+        </w:rPr>
+      </w:pPr>
     </w:p>
     <w:p>
       <w:pPr>
         <w:sectPr>
-          <w:headerReference w:type="default" r:id="rId2"/>
-          <w:footerReference w:type="default" r:id="rId3"/>
-          <w:type w:val="nextPage"/>
+          <w:headerReference w:type="default" r:id="rId8"/>
+          <w:footerReference w:type="default" r:id="rId9"/>
           <w:pgSz w:w="11906" w:h="16838"/>
-          <w:pgMar w:left="1701" w:right="1134" w:header="624" w:top="2268" w:footer="720" w:bottom="1134" w:gutter="0"/>
-          <w:pgNumType w:fmt="decimal"/>
-          <w:formProt w:val="false"/>
-          <w:textDirection w:val="lrTb"/>
-          <w:docGrid w:type="default" w:linePitch="360" w:charSpace="4294961151"/>
+          <w:pgMar w:top="2268" w:right="1134" w:bottom="1134" w:left="1701" w:header="624" w:footer="720" w:gutter="0"/>
+          <w:cols w:space="720"/>
+          <w:formProt w:val="0"/>
+          <w:docGrid w:linePitch="360" w:charSpace="-6145"/>
         </w:sectPr>
       </w:pPr>
     </w:p>
     <w:p>
-      <w:pPr>
-        <w:pStyle w:val="Normal"/>
-        <w:rPr/>
-      </w:pPr>
       <w:r>
         <w:rPr>
           <w:rFonts w:ascii="Arial" w:hAnsi="Arial"/>
@@ -211,17 +246,11 @@
         <w:t>Palavras-chave:</w:t>
       </w:r>
       <w:r>
-        <w:rPr>
-          <w:b w:val="false"/>
-          <w:bCs w:val="false"/>
-        </w:rPr>
         <w:t xml:space="preserve"> </w:t>
       </w:r>
       <w:r>
         <w:rPr>
           <w:rFonts w:ascii="Arial" w:hAnsi="Arial"/>
-          <w:b w:val="false"/>
-          <w:bCs w:val="false"/>
           <w:sz w:val="20"/>
           <w:szCs w:val="20"/>
         </w:rPr>
@@ -230,8 +259,6 @@
       <w:r>
         <w:rPr>
           <w:rFonts w:ascii="Arial" w:hAnsi="Arial"/>
-          <w:b w:val="false"/>
-          <w:bCs w:val="false"/>
           <w:sz w:val="20"/>
         </w:rPr>
         <w:t>treamento de veículos, sistema de posicionamento global, serviços web, aplicativos móveis, inferência bayesiana.</w:t>
@@ -239,9 +266,12 @@
     </w:p>
     <w:p>
       <w:pPr>
-        <w:pStyle w:val="Normal"/>
-        <w:jc w:val="both"/>
-        <w:rPr/>
+        <w:jc w:val="both"/>
+        <w:rPr>
+          <w:rFonts w:ascii="Arial" w:eastAsia="Arial" w:hAnsi="Arial" w:cs="Arial"/>
+          <w:sz w:val="20"/>
+          <w:szCs w:val="20"/>
+        </w:rPr>
       </w:pPr>
       <w:r>
         <w:rPr>
@@ -253,9 +283,7 @@
       </w:r>
       <w:r>
         <w:rPr>
-          <w:rFonts w:eastAsia="Arial" w:cs="Arial" w:ascii="Arial" w:hAnsi="Arial"/>
-          <w:b w:val="false"/>
-          <w:bCs w:val="false"/>
+          <w:rFonts w:ascii="Arial" w:eastAsia="Arial" w:hAnsi="Arial" w:cs="Arial"/>
           <w:sz w:val="20"/>
           <w:szCs w:val="20"/>
         </w:rPr>
@@ -264,16 +292,17 @@
     </w:p>
     <w:p>
       <w:pPr>
-        <w:pStyle w:val="TextosemFormatao1"/>
-        <w:rPr>
-          <w:color w:val="00000A"/>
-        </w:rPr>
+        <w:jc w:val="both"/>
+      </w:pPr>
+    </w:p>
+    <w:p>
+      <w:pPr>
+        <w:pStyle w:val="TextosemFormatao1"/>
       </w:pPr>
       <w:r>
         <w:rPr>
           <w:rFonts w:ascii="Arial" w:hAnsi="Arial"/>
           <w:b/>
-          <w:color w:val="00000A"/>
           <w:lang w:val="pt-BR"/>
         </w:rPr>
         <w:t>Introdução</w:t>
@@ -285,82 +314,567 @@
         <w:rPr>
           <w:rFonts w:ascii="Arial" w:hAnsi="Arial"/>
           <w:b/>
+          <w:lang w:val="pt-BR"/>
+        </w:rPr>
+      </w:pPr>
+    </w:p>
+    <w:p>
+      <w:pPr>
+        <w:pStyle w:val="TextosemFormatao1"/>
+        <w:ind w:firstLine="284"/>
+        <w:jc w:val="both"/>
+      </w:pPr>
+      <w:r>
+        <w:rPr>
+          <w:rFonts w:ascii="Arial" w:hAnsi="Arial"/>
+          <w:lang w:val="pt-BR"/>
+        </w:rPr>
+        <w:t xml:space="preserve">É sabido que, no Brasil, a quantidade de usuários de transportes coletivos é naturalmente grande e, inclusive, </w:t>
+      </w:r>
+      <w:r>
+        <w:rPr>
+          <w:rFonts w:ascii="Arial" w:hAnsi="Arial"/>
+          <w:lang w:val="pt-BR"/>
+        </w:rPr>
+        <w:t>vem aumentando a uma taxa de 1,5 milhões a cada ano e que a população brasileira cresceu 70,56% no período de 1990 a 2016 [IBGE, 2017</w:t>
+      </w:r>
+      <w:r>
+        <w:rPr>
+          <w:rFonts w:ascii="Arial" w:hAnsi="Arial"/>
+          <w:lang w:val="pt-BR"/>
+        </w:rPr>
+        <w:t>]. A quantidade de pessoas que utilizam o transporte coletivo no Brasil, exercendo o seu direito de ir e vir, segue a razão de um para quatro cidadãos. E esse número não para de crescer dados fatores sociais e ambientais como conscientização de congestionamento das malhas viárias, alto gasto com combustíveis, preservação da qualidade do ar e da camada de ozônio, dentre outros.</w:t>
+      </w:r>
+    </w:p>
+    <w:p>
+      <w:pPr>
+        <w:pStyle w:val="TextosemFormatao1"/>
+        <w:ind w:firstLine="284"/>
+        <w:jc w:val="both"/>
+        <w:rPr>
+          <w:rFonts w:ascii="Arial" w:hAnsi="Arial"/>
+          <w:lang w:val="pt-BR"/>
+        </w:rPr>
+      </w:pPr>
+      <w:r>
+        <w:rPr>
+          <w:rFonts w:ascii="Arial" w:hAnsi="Arial"/>
+          <w:lang w:val="pt-BR"/>
+        </w:rPr>
+        <w:t>Entretanto, na grande maioria dos centros urbanos há uma oferta razoável de transportes coletivos, sejam públicos e/ou privados. Essa realidade não está nivelada em localidades interioranas: nas regiões sul e sudoeste do Espí</w:t>
+      </w:r>
+      <w:r>
+        <w:rPr>
+          <w:rFonts w:ascii="Arial" w:hAnsi="Arial"/>
+          <w:lang w:val="pt-BR"/>
+        </w:rPr>
+        <w:t>rito Santo, por exemplo,</w:t>
+      </w:r>
+      <w:r>
+        <w:rPr>
+          <w:rFonts w:ascii="Arial" w:hAnsi="Arial"/>
+          <w:lang w:val="pt-BR"/>
+        </w:rPr>
+        <w:t xml:space="preserve"> uma única organização (privada) fornece</w:t>
+      </w:r>
+      <w:r>
+        <w:rPr>
+          <w:rFonts w:ascii="Arial" w:hAnsi="Arial"/>
+          <w:lang w:val="pt-BR"/>
+        </w:rPr>
+        <w:t>, de forma majoritária,</w:t>
+      </w:r>
+      <w:r>
+        <w:rPr>
+          <w:rFonts w:ascii="Arial" w:hAnsi="Arial"/>
+          <w:lang w:val="pt-BR"/>
+        </w:rPr>
+        <w:t xml:space="preserve"> serviços de atendimentos de transporte coletivo para aquela população. Essa região contempla um número grande de municípios e possui aproximadamente 600 mil habitantes que cotidianamente trafegam entre estes municípios. Acrescido a essa razoável demanda por </w:t>
+      </w:r>
+      <w:r>
+        <w:rPr>
+          <w:rFonts w:ascii="Arial" w:hAnsi="Arial"/>
+          <w:lang w:val="pt-BR"/>
+        </w:rPr>
+        <w:t xml:space="preserve">esta população local, o </w:t>
+      </w:r>
+      <w:r>
+        <w:rPr>
+          <w:rFonts w:ascii="Arial" w:hAnsi="Arial"/>
+          <w:lang w:val="pt-BR"/>
+        </w:rPr>
+        <w:t>itinerário demanda de intervalos extensos</w:t>
+      </w:r>
+      <w:r>
+        <w:rPr>
+          <w:rFonts w:ascii="Arial" w:hAnsi="Arial"/>
+          <w:lang w:val="pt-BR"/>
+        </w:rPr>
+        <w:t>,</w:t>
+      </w:r>
+      <w:r>
+        <w:rPr>
+          <w:rFonts w:ascii="Arial" w:hAnsi="Arial"/>
+          <w:lang w:val="pt-BR"/>
+        </w:rPr>
+        <w:t xml:space="preserve"> sendo uma m</w:t>
+      </w:r>
+      <w:r>
+        <w:rPr>
+          <w:rFonts w:ascii="Arial" w:hAnsi="Arial"/>
+          <w:lang w:val="pt-BR"/>
+        </w:rPr>
+        <w:t>édia de uma hora de discrepância de uma saída para a outra</w:t>
+      </w:r>
+      <w:r>
+        <w:rPr>
+          <w:rFonts w:ascii="Arial" w:hAnsi="Arial"/>
+          <w:lang w:val="pt-BR"/>
+        </w:rPr>
+        <w:t xml:space="preserve"> da rodoviária</w:t>
+      </w:r>
+      <w:r>
+        <w:rPr>
+          <w:rFonts w:ascii="Arial" w:hAnsi="Arial"/>
+          <w:lang w:val="pt-BR"/>
+        </w:rPr>
+        <w:t>, sendo que o menor tempo de espera é trinta minutos e o maior 1,5 horas</w:t>
+      </w:r>
+      <w:r>
+        <w:rPr>
+          <w:rFonts w:ascii="Arial" w:hAnsi="Arial"/>
+          <w:lang w:val="pt-BR"/>
+        </w:rPr>
+        <w:t xml:space="preserve"> na linha Cachoeiro de Itapemirim</w:t>
+      </w:r>
+      <w:r>
+        <w:rPr>
+          <w:rFonts w:ascii="Arial" w:hAnsi="Arial"/>
+          <w:lang w:val="pt-BR"/>
+        </w:rPr>
+        <w:t xml:space="preserve"> </w:t>
+      </w:r>
+      <w:r>
+        <w:rPr>
+          <w:rFonts w:ascii="Arial" w:hAnsi="Arial"/>
+          <w:lang w:val="pt-BR"/>
+        </w:rPr>
+        <w:t>–</w:t>
+      </w:r>
+      <w:r>
+        <w:rPr>
+          <w:rFonts w:ascii="Arial" w:hAnsi="Arial"/>
+          <w:lang w:val="pt-BR"/>
+        </w:rPr>
+        <w:t xml:space="preserve"> Alegre</w:t>
+      </w:r>
+      <w:r>
+        <w:rPr>
+          <w:rFonts w:ascii="Arial" w:hAnsi="Arial"/>
+          <w:lang w:val="pt-BR"/>
+        </w:rPr>
+        <w:t>, por exemplo,</w:t>
+      </w:r>
+      <w:r>
+        <w:rPr>
+          <w:rFonts w:ascii="Arial" w:hAnsi="Arial"/>
+          <w:lang w:val="pt-BR"/>
+        </w:rPr>
+        <w:t xml:space="preserve"> </w:t>
+      </w:r>
+      <w:r>
+        <w:rPr>
+          <w:rFonts w:ascii="Arial" w:hAnsi="Arial"/>
+          <w:lang w:val="pt-BR"/>
+        </w:rPr>
+        <w:t xml:space="preserve">nos dias de semana, sendo que esse número reduz </w:t>
+      </w:r>
+      <w:r>
+        <w:rPr>
+          <w:rFonts w:ascii="Arial" w:hAnsi="Arial"/>
+          <w:lang w:val="pt-BR"/>
+        </w:rPr>
+        <w:t>ainda mais nos finais de semana [alegre, 2017].</w:t>
+      </w:r>
+    </w:p>
+    <w:p>
+      <w:pPr>
+        <w:pStyle w:val="TextosemFormatao1"/>
+        <w:ind w:firstLine="284"/>
+        <w:jc w:val="both"/>
+        <w:rPr>
+          <w:rFonts w:ascii="Arial" w:hAnsi="Arial"/>
+          <w:lang w:val="pt-BR"/>
+        </w:rPr>
+      </w:pPr>
+      <w:r>
+        <w:rPr>
+          <w:rFonts w:ascii="Arial" w:hAnsi="Arial"/>
+          <w:lang w:val="pt-BR"/>
+        </w:rPr>
+        <w:t xml:space="preserve">No presente momento, o Brasil passa por </w:t>
+      </w:r>
+      <w:r>
+        <w:rPr>
+          <w:rFonts w:ascii="Arial" w:hAnsi="Arial"/>
+          <w:lang w:val="pt-BR"/>
+        </w:rPr>
+        <w:t>uma crise financeira</w:t>
+      </w:r>
+      <w:r>
+        <w:rPr>
+          <w:rFonts w:ascii="Arial" w:hAnsi="Arial"/>
+          <w:lang w:val="pt-BR"/>
+        </w:rPr>
+        <w:t>, o que acarreta em um alto</w:t>
+      </w:r>
+      <w:r>
+        <w:rPr>
+          <w:rFonts w:ascii="Arial" w:hAnsi="Arial"/>
+          <w:lang w:val="pt-BR"/>
+        </w:rPr>
+        <w:t xml:space="preserve"> índice de desemprego [G1,2017</w:t>
+      </w:r>
+      <w:r>
+        <w:rPr>
+          <w:rFonts w:ascii="Arial" w:hAnsi="Arial"/>
+          <w:lang w:val="pt-BR"/>
+        </w:rPr>
+        <w:t xml:space="preserve">], </w:t>
+      </w:r>
+      <w:r>
+        <w:rPr>
+          <w:rFonts w:ascii="Arial" w:hAnsi="Arial"/>
+          <w:lang w:val="pt-BR"/>
+        </w:rPr>
+        <w:t xml:space="preserve">Logo, a população tende a procurar emprego </w:t>
+      </w:r>
+      <w:r>
+        <w:rPr>
+          <w:rFonts w:ascii="Arial" w:hAnsi="Arial"/>
+          <w:lang w:val="pt-BR"/>
+        </w:rPr>
+        <w:t>em cidades próximas</w:t>
+      </w:r>
+      <w:r>
+        <w:rPr>
+          <w:rFonts w:ascii="Arial" w:hAnsi="Arial"/>
+          <w:lang w:val="pt-BR"/>
+        </w:rPr>
+        <w:t>. Muitos destes trabalhadores precisam do transporte público para se locomover e com uma latência alta no itinerário os obriga, em alguns casos, que se desloque com mais antecedência que o necessário para chegar ao seu destino.</w:t>
+      </w:r>
+    </w:p>
+    <w:p>
+      <w:pPr>
+        <w:pStyle w:val="TextosemFormatao1"/>
+        <w:ind w:firstLine="284"/>
+        <w:jc w:val="both"/>
+        <w:rPr>
+          <w:rFonts w:ascii="Arial" w:hAnsi="Arial"/>
+          <w:lang w:val="pt-BR"/>
+        </w:rPr>
+      </w:pPr>
+      <w:r>
+        <w:rPr>
+          <w:rFonts w:ascii="Arial" w:hAnsi="Arial"/>
+          <w:lang w:val="pt-BR"/>
+        </w:rPr>
+        <w:t xml:space="preserve">Tendo </w:t>
+      </w:r>
+      <w:r>
+        <w:rPr>
+          <w:rFonts w:ascii="Arial" w:hAnsi="Arial"/>
+          <w:lang w:val="pt-BR"/>
+        </w:rPr>
+        <w:t>em vista fatores desta magnitude</w:t>
+      </w:r>
+      <w:r>
+        <w:rPr>
+          <w:rFonts w:ascii="Arial" w:hAnsi="Arial"/>
+          <w:lang w:val="pt-BR"/>
+        </w:rPr>
+        <w:t>, é necessário se encontrar soluções plausíveis para criar um transporte de qualidade e que atenda com eficácia as necessidades da massa brasileira. Pensando desta forma, o presente artigo, visa apresentar uma solução para trazer essa produtividade satisfat</w:t>
+      </w:r>
+      <w:r>
+        <w:rPr>
+          <w:rFonts w:ascii="Arial" w:hAnsi="Arial"/>
+          <w:lang w:val="pt-BR"/>
+        </w:rPr>
+        <w:t>ória a este pú</w:t>
+      </w:r>
+      <w:r>
+        <w:rPr>
+          <w:rFonts w:ascii="Arial" w:hAnsi="Arial"/>
+          <w:lang w:val="pt-BR"/>
+        </w:rPr>
+        <w:t>blico.</w:t>
+      </w:r>
+    </w:p>
+    <w:p>
+      <w:pPr>
+        <w:pStyle w:val="TextosemFormatao1"/>
+        <w:jc w:val="both"/>
+        <w:rPr>
+          <w:rFonts w:ascii="Arial" w:hAnsi="Arial"/>
           <w:b/>
-          <w:color w:val="00000A"/>
-          <w:lang w:val="pt-BR"/>
-        </w:rPr>
-      </w:pPr>
-      <w:r>
+          <w:color w:val="FF3333"/>
+          <w:lang w:val="pt-BR"/>
+        </w:rPr>
+      </w:pPr>
+    </w:p>
+    <w:p>
+      <w:pPr>
+        <w:pStyle w:val="TextosemFormatao1"/>
+        <w:jc w:val="both"/>
         <w:rPr>
           <w:rFonts w:ascii="Arial" w:hAnsi="Arial"/>
           <w:b/>
-          <w:color w:val="00000A"/>
-          <w:lang w:val="pt-BR"/>
-        </w:rPr>
-      </w:r>
+          <w:color w:val="000000" w:themeColor="text1"/>
+          <w:lang w:val="pt-BR"/>
+        </w:rPr>
+      </w:pPr>
+      <w:r>
+        <w:rPr>
+          <w:rFonts w:ascii="Arial" w:hAnsi="Arial"/>
+          <w:b/>
+          <w:color w:val="000000" w:themeColor="text1"/>
+          <w:lang w:val="pt-BR"/>
+        </w:rPr>
+        <w:lastRenderedPageBreak/>
+        <w:t>Metodologia</w:t>
+      </w:r>
+    </w:p>
+    <w:p>
+      <w:pPr>
+        <w:pStyle w:val="TextosemFormatao1"/>
+        <w:jc w:val="both"/>
+        <w:rPr>
+          <w:rFonts w:ascii="Arial" w:hAnsi="Arial"/>
+          <w:color w:val="FF3333"/>
+          <w:lang w:val="pt-BR"/>
+        </w:rPr>
+      </w:pPr>
+    </w:p>
+    <w:p>
+      <w:pPr>
+        <w:pStyle w:val="TextosemFormatao1"/>
+        <w:tabs>
+          <w:tab w:val="left" w:pos="291"/>
+        </w:tabs>
+        <w:ind w:firstLine="283"/>
+        <w:jc w:val="both"/>
+      </w:pPr>
+      <w:r>
+        <w:rPr>
+          <w:rFonts w:ascii="Arial" w:hAnsi="Arial"/>
+          <w:color w:val="000000"/>
+          <w:lang w:val="pt-BR"/>
+        </w:rPr>
+        <w:t>Este trabalho está sendo desenvolvido com o objetivo de ser uma ferramenta colaborativa</w:t>
+      </w:r>
+      <w:r>
+        <w:rPr>
+          <w:rFonts w:ascii="Arial" w:hAnsi="Arial"/>
+          <w:color w:val="800000"/>
+          <w:lang w:val="pt-BR"/>
+        </w:rPr>
+        <w:t xml:space="preserve">. </w:t>
+      </w:r>
+      <w:r>
+        <w:rPr>
+          <w:rFonts w:ascii="Arial" w:hAnsi="Arial"/>
+          <w:color w:val="000000"/>
+          <w:lang w:val="pt-BR"/>
+        </w:rPr>
+        <w:t>Incluindo a tecnologia neste ambiente na sociedade atual como um facilitador, visando diminuir o tempo de espera por um transporte. Sendo composto por três módulos em colaboração. Captura dos dados de localização, serviços disponíveis para a web e aplicação móvel, respectivamente.</w:t>
+      </w:r>
+    </w:p>
+    <w:p>
+      <w:pPr>
+        <w:pStyle w:val="TextosemFormatao1"/>
+        <w:ind w:firstLine="283"/>
+        <w:jc w:val="both"/>
+      </w:pPr>
+      <w:r>
+        <w:rPr>
+          <w:rFonts w:ascii="Arial" w:hAnsi="Arial"/>
+          <w:color w:val="000000"/>
+          <w:lang w:val="pt-BR"/>
+        </w:rPr>
+        <w:t>Captura dos dados de localização.</w:t>
+      </w:r>
+    </w:p>
+    <w:p>
+      <w:pPr>
+        <w:pStyle w:val="TextosemFormatao1"/>
+        <w:ind w:firstLine="283"/>
+        <w:jc w:val="both"/>
+      </w:pPr>
+      <w:r>
+        <w:rPr>
+          <w:rFonts w:ascii="Arial" w:hAnsi="Arial"/>
+          <w:color w:val="000000"/>
+          <w:lang w:val="pt-BR"/>
+        </w:rPr>
+        <w:t>Este módulo tem por objetivo a captura dos dados de localização global, que fará a identificação de toda a rota do veículo, e o momento em que esse dado foi capturado. Para tal este projeto será contemplado com um dispositivo de hardware (equipamento físico) que fará a captura dos dados através do sistema de localização global (GPS) para então armazenar todas estas informações, que serão obtidas por este dispositivo, em um sistema de gerenciamento de banco de dados (SGBD).</w:t>
+      </w:r>
+    </w:p>
+    <w:p>
+      <w:pPr>
+        <w:pStyle w:val="TextosemFormatao1"/>
+        <w:ind w:firstLine="283"/>
+        <w:jc w:val="both"/>
+        <w:rPr>
+          <w:rFonts w:ascii="Arial" w:hAnsi="Arial"/>
+          <w:color w:val="000000"/>
+          <w:lang w:val="pt-BR"/>
+        </w:rPr>
+      </w:pPr>
+      <w:r>
+        <w:rPr>
+          <w:rFonts w:ascii="Arial" w:hAnsi="Arial"/>
+          <w:color w:val="000000"/>
+          <w:lang w:val="pt-BR"/>
+        </w:rPr>
+        <w:t>O dispositivo utilizado é o microchip Ublox NEO 6M que possui uma antena que recebe informações de posicionamento global através do protocolo aberto da marinha americana NMEA [UBLOX, 2011]. Este protocolo fornece, dentre outras, uma mensagem GPRMC que concede o mínimo de dados recomendados</w:t>
+      </w:r>
+      <w:r>
+        <w:rPr>
+          <w:rFonts w:ascii="Arial" w:hAnsi="Arial"/>
+          <w:color w:val="000000"/>
+          <w:lang w:val="pt-BR"/>
+        </w:rPr>
+        <w:t xml:space="preserve"> [NMEA, 2017]</w:t>
+      </w:r>
+      <w:r>
+        <w:rPr>
+          <w:rFonts w:ascii="Arial" w:hAnsi="Arial"/>
+          <w:color w:val="000000"/>
+          <w:lang w:val="pt-BR"/>
+        </w:rPr>
+        <w:t>, logo fornece informações de latitude, longitude, velocidade, data e hora</w:t>
+      </w:r>
+      <w:r>
+        <w:rPr>
+          <w:rFonts w:ascii="Arial" w:hAnsi="Arial"/>
+          <w:color w:val="000000"/>
+          <w:lang w:val="pt-BR"/>
+        </w:rPr>
+        <w:t xml:space="preserve"> [</w:t>
+      </w:r>
+      <w:r>
+        <w:rPr>
+          <w:rFonts w:ascii="Arial" w:hAnsi="Arial"/>
+          <w:color w:val="000000"/>
+          <w:lang w:val="pt-BR"/>
+        </w:rPr>
+        <w:t>Al</w:t>
+      </w:r>
+      <w:r>
+        <w:rPr>
+          <w:rFonts w:ascii="Arial" w:hAnsi="Arial"/>
+          <w:color w:val="000000"/>
+          <w:lang w:val="pt-BR"/>
+        </w:rPr>
+        <w:t>-H</w:t>
+      </w:r>
+      <w:r>
+        <w:rPr>
+          <w:rFonts w:ascii="Arial" w:hAnsi="Arial"/>
+          <w:color w:val="000000"/>
+          <w:lang w:val="pt-BR"/>
+        </w:rPr>
+        <w:t>indawi, 2012]</w:t>
+      </w:r>
+      <w:r>
+        <w:rPr>
+          <w:rFonts w:ascii="Arial" w:hAnsi="Arial"/>
+          <w:color w:val="000000"/>
+          <w:lang w:val="pt-BR"/>
+        </w:rPr>
+        <w:t>, a cada segundo. Para que seja possível o armazenamento desta informação, o módulo conta com o SoC (System on Chip) Raspberry</w:t>
+      </w:r>
+      <w:r>
+        <w:rPr>
+          <w:rFonts w:ascii="Arial" w:hAnsi="Arial"/>
+          <w:color w:val="000000"/>
+          <w:lang w:val="pt-BR"/>
+        </w:rPr>
+        <w:t>, um chip que contém um sistema, além de conter componentes, tais como: micro processador, memórias e periféricos [Greaves, 2011].</w:t>
+      </w:r>
+    </w:p>
+    <w:p>
+      <w:pPr>
+        <w:pStyle w:val="TextosemFormatao1"/>
+        <w:ind w:firstLine="283"/>
+        <w:jc w:val="both"/>
+        <w:rPr>
+          <w:rFonts w:ascii="Arial" w:hAnsi="Arial"/>
+          <w:color w:val="000000"/>
+          <w:lang w:val="pt-BR"/>
+        </w:rPr>
+      </w:pPr>
+      <w:r>
+        <w:rPr>
+          <w:rFonts w:ascii="Arial" w:hAnsi="Arial"/>
+          <w:color w:val="000000"/>
+          <w:lang w:val="pt-BR"/>
+        </w:rPr>
+        <w:t xml:space="preserve">O módulo apresentado será implantado em um veículo. A cada trinta segundos o dispositivo armazenará as informações fornecidas pelo GPS através do protocolo GPRMC no banco de dados. Através destes dados, estimasse que será possível </w:t>
+      </w:r>
+      <w:r>
+        <w:rPr>
+          <w:rFonts w:ascii="Arial" w:hAnsi="Arial"/>
+          <w:color w:val="000000"/>
+          <w:lang w:val="pt-BR"/>
+        </w:rPr>
+        <w:t xml:space="preserve">se obter informações tais como: Localização e horário do automóvel em determinado ponto geográfico. </w:t>
+      </w:r>
+      <w:r>
+        <w:rPr>
+          <w:rFonts w:ascii="Arial" w:hAnsi="Arial"/>
+          <w:color w:val="000000"/>
+          <w:lang w:val="pt-BR"/>
+        </w:rPr>
+        <w:t xml:space="preserve"> </w:t>
+      </w:r>
+    </w:p>
+    <w:p>
+      <w:pPr>
+        <w:pStyle w:val="TextosemFormatao1"/>
+        <w:ind w:firstLine="283"/>
+        <w:jc w:val="both"/>
+        <w:rPr>
+          <w:rFonts w:ascii="Arial" w:hAnsi="Arial"/>
+          <w:color w:val="000000"/>
+          <w:lang w:val="pt-BR"/>
+        </w:rPr>
+      </w:pPr>
+    </w:p>
+    <w:p>
+      <w:pPr>
+        <w:pStyle w:val="TextosemFormatao1"/>
+        <w:ind w:firstLine="283"/>
+        <w:jc w:val="both"/>
+      </w:pPr>
     </w:p>
     <w:p>
       <w:pPr>
         <w:pStyle w:val="TextosemFormatao1"/>
         <w:ind w:firstLine="284"/>
         <w:jc w:val="both"/>
-        <w:rPr/>
-      </w:pPr>
-      <w:r>
-        <w:rPr>
-          <w:rFonts w:ascii="Arial" w:hAnsi="Arial"/>
-          <w:color w:val="00000A"/>
-          <w:lang w:val="pt-BR"/>
-        </w:rPr>
-        <w:t xml:space="preserve">É sabido que, no Brasil, a quantidade de usuários de transportes coletivos é naturalmente grande e, inclusive, vem aumentando a uma taxa de </w:t>
-      </w:r>
-      <w:r>
-        <w:rPr>
-          <w:rFonts w:ascii="Arial" w:hAnsi="Arial"/>
-          <w:color w:val="00000A"/>
-          <w:lang w:val="pt-BR"/>
-        </w:rPr>
-        <w:t>aproximadamente 1,50</w:t>
-      </w:r>
-      <w:r>
-        <w:rPr>
-          <w:rFonts w:ascii="Arial" w:hAnsi="Arial"/>
-          <w:color w:val="00000A"/>
-          <w:lang w:val="pt-BR"/>
-        </w:rPr>
-        <w:t xml:space="preserve"> a cada ano [</w:t>
-      </w:r>
-      <w:r>
-        <w:rPr>
-          <w:rFonts w:ascii="Arial" w:hAnsi="Arial"/>
-          <w:color w:val="00000A"/>
-          <w:lang w:val="pt-BR"/>
-        </w:rPr>
-        <w:t>IBGE, 2017</w:t>
-      </w:r>
-      <w:r>
-        <w:rPr>
-          <w:rFonts w:ascii="Arial" w:hAnsi="Arial"/>
-          <w:color w:val="00000A"/>
-          <w:lang w:val="pt-BR"/>
-        </w:rPr>
-        <w:t xml:space="preserve">]. A quantidade de pessoas que utilizam o transporte coletivo no Brasil, exercendo o seu direito de ir e vir, segue a razão de um para quatro cidadãos </w:t>
-      </w:r>
-      <w:r>
-        <w:rPr>
-          <w:rFonts w:ascii="Arial" w:hAnsi="Arial"/>
-          <w:color w:val="00000A"/>
-          <w:lang w:val="pt-BR"/>
-        </w:rPr>
-        <w:t>[REFERÊNCIA]</w:t>
-      </w:r>
-      <w:r>
-        <w:rPr>
-          <w:rFonts w:ascii="Arial" w:hAnsi="Arial"/>
-          <w:color w:val="00000A"/>
-          <w:lang w:val="pt-BR"/>
-        </w:rPr>
-        <w:t>. E esse número não para de crescer dados fatores sociais e ambientais como conscientização de congestionamento das malhas viárias, alto gasto com combustíveis, preservação da qualidade do ar e da camada de ozônio, dentre outros.</w:t>
+        <w:rPr>
+          <w:rFonts w:ascii="Arial" w:hAnsi="Arial"/>
+          <w:lang w:val="pt-BR"/>
+        </w:rPr>
+      </w:pPr>
+      <w:r>
+        <w:rPr>
+          <w:rFonts w:ascii="Arial" w:hAnsi="Arial"/>
+          <w:color w:val="FF3333"/>
+          <w:lang w:val="pt-BR"/>
+        </w:rPr>
+        <w:t>Este modelo foi elaborado usando o editor de texto MS-Word. Para a preparação do artigo devem ser rigorosamente respeitados os padrões estabelecidos nos próximos parágrafos.</w:t>
       </w:r>
     </w:p>
     <w:p>
@@ -369,16 +883,26 @@
         <w:ind w:firstLine="284"/>
         <w:jc w:val="both"/>
         <w:rPr>
-          <w:color w:val="00000A"/>
-        </w:rPr>
-      </w:pPr>
-      <w:r>
-        <w:rPr>
-          <w:rFonts w:ascii="Arial" w:hAnsi="Arial"/>
-          <w:color w:val="00000A"/>
-          <w:lang w:val="pt-BR"/>
-        </w:rPr>
-        <w:t>Entretanto, na grande maioria dos centros urbanos há uma oferta razoável de transportes coletivos, sejam públicos e/ou privados. Essa realidade não está nivelada em localidades interioranas: nas regiões sul e sudoeste do Espírito Santo, por exemplo, somente uma única organização (privada) fornece serviços de atendimentos de transporte coletivo para aquela população. Essa região contempla um número grande de municípios e possui aproximadamente 600 mil habitantes que cotidianamente trafegam entre estes municípios. Acrescido a essa razoável demanda por esta população local, o número de coletivos disponíveis, para cada linha, são XXX que realizam o itinerário  em uma média de YYY nos dias de semana, sendo que esse número reduz ainda mais nos finais de semana.</w:t>
+          <w:rFonts w:ascii="Arial" w:hAnsi="Arial"/>
+          <w:lang w:val="pt-BR"/>
+        </w:rPr>
+      </w:pPr>
+      <w:r>
+        <w:rPr>
+          <w:rFonts w:ascii="Arial" w:hAnsi="Arial"/>
+          <w:i/>
+          <w:color w:val="FF3333"/>
+          <w:lang w:val="pt-BR"/>
+        </w:rPr>
+        <w:t>Tamanho do Papel:</w:t>
+      </w:r>
+      <w:r>
+        <w:rPr>
+          <w:rFonts w:ascii="Arial" w:hAnsi="Arial"/>
+          <w:color w:val="FF3333"/>
+          <w:lang w:val="pt-BR"/>
+        </w:rPr>
+        <w:t xml:space="preserve"> Antes de redigir o texto, assegure-se que a página está configurada para papel A4 (210 x 297 mm), no modo retrato. Na impressão de cópias para fins de verificação, correção, etc, certifique-se que a impressora está configurada para esse tipo de papel. </w:t>
       </w:r>
     </w:p>
     <w:p>
@@ -388,186 +912,6 @@
         <w:jc w:val="both"/>
         <w:rPr>
           <w:rFonts w:ascii="Arial" w:hAnsi="Arial"/>
-          <w:lang w:val="pt-BR"/>
-        </w:rPr>
-      </w:pPr>
-      <w:r>
-        <w:rPr>
-          <w:rFonts w:ascii="Arial" w:hAnsi="Arial"/>
-          <w:color w:val="FF3333"/>
-          <w:lang w:val="pt-BR"/>
-        </w:rPr>
-        <w:t xml:space="preserve">Os artigos devem ser enviados no formato Word, com resolução mínima de 300 pontos por polegada. Estes textos serão utilizados para a produção dos Anais. Logo, os autores devem seguir cuidadosamente as presentes instruções. Recomendamos que uma cópia das mesmas seja mantida intacta, para fins de consulta, e que os artigos sejam preparados diretamente sobre o modelo, com a substituição dos textos de cada seção e gravados em disco com outro nome. </w:t>
-      </w:r>
-    </w:p>
-    <w:p>
-      <w:pPr>
-        <w:pStyle w:val="TextosemFormatao1"/>
-        <w:ind w:firstLine="284"/>
-        <w:jc w:val="both"/>
-        <w:rPr>
-          <w:rFonts w:ascii="Arial" w:hAnsi="Arial"/>
-          <w:lang w:val="pt-BR"/>
-        </w:rPr>
-      </w:pPr>
-      <w:r>
-        <w:rPr>
-          <w:rFonts w:ascii="Arial" w:hAnsi="Arial"/>
-          <w:color w:val="FF3333"/>
-          <w:lang w:val="pt-BR"/>
-        </w:rPr>
-        <w:t>O XXI INIC</w:t>
-      </w:r>
-      <w:r>
-        <w:rPr>
-          <w:rFonts w:ascii="Arial" w:hAnsi="Arial"/>
-          <w:color w:val="FF3333"/>
-        </w:rPr>
-        <w:t xml:space="preserve"> / XVII EPG / VII INID </w:t>
-      </w:r>
-      <w:r>
-        <w:rPr>
-          <w:rFonts w:ascii="Arial" w:hAnsi="Arial"/>
-          <w:color w:val="FF3333"/>
-          <w:lang w:val="pt-BR"/>
-        </w:rPr>
-        <w:t>prevê a opção de apresentação de Trabalhos em Desenvolvimento, de modo a viabilizar a submissão de tais propostas à crítica de aspectos como relevância do tema, abordagem metodológica, etc. Tais trabalhos devem conter, também, resultados preliminares, que permitam uma avaliação de mérito.</w:t>
-      </w:r>
-    </w:p>
-    <w:p>
-      <w:pPr>
-        <w:pStyle w:val="TextosemFormatao1"/>
-        <w:ind w:firstLine="284"/>
-        <w:jc w:val="both"/>
-        <w:rPr>
-          <w:rFonts w:ascii="Arial" w:hAnsi="Arial"/>
-          <w:lang w:val="pt-BR"/>
-        </w:rPr>
-      </w:pPr>
-      <w:r>
-        <w:rPr>
-          <w:rFonts w:ascii="Arial" w:hAnsi="Arial"/>
-          <w:color w:val="FF3333"/>
-          <w:lang w:val="pt-BR"/>
-        </w:rPr>
-        <w:t>Sugerimos que a seção Introdução seja concisa, contendo de dois a quatro parágrafos, que situem a motivação do estudo e as bases da literatura científica que justifiquem o objetivo principal do trabalho, colocado no último parágrafo.</w:t>
-      </w:r>
-    </w:p>
-    <w:p>
-      <w:pPr>
-        <w:pStyle w:val="TextosemFormatao1"/>
-        <w:jc w:val="both"/>
-        <w:rPr>
-          <w:rFonts w:ascii="Arial" w:hAnsi="Arial"/>
-          <w:b/>
-          <w:b/>
-          <w:color w:val="FF3333"/>
-          <w:lang w:val="pt-BR"/>
-        </w:rPr>
-      </w:pPr>
-      <w:r>
-        <w:rPr>
-          <w:rFonts w:ascii="Arial" w:hAnsi="Arial"/>
-          <w:b/>
-          <w:color w:val="FF3333"/>
-          <w:lang w:val="pt-BR"/>
-        </w:rPr>
-      </w:r>
-    </w:p>
-    <w:p>
-      <w:pPr>
-        <w:pStyle w:val="TextosemFormatao1"/>
-        <w:jc w:val="both"/>
-        <w:rPr>
-          <w:rFonts w:ascii="Arial" w:hAnsi="Arial"/>
-          <w:b/>
-          <w:b/>
-          <w:lang w:val="pt-BR"/>
-        </w:rPr>
-      </w:pPr>
-      <w:r>
-        <w:rPr>
-          <w:rFonts w:ascii="Arial" w:hAnsi="Arial"/>
-          <w:b/>
-          <w:color w:val="FF3333"/>
-          <w:lang w:val="pt-BR"/>
-        </w:rPr>
-        <w:t>Metodologia</w:t>
-      </w:r>
-    </w:p>
-    <w:p>
-      <w:pPr>
-        <w:pStyle w:val="TextosemFormatao1"/>
-        <w:jc w:val="both"/>
-        <w:rPr>
-          <w:rFonts w:ascii="Arial" w:hAnsi="Arial"/>
-          <w:color w:val="FF3333"/>
-          <w:lang w:val="pt-BR"/>
-        </w:rPr>
-      </w:pPr>
-      <w:r>
-        <w:rPr>
-          <w:rFonts w:ascii="Arial" w:hAnsi="Arial"/>
-          <w:color w:val="FF3333"/>
-          <w:lang w:val="pt-BR"/>
-        </w:rPr>
-      </w:r>
-    </w:p>
-    <w:p>
-      <w:pPr>
-        <w:pStyle w:val="TextosemFormatao1"/>
-        <w:ind w:firstLine="284"/>
-        <w:jc w:val="both"/>
-        <w:rPr>
-          <w:rFonts w:ascii="Arial" w:hAnsi="Arial"/>
-          <w:lang w:val="pt-BR"/>
-        </w:rPr>
-      </w:pPr>
-      <w:r>
-        <w:rPr>
-          <w:rFonts w:ascii="Arial" w:hAnsi="Arial"/>
-          <w:color w:val="FF3333"/>
-          <w:lang w:val="pt-BR"/>
-        </w:rPr>
-        <w:t>Este modelo foi elaborado usando o editor de texto MS-Word. Para a preparação do artigo devem ser rigorosamente respeitados os padrões estabelecidos nos próximos parágrafos.</w:t>
-      </w:r>
-    </w:p>
-    <w:p>
-      <w:pPr>
-        <w:pStyle w:val="TextosemFormatao1"/>
-        <w:ind w:firstLine="284"/>
-        <w:jc w:val="both"/>
-        <w:rPr>
-          <w:rFonts w:ascii="Arial" w:hAnsi="Arial"/>
-          <w:lang w:val="pt-BR"/>
-        </w:rPr>
-      </w:pPr>
-      <w:r>
-        <w:rPr>
-          <w:rFonts w:ascii="Arial" w:hAnsi="Arial"/>
-          <w:i/>
-          <w:color w:val="FF3333"/>
-          <w:lang w:val="pt-BR"/>
-        </w:rPr>
-        <w:t>Tamanho do Papel:</w:t>
-      </w:r>
-      <w:r>
-        <w:rPr>
-          <w:rFonts w:ascii="Arial" w:hAnsi="Arial"/>
-          <w:color w:val="FF3333"/>
-          <w:lang w:val="pt-BR"/>
-        </w:rPr>
-        <w:t xml:space="preserve"> Antes de redigir o texto, assegure-se que a página está configurada para papel A4 (210 x 297 mm), no modo retrato. Na impressão de cópias para fins de verificação, correção, etc, certifique-se que a impressora está configurada para esse tipo de papel. </w:t>
-      </w:r>
-    </w:p>
-    <w:p>
-      <w:pPr>
-        <w:pStyle w:val="TextosemFormatao1"/>
-        <w:ind w:firstLine="284"/>
-        <w:jc w:val="both"/>
-        <w:rPr>
-          <w:rFonts w:ascii="Arial" w:hAnsi="Arial"/>
-          <w:b/>
           <w:b/>
           <w:color w:val="0000FF"/>
           <w:lang w:val="pt-BR"/>
@@ -676,7 +1020,7 @@
       </w:pPr>
       <w:r>
         <w:rPr>
-          <w:rFonts w:cs="Arial" w:ascii="Arial" w:hAnsi="Arial"/>
+          <w:rFonts w:ascii="Arial" w:hAnsi="Arial" w:cs="Arial"/>
           <w:i/>
           <w:color w:val="FF3333"/>
           <w:lang w:val="pt-BR"/>
@@ -685,7 +1029,7 @@
       </w:r>
       <w:r>
         <w:rPr>
-          <w:rFonts w:cs="Arial" w:ascii="Arial" w:hAnsi="Arial"/>
+          <w:rFonts w:ascii="Arial" w:hAnsi="Arial" w:cs="Arial"/>
           <w:color w:val="FF3333"/>
           <w:lang w:val="pt-BR"/>
         </w:rPr>
@@ -693,7 +1037,7 @@
       </w:r>
       <w:r>
         <w:rPr>
-          <w:rFonts w:cs="Arial" w:ascii="Arial" w:hAnsi="Arial"/>
+          <w:rFonts w:ascii="Arial" w:hAnsi="Arial" w:cs="Arial"/>
           <w:b/>
           <w:color w:val="FF3333"/>
           <w:lang w:val="pt-BR"/>
@@ -702,7 +1046,7 @@
       </w:r>
       <w:r>
         <w:rPr>
-          <w:rFonts w:cs="Arial" w:ascii="Arial" w:hAnsi="Arial"/>
+          <w:rFonts w:ascii="Arial" w:hAnsi="Arial" w:cs="Arial"/>
           <w:color w:val="FF3333"/>
           <w:lang w:val="pt-BR"/>
         </w:rPr>
@@ -721,7 +1065,7 @@
       </w:pPr>
       <w:r>
         <w:rPr>
-          <w:rFonts w:cs="Arial" w:ascii="Arial" w:hAnsi="Arial"/>
+          <w:rFonts w:ascii="Arial" w:hAnsi="Arial" w:cs="Arial"/>
           <w:i/>
           <w:color w:val="FF3333"/>
           <w:lang w:val="pt-BR"/>
@@ -730,7 +1074,7 @@
       </w:r>
       <w:r>
         <w:rPr>
-          <w:rFonts w:cs="Arial" w:ascii="Arial" w:hAnsi="Arial"/>
+          <w:rFonts w:ascii="Arial" w:hAnsi="Arial" w:cs="Arial"/>
           <w:color w:val="FF3333"/>
           <w:lang w:val="pt-BR"/>
         </w:rPr>
@@ -749,7 +1093,7 @@
       </w:pPr>
       <w:r>
         <w:rPr>
-          <w:rFonts w:cs="Arial" w:ascii="Arial" w:hAnsi="Arial"/>
+          <w:rFonts w:ascii="Arial" w:hAnsi="Arial" w:cs="Arial"/>
           <w:color w:val="FF3333"/>
           <w:lang w:val="pt-BR"/>
         </w:rPr>
@@ -768,7 +1112,7 @@
       </w:pPr>
       <w:r>
         <w:rPr>
-          <w:rFonts w:cs="Arial" w:ascii="Arial" w:hAnsi="Arial"/>
+          <w:rFonts w:ascii="Arial" w:hAnsi="Arial" w:cs="Arial"/>
           <w:i/>
           <w:color w:val="FF3333"/>
           <w:lang w:val="pt-BR"/>
@@ -777,7 +1121,7 @@
       </w:r>
       <w:r>
         <w:rPr>
-          <w:rFonts w:cs="Arial" w:ascii="Arial" w:hAnsi="Arial"/>
+          <w:rFonts w:ascii="Arial" w:hAnsi="Arial" w:cs="Arial"/>
           <w:color w:val="FF3333"/>
           <w:lang w:val="pt-BR"/>
         </w:rPr>
@@ -785,7 +1129,7 @@
       </w:r>
       <w:r>
         <w:rPr>
-          <w:rFonts w:cs="Arial" w:ascii="Arial" w:hAnsi="Arial"/>
+          <w:rFonts w:ascii="Arial" w:hAnsi="Arial" w:cs="Arial"/>
           <w:i/>
           <w:color w:val="FF3333"/>
           <w:lang w:val="pt-BR"/>
@@ -794,7 +1138,7 @@
       </w:r>
       <w:r>
         <w:rPr>
-          <w:rFonts w:cs="Arial" w:ascii="Arial" w:hAnsi="Arial"/>
+          <w:rFonts w:ascii="Arial" w:hAnsi="Arial" w:cs="Arial"/>
           <w:color w:val="FF3333"/>
           <w:lang w:val="pt-BR"/>
         </w:rPr>
@@ -812,13 +1156,6 @@
           <w:lang w:val="pt-BR"/>
         </w:rPr>
       </w:pPr>
-      <w:r>
-        <w:rPr>
-          <w:rFonts w:cs="Arial" w:ascii="Arial" w:hAnsi="Arial"/>
-          <w:color w:val="FF3333"/>
-          <w:lang w:val="pt-BR"/>
-        </w:rPr>
-      </w:r>
     </w:p>
     <w:p>
       <w:pPr>
@@ -831,7 +1168,7 @@
       </w:pPr>
       <w:r>
         <w:rPr>
-          <w:rFonts w:cs="Arial" w:ascii="Arial" w:hAnsi="Arial"/>
+          <w:rFonts w:ascii="Arial" w:hAnsi="Arial" w:cs="Arial"/>
           <w:color w:val="FF3333"/>
           <w:lang w:val="pt-BR"/>
         </w:rPr>
@@ -848,31 +1185,17 @@
           <w:lang w:val="pt-BR"/>
         </w:rPr>
       </w:pPr>
-      <w:r>
-        <w:rPr>
-          <w:rFonts w:cs="Arial" w:ascii="Arial" w:hAnsi="Arial"/>
-          <w:color w:val="FF3333"/>
-          <w:lang w:val="pt-BR"/>
-        </w:rPr>
-      </w:r>
     </w:p>
     <w:tbl>
       <w:tblPr>
         <w:tblW w:w="5428" w:type="dxa"/>
-        <w:jc w:val="left"/>
         <w:tblInd w:w="1551" w:type="dxa"/>
         <w:tblBorders>
           <w:top w:val="single" w:sz="4" w:space="0" w:color="000001"/>
           <w:bottom w:val="single" w:sz="4" w:space="0" w:color="000001"/>
           <w:insideH w:val="single" w:sz="4" w:space="0" w:color="000001"/>
         </w:tblBorders>
-        <w:tblCellMar>
-          <w:top w:w="0" w:type="dxa"/>
-          <w:left w:w="108" w:type="dxa"/>
-          <w:bottom w:w="0" w:type="dxa"/>
-          <w:right w:w="108" w:type="dxa"/>
-        </w:tblCellMar>
-        <w:tblLook w:val="0000" w:noVBand="0" w:noHBand="0" w:lastColumn="0" w:firstColumn="0" w:lastRow="0" w:firstRow="0"/>
+        <w:tblLook w:val="0000" w:firstRow="0" w:lastRow="0" w:firstColumn="0" w:lastColumn="0" w:noHBand="0" w:noVBand="0"/>
       </w:tblPr>
       <w:tblGrid>
         <w:gridCol w:w="2702"/>
@@ -881,7 +1204,7 @@
       </w:tblGrid>
       <w:tr>
         <w:trPr>
-          <w:trHeight w:val="345" w:hRule="atLeast"/>
+          <w:trHeight w:val="345"/>
         </w:trPr>
         <w:tc>
           <w:tcPr>
@@ -889,26 +1212,24 @@
             <w:tcBorders>
               <w:top w:val="single" w:sz="4" w:space="0" w:color="000001"/>
               <w:bottom w:val="single" w:sz="4" w:space="0" w:color="000001"/>
-              <w:insideH w:val="single" w:sz="4" w:space="0" w:color="000001"/>
             </w:tcBorders>
-            <w:shd w:fill="auto" w:val="clear"/>
+            <w:shd w:val="clear" w:color="auto" w:fill="auto"/>
             <w:vAlign w:val="center"/>
           </w:tcPr>
           <w:p>
             <w:pPr>
               <w:pStyle w:val="TextosemFormatao1"/>
-              <w:snapToGrid w:val="false"/>
+              <w:snapToGrid w:val="0"/>
               <w:jc w:val="both"/>
               <w:rPr>
                 <w:rFonts w:ascii="Arial" w:hAnsi="Arial" w:cs="Arial"/>
-                <w:b/>
                 <w:b/>
                 <w:lang w:val="pt-BR"/>
               </w:rPr>
             </w:pPr>
             <w:r>
               <w:rPr>
-                <w:rFonts w:cs="Arial" w:ascii="Arial" w:hAnsi="Arial"/>
+                <w:rFonts w:ascii="Arial" w:hAnsi="Arial" w:cs="Arial"/>
                 <w:b/>
                 <w:color w:val="FF3333"/>
                 <w:lang w:val="pt-BR"/>
@@ -923,26 +1244,24 @@
             <w:tcBorders>
               <w:top w:val="single" w:sz="4" w:space="0" w:color="000001"/>
               <w:bottom w:val="single" w:sz="4" w:space="0" w:color="000001"/>
-              <w:insideH w:val="single" w:sz="4" w:space="0" w:color="000001"/>
             </w:tcBorders>
-            <w:shd w:fill="auto" w:val="clear"/>
+            <w:shd w:val="clear" w:color="auto" w:fill="auto"/>
             <w:vAlign w:val="center"/>
           </w:tcPr>
           <w:p>
             <w:pPr>
               <w:pStyle w:val="TextosemFormatao1"/>
-              <w:snapToGrid w:val="false"/>
+              <w:snapToGrid w:val="0"/>
               <w:jc w:val="both"/>
               <w:rPr>
                 <w:rFonts w:ascii="Arial" w:hAnsi="Arial" w:cs="Arial"/>
-                <w:b/>
                 <w:b/>
                 <w:lang w:val="pt-BR"/>
               </w:rPr>
             </w:pPr>
             <w:r>
               <w:rPr>
-                <w:rFonts w:cs="Arial" w:ascii="Arial" w:hAnsi="Arial"/>
+                <w:rFonts w:ascii="Arial" w:hAnsi="Arial" w:cs="Arial"/>
                 <w:b/>
                 <w:color w:val="FF3333"/>
                 <w:lang w:val="pt-BR"/>
@@ -957,26 +1276,24 @@
             <w:tcBorders>
               <w:top w:val="single" w:sz="4" w:space="0" w:color="000001"/>
               <w:bottom w:val="single" w:sz="4" w:space="0" w:color="000001"/>
-              <w:insideH w:val="single" w:sz="4" w:space="0" w:color="000001"/>
             </w:tcBorders>
-            <w:shd w:fill="auto" w:val="clear"/>
+            <w:shd w:val="clear" w:color="auto" w:fill="auto"/>
             <w:vAlign w:val="center"/>
           </w:tcPr>
           <w:p>
             <w:pPr>
               <w:pStyle w:val="TextosemFormatao1"/>
-              <w:snapToGrid w:val="false"/>
+              <w:snapToGrid w:val="0"/>
               <w:jc w:val="both"/>
               <w:rPr>
                 <w:rFonts w:ascii="Arial" w:hAnsi="Arial" w:cs="Arial"/>
-                <w:b/>
                 <w:b/>
                 <w:lang w:val="pt-BR"/>
               </w:rPr>
             </w:pPr>
             <w:r>
               <w:rPr>
-                <w:rFonts w:cs="Arial" w:ascii="Arial" w:hAnsi="Arial"/>
+                <w:rFonts w:ascii="Arial" w:hAnsi="Arial" w:cs="Arial"/>
                 <w:b/>
                 <w:color w:val="FF3333"/>
                 <w:lang w:val="pt-BR"/>
@@ -988,7 +1305,7 @@
       </w:tr>
       <w:tr>
         <w:trPr>
-          <w:trHeight w:val="423" w:hRule="atLeast"/>
+          <w:trHeight w:val="423"/>
         </w:trPr>
         <w:tc>
           <w:tcPr>
@@ -996,15 +1313,14 @@
             <w:tcBorders>
               <w:top w:val="single" w:sz="4" w:space="0" w:color="000001"/>
               <w:bottom w:val="single" w:sz="4" w:space="0" w:color="000001"/>
-              <w:insideH w:val="single" w:sz="4" w:space="0" w:color="000001"/>
             </w:tcBorders>
-            <w:shd w:fill="auto" w:val="clear"/>
+            <w:shd w:val="clear" w:color="auto" w:fill="auto"/>
             <w:vAlign w:val="center"/>
           </w:tcPr>
           <w:p>
             <w:pPr>
               <w:pStyle w:val="TextosemFormatao1"/>
-              <w:snapToGrid w:val="false"/>
+              <w:snapToGrid w:val="0"/>
               <w:spacing w:before="40" w:after="40"/>
               <w:rPr>
                 <w:rFonts w:ascii="Arial" w:hAnsi="Arial" w:cs="Arial"/>
@@ -1013,7 +1329,7 @@
             </w:pPr>
             <w:r>
               <w:rPr>
-                <w:rFonts w:cs="Arial" w:ascii="Arial" w:hAnsi="Arial"/>
+                <w:rFonts w:ascii="Arial" w:hAnsi="Arial" w:cs="Arial"/>
                 <w:color w:val="FF3333"/>
                 <w:lang w:val="pt-BR"/>
               </w:rPr>
@@ -1027,15 +1343,14 @@
             <w:tcBorders>
               <w:top w:val="single" w:sz="4" w:space="0" w:color="000001"/>
               <w:bottom w:val="single" w:sz="4" w:space="0" w:color="000001"/>
-              <w:insideH w:val="single" w:sz="4" w:space="0" w:color="000001"/>
             </w:tcBorders>
-            <w:shd w:fill="auto" w:val="clear"/>
+            <w:shd w:val="clear" w:color="auto" w:fill="auto"/>
             <w:vAlign w:val="center"/>
           </w:tcPr>
           <w:p>
             <w:pPr>
               <w:pStyle w:val="TextosemFormatao1"/>
-              <w:snapToGrid w:val="false"/>
+              <w:snapToGrid w:val="0"/>
               <w:spacing w:before="40" w:after="40"/>
               <w:jc w:val="center"/>
               <w:rPr>
@@ -1045,7 +1360,7 @@
             </w:pPr>
             <w:r>
               <w:rPr>
-                <w:rFonts w:cs="Arial" w:ascii="Arial" w:hAnsi="Arial"/>
+                <w:rFonts w:ascii="Arial" w:hAnsi="Arial" w:cs="Arial"/>
                 <w:color w:val="FF3333"/>
                 <w:lang w:val="pt-BR"/>
               </w:rPr>
@@ -1059,15 +1374,14 @@
             <w:tcBorders>
               <w:top w:val="single" w:sz="4" w:space="0" w:color="000001"/>
               <w:bottom w:val="single" w:sz="4" w:space="0" w:color="000001"/>
-              <w:insideH w:val="single" w:sz="4" w:space="0" w:color="000001"/>
             </w:tcBorders>
-            <w:shd w:fill="auto" w:val="clear"/>
+            <w:shd w:val="clear" w:color="auto" w:fill="auto"/>
             <w:vAlign w:val="center"/>
           </w:tcPr>
           <w:p>
             <w:pPr>
               <w:pStyle w:val="TextosemFormatao1"/>
-              <w:snapToGrid w:val="false"/>
+              <w:snapToGrid w:val="0"/>
               <w:spacing w:before="40" w:after="40"/>
               <w:jc w:val="both"/>
               <w:rPr>
@@ -1077,7 +1391,7 @@
             </w:pPr>
             <w:r>
               <w:rPr>
-                <w:rFonts w:cs="Arial" w:ascii="Arial" w:hAnsi="Arial"/>
+                <w:rFonts w:ascii="Arial" w:hAnsi="Arial" w:cs="Arial"/>
                 <w:color w:val="FF3333"/>
                 <w:lang w:val="pt-BR"/>
               </w:rPr>
@@ -1088,7 +1402,7 @@
       </w:tr>
       <w:tr>
         <w:trPr>
-          <w:trHeight w:val="345" w:hRule="atLeast"/>
+          <w:trHeight w:val="345"/>
         </w:trPr>
         <w:tc>
           <w:tcPr>
@@ -1096,15 +1410,14 @@
             <w:tcBorders>
               <w:top w:val="single" w:sz="4" w:space="0" w:color="000001"/>
               <w:bottom w:val="single" w:sz="4" w:space="0" w:color="000001"/>
-              <w:insideH w:val="single" w:sz="4" w:space="0" w:color="000001"/>
             </w:tcBorders>
-            <w:shd w:fill="auto" w:val="clear"/>
+            <w:shd w:val="clear" w:color="auto" w:fill="auto"/>
             <w:vAlign w:val="center"/>
           </w:tcPr>
           <w:p>
             <w:pPr>
               <w:pStyle w:val="TextosemFormatao1"/>
-              <w:snapToGrid w:val="false"/>
+              <w:snapToGrid w:val="0"/>
               <w:spacing w:before="40" w:after="40"/>
               <w:rPr>
                 <w:rFonts w:ascii="Arial" w:hAnsi="Arial" w:cs="Arial"/>
@@ -1113,7 +1426,7 @@
             </w:pPr>
             <w:r>
               <w:rPr>
-                <w:rFonts w:cs="Arial" w:ascii="Arial" w:hAnsi="Arial"/>
+                <w:rFonts w:ascii="Arial" w:hAnsi="Arial" w:cs="Arial"/>
                 <w:color w:val="FF3333"/>
                 <w:lang w:val="pt-BR"/>
               </w:rPr>
@@ -1127,15 +1440,14 @@
             <w:tcBorders>
               <w:top w:val="single" w:sz="4" w:space="0" w:color="000001"/>
               <w:bottom w:val="single" w:sz="4" w:space="0" w:color="000001"/>
-              <w:insideH w:val="single" w:sz="4" w:space="0" w:color="000001"/>
             </w:tcBorders>
-            <w:shd w:fill="auto" w:val="clear"/>
+            <w:shd w:val="clear" w:color="auto" w:fill="auto"/>
             <w:vAlign w:val="center"/>
           </w:tcPr>
           <w:p>
             <w:pPr>
               <w:pStyle w:val="TextosemFormatao1"/>
-              <w:snapToGrid w:val="false"/>
+              <w:snapToGrid w:val="0"/>
               <w:spacing w:before="40" w:after="40"/>
               <w:jc w:val="center"/>
               <w:rPr>
@@ -1145,7 +1457,7 @@
             </w:pPr>
             <w:r>
               <w:rPr>
-                <w:rFonts w:cs="Arial" w:ascii="Arial" w:hAnsi="Arial"/>
+                <w:rFonts w:ascii="Arial" w:hAnsi="Arial" w:cs="Arial"/>
                 <w:color w:val="FF3333"/>
                 <w:lang w:val="pt-BR"/>
               </w:rPr>
@@ -1159,15 +1471,14 @@
             <w:tcBorders>
               <w:top w:val="single" w:sz="4" w:space="0" w:color="000001"/>
               <w:bottom w:val="single" w:sz="4" w:space="0" w:color="000001"/>
-              <w:insideH w:val="single" w:sz="4" w:space="0" w:color="000001"/>
             </w:tcBorders>
-            <w:shd w:fill="auto" w:val="clear"/>
+            <w:shd w:val="clear" w:color="auto" w:fill="auto"/>
             <w:vAlign w:val="center"/>
           </w:tcPr>
           <w:p>
             <w:pPr>
               <w:pStyle w:val="TextosemFormatao1"/>
-              <w:snapToGrid w:val="false"/>
+              <w:snapToGrid w:val="0"/>
               <w:spacing w:before="40" w:after="40"/>
               <w:jc w:val="both"/>
               <w:rPr>
@@ -1177,7 +1488,7 @@
             </w:pPr>
             <w:r>
               <w:rPr>
-                <w:rFonts w:cs="Arial" w:ascii="Arial" w:hAnsi="Arial"/>
+                <w:rFonts w:ascii="Arial" w:hAnsi="Arial" w:cs="Arial"/>
                 <w:color w:val="FF3333"/>
                 <w:lang w:val="pt-BR"/>
               </w:rPr>
@@ -1188,7 +1499,7 @@
       </w:tr>
       <w:tr>
         <w:trPr>
-          <w:trHeight w:val="992" w:hRule="atLeast"/>
+          <w:trHeight w:val="992"/>
         </w:trPr>
         <w:tc>
           <w:tcPr>
@@ -1196,15 +1507,14 @@
             <w:tcBorders>
               <w:top w:val="single" w:sz="4" w:space="0" w:color="000001"/>
               <w:bottom w:val="single" w:sz="4" w:space="0" w:color="000001"/>
-              <w:insideH w:val="single" w:sz="4" w:space="0" w:color="000001"/>
             </w:tcBorders>
-            <w:shd w:fill="auto" w:val="clear"/>
+            <w:shd w:val="clear" w:color="auto" w:fill="auto"/>
             <w:vAlign w:val="center"/>
           </w:tcPr>
           <w:p>
             <w:pPr>
               <w:pStyle w:val="TextosemFormatao1"/>
-              <w:snapToGrid w:val="false"/>
+              <w:snapToGrid w:val="0"/>
               <w:spacing w:before="40" w:after="40"/>
               <w:rPr>
                 <w:rFonts w:ascii="Arial" w:hAnsi="Arial" w:cs="Arial"/>
@@ -1213,10 +1523,11 @@
             </w:pPr>
             <w:r>
               <w:rPr>
-                <w:rFonts w:cs="Arial" w:ascii="Arial" w:hAnsi="Arial"/>
+                <w:rFonts w:ascii="Arial" w:hAnsi="Arial" w:cs="Arial"/>
                 <w:color w:val="FF3333"/>
                 <w:lang w:val="pt-BR"/>
               </w:rPr>
+              <w:lastRenderedPageBreak/>
               <w:t>Endereços, afiliação e e-mail dos autores</w:t>
             </w:r>
           </w:p>
@@ -1227,15 +1538,14 @@
             <w:tcBorders>
               <w:top w:val="single" w:sz="4" w:space="0" w:color="000001"/>
               <w:bottom w:val="single" w:sz="4" w:space="0" w:color="000001"/>
-              <w:insideH w:val="single" w:sz="4" w:space="0" w:color="000001"/>
             </w:tcBorders>
-            <w:shd w:fill="auto" w:val="clear"/>
+            <w:shd w:val="clear" w:color="auto" w:fill="auto"/>
             <w:vAlign w:val="center"/>
           </w:tcPr>
           <w:p>
             <w:pPr>
               <w:pStyle w:val="TextosemFormatao1"/>
-              <w:snapToGrid w:val="false"/>
+              <w:snapToGrid w:val="0"/>
               <w:spacing w:before="40" w:after="40"/>
               <w:jc w:val="center"/>
               <w:rPr>
@@ -1245,7 +1555,7 @@
             </w:pPr>
             <w:r>
               <w:rPr>
-                <w:rFonts w:cs="Arial" w:ascii="Arial" w:hAnsi="Arial"/>
+                <w:rFonts w:ascii="Arial" w:hAnsi="Arial" w:cs="Arial"/>
                 <w:color w:val="FF3333"/>
                 <w:lang w:val="pt-BR"/>
               </w:rPr>
@@ -1259,15 +1569,14 @@
             <w:tcBorders>
               <w:top w:val="single" w:sz="4" w:space="0" w:color="000001"/>
               <w:bottom w:val="single" w:sz="4" w:space="0" w:color="000001"/>
-              <w:insideH w:val="single" w:sz="4" w:space="0" w:color="000001"/>
             </w:tcBorders>
-            <w:shd w:fill="auto" w:val="clear"/>
+            <w:shd w:val="clear" w:color="auto" w:fill="auto"/>
             <w:vAlign w:val="center"/>
           </w:tcPr>
           <w:p>
             <w:pPr>
               <w:pStyle w:val="TextosemFormatao1"/>
-              <w:snapToGrid w:val="false"/>
+              <w:snapToGrid w:val="0"/>
               <w:spacing w:before="40" w:after="40"/>
               <w:jc w:val="both"/>
               <w:rPr>
@@ -1277,7 +1586,7 @@
             </w:pPr>
             <w:r>
               <w:rPr>
-                <w:rFonts w:cs="Arial" w:ascii="Arial" w:hAnsi="Arial"/>
+                <w:rFonts w:ascii="Arial" w:hAnsi="Arial" w:cs="Arial"/>
                 <w:color w:val="FF3333"/>
                 <w:lang w:val="pt-BR"/>
               </w:rPr>
@@ -1288,7 +1597,7 @@
       </w:tr>
       <w:tr>
         <w:trPr>
-          <w:trHeight w:val="282" w:hRule="atLeast"/>
+          <w:trHeight w:val="282"/>
         </w:trPr>
         <w:tc>
           <w:tcPr>
@@ -1296,15 +1605,14 @@
             <w:tcBorders>
               <w:top w:val="single" w:sz="4" w:space="0" w:color="000001"/>
               <w:bottom w:val="single" w:sz="4" w:space="0" w:color="000001"/>
-              <w:insideH w:val="single" w:sz="4" w:space="0" w:color="000001"/>
             </w:tcBorders>
-            <w:shd w:fill="auto" w:val="clear"/>
+            <w:shd w:val="clear" w:color="auto" w:fill="auto"/>
             <w:vAlign w:val="center"/>
           </w:tcPr>
           <w:p>
             <w:pPr>
               <w:pStyle w:val="TextosemFormatao1"/>
-              <w:snapToGrid w:val="false"/>
+              <w:snapToGrid w:val="0"/>
               <w:spacing w:before="40" w:after="40"/>
               <w:rPr>
                 <w:rFonts w:ascii="Arial" w:hAnsi="Arial" w:cs="Arial"/>
@@ -1313,7 +1621,7 @@
             </w:pPr>
             <w:r>
               <w:rPr>
-                <w:rFonts w:cs="Arial" w:ascii="Arial" w:hAnsi="Arial"/>
+                <w:rFonts w:ascii="Arial" w:hAnsi="Arial" w:cs="Arial"/>
                 <w:color w:val="FF3333"/>
                 <w:lang w:val="pt-BR"/>
               </w:rPr>
@@ -1327,15 +1635,14 @@
             <w:tcBorders>
               <w:top w:val="single" w:sz="4" w:space="0" w:color="000001"/>
               <w:bottom w:val="single" w:sz="4" w:space="0" w:color="000001"/>
-              <w:insideH w:val="single" w:sz="4" w:space="0" w:color="000001"/>
             </w:tcBorders>
-            <w:shd w:fill="auto" w:val="clear"/>
+            <w:shd w:val="clear" w:color="auto" w:fill="auto"/>
             <w:vAlign w:val="center"/>
           </w:tcPr>
           <w:p>
             <w:pPr>
               <w:pStyle w:val="TextosemFormatao1"/>
-              <w:snapToGrid w:val="false"/>
+              <w:snapToGrid w:val="0"/>
               <w:spacing w:before="40" w:after="40"/>
               <w:jc w:val="center"/>
               <w:rPr>
@@ -1345,7 +1652,7 @@
             </w:pPr>
             <w:r>
               <w:rPr>
-                <w:rFonts w:cs="Arial" w:ascii="Arial" w:hAnsi="Arial"/>
+                <w:rFonts w:ascii="Arial" w:hAnsi="Arial" w:cs="Arial"/>
                 <w:color w:val="FF3333"/>
                 <w:lang w:val="pt-BR"/>
               </w:rPr>
@@ -1359,15 +1666,14 @@
             <w:tcBorders>
               <w:top w:val="single" w:sz="4" w:space="0" w:color="000001"/>
               <w:bottom w:val="single" w:sz="4" w:space="0" w:color="000001"/>
-              <w:insideH w:val="single" w:sz="4" w:space="0" w:color="000001"/>
             </w:tcBorders>
-            <w:shd w:fill="auto" w:val="clear"/>
+            <w:shd w:val="clear" w:color="auto" w:fill="auto"/>
             <w:vAlign w:val="center"/>
           </w:tcPr>
           <w:p>
             <w:pPr>
               <w:pStyle w:val="TextosemFormatao1"/>
-              <w:snapToGrid w:val="false"/>
+              <w:snapToGrid w:val="0"/>
               <w:spacing w:before="40" w:after="40"/>
               <w:jc w:val="both"/>
               <w:rPr>
@@ -1377,7 +1683,7 @@
             </w:pPr>
             <w:r>
               <w:rPr>
-                <w:rFonts w:cs="Arial" w:ascii="Arial" w:hAnsi="Arial"/>
+                <w:rFonts w:ascii="Arial" w:hAnsi="Arial" w:cs="Arial"/>
                 <w:color w:val="FF3333"/>
                 <w:lang w:val="pt-BR"/>
               </w:rPr>
@@ -1388,7 +1694,7 @@
       </w:tr>
       <w:tr>
         <w:trPr>
-          <w:trHeight w:val="282" w:hRule="atLeast"/>
+          <w:trHeight w:val="282"/>
         </w:trPr>
         <w:tc>
           <w:tcPr>
@@ -1396,15 +1702,14 @@
             <w:tcBorders>
               <w:top w:val="single" w:sz="4" w:space="0" w:color="000001"/>
               <w:bottom w:val="single" w:sz="4" w:space="0" w:color="000001"/>
-              <w:insideH w:val="single" w:sz="4" w:space="0" w:color="000001"/>
             </w:tcBorders>
-            <w:shd w:fill="auto" w:val="clear"/>
+            <w:shd w:val="clear" w:color="auto" w:fill="auto"/>
             <w:vAlign w:val="center"/>
           </w:tcPr>
           <w:p>
             <w:pPr>
               <w:pStyle w:val="TextosemFormatao1"/>
-              <w:snapToGrid w:val="false"/>
+              <w:snapToGrid w:val="0"/>
               <w:spacing w:before="40" w:after="40"/>
               <w:rPr>
                 <w:rFonts w:ascii="Arial" w:hAnsi="Arial" w:cs="Arial"/>
@@ -1413,7 +1718,7 @@
             </w:pPr>
             <w:r>
               <w:rPr>
-                <w:rFonts w:cs="Arial" w:ascii="Arial" w:hAnsi="Arial"/>
+                <w:rFonts w:ascii="Arial" w:hAnsi="Arial" w:cs="Arial"/>
                 <w:color w:val="FF3333"/>
                 <w:lang w:val="pt-BR"/>
               </w:rPr>
@@ -1427,15 +1732,14 @@
             <w:tcBorders>
               <w:top w:val="single" w:sz="4" w:space="0" w:color="000001"/>
               <w:bottom w:val="single" w:sz="4" w:space="0" w:color="000001"/>
-              <w:insideH w:val="single" w:sz="4" w:space="0" w:color="000001"/>
             </w:tcBorders>
-            <w:shd w:fill="auto" w:val="clear"/>
+            <w:shd w:val="clear" w:color="auto" w:fill="auto"/>
             <w:vAlign w:val="center"/>
           </w:tcPr>
           <w:p>
             <w:pPr>
               <w:pStyle w:val="TextosemFormatao1"/>
-              <w:snapToGrid w:val="false"/>
+              <w:snapToGrid w:val="0"/>
               <w:spacing w:before="40" w:after="40"/>
               <w:jc w:val="center"/>
               <w:rPr>
@@ -1445,7 +1749,7 @@
             </w:pPr>
             <w:r>
               <w:rPr>
-                <w:rFonts w:cs="Arial" w:ascii="Arial" w:hAnsi="Arial"/>
+                <w:rFonts w:ascii="Arial" w:hAnsi="Arial" w:cs="Arial"/>
                 <w:color w:val="FF3333"/>
                 <w:lang w:val="pt-BR"/>
               </w:rPr>
@@ -1459,15 +1763,14 @@
             <w:tcBorders>
               <w:top w:val="single" w:sz="4" w:space="0" w:color="000001"/>
               <w:bottom w:val="single" w:sz="4" w:space="0" w:color="000001"/>
-              <w:insideH w:val="single" w:sz="4" w:space="0" w:color="000001"/>
             </w:tcBorders>
-            <w:shd w:fill="auto" w:val="clear"/>
+            <w:shd w:val="clear" w:color="auto" w:fill="auto"/>
             <w:vAlign w:val="center"/>
           </w:tcPr>
           <w:p>
             <w:pPr>
               <w:pStyle w:val="TextosemFormatao1"/>
-              <w:snapToGrid w:val="false"/>
+              <w:snapToGrid w:val="0"/>
               <w:spacing w:before="40" w:after="40"/>
               <w:jc w:val="both"/>
               <w:rPr>
@@ -1477,7 +1780,7 @@
             </w:pPr>
             <w:r>
               <w:rPr>
-                <w:rFonts w:cs="Arial" w:ascii="Arial" w:hAnsi="Arial"/>
+                <w:rFonts w:ascii="Arial" w:hAnsi="Arial" w:cs="Arial"/>
                 <w:color w:val="FF3333"/>
                 <w:lang w:val="pt-BR"/>
               </w:rPr>
@@ -1487,22 +1790,20 @@
         </w:tc>
       </w:tr>
       <w:tr>
-        <w:trPr/>
         <w:tc>
           <w:tcPr>
             <w:tcW w:w="2702" w:type="dxa"/>
             <w:tcBorders>
               <w:top w:val="single" w:sz="4" w:space="0" w:color="000001"/>
               <w:bottom w:val="single" w:sz="4" w:space="0" w:color="000001"/>
-              <w:insideH w:val="single" w:sz="4" w:space="0" w:color="000001"/>
             </w:tcBorders>
-            <w:shd w:fill="auto" w:val="clear"/>
+            <w:shd w:val="clear" w:color="auto" w:fill="auto"/>
             <w:vAlign w:val="center"/>
           </w:tcPr>
           <w:p>
             <w:pPr>
               <w:pStyle w:val="TextosemFormatao1"/>
-              <w:snapToGrid w:val="false"/>
+              <w:snapToGrid w:val="0"/>
               <w:rPr>
                 <w:rFonts w:ascii="Arial" w:hAnsi="Arial" w:cs="Arial"/>
                 <w:lang w:val="pt-BR"/>
@@ -1510,7 +1811,7 @@
             </w:pPr>
             <w:r>
               <w:rPr>
-                <w:rFonts w:cs="Arial" w:ascii="Arial" w:hAnsi="Arial"/>
+                <w:rFonts w:ascii="Arial" w:hAnsi="Arial" w:cs="Arial"/>
                 <w:color w:val="FF3333"/>
                 <w:lang w:val="pt-BR"/>
               </w:rPr>
@@ -1524,15 +1825,14 @@
             <w:tcBorders>
               <w:top w:val="single" w:sz="4" w:space="0" w:color="000001"/>
               <w:bottom w:val="single" w:sz="4" w:space="0" w:color="000001"/>
-              <w:insideH w:val="single" w:sz="4" w:space="0" w:color="000001"/>
             </w:tcBorders>
-            <w:shd w:fill="auto" w:val="clear"/>
+            <w:shd w:val="clear" w:color="auto" w:fill="auto"/>
             <w:vAlign w:val="center"/>
           </w:tcPr>
           <w:p>
             <w:pPr>
               <w:pStyle w:val="TextosemFormatao1"/>
-              <w:snapToGrid w:val="false"/>
+              <w:snapToGrid w:val="0"/>
               <w:jc w:val="center"/>
               <w:rPr>
                 <w:rFonts w:ascii="Arial" w:hAnsi="Arial" w:cs="Arial"/>
@@ -1541,7 +1841,7 @@
             </w:pPr>
             <w:r>
               <w:rPr>
-                <w:rFonts w:cs="Arial" w:ascii="Arial" w:hAnsi="Arial"/>
+                <w:rFonts w:ascii="Arial" w:hAnsi="Arial" w:cs="Arial"/>
                 <w:color w:val="FF3333"/>
                 <w:lang w:val="pt-BR"/>
               </w:rPr>
@@ -1555,15 +1855,14 @@
             <w:tcBorders>
               <w:top w:val="single" w:sz="4" w:space="0" w:color="000001"/>
               <w:bottom w:val="single" w:sz="4" w:space="0" w:color="000001"/>
-              <w:insideH w:val="single" w:sz="4" w:space="0" w:color="000001"/>
             </w:tcBorders>
-            <w:shd w:fill="auto" w:val="clear"/>
+            <w:shd w:val="clear" w:color="auto" w:fill="auto"/>
             <w:vAlign w:val="center"/>
           </w:tcPr>
           <w:p>
             <w:pPr>
               <w:pStyle w:val="TextosemFormatao1"/>
-              <w:snapToGrid w:val="false"/>
+              <w:snapToGrid w:val="0"/>
               <w:jc w:val="both"/>
               <w:rPr>
                 <w:rFonts w:ascii="Arial" w:hAnsi="Arial" w:cs="Arial"/>
@@ -1572,7 +1871,7 @@
             </w:pPr>
             <w:r>
               <w:rPr>
-                <w:rFonts w:cs="Arial" w:ascii="Arial" w:hAnsi="Arial"/>
+                <w:rFonts w:ascii="Arial" w:hAnsi="Arial" w:cs="Arial"/>
                 <w:color w:val="FF3333"/>
                 <w:lang w:val="pt-BR"/>
               </w:rPr>
@@ -1595,7 +1894,7 @@
       </w:pPr>
       <w:r>
         <w:rPr>
-          <w:rFonts w:cs="Arial" w:ascii="Arial" w:hAnsi="Arial"/>
+          <w:rFonts w:ascii="Arial" w:hAnsi="Arial" w:cs="Arial"/>
           <w:color w:val="FF3333"/>
           <w:sz w:val="18"/>
           <w:szCs w:val="18"/>
@@ -1615,13 +1914,6 @@
           <w:lang w:val="pt-BR"/>
         </w:rPr>
       </w:pPr>
-      <w:r>
-        <w:rPr>
-          <w:rFonts w:cs="Arial" w:ascii="Arial" w:hAnsi="Arial"/>
-          <w:color w:val="FF3333"/>
-          <w:lang w:val="pt-BR"/>
-        </w:rPr>
-      </w:r>
     </w:p>
     <w:p>
       <w:pPr>
@@ -1635,7 +1927,7 @@
       </w:pPr>
       <w:r>
         <w:rPr>
-          <w:rFonts w:cs="Arial" w:ascii="Arial" w:hAnsi="Arial"/>
+          <w:rFonts w:ascii="Arial" w:hAnsi="Arial" w:cs="Arial"/>
           <w:i/>
           <w:color w:val="FF3333"/>
           <w:lang w:val="pt-BR"/>
@@ -1644,7 +1936,7 @@
       </w:r>
       <w:r>
         <w:rPr>
-          <w:rFonts w:cs="Arial" w:ascii="Arial" w:hAnsi="Arial"/>
+          <w:rFonts w:ascii="Arial" w:hAnsi="Arial" w:cs="Arial"/>
           <w:color w:val="FF3333"/>
           <w:lang w:val="pt-BR"/>
         </w:rPr>
@@ -1663,7 +1955,7 @@
       </w:pPr>
       <w:r>
         <w:rPr>
-          <w:rFonts w:cs="Arial" w:ascii="Arial" w:hAnsi="Arial"/>
+          <w:rFonts w:ascii="Arial" w:hAnsi="Arial" w:cs="Arial"/>
           <w:i/>
           <w:color w:val="FF3333"/>
           <w:lang w:val="pt-BR"/>
@@ -1672,7 +1964,7 @@
       </w:r>
       <w:r>
         <w:rPr>
-          <w:rFonts w:cs="Arial" w:ascii="Arial" w:hAnsi="Arial"/>
+          <w:rFonts w:ascii="Arial" w:hAnsi="Arial" w:cs="Arial"/>
           <w:color w:val="FF3333"/>
           <w:lang w:val="pt-BR"/>
         </w:rPr>
@@ -1691,7 +1983,7 @@
       </w:pPr>
       <w:r>
         <w:rPr>
-          <w:rFonts w:cs="Arial" w:ascii="Arial" w:hAnsi="Arial"/>
+          <w:rFonts w:ascii="Arial" w:hAnsi="Arial" w:cs="Arial"/>
           <w:i/>
           <w:color w:val="FF3333"/>
           <w:lang w:val="pt-BR"/>
@@ -1700,7 +1992,7 @@
       </w:r>
       <w:r>
         <w:rPr>
-          <w:rFonts w:cs="Arial" w:ascii="Arial" w:hAnsi="Arial"/>
+          <w:rFonts w:ascii="Arial" w:hAnsi="Arial" w:cs="Arial"/>
           <w:color w:val="FF3333"/>
           <w:lang w:val="pt-BR"/>
         </w:rPr>
@@ -1718,7 +2010,7 @@
       </w:pPr>
       <w:r>
         <w:rPr>
-          <w:rFonts w:cs="Arial" w:ascii="Arial" w:hAnsi="Arial"/>
+          <w:rFonts w:ascii="Arial" w:hAnsi="Arial" w:cs="Arial"/>
           <w:i/>
           <w:color w:val="FF3333"/>
           <w:lang w:val="pt-BR"/>
@@ -1727,7 +2019,7 @@
       </w:r>
       <w:r>
         <w:rPr>
-          <w:rFonts w:cs="Arial" w:ascii="Arial" w:hAnsi="Arial"/>
+          <w:rFonts w:ascii="Arial" w:hAnsi="Arial" w:cs="Arial"/>
           <w:color w:val="FF3333"/>
           <w:lang w:val="pt-BR"/>
         </w:rPr>
@@ -1744,13 +2036,6 @@
           <w:lang w:val="pt-BR"/>
         </w:rPr>
       </w:pPr>
-      <w:r>
-        <w:rPr>
-          <w:rFonts w:cs="Arial" w:ascii="Arial" w:hAnsi="Arial"/>
-          <w:color w:val="FF3333"/>
-          <w:lang w:val="pt-BR"/>
-        </w:rPr>
-      </w:r>
     </w:p>
     <w:p>
       <w:pPr>
@@ -1763,7 +2048,7 @@
       </w:pPr>
       <w:r>
         <w:rPr>
-          <w:rFonts w:cs="Arial" w:ascii="Arial" w:hAnsi="Arial"/>
+          <w:rFonts w:ascii="Arial" w:hAnsi="Arial" w:cs="Arial"/>
           <w:color w:val="FF3333"/>
           <w:lang w:val="pt-BR"/>
         </w:rPr>
@@ -1781,17 +2066,9 @@
           <w:lang w:val="pt-BR"/>
         </w:rPr>
       </w:pPr>
-      <w:r>
-        <w:rPr>
-          <w:rFonts w:cs="Arial" w:ascii="Arial" w:hAnsi="Arial"/>
-          <w:color w:val="FF3333"/>
-          <w:lang w:val="pt-BR"/>
-        </w:rPr>
-      </w:r>
-    </w:p>
-    <w:p>
-      <w:pPr>
-        <w:pStyle w:val="Normal"/>
+    </w:p>
+    <w:p>
+      <w:pPr>
         <w:jc w:val="center"/>
         <w:rPr>
           <w:rFonts w:ascii="Arial" w:hAnsi="Arial" w:cs="Arial"/>
@@ -1800,12 +2077,15 @@
         </w:rPr>
       </w:pPr>
       <w:r>
-        <w:rPr/>
+        <w:rPr>
+          <w:noProof/>
+          <w:lang w:eastAsia="pt-BR"/>
+        </w:rPr>
         <w:drawing>
           <wp:inline distT="0" distB="0" distL="0" distR="0">
             <wp:extent cx="1895475" cy="714375"/>
             <wp:effectExtent l="0" t="0" r="0" b="0"/>
-            <wp:docPr id="6" name="Imagem 1" descr=""/>
+            <wp:docPr id="6" name="Imagem 1"/>
             <wp:cNvGraphicFramePr>
               <a:graphicFrameLocks xmlns:a="http://schemas.openxmlformats.org/drawingml/2006/main" noChangeAspect="1"/>
             </wp:cNvGraphicFramePr>
@@ -1813,13 +2093,13 @@
               <a:graphicData uri="http://schemas.openxmlformats.org/drawingml/2006/picture">
                 <pic:pic xmlns:pic="http://schemas.openxmlformats.org/drawingml/2006/picture">
                   <pic:nvPicPr>
-                    <pic:cNvPr id="6" name="Imagem 1" descr=""/>
+                    <pic:cNvPr id="6" name="Imagem 1"/>
                     <pic:cNvPicPr>
                       <a:picLocks noChangeAspect="1" noChangeArrowheads="1"/>
                     </pic:cNvPicPr>
                   </pic:nvPicPr>
                   <pic:blipFill>
-                    <a:blip r:embed="rId4"/>
+                    <a:blip r:embed="rId10"/>
                     <a:stretch>
                       <a:fillRect/>
                     </a:stretch>
@@ -1842,7 +2122,6 @@
     </w:p>
     <w:p>
       <w:pPr>
-        <w:pStyle w:val="Normal"/>
         <w:jc w:val="center"/>
         <w:rPr>
           <w:rFonts w:ascii="Arial" w:hAnsi="Arial" w:cs="Arial"/>
@@ -1852,7 +2131,7 @@
       </w:pPr>
       <w:r>
         <w:rPr>
-          <w:rFonts w:cs="Arial" w:ascii="Arial" w:hAnsi="Arial"/>
+          <w:rFonts w:ascii="Arial" w:hAnsi="Arial" w:cs="Arial"/>
           <w:color w:val="FF3333"/>
           <w:sz w:val="18"/>
           <w:szCs w:val="18"/>
@@ -1870,13 +2149,6 @@
           <w:lang w:val="pt-BR"/>
         </w:rPr>
       </w:pPr>
-      <w:r>
-        <w:rPr>
-          <w:rFonts w:cs="Arial" w:ascii="Arial" w:hAnsi="Arial"/>
-          <w:color w:val="FF3333"/>
-          <w:lang w:val="pt-BR"/>
-        </w:rPr>
-      </w:r>
     </w:p>
     <w:p>
       <w:pPr>
@@ -1890,7 +2162,7 @@
       </w:pPr>
       <w:r>
         <w:rPr>
-          <w:rFonts w:cs="Arial" w:ascii="Arial" w:hAnsi="Arial"/>
+          <w:rFonts w:ascii="Arial" w:hAnsi="Arial" w:cs="Arial"/>
           <w:i/>
           <w:color w:val="FF3333"/>
           <w:lang w:val="pt-BR"/>
@@ -1899,7 +2171,7 @@
       </w:r>
       <w:r>
         <w:rPr>
-          <w:rFonts w:cs="Arial" w:ascii="Arial" w:hAnsi="Arial"/>
+          <w:rFonts w:ascii="Arial" w:hAnsi="Arial" w:cs="Arial"/>
           <w:color w:val="FF3333"/>
           <w:lang w:val="pt-BR"/>
         </w:rPr>
@@ -1918,7 +2190,7 @@
       </w:pPr>
       <w:r>
         <w:rPr>
-          <w:rFonts w:cs="Arial" w:ascii="Arial" w:hAnsi="Arial"/>
+          <w:rFonts w:ascii="Arial" w:hAnsi="Arial" w:cs="Arial"/>
           <w:i/>
           <w:color w:val="FF3333"/>
           <w:lang w:val="pt-BR"/>
@@ -1927,7 +2199,7 @@
       </w:r>
       <w:r>
         <w:rPr>
-          <w:rFonts w:cs="Arial" w:ascii="Arial" w:hAnsi="Arial"/>
+          <w:rFonts w:ascii="Arial" w:hAnsi="Arial" w:cs="Arial"/>
           <w:color w:val="FF3333"/>
           <w:lang w:val="pt-BR"/>
         </w:rPr>
@@ -1945,7 +2217,7 @@
       </w:pPr>
       <w:r>
         <w:rPr>
-          <w:rFonts w:cs="Arial" w:ascii="Arial" w:hAnsi="Arial"/>
+          <w:rFonts w:ascii="Arial" w:hAnsi="Arial" w:cs="Arial"/>
           <w:color w:val="FF3333"/>
           <w:lang w:val="pt-BR"/>
         </w:rPr>
@@ -1956,13 +2228,12 @@
       <w:pPr>
         <w:pStyle w:val="TextosemFormatao1"/>
         <w:jc w:val="both"/>
-        <w:rPr/>
-      </w:pPr>
-      <w:hyperlink r:id="rId5">
+      </w:pPr>
+      <w:hyperlink r:id="rId11">
         <w:r>
           <w:rPr>
             <w:rStyle w:val="InternetLink"/>
-            <w:rFonts w:cs="Arial" w:ascii="Arial" w:hAnsi="Arial"/>
+            <w:rFonts w:ascii="Arial" w:hAnsi="Arial" w:cs="Arial"/>
             <w:color w:val="FF3333"/>
             <w:lang w:val="pt-BR"/>
           </w:rPr>
@@ -1977,58 +2248,168 @@
         <w:rPr>
           <w:rFonts w:ascii="Arial" w:hAnsi="Arial" w:cs="Arial"/>
           <w:b/>
+          <w:color w:val="FF3333"/>
+          <w:lang w:val="pt-BR"/>
+        </w:rPr>
+      </w:pPr>
+    </w:p>
+    <w:p>
+      <w:pPr>
+        <w:pStyle w:val="TextosemFormatao1"/>
+        <w:jc w:val="both"/>
+        <w:rPr>
+          <w:rFonts w:ascii="Arial" w:hAnsi="Arial" w:cs="Arial"/>
           <w:b/>
-          <w:color w:val="FF3333"/>
-          <w:lang w:val="pt-BR"/>
-        </w:rPr>
-      </w:pPr>
-      <w:r>
-        <w:rPr>
-          <w:rFonts w:cs="Arial" w:ascii="Arial" w:hAnsi="Arial"/>
+          <w:lang w:val="pt-BR"/>
+        </w:rPr>
+      </w:pPr>
+      <w:r>
+        <w:rPr>
+          <w:rFonts w:ascii="Arial" w:hAnsi="Arial" w:cs="Arial"/>
           <w:b/>
           <w:color w:val="FF3333"/>
           <w:lang w:val="pt-BR"/>
         </w:rPr>
-      </w:r>
-    </w:p>
-    <w:p>
-      <w:pPr>
-        <w:pStyle w:val="TextosemFormatao1"/>
-        <w:jc w:val="both"/>
+        <w:t>Resultados</w:t>
+      </w:r>
+    </w:p>
+    <w:p>
+      <w:pPr>
+        <w:pStyle w:val="TextosemFormatao1"/>
+        <w:jc w:val="both"/>
+        <w:rPr>
+          <w:rFonts w:ascii="Arial" w:hAnsi="Arial" w:cs="Arial"/>
+          <w:color w:val="FF3333"/>
+          <w:lang w:val="pt-BR"/>
+        </w:rPr>
+      </w:pPr>
+    </w:p>
+    <w:p>
+      <w:pPr>
+        <w:pStyle w:val="TextosemFormatao1"/>
+        <w:ind w:firstLine="284"/>
+        <w:jc w:val="both"/>
+        <w:rPr>
+          <w:rFonts w:ascii="Arial" w:hAnsi="Arial" w:cs="Arial"/>
+          <w:lang w:val="pt-BR"/>
+        </w:rPr>
+      </w:pPr>
+      <w:r>
+        <w:rPr>
+          <w:rFonts w:ascii="Arial" w:hAnsi="Arial" w:cs="Arial"/>
+          <w:color w:val="FF3333"/>
+          <w:lang w:val="pt-BR"/>
+        </w:rPr>
+        <w:t xml:space="preserve">Observe o acabamento final. Não termine uma </w:t>
+      </w:r>
+      <w:r>
         <w:rPr>
           <w:rFonts w:ascii="Arial" w:hAnsi="Arial" w:cs="Arial"/>
           <w:b/>
+          <w:color w:val="FF3333"/>
+          <w:lang w:val="pt-BR"/>
+        </w:rPr>
+        <w:t>página</w:t>
+      </w:r>
+      <w:r>
+        <w:rPr>
+          <w:rFonts w:ascii="Arial" w:hAnsi="Arial" w:cs="Arial"/>
+          <w:color w:val="FF3333"/>
+          <w:lang w:val="pt-BR"/>
+        </w:rPr>
+        <w:t xml:space="preserve"> com o título de uma seção. Não inicie uma página com uma linha incompleta. Não sublinhe nenhuma parte do texto.</w:t>
+      </w:r>
+    </w:p>
+    <w:p>
+      <w:pPr>
+        <w:pStyle w:val="TextosemFormatao1"/>
+        <w:ind w:firstLine="284"/>
+        <w:jc w:val="both"/>
+        <w:rPr>
+          <w:rFonts w:ascii="Arial" w:hAnsi="Arial" w:cs="Arial"/>
+          <w:lang w:val="pt-BR"/>
+        </w:rPr>
+      </w:pPr>
+      <w:r>
+        <w:rPr>
+          <w:rFonts w:ascii="Arial" w:hAnsi="Arial" w:cs="Arial"/>
+          <w:color w:val="FF3333"/>
+          <w:lang w:val="pt-BR"/>
+        </w:rPr>
+        <w:t xml:space="preserve">Antes de submeter o artigo pela página do </w:t>
+      </w:r>
+      <w:r>
+        <w:rPr>
+          <w:rFonts w:ascii="Arial" w:hAnsi="Arial" w:cs="Arial"/>
+          <w:color w:val="FF3333"/>
+        </w:rPr>
+        <w:t>XXI INIC / XVII</w:t>
+      </w:r>
+      <w:r>
+        <w:rPr>
+          <w:rFonts w:ascii="Arial" w:hAnsi="Arial" w:cs="Arial"/>
+          <w:i/>
+          <w:color w:val="FF3333"/>
+        </w:rPr>
+        <w:t xml:space="preserve"> </w:t>
+      </w:r>
+      <w:r>
+        <w:rPr>
+          <w:rFonts w:ascii="Arial" w:hAnsi="Arial" w:cs="Arial"/>
+          <w:color w:val="FF3333"/>
+        </w:rPr>
+        <w:t>EPG / VII INID</w:t>
+      </w:r>
+      <w:r>
+        <w:rPr>
+          <w:rFonts w:ascii="Arial" w:hAnsi="Arial" w:cs="Arial"/>
+          <w:color w:val="FF3333"/>
+          <w:lang w:val="pt-BR"/>
+        </w:rPr>
+        <w:t>, imprima, de preferência, em formato PDF, uma prova do seu artigo em impressora a laser ou a jato de tinta e verifique a qualidade da versão impressa.</w:t>
+      </w:r>
+    </w:p>
+    <w:p>
+      <w:pPr>
+        <w:pStyle w:val="TextosemFormatao1"/>
+        <w:jc w:val="both"/>
+        <w:rPr>
+          <w:rFonts w:ascii="Arial" w:hAnsi="Arial" w:cs="Arial"/>
+          <w:color w:val="FF3333"/>
+          <w:lang w:val="pt-BR"/>
+        </w:rPr>
+      </w:pPr>
+    </w:p>
+    <w:p>
+      <w:pPr>
+        <w:pStyle w:val="TextosemFormatao1"/>
+        <w:jc w:val="both"/>
+        <w:rPr>
+          <w:rFonts w:ascii="Arial" w:hAnsi="Arial" w:cs="Arial"/>
           <w:b/>
           <w:lang w:val="pt-BR"/>
         </w:rPr>
       </w:pPr>
       <w:r>
         <w:rPr>
-          <w:rFonts w:cs="Arial" w:ascii="Arial" w:hAnsi="Arial"/>
+          <w:rFonts w:ascii="Arial" w:hAnsi="Arial" w:cs="Arial"/>
           <w:b/>
           <w:color w:val="FF3333"/>
           <w:lang w:val="pt-BR"/>
         </w:rPr>
-        <w:t>Resultados</w:t>
-      </w:r>
-    </w:p>
-    <w:p>
-      <w:pPr>
-        <w:pStyle w:val="TextosemFormatao1"/>
-        <w:jc w:val="both"/>
-        <w:rPr>
-          <w:rFonts w:ascii="Arial" w:hAnsi="Arial" w:cs="Arial"/>
-          <w:color w:val="FF3333"/>
-          <w:lang w:val="pt-BR"/>
-        </w:rPr>
-      </w:pPr>
-      <w:r>
-        <w:rPr>
-          <w:rFonts w:cs="Arial" w:ascii="Arial" w:hAnsi="Arial"/>
-          <w:color w:val="FF3333"/>
-          <w:lang w:val="pt-BR"/>
-        </w:rPr>
-      </w:r>
+        <w:t>Discussão</w:t>
+      </w:r>
+    </w:p>
+    <w:p>
+      <w:pPr>
+        <w:pStyle w:val="TextosemFormatao1"/>
+        <w:jc w:val="both"/>
+        <w:rPr>
+          <w:rFonts w:ascii="Arial" w:hAnsi="Arial" w:cs="Arial"/>
+          <w:color w:val="FF3333"/>
+          <w:lang w:val="pt-BR"/>
+        </w:rPr>
+      </w:pPr>
     </w:p>
     <w:p>
       <w:pPr>
@@ -2037,34 +2418,59 @@
         <w:jc w:val="both"/>
         <w:rPr>
           <w:rFonts w:ascii="Arial" w:hAnsi="Arial" w:cs="Arial"/>
-          <w:lang w:val="pt-BR"/>
-        </w:rPr>
-      </w:pPr>
-      <w:r>
-        <w:rPr>
-          <w:rFonts w:cs="Arial" w:ascii="Arial" w:hAnsi="Arial"/>
-          <w:color w:val="FF3333"/>
-          <w:lang w:val="pt-BR"/>
-        </w:rPr>
-        <w:t xml:space="preserve">Observe o acabamento final. Não termine uma </w:t>
-      </w:r>
-      <w:r>
-        <w:rPr>
-          <w:rFonts w:cs="Arial" w:ascii="Arial" w:hAnsi="Arial"/>
+          <w:color w:val="0000FF"/>
+          <w:lang w:val="pt-BR"/>
+        </w:rPr>
+      </w:pPr>
+      <w:r>
+        <w:rPr>
+          <w:rFonts w:ascii="Arial" w:hAnsi="Arial" w:cs="Arial"/>
+          <w:color w:val="FF3333"/>
+          <w:lang w:val="pt-BR"/>
+        </w:rPr>
+        <w:t xml:space="preserve">Siga as instruções da página do congresso para a submissão de artigos. </w:t>
+      </w:r>
+    </w:p>
+    <w:p>
+      <w:pPr>
+        <w:pStyle w:val="TextosemFormatao1"/>
+        <w:jc w:val="center"/>
+        <w:rPr>
+          <w:rFonts w:ascii="Arial" w:hAnsi="Arial" w:cs="Arial"/>
+          <w:color w:val="FF3333"/>
+        </w:rPr>
+      </w:pPr>
+    </w:p>
+    <w:p>
+      <w:pPr>
+        <w:pStyle w:val="TextosemFormatao1"/>
+        <w:jc w:val="both"/>
+        <w:rPr>
+          <w:rFonts w:ascii="Arial" w:hAnsi="Arial" w:cs="Arial"/>
           <w:b/>
-          <w:color w:val="FF3333"/>
-          <w:lang w:val="pt-BR"/>
-        </w:rPr>
-        <w:t>página</w:t>
-      </w:r>
-      <w:r>
-        <w:rPr>
-          <w:rFonts w:cs="Arial" w:ascii="Arial" w:hAnsi="Arial"/>
-          <w:color w:val="FF3333"/>
-          <w:lang w:val="pt-BR"/>
-        </w:rPr>
-        <w:t xml:space="preserve"> com o título de uma seção. Não inicie uma página com uma linha incompleta. Não sublinhe nenhuma parte do texto.</w:t>
-      </w:r>
+          <w:lang w:val="pt-BR"/>
+        </w:rPr>
+      </w:pPr>
+      <w:r>
+        <w:rPr>
+          <w:rFonts w:ascii="Arial" w:hAnsi="Arial" w:cs="Arial"/>
+          <w:b/>
+          <w:color w:val="FF3333"/>
+          <w:lang w:val="pt-BR"/>
+        </w:rPr>
+        <w:t>Conclusão</w:t>
+      </w:r>
+    </w:p>
+    <w:p>
+      <w:pPr>
+        <w:pStyle w:val="TextosemFormatao1"/>
+        <w:jc w:val="both"/>
+        <w:rPr>
+          <w:rFonts w:ascii="Arial" w:hAnsi="Arial" w:cs="Arial"/>
+          <w:color w:val="FF3333"/>
+          <w:lang w:val="pt-BR"/>
+        </w:rPr>
+      </w:pPr>
     </w:p>
     <w:p>
       <w:pPr>
@@ -2078,60 +2484,407 @@
       </w:pPr>
       <w:r>
         <w:rPr>
-          <w:rFonts w:cs="Arial" w:ascii="Arial" w:hAnsi="Arial"/>
-          <w:color w:val="FF3333"/>
-          <w:lang w:val="pt-BR"/>
-        </w:rPr>
-        <w:t xml:space="preserve">Antes de submeter o artigo pela página do </w:t>
-      </w:r>
-      <w:r>
-        <w:rPr>
-          <w:rFonts w:cs="Arial" w:ascii="Arial" w:hAnsi="Arial"/>
-          <w:color w:val="FF3333"/>
-        </w:rPr>
-        <w:t>XXI INIC / XVII</w:t>
-      </w:r>
-      <w:r>
-        <w:rPr>
-          <w:rFonts w:cs="Arial" w:ascii="Arial" w:hAnsi="Arial"/>
-          <w:i/>
-          <w:color w:val="FF3333"/>
-        </w:rPr>
+          <w:rFonts w:ascii="Arial" w:hAnsi="Arial" w:cs="Arial"/>
+          <w:color w:val="FF3333"/>
+          <w:lang w:val="pt-BR"/>
+        </w:rPr>
+        <w:t xml:space="preserve">Submeta seu artigo respeitando a data limite para tal, que será rigorosamente respeitada. </w:t>
+      </w:r>
+    </w:p>
+    <w:p>
+      <w:pPr>
+        <w:pStyle w:val="TextosemFormatao1"/>
+        <w:ind w:firstLine="284"/>
+        <w:jc w:val="both"/>
+        <w:rPr>
+          <w:rFonts w:ascii="Arial" w:hAnsi="Arial" w:cs="Arial"/>
+          <w:color w:val="FF3333"/>
+          <w:lang w:val="pt-BR"/>
+        </w:rPr>
+      </w:pPr>
+    </w:p>
+    <w:p>
+      <w:pPr>
+        <w:pStyle w:val="TextosemFormatao1"/>
+        <w:ind w:firstLine="284"/>
+        <w:jc w:val="both"/>
+        <w:rPr>
+          <w:rFonts w:ascii="Arial" w:hAnsi="Arial" w:cs="Arial"/>
+          <w:lang w:val="pt-BR"/>
+        </w:rPr>
+      </w:pPr>
+      <w:r>
+        <w:rPr>
+          <w:rFonts w:ascii="Arial" w:hAnsi="Arial" w:cs="Arial"/>
+          <w:color w:val="FF3333"/>
+          <w:lang w:val="pt-BR"/>
+        </w:rPr>
+        <w:t>A próxima seção ilustra o formato a ser seguido para referências de livros, teses e obras completas; capítulos de livros; periódicos; anais de congressos e publicações eletrônicas.</w:t>
+      </w:r>
+    </w:p>
+    <w:p>
+      <w:pPr>
+        <w:pStyle w:val="TextosemFormatao1"/>
+        <w:jc w:val="both"/>
+        <w:rPr>
+          <w:rFonts w:ascii="Arial" w:hAnsi="Arial" w:cs="Arial"/>
+          <w:b/>
+          <w:color w:val="FF3333"/>
+          <w:lang w:val="pt-BR"/>
+        </w:rPr>
+      </w:pPr>
+    </w:p>
+    <w:p>
+      <w:pPr>
+        <w:pStyle w:val="TextosemFormatao1"/>
+        <w:jc w:val="both"/>
+        <w:rPr>
+          <w:rFonts w:ascii="Arial" w:hAnsi="Arial" w:cs="Arial"/>
+          <w:b/>
+          <w:color w:val="FF3333"/>
+          <w:lang w:val="pt-BR"/>
+        </w:rPr>
+      </w:pPr>
+      <w:r>
+        <w:rPr>
+          <w:rFonts w:ascii="Arial" w:hAnsi="Arial" w:cs="Arial"/>
+          <w:b/>
+          <w:color w:val="FF3333"/>
+          <w:lang w:val="pt-BR"/>
+        </w:rPr>
+        <w:t xml:space="preserve">Referências </w:t>
+      </w:r>
+    </w:p>
+    <w:p>
+      <w:pPr>
+        <w:pStyle w:val="TextosemFormatao1"/>
+        <w:ind w:firstLine="708"/>
+        <w:jc w:val="both"/>
+        <w:rPr>
+          <w:rFonts w:ascii="Arial" w:hAnsi="Arial" w:cs="Arial"/>
+          <w:b/>
+          <w:color w:val="FF3333"/>
+          <w:lang w:val="pt-BR"/>
+        </w:rPr>
+      </w:pPr>
+    </w:p>
+    <w:p>
+      <w:pPr>
+        <w:pStyle w:val="TextosemFormatao1"/>
+        <w:jc w:val="both"/>
+        <w:rPr>
+          <w:rFonts w:ascii="Arial" w:hAnsi="Arial" w:cs="Arial"/>
+          <w:color w:val="000000" w:themeColor="text1"/>
+          <w:lang w:val="pt-BR"/>
+        </w:rPr>
+      </w:pPr>
+      <w:r>
+        <w:rPr>
+          <w:rFonts w:ascii="Arial" w:hAnsi="Arial" w:cs="Arial"/>
+          <w:color w:val="000000" w:themeColor="text1"/>
+          <w:lang w:val="pt-BR"/>
+        </w:rPr>
+        <w:t xml:space="preserve">Greave,, David J. System on Chip Design and Modelling. Parte II, </w:t>
+      </w:r>
+      <w:r>
+        <w:rPr>
+          <w:rFonts w:ascii="Arial" w:hAnsi="Arial" w:cs="Arial"/>
+          <w:color w:val="000000" w:themeColor="text1"/>
+          <w:lang w:val="pt-BR"/>
+        </w:rPr>
+        <w:t>University of Cambridg Computer Laboratory Lecture Notes, 2011.</w:t>
+      </w:r>
+    </w:p>
+    <w:p>
+      <w:pPr>
+        <w:pStyle w:val="TextosemFormatao1"/>
+        <w:jc w:val="both"/>
+        <w:rPr>
+          <w:rFonts w:ascii="Arial" w:hAnsi="Arial" w:cs="Arial"/>
+        </w:rPr>
+      </w:pPr>
+      <w:r>
+        <w:rPr>
+          <w:rFonts w:ascii="Arial" w:hAnsi="Arial"/>
+          <w:color w:val="000000"/>
+          <w:lang w:val="pt-BR"/>
+        </w:rPr>
+        <w:t>Al</w:t>
+      </w:r>
+      <w:r>
+        <w:rPr>
+          <w:rFonts w:ascii="Arial" w:hAnsi="Arial"/>
+          <w:color w:val="000000"/>
+          <w:lang w:val="pt-BR"/>
+        </w:rPr>
+        <w:t>-Hindawi, Assad.</w:t>
+      </w:r>
+      <w:r>
         <w:t xml:space="preserve"> </w:t>
       </w:r>
       <w:r>
         <w:rPr>
-          <w:rFonts w:cs="Arial" w:ascii="Arial" w:hAnsi="Arial"/>
-          <w:color w:val="FF3333"/>
-        </w:rPr>
-        <w:t>EPG / VII INID</w:t>
-      </w:r>
-      <w:r>
-        <w:rPr>
-          <w:rFonts w:cs="Arial" w:ascii="Arial" w:hAnsi="Arial"/>
-          <w:color w:val="FF3333"/>
-          <w:lang w:val="pt-BR"/>
-        </w:rPr>
-        <w:t>, imprima, de preferência, em formato PDF, uma prova do seu artigo em impressora a laser ou a jato de tinta e verifique a qualidade da versão impressa.</w:t>
-      </w:r>
-    </w:p>
-    <w:p>
-      <w:pPr>
-        <w:pStyle w:val="TextosemFormatao1"/>
-        <w:jc w:val="both"/>
-        <w:rPr>
-          <w:rFonts w:ascii="Arial" w:hAnsi="Arial" w:cs="Arial"/>
-          <w:color w:val="FF3333"/>
-          <w:lang w:val="pt-BR"/>
-        </w:rPr>
-      </w:pPr>
-      <w:r>
-        <w:rPr>
-          <w:rFonts w:cs="Arial" w:ascii="Arial" w:hAnsi="Arial"/>
-          <w:color w:val="FF3333"/>
-          <w:lang w:val="pt-BR"/>
-        </w:rPr>
-      </w:r>
+          <w:rFonts w:ascii="Arial" w:hAnsi="Arial" w:cs="Arial"/>
+        </w:rPr>
+        <w:t>Experimentally Evaluation of GPS/GSM Based System Design</w:t>
+      </w:r>
+      <w:r>
+        <w:rPr>
+          <w:rFonts w:ascii="Arial" w:hAnsi="Arial" w:cs="Arial"/>
+          <w:color w:val="000000" w:themeColor="text1"/>
+          <w:lang w:val="pt-BR"/>
+        </w:rPr>
+        <w:t xml:space="preserve">. </w:t>
+      </w:r>
+      <w:r>
+        <w:rPr>
+          <w:rFonts w:ascii="Arial" w:hAnsi="Arial" w:cs="Arial"/>
+        </w:rPr>
+        <w:t>Journal of Electronic Systems</w:t>
+      </w:r>
+      <w:r>
+        <w:rPr>
+          <w:rFonts w:ascii="Arial" w:hAnsi="Arial" w:cs="Arial"/>
+        </w:rPr>
+        <w:t>. Xx jun.2012. Disponivel em:</w:t>
+      </w:r>
+      <w:r>
+        <w:rPr>
+          <w:rFonts w:ascii="Arial" w:hAnsi="Arial" w:cs="Arial"/>
+        </w:rPr>
+        <w:t>http://dline.info/jes/fulltext/v2n2/4.pdf</w:t>
+      </w:r>
+      <w:r>
+        <w:rPr>
+          <w:rFonts w:ascii="Arial" w:hAnsi="Arial" w:cs="Arial"/>
+        </w:rPr>
+        <w:t>. Acesso em 19 ago. 2017.</w:t>
+      </w:r>
+    </w:p>
+    <w:p>
+      <w:pPr>
+        <w:pStyle w:val="TextosemFormatao1"/>
+        <w:jc w:val="both"/>
+        <w:rPr>
+          <w:rFonts w:ascii="Arial" w:hAnsi="Arial" w:cs="Arial"/>
+          <w:color w:val="000000" w:themeColor="text1"/>
+        </w:rPr>
+      </w:pPr>
+      <w:r>
+        <w:rPr>
+          <w:rFonts w:ascii="Arial" w:hAnsi="Arial" w:cs="Arial"/>
+          <w:color w:val="000000" w:themeColor="text1"/>
+        </w:rPr>
+        <w:t xml:space="preserve">IBGE, Projeção da População do Brasil por Sexo e Idade para o periodo de 1980-2050. </w:t>
+      </w:r>
+      <w:r>
+        <w:rPr>
+          <w:rFonts w:ascii="Arial" w:hAnsi="Arial" w:cs="Arial"/>
+          <w:color w:val="000000" w:themeColor="text1"/>
+        </w:rPr>
+        <w:t>Disponível em &lt;</w:t>
+      </w:r>
+      <w:bookmarkStart w:id="3" w:name="_GoBack"/>
+      <w:bookmarkEnd w:id="3"/>
+      <w:r>
+        <w:rPr>
+          <w:rFonts w:ascii="Arial" w:hAnsi="Arial" w:cs="Arial"/>
+          <w:color w:val="000000" w:themeColor="text1"/>
+        </w:rPr>
+        <w:t xml:space="preserve">http://seriesestatisticas.ibge.gov.br/series.aspx?no=10&amp;op=0&amp;vcodigo=POP300&amp;t=revisao-2008-projecao-populacao-brasil </w:t>
+      </w:r>
+      <w:r>
+        <w:rPr>
+          <w:rFonts w:ascii="Arial" w:hAnsi="Arial" w:cs="Arial"/>
+          <w:color w:val="000000" w:themeColor="text1"/>
+        </w:rPr>
+        <w:t xml:space="preserve">&gt;. Acesso em </w:t>
+      </w:r>
+      <w:r>
+        <w:rPr>
+          <w:rFonts w:ascii="Arial" w:hAnsi="Arial" w:cs="Arial"/>
+          <w:color w:val="000000" w:themeColor="text1"/>
+        </w:rPr>
+        <w:t>18 ago. 2017.</w:t>
+      </w:r>
+    </w:p>
+    <w:p>
+      <w:pPr>
+        <w:pStyle w:val="Ttulo2"/>
+        <w:rPr>
+          <w:rFonts w:ascii="Arial" w:hAnsi="Arial" w:cs="Arial"/>
+          <w:color w:val="000000" w:themeColor="text1"/>
+          <w:sz w:val="20"/>
+          <w:szCs w:val="20"/>
+        </w:rPr>
+      </w:pPr>
+      <w:r>
+        <w:rPr>
+          <w:rFonts w:ascii="Arial" w:hAnsi="Arial" w:cs="Arial"/>
+          <w:color w:val="000000"/>
+          <w:sz w:val="20"/>
+          <w:szCs w:val="20"/>
+        </w:rPr>
+        <w:t>NMEA, NMEA data</w:t>
+      </w:r>
+      <w:r>
+        <w:rPr>
+          <w:rFonts w:ascii="Arial" w:hAnsi="Arial" w:cs="Arial"/>
+          <w:color w:val="000000"/>
+          <w:sz w:val="20"/>
+          <w:szCs w:val="20"/>
+        </w:rPr>
+        <w:t>, Disponível em &lt;</w:t>
+      </w:r>
+      <w:r>
+        <w:rPr>
+          <w:rFonts w:ascii="Arial" w:hAnsi="Arial" w:cs="Arial"/>
+          <w:color w:val="000000" w:themeColor="text1"/>
+          <w:sz w:val="20"/>
+          <w:szCs w:val="20"/>
+        </w:rPr>
+        <w:t>http://www.gpsinformation.org/dale/nmea.htm</w:t>
+      </w:r>
+      <w:r>
+        <w:rPr>
+          <w:rFonts w:ascii="Arial" w:hAnsi="Arial" w:cs="Arial"/>
+          <w:color w:val="000000" w:themeColor="text1"/>
+          <w:sz w:val="20"/>
+          <w:szCs w:val="20"/>
+        </w:rPr>
+        <w:t>&gt;. Acesso em 19 ago. 2017.</w:t>
+      </w:r>
+    </w:p>
+    <w:p>
+      <w:pPr>
+        <w:rPr>
+          <w:rFonts w:ascii="Arial" w:hAnsi="Arial" w:cs="Arial"/>
+          <w:sz w:val="20"/>
+          <w:szCs w:val="20"/>
+          <w:lang w:eastAsia="pt-BR"/>
+        </w:rPr>
+      </w:pPr>
+      <w:r>
+        <w:rPr>
+          <w:rFonts w:ascii="Arial" w:hAnsi="Arial" w:cs="Arial"/>
+          <w:sz w:val="20"/>
+          <w:szCs w:val="20"/>
+          <w:lang w:eastAsia="pt-BR"/>
+        </w:rPr>
+        <w:t>Prefeitura de alegre, Horários de ônibus. Disponível em &lt; http://alegre.es.gov.br/site/index. Php/a-cidade/localizacao-e-acesso/horarios-de-onibus&gt;. Acesso em 19 ago. 2017.</w:t>
+      </w:r>
+    </w:p>
+    <w:p>
+      <w:pPr>
+        <w:rPr>
+          <w:rFonts w:ascii="Arial" w:hAnsi="Arial" w:cs="Arial"/>
+          <w:sz w:val="20"/>
+          <w:szCs w:val="20"/>
+          <w:lang w:eastAsia="pt-BR"/>
+        </w:rPr>
+      </w:pPr>
+      <w:r>
+        <w:rPr>
+          <w:rFonts w:ascii="Arial" w:hAnsi="Arial" w:cs="Arial"/>
+          <w:sz w:val="20"/>
+          <w:szCs w:val="20"/>
+          <w:lang w:eastAsia="pt-BR"/>
+        </w:rPr>
+        <w:t xml:space="preserve">G1, </w:t>
+      </w:r>
+      <w:r>
+        <w:rPr>
+          <w:rFonts w:ascii="Arial" w:hAnsi="Arial" w:cs="Arial"/>
+          <w:color w:val="333333"/>
+          <w:spacing w:val="-16"/>
+          <w:sz w:val="20"/>
+          <w:szCs w:val="20"/>
+        </w:rPr>
+        <w:t>Desemprego ainda deve subir mais em 2017, antes de começar a cair</w:t>
+      </w:r>
+      <w:r>
+        <w:rPr>
+          <w:rFonts w:ascii="Arial" w:hAnsi="Arial" w:cs="Arial"/>
+          <w:sz w:val="20"/>
+          <w:szCs w:val="20"/>
+          <w:lang w:eastAsia="pt-BR"/>
+        </w:rPr>
+        <w:t xml:space="preserve">. </w:t>
+      </w:r>
+      <w:r>
+        <w:rPr>
+          <w:rFonts w:ascii="Arial" w:hAnsi="Arial" w:cs="Arial"/>
+          <w:sz w:val="20"/>
+          <w:szCs w:val="20"/>
+          <w:lang w:eastAsia="pt-BR"/>
+        </w:rPr>
+        <w:t xml:space="preserve">Disponível em </w:t>
+      </w:r>
+      <w:r>
+        <w:rPr>
+          <w:rFonts w:ascii="Arial" w:hAnsi="Arial" w:cs="Arial"/>
+          <w:sz w:val="20"/>
+          <w:szCs w:val="20"/>
+          <w:lang w:eastAsia="pt-BR"/>
+        </w:rPr>
+        <w:t>&lt;</w:t>
+      </w:r>
+      <w:r>
+        <w:rPr>
+          <w:rFonts w:ascii="Arial" w:hAnsi="Arial" w:cs="Arial"/>
+          <w:sz w:val="20"/>
+          <w:szCs w:val="20"/>
+          <w:lang w:eastAsia="pt-BR"/>
+        </w:rPr>
+        <w:t>http://g1.globo.com/</w:t>
+      </w:r>
+      <w:r>
+        <w:rPr>
+          <w:rFonts w:ascii="Arial" w:hAnsi="Arial" w:cs="Arial"/>
+          <w:sz w:val="20"/>
+          <w:szCs w:val="20"/>
+          <w:lang w:eastAsia="pt-BR"/>
+        </w:rPr>
+        <w:t xml:space="preserve"> </w:t>
+      </w:r>
+      <w:r>
+        <w:rPr>
+          <w:rFonts w:ascii="Arial" w:hAnsi="Arial" w:cs="Arial"/>
+          <w:sz w:val="20"/>
+          <w:szCs w:val="20"/>
+          <w:lang w:eastAsia="pt-BR"/>
+        </w:rPr>
+        <w:t>economia/noticia/desemprego-ainda-deve-subir-mais-em-2017-antes-de-comecar-a-cair.ghtml</w:t>
+      </w:r>
+      <w:r>
+        <w:rPr>
+          <w:rFonts w:ascii="Arial" w:hAnsi="Arial" w:cs="Arial"/>
+          <w:sz w:val="20"/>
+          <w:szCs w:val="20"/>
+          <w:lang w:eastAsia="pt-BR"/>
+        </w:rPr>
+        <w:t>&gt;</w:t>
+      </w:r>
+      <w:r>
+        <w:rPr>
+          <w:rFonts w:ascii="Arial" w:hAnsi="Arial" w:cs="Arial"/>
+          <w:sz w:val="20"/>
+          <w:szCs w:val="20"/>
+          <w:lang w:eastAsia="pt-BR"/>
+        </w:rPr>
+        <w:t xml:space="preserve">. Acesso em 19 ago. 2017. </w:t>
+      </w:r>
+    </w:p>
+    <w:p>
+      <w:pPr>
+        <w:pStyle w:val="TextosemFormatao1"/>
+        <w:jc w:val="both"/>
+        <w:rPr>
+          <w:rFonts w:ascii="Arial" w:hAnsi="Arial" w:cs="Arial"/>
+          <w:color w:val="000000" w:themeColor="text1"/>
+          <w:lang w:val="pt-BR"/>
+        </w:rPr>
+      </w:pPr>
     </w:p>
     <w:p>
       <w:pPr>
@@ -2140,244 +2893,21 @@
         <w:rPr>
           <w:rFonts w:ascii="Arial" w:hAnsi="Arial" w:cs="Arial"/>
           <w:b/>
-          <w:b/>
-          <w:lang w:val="pt-BR"/>
-        </w:rPr>
-      </w:pPr>
-      <w:r>
-        <w:rPr>
-          <w:rFonts w:cs="Arial" w:ascii="Arial" w:hAnsi="Arial"/>
-          <w:b/>
-          <w:color w:val="FF3333"/>
-          <w:lang w:val="pt-BR"/>
-        </w:rPr>
-        <w:t>Discussão</w:t>
-      </w:r>
-    </w:p>
-    <w:p>
-      <w:pPr>
-        <w:pStyle w:val="TextosemFormatao1"/>
-        <w:jc w:val="both"/>
-        <w:rPr>
-          <w:rFonts w:ascii="Arial" w:hAnsi="Arial" w:cs="Arial"/>
-          <w:color w:val="FF3333"/>
-          <w:lang w:val="pt-BR"/>
-        </w:rPr>
-      </w:pPr>
-      <w:r>
-        <w:rPr>
-          <w:rFonts w:cs="Arial" w:ascii="Arial" w:hAnsi="Arial"/>
-          <w:color w:val="FF3333"/>
-          <w:lang w:val="pt-BR"/>
-        </w:rPr>
-      </w:r>
-    </w:p>
-    <w:p>
-      <w:pPr>
-        <w:pStyle w:val="TextosemFormatao1"/>
-        <w:ind w:firstLine="284"/>
-        <w:jc w:val="both"/>
-        <w:rPr>
-          <w:rFonts w:ascii="Arial" w:hAnsi="Arial" w:cs="Arial"/>
-          <w:color w:val="0000FF"/>
-          <w:lang w:val="pt-BR"/>
-        </w:rPr>
-      </w:pPr>
-      <w:r>
-        <w:rPr>
-          <w:rFonts w:cs="Arial" w:ascii="Arial" w:hAnsi="Arial"/>
-          <w:color w:val="FF3333"/>
-          <w:lang w:val="pt-BR"/>
-        </w:rPr>
-        <w:t xml:space="preserve">Siga as instruções da página do congresso para a submissão de artigos. </w:t>
-      </w:r>
-    </w:p>
-    <w:p>
-      <w:pPr>
-        <w:pStyle w:val="TextosemFormatao1"/>
-        <w:jc w:val="center"/>
-        <w:rPr>
-          <w:rFonts w:ascii="Arial" w:hAnsi="Arial" w:cs="Arial"/>
-          <w:color w:val="FF3333"/>
-        </w:rPr>
-      </w:pPr>
-      <w:r>
-        <w:rPr>
-          <w:rFonts w:cs="Arial" w:ascii="Arial" w:hAnsi="Arial"/>
-          <w:color w:val="FF3333"/>
-        </w:rPr>
-      </w:r>
-    </w:p>
-    <w:p>
-      <w:pPr>
-        <w:pStyle w:val="TextosemFormatao1"/>
-        <w:jc w:val="both"/>
-        <w:rPr>
-          <w:rFonts w:ascii="Arial" w:hAnsi="Arial" w:cs="Arial"/>
-          <w:b/>
-          <w:b/>
-          <w:lang w:val="pt-BR"/>
-        </w:rPr>
-      </w:pPr>
-      <w:r>
-        <w:rPr>
-          <w:rFonts w:cs="Arial" w:ascii="Arial" w:hAnsi="Arial"/>
-          <w:b/>
-          <w:color w:val="FF3333"/>
-          <w:lang w:val="pt-BR"/>
-        </w:rPr>
-        <w:t>Conclusão</w:t>
-      </w:r>
-    </w:p>
-    <w:p>
-      <w:pPr>
-        <w:pStyle w:val="TextosemFormatao1"/>
-        <w:jc w:val="both"/>
-        <w:rPr>
-          <w:rFonts w:ascii="Arial" w:hAnsi="Arial" w:cs="Arial"/>
-          <w:color w:val="FF3333"/>
-          <w:lang w:val="pt-BR"/>
-        </w:rPr>
-      </w:pPr>
-      <w:r>
-        <w:rPr>
-          <w:rFonts w:cs="Arial" w:ascii="Arial" w:hAnsi="Arial"/>
-          <w:color w:val="FF3333"/>
-          <w:lang w:val="pt-BR"/>
-        </w:rPr>
-      </w:r>
-    </w:p>
-    <w:p>
-      <w:pPr>
-        <w:pStyle w:val="TextosemFormatao1"/>
-        <w:ind w:firstLine="284"/>
-        <w:jc w:val="both"/>
-        <w:rPr>
-          <w:rFonts w:ascii="Arial" w:hAnsi="Arial" w:cs="Arial"/>
-          <w:lang w:val="pt-BR"/>
-        </w:rPr>
-      </w:pPr>
-      <w:r>
-        <w:rPr>
-          <w:rFonts w:cs="Arial" w:ascii="Arial" w:hAnsi="Arial"/>
-          <w:color w:val="FF3333"/>
-          <w:lang w:val="pt-BR"/>
-        </w:rPr>
-        <w:t xml:space="preserve">Submeta seu artigo respeitando a data limite para tal, que será rigorosamente respeitada. </w:t>
-      </w:r>
-    </w:p>
-    <w:p>
-      <w:pPr>
-        <w:pStyle w:val="TextosemFormatao1"/>
-        <w:ind w:firstLine="284"/>
-        <w:jc w:val="both"/>
-        <w:rPr>
-          <w:rFonts w:ascii="Arial" w:hAnsi="Arial" w:cs="Arial"/>
-          <w:color w:val="FF3333"/>
-          <w:lang w:val="pt-BR"/>
-        </w:rPr>
-      </w:pPr>
-      <w:r>
-        <w:rPr>
-          <w:rFonts w:cs="Arial" w:ascii="Arial" w:hAnsi="Arial"/>
-          <w:color w:val="FF3333"/>
-          <w:lang w:val="pt-BR"/>
-        </w:rPr>
-      </w:r>
-    </w:p>
-    <w:p>
-      <w:pPr>
-        <w:pStyle w:val="TextosemFormatao1"/>
-        <w:ind w:firstLine="284"/>
-        <w:jc w:val="both"/>
-        <w:rPr>
-          <w:rFonts w:ascii="Arial" w:hAnsi="Arial" w:cs="Arial"/>
-          <w:lang w:val="pt-BR"/>
-        </w:rPr>
-      </w:pPr>
-      <w:r>
-        <w:rPr>
-          <w:rFonts w:cs="Arial" w:ascii="Arial" w:hAnsi="Arial"/>
-          <w:color w:val="FF3333"/>
-          <w:lang w:val="pt-BR"/>
-        </w:rPr>
-        <w:t>A próxima seção ilustra o formato a ser seguido para referências de livros, teses e obras completas; capítulos de livros; periódicos; anais de congressos e publicações eletrônicas.</w:t>
-      </w:r>
-    </w:p>
-    <w:p>
-      <w:pPr>
-        <w:pStyle w:val="TextosemFormatao1"/>
-        <w:jc w:val="both"/>
-        <w:rPr>
-          <w:rFonts w:ascii="Arial" w:hAnsi="Arial" w:cs="Arial"/>
-          <w:b/>
-          <w:b/>
-          <w:color w:val="FF3333"/>
-          <w:lang w:val="pt-BR"/>
-        </w:rPr>
-      </w:pPr>
-      <w:r>
-        <w:rPr>
-          <w:rFonts w:cs="Arial" w:ascii="Arial" w:hAnsi="Arial"/>
-          <w:b/>
-          <w:color w:val="FF3333"/>
-          <w:lang w:val="pt-BR"/>
-        </w:rPr>
-      </w:r>
-    </w:p>
-    <w:p>
-      <w:pPr>
-        <w:pStyle w:val="TextosemFormatao1"/>
-        <w:jc w:val="both"/>
-        <w:rPr>
-          <w:rFonts w:ascii="Arial" w:hAnsi="Arial" w:cs="Arial"/>
-          <w:b/>
-          <w:b/>
-          <w:lang w:val="pt-BR"/>
-        </w:rPr>
-      </w:pPr>
-      <w:r>
-        <w:rPr>
-          <w:rFonts w:cs="Arial" w:ascii="Arial" w:hAnsi="Arial"/>
-          <w:b/>
-          <w:color w:val="FF3333"/>
-          <w:lang w:val="pt-BR"/>
-        </w:rPr>
-        <w:t xml:space="preserve">Referências </w:t>
-      </w:r>
-    </w:p>
-    <w:p>
-      <w:pPr>
-        <w:pStyle w:val="TextosemFormatao1"/>
-        <w:jc w:val="both"/>
-        <w:rPr>
-          <w:rFonts w:ascii="Arial" w:hAnsi="Arial" w:cs="Arial"/>
-          <w:b/>
-          <w:b/>
-          <w:color w:val="FF3333"/>
-          <w:lang w:val="pt-BR"/>
-        </w:rPr>
-      </w:pPr>
-      <w:r>
-        <w:rPr>
-          <w:rFonts w:cs="Arial" w:ascii="Arial" w:hAnsi="Arial"/>
-          <w:b/>
-          <w:color w:val="FF3333"/>
-          <w:lang w:val="pt-BR"/>
-        </w:rPr>
-      </w:r>
-    </w:p>
-    <w:p>
-      <w:pPr>
-        <w:pStyle w:val="Normal"/>
-        <w:rPr>
-          <w:rFonts w:ascii="Arial" w:hAnsi="Arial" w:cs="Arial"/>
-          <w:sz w:val="20"/>
-        </w:rPr>
-      </w:pPr>
-      <w:r>
-        <w:rPr>
-          <w:rFonts w:cs="Arial" w:ascii="Arial" w:hAnsi="Arial"/>
+          <w:color w:val="FF3333"/>
+          <w:lang w:val="pt-BR"/>
+        </w:rPr>
+      </w:pPr>
+    </w:p>
+    <w:p>
+      <w:pPr>
+        <w:rPr>
+          <w:rFonts w:ascii="Arial" w:hAnsi="Arial" w:cs="Arial"/>
+          <w:sz w:val="20"/>
+        </w:rPr>
+      </w:pPr>
+      <w:r>
+        <w:rPr>
+          <w:rFonts w:ascii="Arial" w:hAnsi="Arial" w:cs="Arial"/>
           <w:color w:val="FF3333"/>
           <w:sz w:val="20"/>
         </w:rPr>
@@ -2386,38 +2916,30 @@
     </w:p>
     <w:p>
       <w:pPr>
-        <w:pStyle w:val="Normal"/>
-        <w:rPr>
-          <w:rFonts w:ascii="Arial" w:hAnsi="Arial" w:cs="Arial"/>
-          <w:color w:val="FF3333"/>
-          <w:sz w:val="20"/>
-        </w:rPr>
-      </w:pPr>
-      <w:r>
-        <w:rPr>
-          <w:rFonts w:cs="Arial" w:ascii="Arial" w:hAnsi="Arial"/>
-          <w:color w:val="FF3333"/>
-          <w:sz w:val="20"/>
-        </w:rPr>
-      </w:r>
-    </w:p>
-    <w:p>
-      <w:pPr>
-        <w:pStyle w:val="TextosemFormatao1"/>
-        <w:rPr>
-          <w:rFonts w:ascii="Arial" w:hAnsi="Arial" w:cs="Arial"/>
-        </w:rPr>
-      </w:pPr>
-      <w:r>
-        <w:rPr>
-          <w:rFonts w:cs="Arial" w:ascii="Arial" w:hAnsi="Arial"/>
+        <w:rPr>
+          <w:rFonts w:ascii="Arial" w:hAnsi="Arial" w:cs="Arial"/>
+          <w:color w:val="FF3333"/>
+          <w:sz w:val="20"/>
+        </w:rPr>
+      </w:pPr>
+    </w:p>
+    <w:p>
+      <w:pPr>
+        <w:pStyle w:val="TextosemFormatao1"/>
+        <w:rPr>
+          <w:rFonts w:ascii="Arial" w:hAnsi="Arial" w:cs="Arial"/>
+        </w:rPr>
+      </w:pPr>
+      <w:r>
+        <w:rPr>
+          <w:rFonts w:ascii="Arial" w:hAnsi="Arial" w:cs="Arial"/>
           <w:color w:val="FF3333"/>
         </w:rPr>
         <w:t>CHEN, H.U; WU, L. Introduction and expiration effects of derivative equity warrants in Hong Kong, Inter.Ver.Fin.Anal. v.10,n.1, 2001. Disponível em : &lt;</w:t>
       </w:r>
       <w:r>
         <w:rPr>
-          <w:rFonts w:cs="Arial" w:ascii="Arial" w:hAnsi="Arial"/>
+          <w:rFonts w:ascii="Arial" w:hAnsi="Arial" w:cs="Arial"/>
           <w:color w:val="FF3333"/>
           <w:u w:val="single"/>
         </w:rPr>
@@ -2425,7 +2947,7 @@
       </w:r>
       <w:r>
         <w:rPr>
-          <w:rFonts w:cs="Arial" w:ascii="Arial" w:hAnsi="Arial"/>
+          <w:rFonts w:ascii="Arial" w:hAnsi="Arial" w:cs="Arial"/>
           <w:color w:val="FF3333"/>
         </w:rPr>
         <w:t>&gt;. Acesso em: 24 abr.2001.</w:t>
@@ -2433,7 +2955,6 @@
     </w:p>
     <w:p>
       <w:pPr>
-        <w:pStyle w:val="Normal"/>
         <w:rPr>
           <w:rFonts w:ascii="Arial" w:hAnsi="Arial" w:cs="Arial"/>
           <w:color w:val="FF3333"/>
@@ -2441,18 +2962,19 @@
           <w:lang w:val="en-US"/>
         </w:rPr>
       </w:pPr>
-      <w:r>
-        <w:rPr>
-          <w:rFonts w:cs="Arial" w:ascii="Arial" w:hAnsi="Arial"/>
+    </w:p>
+    <w:p>
+      <w:pPr>
+        <w:rPr>
+          <w:rFonts w:ascii="Arial" w:hAnsi="Arial" w:cs="Arial"/>
           <w:color w:val="FF3333"/>
           <w:sz w:val="20"/>
           <w:lang w:val="en-US"/>
         </w:rPr>
-      </w:r>
-    </w:p>
-    <w:p>
-      <w:pPr>
-        <w:pStyle w:val="Normal"/>
+      </w:pPr>
+    </w:p>
+    <w:p>
+      <w:pPr>
         <w:rPr>
           <w:rFonts w:ascii="Arial" w:hAnsi="Arial" w:cs="Arial"/>
           <w:sz w:val="20"/>
@@ -2462,7 +2984,7 @@
       </w:pPr>
       <w:r>
         <w:rPr>
-          <w:rFonts w:cs="Arial" w:ascii="Arial" w:hAnsi="Arial"/>
+          <w:rFonts w:ascii="Arial" w:hAnsi="Arial" w:cs="Arial"/>
           <w:color w:val="FF3333"/>
           <w:sz w:val="20"/>
           <w:szCs w:val="20"/>
@@ -2472,7 +2994,7 @@
       </w:r>
       <w:r>
         <w:rPr>
-          <w:rFonts w:cs="Arial" w:ascii="Arial" w:hAnsi="Arial"/>
+          <w:rFonts w:ascii="Arial" w:hAnsi="Arial" w:cs="Arial"/>
           <w:b/>
           <w:color w:val="FF3333"/>
           <w:sz w:val="20"/>
@@ -2483,7 +3005,7 @@
       </w:r>
       <w:r>
         <w:rPr>
-          <w:rFonts w:cs="Arial" w:ascii="Arial" w:hAnsi="Arial"/>
+          <w:rFonts w:ascii="Arial" w:hAnsi="Arial" w:cs="Arial"/>
           <w:color w:val="FF3333"/>
           <w:sz w:val="20"/>
           <w:szCs w:val="20"/>
@@ -2494,7 +3016,6 @@
     </w:p>
     <w:p>
       <w:pPr>
-        <w:pStyle w:val="Normal"/>
         <w:rPr>
           <w:rFonts w:ascii="Arial" w:hAnsi="Arial" w:cs="Arial"/>
           <w:color w:val="FF3333"/>
@@ -2503,47 +3024,37 @@
           <w:lang w:val="en-US"/>
         </w:rPr>
       </w:pPr>
-      <w:r>
-        <w:rPr>
-          <w:rFonts w:cs="Arial" w:ascii="Arial" w:hAnsi="Arial"/>
+    </w:p>
+    <w:p>
+      <w:pPr>
+        <w:rPr>
+          <w:rFonts w:ascii="Arial" w:hAnsi="Arial" w:cs="Arial"/>
+          <w:sz w:val="20"/>
+          <w:szCs w:val="20"/>
+        </w:rPr>
+      </w:pPr>
+      <w:r>
+        <w:rPr>
+          <w:rFonts w:ascii="Arial" w:hAnsi="Arial" w:cs="Arial"/>
           <w:color w:val="FF3333"/>
           <w:sz w:val="20"/>
           <w:szCs w:val="20"/>
           <w:lang w:val="en-US"/>
         </w:rPr>
-      </w:r>
-    </w:p>
-    <w:p>
-      <w:pPr>
-        <w:pStyle w:val="Normal"/>
-        <w:rPr>
-          <w:rFonts w:ascii="Arial" w:hAnsi="Arial" w:cs="Arial"/>
+        <w:t xml:space="preserve">HOLTZMAN D.M. Washington University’s Department of Neurology. </w:t>
+      </w:r>
+      <w:r>
+        <w:rPr>
+          <w:rFonts w:ascii="Arial" w:hAnsi="Arial" w:cs="Arial"/>
+          <w:color w:val="FF3333"/>
           <w:sz w:val="20"/>
           <w:szCs w:val="20"/>
         </w:rPr>
-      </w:pPr>
-      <w:r>
-        <w:rPr>
-          <w:rFonts w:cs="Arial" w:ascii="Arial" w:hAnsi="Arial"/>
-          <w:color w:val="FF3333"/>
-          <w:sz w:val="20"/>
-          <w:szCs w:val="20"/>
-          <w:lang w:val="en-US"/>
-        </w:rPr>
-        <w:t xml:space="preserve">HOLTZMAN D.M. Washington University’s Department of Neurology. </w:t>
-      </w:r>
-      <w:r>
-        <w:rPr>
-          <w:rFonts w:cs="Arial" w:ascii="Arial" w:hAnsi="Arial"/>
-          <w:color w:val="FF3333"/>
-          <w:sz w:val="20"/>
-          <w:szCs w:val="20"/>
-        </w:rPr>
         <w:t>Disponível em: &lt;</w:t>
       </w:r>
       <w:r>
         <w:rPr>
-          <w:rFonts w:cs="Arial" w:ascii="Arial" w:hAnsi="Arial"/>
+          <w:rFonts w:ascii="Arial" w:hAnsi="Arial" w:cs="Arial"/>
           <w:color w:val="FF3333"/>
           <w:sz w:val="20"/>
           <w:szCs w:val="20"/>
@@ -2553,7 +3064,7 @@
       </w:r>
       <w:r>
         <w:rPr>
-          <w:rFonts w:cs="Arial" w:ascii="Arial" w:hAnsi="Arial"/>
+          <w:rFonts w:ascii="Arial" w:hAnsi="Arial" w:cs="Arial"/>
           <w:color w:val="FF3333"/>
           <w:sz w:val="20"/>
           <w:szCs w:val="20"/>
@@ -2563,7 +3074,6 @@
     </w:p>
     <w:p>
       <w:pPr>
-        <w:pStyle w:val="Normal"/>
         <w:rPr>
           <w:rFonts w:ascii="Arial" w:hAnsi="Arial" w:cs="Arial"/>
           <w:sz w:val="20"/>
@@ -2572,7 +3082,7 @@
       </w:pPr>
       <w:r>
         <w:rPr>
-          <w:rFonts w:cs="Arial" w:ascii="Arial" w:hAnsi="Arial"/>
+          <w:rFonts w:ascii="Arial" w:hAnsi="Arial" w:cs="Arial"/>
           <w:color w:val="FF3333"/>
           <w:sz w:val="20"/>
           <w:szCs w:val="20"/>
@@ -2581,7 +3091,7 @@
       </w:r>
       <w:r>
         <w:rPr>
-          <w:rFonts w:cs="Arial" w:ascii="Arial" w:hAnsi="Arial"/>
+          <w:rFonts w:ascii="Arial" w:hAnsi="Arial" w:cs="Arial"/>
           <w:iCs/>
           <w:color w:val="FF3333"/>
           <w:sz w:val="20"/>
@@ -2591,7 +3101,7 @@
       </w:r>
       <w:r>
         <w:rPr>
-          <w:rFonts w:cs="Arial" w:ascii="Arial" w:hAnsi="Arial"/>
+          <w:rFonts w:ascii="Arial" w:hAnsi="Arial" w:cs="Arial"/>
           <w:color w:val="FF3333"/>
           <w:sz w:val="20"/>
           <w:szCs w:val="20"/>
@@ -2600,7 +3110,7 @@
       </w:r>
       <w:r>
         <w:rPr>
-          <w:rFonts w:cs="Arial" w:ascii="Arial" w:hAnsi="Arial"/>
+          <w:rFonts w:ascii="Arial" w:hAnsi="Arial" w:cs="Arial"/>
           <w:bCs/>
           <w:color w:val="FF3333"/>
           <w:sz w:val="20"/>
@@ -2610,7 +3120,7 @@
       </w:r>
       <w:r>
         <w:rPr>
-          <w:rFonts w:cs="Arial" w:ascii="Arial" w:hAnsi="Arial"/>
+          <w:rFonts w:ascii="Arial" w:hAnsi="Arial" w:cs="Arial"/>
           <w:color w:val="FF3333"/>
           <w:sz w:val="20"/>
           <w:szCs w:val="20"/>
@@ -2627,32 +3137,25 @@
           <w:lang w:val="pt-BR"/>
         </w:rPr>
       </w:pPr>
-      <w:r>
-        <w:rPr>
-          <w:rFonts w:cs="Arial" w:ascii="Arial" w:hAnsi="Arial"/>
-          <w:color w:val="FF3333"/>
-          <w:lang w:val="pt-BR"/>
-        </w:rPr>
-      </w:r>
-    </w:p>
-    <w:p>
-      <w:pPr>
-        <w:pStyle w:val="TextBody"/>
-        <w:spacing w:before="0" w:after="0"/>
-        <w:rPr/>
-      </w:pPr>
-      <w:r>
-        <w:rPr>
-          <w:rFonts w:cs="Arial" w:ascii="Arial" w:hAnsi="Arial"/>
+    </w:p>
+    <w:p>
+      <w:pPr>
+        <w:pStyle w:val="Corpodetexto"/>
+        <w:spacing w:after="0"/>
+      </w:pPr>
+      <w:r>
+        <w:rPr>
+          <w:rFonts w:ascii="Arial" w:hAnsi="Arial" w:cs="Arial"/>
           <w:color w:val="FF3333"/>
           <w:sz w:val="20"/>
           <w:szCs w:val="20"/>
         </w:rPr>
+        <w:lastRenderedPageBreak/>
         <w:t xml:space="preserve">WATSON, T. Estimulação Elétrica para a cicatrização de feridas. </w:t>
       </w:r>
       <w:r>
         <w:rPr>
-          <w:rFonts w:cs="Arial" w:ascii="Arial" w:hAnsi="Arial"/>
+          <w:rFonts w:ascii="Arial" w:hAnsi="Arial" w:cs="Arial"/>
           <w:color w:val="FF3333"/>
           <w:sz w:val="20"/>
           <w:szCs w:val="20"/>
@@ -2662,7 +3165,7 @@
       </w:r>
       <w:r>
         <w:rPr>
-          <w:rFonts w:cs="Arial" w:ascii="Arial" w:hAnsi="Arial"/>
+          <w:rFonts w:ascii="Arial" w:hAnsi="Arial" w:cs="Arial"/>
           <w:b/>
           <w:bCs/>
           <w:color w:val="FF3333"/>
@@ -2674,7 +3177,7 @@
       </w:r>
       <w:r>
         <w:rPr>
-          <w:rFonts w:cs="Arial" w:ascii="Arial" w:hAnsi="Arial"/>
+          <w:rFonts w:ascii="Arial" w:hAnsi="Arial" w:cs="Arial"/>
           <w:color w:val="FF3333"/>
           <w:sz w:val="20"/>
           <w:szCs w:val="20"/>
@@ -2688,32 +3191,51 @@
         <w:sectPr>
           <w:type w:val="continuous"/>
           <w:pgSz w:w="11906" w:h="16838"/>
-          <w:pgMar w:left="1701" w:right="1134" w:header="624" w:top="2268" w:footer="720" w:bottom="1134" w:gutter="0"/>
-          <w:formProt w:val="false"/>
-          <w:textDirection w:val="lrTb"/>
-          <w:docGrid w:type="default" w:linePitch="360" w:charSpace="4294961151"/>
+          <w:pgMar w:top="2268" w:right="1134" w:bottom="1134" w:left="1701" w:header="624" w:footer="720" w:gutter="0"/>
+          <w:cols w:space="720"/>
+          <w:formProt w:val="0"/>
+          <w:docGrid w:linePitch="360" w:charSpace="-6145"/>
         </w:sectPr>
       </w:pPr>
     </w:p>
+    <w:p/>
     <w:sectPr>
       <w:type w:val="continuous"/>
       <w:pgSz w:w="11906" w:h="16838"/>
-      <w:pgMar w:left="1701" w:right="1134" w:header="624" w:top="2268" w:footer="720" w:bottom="1134" w:gutter="0"/>
-      <w:pgNumType w:fmt="decimal"/>
-      <w:formProt w:val="false"/>
-      <w:textDirection w:val="lrTb"/>
-      <w:docGrid w:type="default" w:linePitch="360" w:charSpace="4294961151"/>
+      <w:pgMar w:top="2268" w:right="1134" w:bottom="1134" w:left="1701" w:header="624" w:footer="720" w:gutter="0"/>
+      <w:cols w:space="720"/>
+      <w:formProt w:val="0"/>
+      <w:docGrid w:linePitch="360" w:charSpace="-6145"/>
     </w:sectPr>
   </w:body>
 </w:document>
 </file>
 
+<file path=word/endnotes.xml><?xml version="1.0" encoding="utf-8"?>
+<w:endnotes xmlns:wpc="http://schemas.microsoft.com/office/word/2010/wordprocessingCanvas" xmlns:mc="http://schemas.openxmlformats.org/markup-compatibility/2006" xmlns:o="urn:schemas-microsoft-com:office:office" xmlns:r="http://schemas.openxmlformats.org/officeDocument/2006/relationships" xmlns:m="http://schemas.openxmlformats.org/officeDocument/2006/math" xmlns:v="urn:schemas-microsoft-com:vml" xmlns:wp14="http://schemas.microsoft.com/office/word/2010/wordprocessingDrawing" xmlns:wp="http://schemas.openxmlformats.org/drawingml/2006/wordprocessingDrawing" xmlns:w10="urn:schemas-microsoft-com:office:word" xmlns:w="http://schemas.openxmlformats.org/wordprocessingml/2006/main" xmlns:w14="http://schemas.microsoft.com/office/word/2010/wordml" xmlns:w15="http://schemas.microsoft.com/office/word/2012/wordml" xmlns:wpg="http://schemas.microsoft.com/office/word/2010/wordprocessingGroup" xmlns:wpi="http://schemas.microsoft.com/office/word/2010/wordprocessingInk" xmlns:wne="http://schemas.microsoft.com/office/word/2006/wordml" xmlns:wps="http://schemas.microsoft.com/office/word/2010/wordprocessingShape" mc:Ignorable="w14 w15 wp14">
+  <w:endnote w:type="separator" w:id="-1">
+    <w:p>
+      <w:r>
+        <w:separator/>
+      </w:r>
+    </w:p>
+  </w:endnote>
+  <w:endnote w:type="continuationSeparator" w:id="0">
+    <w:p>
+      <w:r>
+        <w:continuationSeparator/>
+      </w:r>
+    </w:p>
+  </w:endnote>
+</w:endnotes>
+</file>
+
 <file path=word/footer1.xml><?xml version="1.0" encoding="utf-8"?>
-<w:ftr xmlns:o="urn:schemas-microsoft-com:office:office" xmlns:r="http://schemas.openxmlformats.org/officeDocument/2006/relationships" xmlns:v="urn:schemas-microsoft-com:vml" xmlns:w="http://schemas.openxmlformats.org/wordprocessingml/2006/main" xmlns:w10="urn:schemas-microsoft-com:office:word" xmlns:wp="http://schemas.openxmlformats.org/drawingml/2006/wordprocessingDrawing" xmlns:wps="http://schemas.microsoft.com/office/word/2010/wordprocessingShape" xmlns:wpg="http://schemas.microsoft.com/office/word/2010/wordprocessingGroup" xmlns:mc="http://schemas.openxmlformats.org/markup-compatibility/2006" xmlns:wp14="http://schemas.microsoft.com/office/word/2010/wordprocessingDrawing" xmlns:w14="http://schemas.microsoft.com/office/word/2010/wordml" mc:Ignorable="w14 wp14">
+<w:ftr xmlns:wpc="http://schemas.microsoft.com/office/word/2010/wordprocessingCanvas" xmlns:mc="http://schemas.openxmlformats.org/markup-compatibility/2006" xmlns:o="urn:schemas-microsoft-com:office:office" xmlns:r="http://schemas.openxmlformats.org/officeDocument/2006/relationships" xmlns:m="http://schemas.openxmlformats.org/officeDocument/2006/math" xmlns:v="urn:schemas-microsoft-com:vml" xmlns:wp14="http://schemas.microsoft.com/office/word/2010/wordprocessingDrawing" xmlns:wp="http://schemas.openxmlformats.org/drawingml/2006/wordprocessingDrawing" xmlns:w10="urn:schemas-microsoft-com:office:word" xmlns:w="http://schemas.openxmlformats.org/wordprocessingml/2006/main" xmlns:w14="http://schemas.microsoft.com/office/word/2010/wordml" xmlns:w15="http://schemas.microsoft.com/office/word/2012/wordml" xmlns:wpg="http://schemas.microsoft.com/office/word/2010/wordprocessingGroup" xmlns:wpi="http://schemas.microsoft.com/office/word/2010/wordprocessingInk" xmlns:wne="http://schemas.microsoft.com/office/word/2006/wordml" xmlns:wps="http://schemas.microsoft.com/office/word/2010/wordprocessingShape" mc:Ignorable="w14 w15 wp14">
   <w:p>
     <w:pPr>
-      <w:pStyle w:val="Footer"/>
-      <w:ind w:right="360" w:hanging="0"/>
+      <w:pStyle w:val="Rodap"/>
+      <w:ind w:right="360"/>
       <w:rPr>
         <w:rFonts w:ascii="Tahoma" w:hAnsi="Tahoma"/>
         <w:sz w:val="18"/>
@@ -2723,32 +3245,35 @@
     <w:r>
       <w:rPr>
         <w:rFonts w:ascii="Tahoma" w:hAnsi="Tahoma"/>
+        <w:noProof/>
         <w:sz w:val="18"/>
         <w:szCs w:val="18"/>
+        <w:lang w:eastAsia="pt-BR"/>
       </w:rPr>
       <mc:AlternateContent>
         <mc:Choice Requires="wps">
           <w:drawing>
-            <wp:anchor behindDoc="1" distT="0" distB="0" distL="114300" distR="114300" simplePos="0" locked="0" layoutInCell="1" allowOverlap="1" relativeHeight="5" wp14:anchorId="50AB9BCB">
+            <wp:anchor distT="0" distB="0" distL="114300" distR="114300" simplePos="0" relativeHeight="5" behindDoc="1" locked="0" layoutInCell="1" allowOverlap="1" wp14:anchorId="50AB9BCB">
               <wp:simplePos x="0" y="0"/>
               <wp:positionH relativeFrom="column">
-                <wp:posOffset>-32385</wp:posOffset>
+                <wp:posOffset>-29845</wp:posOffset>
               </wp:positionH>
               <wp:positionV relativeFrom="paragraph">
-                <wp:posOffset>118110</wp:posOffset>
+                <wp:posOffset>120650</wp:posOffset>
               </wp:positionV>
-              <wp:extent cx="5778500" cy="3175"/>
+              <wp:extent cx="5779770" cy="4445"/>
               <wp:effectExtent l="11430" t="12065" r="13335" b="6985"/>
               <wp:wrapNone/>
               <wp:docPr id="2" name="Line 2"/>
+              <wp:cNvGraphicFramePr/>
               <a:graphic xmlns:a="http://schemas.openxmlformats.org/drawingml/2006/main">
                 <a:graphicData uri="http://schemas.microsoft.com/office/word/2010/wordprocessingShape">
                   <wps:wsp>
-                    <wps:cNvSpPr/>
+                    <wps:cNvCnPr/>
                     <wps:spPr>
-                      <a:xfrm>
+                      <a:xfrm flipV="1">
                         <a:off x="0" y="0"/>
-                        <a:ext cx="5778000" cy="1440"/>
+                        <a:ext cx="5779080" cy="1440"/>
                       </a:xfrm>
                       <a:prstGeom prst="line">
                         <a:avLst/>
@@ -2761,9 +3286,15 @@
                       </a:ln>
                     </wps:spPr>
                     <wps:style>
-                      <a:lnRef idx="0"/>
-                      <a:fillRef idx="0"/>
-                      <a:effectRef idx="0"/>
+                      <a:lnRef idx="0">
+                        <a:scrgbClr r="0" g="0" b="0"/>
+                      </a:lnRef>
+                      <a:fillRef idx="0">
+                        <a:scrgbClr r="0" g="0" b="0"/>
+                      </a:fillRef>
+                      <a:effectRef idx="0">
+                        <a:scrgbClr r="0" g="0" b="0"/>
+                      </a:effectRef>
                       <a:fontRef idx="minor"/>
                     </wps:style>
                     <wps:bodyPr/>
@@ -2775,36 +3306,46 @@
         </mc:Choice>
         <mc:Fallback>
           <w:pict>
-            <v:line id="shape_0" from="-2.6pt,9.25pt" to="452.3pt,9.3pt" ID="Line 2" stroked="t" style="position:absolute" wp14:anchorId="50AB9BCB">
+            <v:line id="shape_0" from="-2.4pt,9.5pt" to="452.6pt,9.55pt" ID="Line 2" stroked="t" style="position:absolute;flip:y" wp14:anchorId="50AB9BCB">
               <v:stroke color="black" weight="9360" joinstyle="miter" endcap="flat"/>
               <v:fill o:detectmouseclick="t" on="false"/>
             </v:line>
           </w:pict>
         </mc:Fallback>
       </mc:AlternateContent>
+    </w:r>
+    <w:r>
+      <w:rPr>
+        <w:rFonts w:ascii="Tahoma" w:hAnsi="Tahoma"/>
+        <w:noProof/>
+        <w:sz w:val="18"/>
+        <w:szCs w:val="18"/>
+        <w:lang w:eastAsia="pt-BR"/>
+      </w:rPr>
       <mc:AlternateContent>
         <mc:Choice Requires="wps">
           <w:drawing>
-            <wp:anchor behindDoc="1" distT="0" distB="0" distL="114300" distR="114300" simplePos="0" locked="0" layoutInCell="1" allowOverlap="1" relativeHeight="13" wp14:anchorId="12425BCE">
+            <wp:anchor distT="0" distB="0" distL="114300" distR="114300" simplePos="0" relativeHeight="13" behindDoc="1" locked="0" layoutInCell="1" allowOverlap="1" wp14:anchorId="12425BCE">
               <wp:simplePos x="0" y="0"/>
               <wp:positionH relativeFrom="column">
-                <wp:posOffset>-32385</wp:posOffset>
+                <wp:posOffset>-29845</wp:posOffset>
               </wp:positionH>
               <wp:positionV relativeFrom="paragraph">
-                <wp:posOffset>118110</wp:posOffset>
+                <wp:posOffset>120650</wp:posOffset>
               </wp:positionV>
-              <wp:extent cx="5778500" cy="3175"/>
+              <wp:extent cx="5779770" cy="4445"/>
               <wp:effectExtent l="11430" t="12065" r="13335" b="6985"/>
               <wp:wrapNone/>
               <wp:docPr id="3" name="Line 6"/>
+              <wp:cNvGraphicFramePr/>
               <a:graphic xmlns:a="http://schemas.openxmlformats.org/drawingml/2006/main">
                 <a:graphicData uri="http://schemas.microsoft.com/office/word/2010/wordprocessingShape">
                   <wps:wsp>
-                    <wps:cNvSpPr/>
+                    <wps:cNvCnPr/>
                     <wps:spPr>
-                      <a:xfrm>
+                      <a:xfrm flipV="1">
                         <a:off x="0" y="0"/>
-                        <a:ext cx="5778000" cy="1440"/>
+                        <a:ext cx="5779080" cy="1440"/>
                       </a:xfrm>
                       <a:prstGeom prst="line">
                         <a:avLst/>
@@ -2817,9 +3358,15 @@
                       </a:ln>
                     </wps:spPr>
                     <wps:style>
-                      <a:lnRef idx="0"/>
-                      <a:fillRef idx="0"/>
-                      <a:effectRef idx="0"/>
+                      <a:lnRef idx="0">
+                        <a:scrgbClr r="0" g="0" b="0"/>
+                      </a:lnRef>
+                      <a:fillRef idx="0">
+                        <a:scrgbClr r="0" g="0" b="0"/>
+                      </a:fillRef>
+                      <a:effectRef idx="0">
+                        <a:scrgbClr r="0" g="0" b="0"/>
+                      </a:effectRef>
                       <a:fontRef idx="minor"/>
                     </wps:style>
                     <wps:bodyPr/>
@@ -2831,7 +3378,7 @@
         </mc:Choice>
         <mc:Fallback>
           <w:pict>
-            <v:line id="shape_0" from="-2.6pt,9.25pt" to="452.3pt,9.3pt" ID="Line 6" stroked="t" style="position:absolute" wp14:anchorId="12425BCE">
+            <v:line id="shape_0" from="-2.4pt,9.5pt" to="452.6pt,9.55pt" ID="Line 6" stroked="t" style="position:absolute;flip:y" wp14:anchorId="12425BCE">
               <v:stroke color="black" weight="9360" joinstyle="miter" endcap="flat"/>
               <v:fill o:detectmouseclick="t" on="false"/>
             </v:line>
@@ -2842,8 +3389,8 @@
   </w:p>
   <w:p>
     <w:pPr>
-      <w:pStyle w:val="Footer"/>
-      <w:ind w:right="360" w:hanging="0"/>
+      <w:pStyle w:val="Rodap"/>
+      <w:ind w:right="360"/>
       <w:rPr>
         <w:rFonts w:ascii="Tahoma" w:hAnsi="Tahoma"/>
         <w:sz w:val="18"/>
@@ -2851,10 +3398,14 @@
       </w:rPr>
     </w:pPr>
     <w:r>
+      <w:rPr>
+        <w:noProof/>
+        <w:lang w:eastAsia="pt-BR"/>
+      </w:rPr>
       <mc:AlternateContent>
         <mc:Choice Requires="wps">
           <w:drawing>
-            <wp:anchor behindDoc="1" distT="0" distB="0" distL="0" distR="0" simplePos="0" locked="0" layoutInCell="1" allowOverlap="1" relativeHeight="9" wp14:anchorId="2DA72048">
+            <wp:anchor distT="0" distB="0" distL="0" distR="0" simplePos="0" relativeHeight="9" behindDoc="1" locked="0" layoutInCell="1" allowOverlap="1" wp14:anchorId="2DA72048">
               <wp:simplePos x="0" y="0"/>
               <wp:positionH relativeFrom="margin">
                 <wp:align>right</wp:align>
@@ -2862,10 +3413,11 @@
               <wp:positionV relativeFrom="paragraph">
                 <wp:posOffset>51435</wp:posOffset>
               </wp:positionV>
-              <wp:extent cx="78740" cy="212090"/>
+              <wp:extent cx="80010" cy="213360"/>
               <wp:effectExtent l="0" t="0" r="0" b="0"/>
               <wp:wrapSquare wrapText="largest"/>
               <wp:docPr id="4" name="Text Box 5"/>
+              <wp:cNvGraphicFramePr/>
               <a:graphic xmlns:a="http://schemas.openxmlformats.org/drawingml/2006/main">
                 <a:graphicData uri="http://schemas.microsoft.com/office/word/2010/wordprocessingShape">
                   <wps:wsp>
@@ -2873,7 +3425,7 @@
                     <wps:spPr>
                       <a:xfrm>
                         <a:off x="0" y="0"/>
-                        <a:ext cx="78120" cy="211320"/>
+                        <a:ext cx="79200" cy="212760"/>
                       </a:xfrm>
                       <a:prstGeom prst="rect">
                         <a:avLst/>
@@ -2884,16 +3436,22 @@
                       </a:ln>
                     </wps:spPr>
                     <wps:style>
-                      <a:lnRef idx="0"/>
-                      <a:fillRef idx="0"/>
-                      <a:effectRef idx="0"/>
+                      <a:lnRef idx="0">
+                        <a:scrgbClr r="0" g="0" b="0"/>
+                      </a:lnRef>
+                      <a:fillRef idx="0">
+                        <a:scrgbClr r="0" g="0" b="0"/>
+                      </a:fillRef>
+                      <a:effectRef idx="0">
+                        <a:scrgbClr r="0" g="0" b="0"/>
+                      </a:effectRef>
                       <a:fontRef idx="minor"/>
                     </wps:style>
                     <wps:txbx>
                       <w:txbxContent>
                         <w:p>
                           <w:pPr>
-                            <w:pStyle w:val="Footer"/>
+                            <w:pStyle w:val="Rodap"/>
                             <w:rPr>
                               <w:color w:val="000000"/>
                             </w:rPr>
@@ -2905,13 +3463,16 @@
                             <w:fldChar w:fldCharType="begin"/>
                           </w:r>
                           <w:r>
-                            <w:instrText> PAGE </w:instrText>
+                            <w:instrText>PAGE</w:instrText>
                           </w:r>
                           <w:r>
                             <w:fldChar w:fldCharType="separate"/>
                           </w:r>
                           <w:r>
-                            <w:t>4</w:t>
+                            <w:rPr>
+                              <w:noProof/>
+                            </w:rPr>
+                            <w:t>5</w:t>
                           </w:r>
                           <w:r>
                             <w:fldChar w:fldCharType="end"/>
@@ -2919,7 +3480,7 @@
                         </w:p>
                       </w:txbxContent>
                     </wps:txbx>
-                    <wps:bodyPr lIns="0" rIns="0" tIns="0" bIns="0">
+                    <wps:bodyPr lIns="0" tIns="0" rIns="0" bIns="0">
                       <a:noAutofit/>
                     </wps:bodyPr>
                   </wps:wsp>
@@ -2930,15 +3491,12 @@
         </mc:Choice>
         <mc:Fallback>
           <w:pict>
-            <v:rect id="shape_0" ID="Text Box 5" stroked="f" style="position:absolute;margin-left:447.35pt;margin-top:4.05pt;width:6.1pt;height:16.6pt;mso-position-horizontal:right;mso-position-horizontal-relative:margin" wp14:anchorId="2DA72048">
-              <w10:wrap type="square"/>
-              <v:fill o:detectmouseclick="t" on="false"/>
-              <v:stroke color="#3465a4" joinstyle="round" endcap="flat"/>
-              <v:textbox>
+            <v:rect w14:anchorId="2DA72048" id="Text Box 5" o:spid="_x0000_s1026" style="position:absolute;margin-left:-44.9pt;margin-top:4.05pt;width:6.3pt;height:16.8pt;z-index:-503316471;visibility:visible;mso-wrap-style:square;mso-wrap-distance-left:0;mso-wrap-distance-top:0;mso-wrap-distance-right:0;mso-wrap-distance-bottom:0;mso-position-horizontal:right;mso-position-horizontal-relative:margin;mso-position-vertical:absolute;mso-position-vertical-relative:text;v-text-anchor:top" o:gfxdata="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" filled="f" stroked="f">
+              <v:textbox inset="0,0,0,0">
                 <w:txbxContent>
                   <w:p>
                     <w:pPr>
-                      <w:pStyle w:val="Footer"/>
+                      <w:pStyle w:val="Rodap"/>
                       <w:rPr>
                         <w:color w:val="000000"/>
                       </w:rPr>
@@ -2950,13 +3508,16 @@
                       <w:fldChar w:fldCharType="begin"/>
                     </w:r>
                     <w:r>
-                      <w:instrText> PAGE </w:instrText>
+                      <w:instrText>PAGE</w:instrText>
                     </w:r>
                     <w:r>
                       <w:fldChar w:fldCharType="separate"/>
                     </w:r>
                     <w:r>
-                      <w:t>4</w:t>
+                      <w:rPr>
+                        <w:noProof/>
+                      </w:rPr>
+                      <w:t>5</w:t>
                     </w:r>
                     <w:r>
                       <w:fldChar w:fldCharType="end"/>
@@ -2964,6 +3525,7 @@
                   </w:p>
                 </w:txbxContent>
               </v:textbox>
+              <w10:wrap type="square" side="largest" anchorx="margin"/>
             </v:rect>
           </w:pict>
         </mc:Fallback>
@@ -2980,39 +3542,54 @@
   </w:p>
   <w:p>
     <w:pPr>
-      <w:pStyle w:val="Footer"/>
-      <w:ind w:right="360" w:hanging="0"/>
+      <w:pStyle w:val="Rodap"/>
+      <w:ind w:right="360"/>
       <w:rPr>
         <w:rFonts w:ascii="Tahoma" w:hAnsi="Tahoma"/>
         <w:sz w:val="20"/>
       </w:rPr>
     </w:pPr>
-    <w:r>
-      <w:rPr>
-        <w:rFonts w:ascii="Tahoma" w:hAnsi="Tahoma"/>
-        <w:sz w:val="20"/>
-      </w:rPr>
-    </w:r>
   </w:p>
 </w:ftr>
 </file>
 
+<file path=word/footnotes.xml><?xml version="1.0" encoding="utf-8"?>
+<w:footnotes xmlns:wpc="http://schemas.microsoft.com/office/word/2010/wordprocessingCanvas" xmlns:mc="http://schemas.openxmlformats.org/markup-compatibility/2006" xmlns:o="urn:schemas-microsoft-com:office:office" xmlns:r="http://schemas.openxmlformats.org/officeDocument/2006/relationships" xmlns:m="http://schemas.openxmlformats.org/officeDocument/2006/math" xmlns:v="urn:schemas-microsoft-com:vml" xmlns:wp14="http://schemas.microsoft.com/office/word/2010/wordprocessingDrawing" xmlns:wp="http://schemas.openxmlformats.org/drawingml/2006/wordprocessingDrawing" xmlns:w10="urn:schemas-microsoft-com:office:word" xmlns:w="http://schemas.openxmlformats.org/wordprocessingml/2006/main" xmlns:w14="http://schemas.microsoft.com/office/word/2010/wordml" xmlns:w15="http://schemas.microsoft.com/office/word/2012/wordml" xmlns:wpg="http://schemas.microsoft.com/office/word/2010/wordprocessingGroup" xmlns:wpi="http://schemas.microsoft.com/office/word/2010/wordprocessingInk" xmlns:wne="http://schemas.microsoft.com/office/word/2006/wordml" xmlns:wps="http://schemas.microsoft.com/office/word/2010/wordprocessingShape" mc:Ignorable="w14 w15 wp14">
+  <w:footnote w:type="separator" w:id="-1">
+    <w:p>
+      <w:r>
+        <w:separator/>
+      </w:r>
+    </w:p>
+  </w:footnote>
+  <w:footnote w:type="continuationSeparator" w:id="0">
+    <w:p>
+      <w:r>
+        <w:continuationSeparator/>
+      </w:r>
+    </w:p>
+  </w:footnote>
+</w:footnotes>
+</file>
+
 <file path=word/header1.xml><?xml version="1.0" encoding="utf-8"?>
-<w:hdr xmlns:o="urn:schemas-microsoft-com:office:office" xmlns:r="http://schemas.openxmlformats.org/officeDocument/2006/relationships" xmlns:v="urn:schemas-microsoft-com:vml" xmlns:w="http://schemas.openxmlformats.org/wordprocessingml/2006/main" xmlns:w10="urn:schemas-microsoft-com:office:word" xmlns:wp="http://schemas.openxmlformats.org/drawingml/2006/wordprocessingDrawing" xmlns:wps="http://schemas.microsoft.com/office/word/2010/wordprocessingShape" xmlns:wpg="http://schemas.microsoft.com/office/word/2010/wordprocessingGroup" xmlns:mc="http://schemas.openxmlformats.org/markup-compatibility/2006" xmlns:wp14="http://schemas.microsoft.com/office/word/2010/wordprocessingDrawing" xmlns:w14="http://schemas.microsoft.com/office/word/2010/wordml" mc:Ignorable="w14 wp14">
+<w:hdr xmlns:wpc="http://schemas.microsoft.com/office/word/2010/wordprocessingCanvas" xmlns:mc="http://schemas.openxmlformats.org/markup-compatibility/2006" xmlns:o="urn:schemas-microsoft-com:office:office" xmlns:r="http://schemas.openxmlformats.org/officeDocument/2006/relationships" xmlns:m="http://schemas.openxmlformats.org/officeDocument/2006/math" xmlns:v="urn:schemas-microsoft-com:vml" xmlns:wp14="http://schemas.microsoft.com/office/word/2010/wordprocessingDrawing" xmlns:wp="http://schemas.openxmlformats.org/drawingml/2006/wordprocessingDrawing" xmlns:w10="urn:schemas-microsoft-com:office:word" xmlns:w="http://schemas.openxmlformats.org/wordprocessingml/2006/main" xmlns:w14="http://schemas.microsoft.com/office/word/2010/wordml" xmlns:w15="http://schemas.microsoft.com/office/word/2012/wordml" xmlns:wpg="http://schemas.microsoft.com/office/word/2010/wordprocessingGroup" xmlns:wpi="http://schemas.microsoft.com/office/word/2010/wordprocessingInk" xmlns:wne="http://schemas.microsoft.com/office/word/2006/wordml" xmlns:wps="http://schemas.microsoft.com/office/word/2010/wordprocessingShape" mc:Ignorable="w14 w15 wp14">
   <w:p>
     <w:pPr>
-      <w:pStyle w:val="Header"/>
-      <w:ind w:left="-567" w:right="-569" w:hanging="0"/>
+      <w:pStyle w:val="Cabealho"/>
+      <w:ind w:left="-567" w:right="-569"/>
       <w:jc w:val="center"/>
-      <w:rPr/>
     </w:pPr>
     <w:r>
-      <w:rPr/>
+      <w:rPr>
+        <w:noProof/>
+        <w:lang w:eastAsia="pt-BR"/>
+      </w:rPr>
       <w:drawing>
         <wp:inline distT="0" distB="0" distL="0" distR="0">
           <wp:extent cx="5759450" cy="822960"/>
           <wp:effectExtent l="0" t="0" r="0" b="0"/>
-          <wp:docPr id="1" name="Imagem 2" descr=""/>
+          <wp:docPr id="1" name="Imagem 2"/>
           <wp:cNvGraphicFramePr>
             <a:graphicFrameLocks xmlns:a="http://schemas.openxmlformats.org/drawingml/2006/main" noChangeAspect="1"/>
           </wp:cNvGraphicFramePr>
@@ -3020,7 +3597,7 @@
             <a:graphicData uri="http://schemas.openxmlformats.org/drawingml/2006/picture">
               <pic:pic xmlns:pic="http://schemas.openxmlformats.org/drawingml/2006/picture">
                 <pic:nvPicPr>
-                  <pic:cNvPr id="1" name="Imagem 2" descr=""/>
+                  <pic:cNvPr id="1" name="Imagem 2"/>
                   <pic:cNvPicPr>
                     <a:picLocks noChangeAspect="1" noChangeArrowheads="1"/>
                   </pic:cNvPicPr>
@@ -3051,17 +3628,20 @@
 </file>
 
 <file path=word/numbering.xml><?xml version="1.0" encoding="utf-8"?>
-<w:numbering xmlns:w="http://schemas.openxmlformats.org/wordprocessingml/2006/main" xmlns:o="urn:schemas-microsoft-com:office:office" xmlns:r="http://schemas.openxmlformats.org/officeDocument/2006/relationships" xmlns:v="urn:schemas-microsoft-com:vml">
-  <w:abstractNum w:abstractNumId="1">
+<w:numbering xmlns:wpc="http://schemas.microsoft.com/office/word/2010/wordprocessingCanvas" xmlns:mc="http://schemas.openxmlformats.org/markup-compatibility/2006" xmlns:o="urn:schemas-microsoft-com:office:office" xmlns:r="http://schemas.openxmlformats.org/officeDocument/2006/relationships" xmlns:m="http://schemas.openxmlformats.org/officeDocument/2006/math" xmlns:v="urn:schemas-microsoft-com:vml" xmlns:wp14="http://schemas.microsoft.com/office/word/2010/wordprocessingDrawing" xmlns:wp="http://schemas.openxmlformats.org/drawingml/2006/wordprocessingDrawing" xmlns:w10="urn:schemas-microsoft-com:office:word" xmlns:w="http://schemas.openxmlformats.org/wordprocessingml/2006/main" xmlns:w14="http://schemas.microsoft.com/office/word/2010/wordml" xmlns:w15="http://schemas.microsoft.com/office/word/2012/wordml" xmlns:wpg="http://schemas.microsoft.com/office/word/2010/wordprocessingGroup" xmlns:wpi="http://schemas.microsoft.com/office/word/2010/wordprocessingInk" xmlns:wne="http://schemas.microsoft.com/office/word/2006/wordml" xmlns:wps="http://schemas.microsoft.com/office/word/2010/wordprocessingShape" mc:Ignorable="w14 w15 wp14">
+  <w:abstractNum w:abstractNumId="0" w15:restartNumberingAfterBreak="0">
+    <w:nsid w:val="17C3573B"/>
+    <w:multiLevelType w:val="multilevel"/>
+    <w:tmpl w:val="5EF08B4E"/>
     <w:lvl w:ilvl="0">
       <w:start w:val="1"/>
-      <w:pStyle w:val="Heading1"/>
       <w:numFmt w:val="none"/>
+      <w:pStyle w:val="Ttulo1"/>
       <w:suff w:val="nothing"/>
       <w:lvlText w:val=""/>
       <w:lvlJc w:val="left"/>
       <w:pPr>
-        <w:ind w:left="0" w:hanging="0"/>
+        <w:ind w:left="0" w:firstLine="0"/>
       </w:pPr>
     </w:lvl>
     <w:lvl w:ilvl="1">
@@ -3170,23 +3750,21 @@
     </w:lvl>
   </w:abstractNum>
   <w:num w:numId="1">
-    <w:abstractNumId w:val="1"/>
+    <w:abstractNumId w:val="0"/>
   </w:num>
 </w:numbering>
 </file>
 
 <file path=word/styles.xml><?xml version="1.0" encoding="utf-8"?>
-<w:styles xmlns:w="http://schemas.openxmlformats.org/wordprocessingml/2006/main" xmlns:w14="http://schemas.microsoft.com/office/word/2010/wordml" xmlns:mc="http://schemas.openxmlformats.org/markup-compatibility/2006" mc:Ignorable="w14">
+<w:styles xmlns:mc="http://schemas.openxmlformats.org/markup-compatibility/2006" xmlns:r="http://schemas.openxmlformats.org/officeDocument/2006/relationships" xmlns:w="http://schemas.openxmlformats.org/wordprocessingml/2006/main" xmlns:w14="http://schemas.microsoft.com/office/word/2010/wordml" xmlns:w15="http://schemas.microsoft.com/office/word/2012/wordml" mc:Ignorable="w14 w15">
   <w:docDefaults>
     <w:rPrDefault>
       <w:rPr>
-        <w:rFonts w:ascii="Times New Roman" w:hAnsi="Times New Roman" w:eastAsia="Times New Roman" w:cs="Times New Roman"/>
+        <w:rFonts w:ascii="Times New Roman" w:eastAsia="Times New Roman" w:hAnsi="Times New Roman" w:cs="Times New Roman"/>
         <w:lang w:val="pt-BR" w:eastAsia="pt-BR" w:bidi="ar-SA"/>
       </w:rPr>
     </w:rPrDefault>
-    <w:pPrDefault>
-      <w:pPr/>
-    </w:pPrDefault>
+    <w:pPrDefault/>
   </w:docDefaults>
   <w:latentStyles w:defLockedState="0" w:defUIPriority="0" w:defSemiHidden="0" w:defUnhideWhenUsed="0" w:defQFormat="0" w:count="371">
     <w:lsdException w:name="Normal" w:qFormat="1"/>
@@ -3338,7 +3916,7 @@
     <w:lsdException w:name="Table Web 3" w:semiHidden="1" w:unhideWhenUsed="1"/>
     <w:lsdException w:name="Balloon Text" w:semiHidden="1" w:unhideWhenUsed="1"/>
     <w:lsdException w:name="Table Theme" w:semiHidden="1" w:unhideWhenUsed="1"/>
-    <w:lsdException w:name="Placeholder Text" w:uiPriority="99" w:semiHidden="1"/>
+    <w:lsdException w:name="Placeholder Text" w:semiHidden="1" w:uiPriority="99"/>
     <w:lsdException w:name="No Spacing" w:uiPriority="1" w:qFormat="1"/>
     <w:lsdException w:name="Light Shading" w:uiPriority="60"/>
     <w:lsdException w:name="Light List" w:uiPriority="61"/>
@@ -3360,7 +3938,7 @@
     <w:lsdException w:name="Medium Shading 1 Accent 1" w:uiPriority="63"/>
     <w:lsdException w:name="Medium Shading 2 Accent 1" w:uiPriority="64"/>
     <w:lsdException w:name="Medium List 1 Accent 1" w:uiPriority="65"/>
-    <w:lsdException w:name="Revision" w:uiPriority="99" w:semiHidden="1"/>
+    <w:lsdException w:name="Revision" w:semiHidden="1" w:uiPriority="99"/>
     <w:lsdException w:name="List Paragraph" w:uiPriority="34" w:qFormat="1"/>
     <w:lsdException w:name="Quote" w:uiPriority="29" w:qFormat="1"/>
     <w:lsdException w:name="Intense Quote" w:uiPriority="30" w:qFormat="1"/>
@@ -3447,8 +4025,8 @@
     <w:lsdException w:name="Subtle Reference" w:uiPriority="31" w:qFormat="1"/>
     <w:lsdException w:name="Intense Reference" w:uiPriority="32" w:qFormat="1"/>
     <w:lsdException w:name="Book Title" w:uiPriority="33" w:qFormat="1"/>
-    <w:lsdException w:name="Bibliography" w:uiPriority="37" w:semiHidden="1" w:unhideWhenUsed="1"/>
-    <w:lsdException w:name="TOC Heading" w:uiPriority="39" w:semiHidden="1" w:unhideWhenUsed="1" w:qFormat="1"/>
+    <w:lsdException w:name="Bibliography" w:semiHidden="1" w:uiPriority="37" w:unhideWhenUsed="1"/>
+    <w:lsdException w:name="TOC Heading" w:semiHidden="1" w:uiPriority="39" w:unhideWhenUsed="1" w:qFormat="1"/>
     <w:lsdException w:name="Plain Table 1" w:uiPriority="41"/>
     <w:lsdException w:name="Plain Table 2" w:uiPriority="42"/>
     <w:lsdException w:name="Plain Table 3" w:uiPriority="43"/>
@@ -3554,38 +4132,32 @@
     <w:lsdException w:name="List Table 6 Colorful Accent 6" w:uiPriority="51"/>
     <w:lsdException w:name="List Table 7 Colorful Accent 6" w:uiPriority="52"/>
   </w:latentStyles>
-  <w:style w:type="paragraph" w:styleId="Normal" w:default="1">
+  <w:style w:type="paragraph" w:default="1" w:styleId="Normal">
     <w:name w:val="Normal"/>
     <w:qFormat/>
     <w:pPr>
-      <w:widowControl/>
-      <w:suppressAutoHyphens w:val="true"/>
-      <w:bidi w:val="0"/>
-      <w:jc w:val="left"/>
+      <w:suppressAutoHyphens/>
     </w:pPr>
     <w:rPr>
-      <w:rFonts w:ascii="Times New Roman" w:hAnsi="Times New Roman" w:eastAsia="Times New Roman" w:cs="Times New Roman"/>
       <w:color w:val="00000A"/>
       <w:sz w:val="24"/>
       <w:szCs w:val="24"/>
-      <w:lang w:val="pt-BR" w:eastAsia="ar-SA" w:bidi="ar-SA"/>
+      <w:lang w:eastAsia="ar-SA"/>
     </w:rPr>
   </w:style>
-  <w:style w:type="paragraph" w:styleId="Heading1">
-    <w:name w:val="Heading 1"/>
+  <w:style w:type="paragraph" w:styleId="Ttulo1">
+    <w:name w:val="heading 1"/>
     <w:basedOn w:val="Normal"/>
     <w:qFormat/>
     <w:pPr>
       <w:keepNext/>
       <w:numPr>
-        <w:ilvl w:val="0"/>
         <w:numId w:val="1"/>
       </w:numPr>
       <w:tabs>
-        <w:tab w:val="right" w:pos="8640" w:leader="none"/>
+        <w:tab w:val="right" w:pos="8640"/>
       </w:tabs>
-      <w:spacing w:lineRule="auto" w:line="360" w:before="280" w:after="0"/>
-      <w:outlineLvl w:val="0"/>
+      <w:spacing w:before="280" w:line="360" w:lineRule="auto"/>
       <w:outlineLvl w:val="0"/>
     </w:pPr>
     <w:rPr>
@@ -3595,332 +4167,32 @@
       <w:szCs w:val="20"/>
     </w:rPr>
   </w:style>
-  <w:style w:type="character" w:styleId="DefaultParagraphFont" w:default="1">
+  <w:style w:type="paragraph" w:styleId="Ttulo2">
+    <w:name w:val="heading 2"/>
+    <w:basedOn w:val="Normal"/>
+    <w:next w:val="Normal"/>
+    <w:link w:val="Ttulo2Char"/>
+    <w:unhideWhenUsed/>
+    <w:qFormat/>
+    <w:rsid w:val="0037019D"/>
+    <w:pPr>
+      <w:keepNext/>
+      <w:keepLines/>
+      <w:spacing w:before="40"/>
+      <w:outlineLvl w:val="1"/>
+    </w:pPr>
+    <w:rPr>
+      <w:rFonts w:asciiTheme="majorHAnsi" w:eastAsiaTheme="majorEastAsia" w:hAnsiTheme="majorHAnsi" w:cstheme="majorBidi"/>
+      <w:color w:val="2E74B5" w:themeColor="accent1" w:themeShade="BF"/>
+      <w:sz w:val="26"/>
+      <w:szCs w:val="26"/>
+    </w:rPr>
+  </w:style>
+  <w:style w:type="character" w:default="1" w:styleId="Fontepargpadro">
     <w:name w:val="Default Paragraph Font"/>
     <w:uiPriority w:val="1"/>
     <w:semiHidden/>
     <w:unhideWhenUsed/>
-    <w:qFormat/>
-    <w:rPr/>
-  </w:style>
-  <w:style w:type="character" w:styleId="Fontepargpadro1" w:customStyle="1">
-    <w:name w:val="Fonte parág. padrão1"/>
-    <w:qFormat/>
-    <w:rPr/>
-  </w:style>
-  <w:style w:type="character" w:styleId="InternetLink">
-    <w:name w:val="Internet Link"/>
-    <w:rPr>
-      <w:color w:val="0000FF"/>
-      <w:u w:val="single"/>
-    </w:rPr>
-  </w:style>
-  <w:style w:type="character" w:styleId="Strong">
-    <w:name w:val="Strong"/>
-    <w:qFormat/>
-    <w:rPr>
-      <w:b/>
-    </w:rPr>
-  </w:style>
-  <w:style w:type="character" w:styleId="Pagenumber">
-    <w:name w:val="page number"/>
-    <w:basedOn w:val="Fontepargpadro1"/>
-    <w:qFormat/>
-    <w:rPr/>
-  </w:style>
-  <w:style w:type="character" w:styleId="FollowedHyperlink">
-    <w:name w:val="FollowedHyperlink"/>
-    <w:qFormat/>
-    <w:rPr>
-      <w:color w:val="800080"/>
-      <w:u w:val="single"/>
-    </w:rPr>
-  </w:style>
-  <w:style w:type="character" w:styleId="Linenumber">
-    <w:name w:val="line number"/>
-    <w:basedOn w:val="Fontepargpadro1"/>
-    <w:qFormat/>
-    <w:rPr/>
-  </w:style>
-  <w:style w:type="character" w:styleId="TextodebaloChar" w:customStyle="1">
-    <w:name w:val="Texto de balão Char"/>
-    <w:link w:val="Textodebalo"/>
-    <w:qFormat/>
-    <w:rsid w:val="0006433e"/>
-    <w:rPr>
-      <w:rFonts w:ascii="Tahoma" w:hAnsi="Tahoma" w:cs="Tahoma"/>
-      <w:sz w:val="16"/>
-      <w:szCs w:val="16"/>
-      <w:lang w:eastAsia="ar-SA"/>
-    </w:rPr>
-  </w:style>
-  <w:style w:type="character" w:styleId="Go">
-    <w:name w:val="go"/>
-    <w:qFormat/>
-    <w:rPr/>
-  </w:style>
-  <w:style w:type="paragraph" w:styleId="Heading">
-    <w:name w:val="Heading"/>
-    <w:basedOn w:val="Normal"/>
-    <w:next w:val="TextBody"/>
-    <w:qFormat/>
-    <w:pPr>
-      <w:keepNext/>
-      <w:spacing w:before="240" w:after="120"/>
-    </w:pPr>
-    <w:rPr>
-      <w:rFonts w:ascii="Liberation Sans" w:hAnsi="Liberation Sans" w:eastAsia="Noto Sans CJK SC Regular" w:cs="FreeSans"/>
-      <w:sz w:val="28"/>
-      <w:szCs w:val="28"/>
-    </w:rPr>
-  </w:style>
-  <w:style w:type="paragraph" w:styleId="TextBody">
-    <w:name w:val="Body Text"/>
-    <w:basedOn w:val="Normal"/>
-    <w:pPr>
-      <w:spacing w:before="0" w:after="120"/>
-    </w:pPr>
-    <w:rPr/>
-  </w:style>
-  <w:style w:type="paragraph" w:styleId="List">
-    <w:name w:val="List"/>
-    <w:basedOn w:val="TextBody"/>
-    <w:pPr/>
-    <w:rPr/>
-  </w:style>
-  <w:style w:type="paragraph" w:styleId="Caption">
-    <w:name w:val="Caption"/>
-    <w:basedOn w:val="Normal"/>
-    <w:qFormat/>
-    <w:pPr>
-      <w:suppressLineNumbers/>
-      <w:spacing w:before="120" w:after="120"/>
-    </w:pPr>
-    <w:rPr>
-      <w:rFonts w:cs="FreeSans"/>
-      <w:i/>
-      <w:iCs/>
-      <w:sz w:val="24"/>
-      <w:szCs w:val="24"/>
-    </w:rPr>
-  </w:style>
-  <w:style w:type="paragraph" w:styleId="Index">
-    <w:name w:val="Index"/>
-    <w:basedOn w:val="Normal"/>
-    <w:qFormat/>
-    <w:pPr>
-      <w:suppressLineNumbers/>
-    </w:pPr>
-    <w:rPr>
-      <w:rFonts w:cs="FreeSans"/>
-    </w:rPr>
-  </w:style>
-  <w:style w:type="paragraph" w:styleId="Captulo" w:customStyle="1">
-    <w:name w:val="Capítulo"/>
-    <w:basedOn w:val="Normal"/>
-    <w:qFormat/>
-    <w:pPr>
-      <w:keepNext/>
-      <w:spacing w:before="240" w:after="120"/>
-    </w:pPr>
-    <w:rPr>
-      <w:rFonts w:ascii="Nimbus Sans L" w:hAnsi="Nimbus Sans L" w:eastAsia="DejaVu Sans" w:cs="DejaVu Sans"/>
-      <w:sz w:val="28"/>
-      <w:szCs w:val="28"/>
-    </w:rPr>
-  </w:style>
-  <w:style w:type="paragraph" w:styleId="Legenda1" w:customStyle="1">
-    <w:name w:val="Legenda1"/>
-    <w:basedOn w:val="Normal"/>
-    <w:qFormat/>
-    <w:pPr>
-      <w:suppressLineNumbers/>
-      <w:spacing w:before="120" w:after="120"/>
-    </w:pPr>
-    <w:rPr>
-      <w:i/>
-      <w:iCs/>
-    </w:rPr>
-  </w:style>
-  <w:style w:type="paragraph" w:styleId="Ndice" w:customStyle="1">
-    <w:name w:val="Índice"/>
-    <w:basedOn w:val="Normal"/>
-    <w:qFormat/>
-    <w:pPr>
-      <w:suppressLineNumbers/>
-    </w:pPr>
-    <w:rPr/>
-  </w:style>
-  <w:style w:type="paragraph" w:styleId="TitulodoResumo" w:customStyle="1">
-    <w:name w:val="Titulo do Resumo"/>
-    <w:basedOn w:val="Normal"/>
-    <w:qFormat/>
-    <w:pPr>
-      <w:jc w:val="center"/>
-    </w:pPr>
-    <w:rPr>
-      <w:rFonts w:ascii="Arial" w:hAnsi="Arial" w:cs="Arial"/>
-      <w:b/>
-      <w:bCs/>
-    </w:rPr>
-  </w:style>
-  <w:style w:type="paragraph" w:styleId="Header">
-    <w:name w:val="Header"/>
-    <w:basedOn w:val="Normal"/>
-    <w:pPr>
-      <w:tabs>
-        <w:tab w:val="center" w:pos="4419" w:leader="none"/>
-        <w:tab w:val="right" w:pos="8838" w:leader="none"/>
-      </w:tabs>
-    </w:pPr>
-    <w:rPr/>
-  </w:style>
-  <w:style w:type="paragraph" w:styleId="Footer">
-    <w:name w:val="Footer"/>
-    <w:basedOn w:val="Normal"/>
-    <w:pPr>
-      <w:tabs>
-        <w:tab w:val="center" w:pos="4419" w:leader="none"/>
-        <w:tab w:val="right" w:pos="8838" w:leader="none"/>
-      </w:tabs>
-    </w:pPr>
-    <w:rPr/>
-  </w:style>
-  <w:style w:type="paragraph" w:styleId="Nomeautoreseorientadores" w:customStyle="1">
-    <w:name w:val="nome autores e orientadores"/>
-    <w:basedOn w:val="Normal"/>
-    <w:qFormat/>
-    <w:pPr>
-      <w:jc w:val="center"/>
-    </w:pPr>
-    <w:rPr>
-      <w:rFonts w:ascii="Arial" w:hAnsi="Arial" w:cs="Arial"/>
-      <w:b/>
-      <w:bCs/>
-      <w:i/>
-      <w:iCs/>
-    </w:rPr>
-  </w:style>
-  <w:style w:type="paragraph" w:styleId="Palavraschave" w:customStyle="1">
-    <w:name w:val="Palavras-chave"/>
-    <w:basedOn w:val="Normal"/>
-    <w:qFormat/>
-    <w:pPr/>
-    <w:rPr>
-      <w:rFonts w:ascii="Arial" w:hAnsi="Arial" w:cs="Arial"/>
-      <w:sz w:val="20"/>
-    </w:rPr>
-  </w:style>
-  <w:style w:type="paragraph" w:styleId="Readeconhecimento" w:customStyle="1">
-    <w:name w:val="Área de conhecimento"/>
-    <w:basedOn w:val="Normal"/>
-    <w:qFormat/>
-    <w:pPr/>
-    <w:rPr>
-      <w:rFonts w:ascii="Arial" w:hAnsi="Arial" w:cs="Arial"/>
-      <w:sz w:val="20"/>
-    </w:rPr>
-  </w:style>
-  <w:style w:type="paragraph" w:styleId="Endereos" w:customStyle="1">
-    <w:name w:val="Endereços"/>
-    <w:basedOn w:val="Normal"/>
-    <w:qFormat/>
-    <w:pPr>
-      <w:jc w:val="center"/>
-    </w:pPr>
-    <w:rPr>
-      <w:rFonts w:ascii="Arial" w:hAnsi="Arial" w:cs="Arial"/>
-      <w:sz w:val="20"/>
-    </w:rPr>
-  </w:style>
-  <w:style w:type="paragraph" w:styleId="Palavrachave" w:customStyle="1">
-    <w:name w:val="Palavra chave"/>
-    <w:basedOn w:val="Normal"/>
-    <w:qFormat/>
-    <w:pPr/>
-    <w:rPr>
-      <w:rFonts w:ascii="Arial" w:hAnsi="Arial" w:cs="Arial"/>
-      <w:sz w:val="20"/>
-    </w:rPr>
-  </w:style>
-  <w:style w:type="paragraph" w:styleId="Resumo" w:customStyle="1">
-    <w:name w:val="Resumo"/>
-    <w:basedOn w:val="Header"/>
-    <w:qFormat/>
-    <w:pPr>
-      <w:spacing w:before="120" w:after="120"/>
-      <w:jc w:val="both"/>
-    </w:pPr>
-    <w:rPr>
-      <w:rFonts w:ascii="Arial" w:hAnsi="Arial" w:cs="Arial"/>
-      <w:sz w:val="20"/>
-    </w:rPr>
-  </w:style>
-  <w:style w:type="paragraph" w:styleId="TextosemFormatao1" w:customStyle="1">
-    <w:name w:val="Texto sem Formatação1"/>
-    <w:basedOn w:val="Normal"/>
-    <w:qFormat/>
-    <w:pPr/>
-    <w:rPr>
-      <w:rFonts w:ascii="Courier New" w:hAnsi="Courier New"/>
-      <w:sz w:val="20"/>
-      <w:lang w:val="hr-HR"/>
-    </w:rPr>
-  </w:style>
-  <w:style w:type="paragraph" w:styleId="Contedodatabela" w:customStyle="1">
-    <w:name w:val="Conteúdo da tabela"/>
-    <w:basedOn w:val="Normal"/>
-    <w:qFormat/>
-    <w:pPr>
-      <w:suppressLineNumbers/>
-    </w:pPr>
-    <w:rPr/>
-  </w:style>
-  <w:style w:type="paragraph" w:styleId="Ttulodatabela" w:customStyle="1">
-    <w:name w:val="Título da tabela"/>
-    <w:basedOn w:val="Contedodatabela"/>
-    <w:qFormat/>
-    <w:pPr>
-      <w:jc w:val="center"/>
-    </w:pPr>
-    <w:rPr>
-      <w:b/>
-      <w:bCs/>
-    </w:rPr>
-  </w:style>
-  <w:style w:type="paragraph" w:styleId="Contedodoquadro" w:customStyle="1">
-    <w:name w:val="Conteúdo do quadro"/>
-    <w:basedOn w:val="TextBody"/>
-    <w:qFormat/>
-    <w:pPr/>
-    <w:rPr/>
-  </w:style>
-  <w:style w:type="paragraph" w:styleId="BalloonText">
-    <w:name w:val="Balloon Text"/>
-    <w:basedOn w:val="Normal"/>
-    <w:link w:val="TextodebaloChar"/>
-    <w:qFormat/>
-    <w:rsid w:val="0006433e"/>
-    <w:pPr/>
-    <w:rPr>
-      <w:rFonts w:ascii="Tahoma" w:hAnsi="Tahoma" w:cs="Tahoma"/>
-      <w:sz w:val="16"/>
-      <w:szCs w:val="16"/>
-    </w:rPr>
-  </w:style>
-  <w:style w:type="paragraph" w:styleId="FrameContents">
-    <w:name w:val="Frame Contents"/>
-    <w:basedOn w:val="Normal"/>
-    <w:qFormat/>
-    <w:pPr/>
-    <w:rPr/>
-  </w:style>
-  <w:style w:type="numbering" w:styleId="NoList" w:default="1">
-    <w:name w:val="No List"/>
-    <w:uiPriority w:val="99"/>
-    <w:semiHidden/>
-    <w:unhideWhenUsed/>
-    <w:qFormat/>
   </w:style>
   <w:style w:type="table" w:default="1" w:styleId="Tabelanormal">
     <w:name w:val="Normal Table"/>
@@ -3936,6 +4208,348 @@
         <w:right w:w="108" w:type="dxa"/>
       </w:tblCellMar>
     </w:tblPr>
+  </w:style>
+  <w:style w:type="numbering" w:default="1" w:styleId="Semlista">
+    <w:name w:val="No List"/>
+    <w:uiPriority w:val="99"/>
+    <w:semiHidden/>
+    <w:unhideWhenUsed/>
+  </w:style>
+  <w:style w:type="character" w:customStyle="1" w:styleId="Fontepargpadro1">
+    <w:name w:val="Fonte parág. padrão1"/>
+    <w:qFormat/>
+  </w:style>
+  <w:style w:type="character" w:customStyle="1" w:styleId="InternetLink">
+    <w:name w:val="Internet Link"/>
+    <w:qFormat/>
+    <w:rPr>
+      <w:color w:val="0000FF"/>
+      <w:u w:val="single"/>
+    </w:rPr>
+  </w:style>
+  <w:style w:type="character" w:styleId="Forte">
+    <w:name w:val="Strong"/>
+    <w:qFormat/>
+    <w:rPr>
+      <w:b/>
+    </w:rPr>
+  </w:style>
+  <w:style w:type="character" w:styleId="Nmerodepgina">
+    <w:name w:val="page number"/>
+    <w:basedOn w:val="Fontepargpadro1"/>
+    <w:qFormat/>
+  </w:style>
+  <w:style w:type="character" w:styleId="HiperlinkVisitado">
+    <w:name w:val="FollowedHyperlink"/>
+    <w:qFormat/>
+    <w:rPr>
+      <w:color w:val="800080"/>
+      <w:u w:val="single"/>
+    </w:rPr>
+  </w:style>
+  <w:style w:type="character" w:styleId="Nmerodelinha">
+    <w:name w:val="line number"/>
+    <w:basedOn w:val="Fontepargpadro1"/>
+    <w:qFormat/>
+  </w:style>
+  <w:style w:type="character" w:customStyle="1" w:styleId="TextodebaloChar">
+    <w:name w:val="Texto de balão Char"/>
+    <w:link w:val="Textodebalo"/>
+    <w:qFormat/>
+    <w:rsid w:val="0006433E"/>
+    <w:rPr>
+      <w:rFonts w:ascii="Tahoma" w:hAnsi="Tahoma" w:cs="Tahoma"/>
+      <w:sz w:val="16"/>
+      <w:szCs w:val="16"/>
+      <w:lang w:eastAsia="ar-SA"/>
+    </w:rPr>
+  </w:style>
+  <w:style w:type="character" w:customStyle="1" w:styleId="go">
+    <w:name w:val="go"/>
+    <w:qFormat/>
+  </w:style>
+  <w:style w:type="character" w:customStyle="1" w:styleId="LinkdaInternet">
+    <w:name w:val="Link da Internet"/>
+    <w:qFormat/>
+    <w:rPr>
+      <w:color w:val="000080"/>
+      <w:u w:val="single"/>
+    </w:rPr>
+  </w:style>
+  <w:style w:type="paragraph" w:customStyle="1" w:styleId="Heading">
+    <w:name w:val="Heading"/>
+    <w:basedOn w:val="Normal"/>
+    <w:next w:val="Corpodetexto"/>
+    <w:qFormat/>
+    <w:pPr>
+      <w:keepNext/>
+      <w:spacing w:before="240" w:after="120"/>
+    </w:pPr>
+    <w:rPr>
+      <w:rFonts w:ascii="Liberation Sans" w:eastAsia="Noto Sans CJK SC Regular" w:hAnsi="Liberation Sans" w:cs="FreeSans"/>
+      <w:sz w:val="28"/>
+      <w:szCs w:val="28"/>
+    </w:rPr>
+  </w:style>
+  <w:style w:type="paragraph" w:styleId="Corpodetexto">
+    <w:name w:val="Body Text"/>
+    <w:basedOn w:val="Normal"/>
+    <w:pPr>
+      <w:spacing w:after="120"/>
+    </w:pPr>
+  </w:style>
+  <w:style w:type="paragraph" w:styleId="Lista">
+    <w:name w:val="List"/>
+    <w:basedOn w:val="Corpodetexto"/>
+  </w:style>
+  <w:style w:type="paragraph" w:styleId="Legenda">
+    <w:name w:val="caption"/>
+    <w:basedOn w:val="Normal"/>
+    <w:qFormat/>
+    <w:pPr>
+      <w:suppressLineNumbers/>
+      <w:spacing w:before="120" w:after="120"/>
+    </w:pPr>
+    <w:rPr>
+      <w:rFonts w:cs="FreeSans"/>
+      <w:i/>
+      <w:iCs/>
+    </w:rPr>
+  </w:style>
+  <w:style w:type="paragraph" w:customStyle="1" w:styleId="Index">
+    <w:name w:val="Index"/>
+    <w:basedOn w:val="Normal"/>
+    <w:qFormat/>
+    <w:pPr>
+      <w:suppressLineNumbers/>
+    </w:pPr>
+    <w:rPr>
+      <w:rFonts w:cs="FreeSans"/>
+    </w:rPr>
+  </w:style>
+  <w:style w:type="paragraph" w:styleId="Ttulo">
+    <w:name w:val="Title"/>
+    <w:basedOn w:val="Normal"/>
+    <w:qFormat/>
+    <w:pPr>
+      <w:keepNext/>
+      <w:spacing w:before="240" w:after="120"/>
+    </w:pPr>
+    <w:rPr>
+      <w:rFonts w:ascii="Liberation Sans" w:eastAsia="Noto Sans CJK SC Regular" w:hAnsi="Liberation Sans" w:cs="FreeSans"/>
+      <w:sz w:val="28"/>
+      <w:szCs w:val="28"/>
+    </w:rPr>
+  </w:style>
+  <w:style w:type="paragraph" w:customStyle="1" w:styleId="ndice">
+    <w:name w:val="Índice"/>
+    <w:basedOn w:val="Normal"/>
+    <w:qFormat/>
+    <w:pPr>
+      <w:suppressLineNumbers/>
+    </w:pPr>
+  </w:style>
+  <w:style w:type="paragraph" w:customStyle="1" w:styleId="Captulo">
+    <w:name w:val="Capítulo"/>
+    <w:basedOn w:val="Normal"/>
+    <w:qFormat/>
+    <w:pPr>
+      <w:keepNext/>
+      <w:spacing w:before="240" w:after="120"/>
+    </w:pPr>
+    <w:rPr>
+      <w:rFonts w:ascii="Nimbus Sans L" w:eastAsia="DejaVu Sans" w:hAnsi="Nimbus Sans L" w:cs="DejaVu Sans"/>
+      <w:sz w:val="28"/>
+      <w:szCs w:val="28"/>
+    </w:rPr>
+  </w:style>
+  <w:style w:type="paragraph" w:customStyle="1" w:styleId="Legenda1">
+    <w:name w:val="Legenda1"/>
+    <w:basedOn w:val="Normal"/>
+    <w:qFormat/>
+    <w:pPr>
+      <w:suppressLineNumbers/>
+      <w:spacing w:before="120" w:after="120"/>
+    </w:pPr>
+    <w:rPr>
+      <w:i/>
+      <w:iCs/>
+    </w:rPr>
+  </w:style>
+  <w:style w:type="paragraph" w:customStyle="1" w:styleId="TitulodoResumo">
+    <w:name w:val="Titulo do Resumo"/>
+    <w:basedOn w:val="Normal"/>
+    <w:qFormat/>
+    <w:pPr>
+      <w:jc w:val="center"/>
+    </w:pPr>
+    <w:rPr>
+      <w:rFonts w:ascii="Arial" w:hAnsi="Arial" w:cs="Arial"/>
+      <w:b/>
+      <w:bCs/>
+    </w:rPr>
+  </w:style>
+  <w:style w:type="paragraph" w:styleId="Cabealho">
+    <w:name w:val="header"/>
+    <w:basedOn w:val="Normal"/>
+    <w:pPr>
+      <w:tabs>
+        <w:tab w:val="center" w:pos="4419"/>
+        <w:tab w:val="right" w:pos="8838"/>
+      </w:tabs>
+    </w:pPr>
+  </w:style>
+  <w:style w:type="paragraph" w:styleId="Rodap">
+    <w:name w:val="footer"/>
+    <w:basedOn w:val="Normal"/>
+    <w:pPr>
+      <w:tabs>
+        <w:tab w:val="center" w:pos="4419"/>
+        <w:tab w:val="right" w:pos="8838"/>
+      </w:tabs>
+    </w:pPr>
+  </w:style>
+  <w:style w:type="paragraph" w:customStyle="1" w:styleId="nomeautoreseorientadores">
+    <w:name w:val="nome autores e orientadores"/>
+    <w:basedOn w:val="Normal"/>
+    <w:qFormat/>
+    <w:pPr>
+      <w:jc w:val="center"/>
+    </w:pPr>
+    <w:rPr>
+      <w:rFonts w:ascii="Arial" w:hAnsi="Arial" w:cs="Arial"/>
+      <w:b/>
+      <w:bCs/>
+      <w:i/>
+      <w:iCs/>
+    </w:rPr>
+  </w:style>
+  <w:style w:type="paragraph" w:customStyle="1" w:styleId="Palavras-chave">
+    <w:name w:val="Palavras-chave"/>
+    <w:basedOn w:val="Normal"/>
+    <w:qFormat/>
+    <w:rPr>
+      <w:rFonts w:ascii="Arial" w:hAnsi="Arial" w:cs="Arial"/>
+      <w:sz w:val="20"/>
+    </w:rPr>
+  </w:style>
+  <w:style w:type="paragraph" w:customStyle="1" w:styleId="readeconhecimento">
+    <w:name w:val="Área de conhecimento"/>
+    <w:basedOn w:val="Normal"/>
+    <w:qFormat/>
+    <w:rPr>
+      <w:rFonts w:ascii="Arial" w:hAnsi="Arial" w:cs="Arial"/>
+      <w:sz w:val="20"/>
+    </w:rPr>
+  </w:style>
+  <w:style w:type="paragraph" w:customStyle="1" w:styleId="Endereos">
+    <w:name w:val="Endereços"/>
+    <w:basedOn w:val="Normal"/>
+    <w:qFormat/>
+    <w:pPr>
+      <w:jc w:val="center"/>
+    </w:pPr>
+    <w:rPr>
+      <w:rFonts w:ascii="Arial" w:hAnsi="Arial" w:cs="Arial"/>
+      <w:sz w:val="20"/>
+    </w:rPr>
+  </w:style>
+  <w:style w:type="paragraph" w:customStyle="1" w:styleId="Palavrachave">
+    <w:name w:val="Palavra chave"/>
+    <w:basedOn w:val="Normal"/>
+    <w:qFormat/>
+    <w:rPr>
+      <w:rFonts w:ascii="Arial" w:hAnsi="Arial" w:cs="Arial"/>
+      <w:sz w:val="20"/>
+    </w:rPr>
+  </w:style>
+  <w:style w:type="paragraph" w:customStyle="1" w:styleId="Resumo">
+    <w:name w:val="Resumo"/>
+    <w:basedOn w:val="Cabealho"/>
+    <w:qFormat/>
+    <w:pPr>
+      <w:spacing w:before="120" w:after="120"/>
+      <w:jc w:val="both"/>
+    </w:pPr>
+    <w:rPr>
+      <w:rFonts w:ascii="Arial" w:hAnsi="Arial" w:cs="Arial"/>
+      <w:sz w:val="20"/>
+    </w:rPr>
+  </w:style>
+  <w:style w:type="paragraph" w:customStyle="1" w:styleId="TextosemFormatao1">
+    <w:name w:val="Texto sem Formatação1"/>
+    <w:basedOn w:val="Normal"/>
+    <w:qFormat/>
+    <w:rPr>
+      <w:rFonts w:ascii="Courier New" w:hAnsi="Courier New"/>
+      <w:sz w:val="20"/>
+      <w:lang w:val="hr-HR"/>
+    </w:rPr>
+  </w:style>
+  <w:style w:type="paragraph" w:customStyle="1" w:styleId="Contedodatabela">
+    <w:name w:val="Conteúdo da tabela"/>
+    <w:basedOn w:val="Normal"/>
+    <w:qFormat/>
+    <w:pPr>
+      <w:suppressLineNumbers/>
+    </w:pPr>
+  </w:style>
+  <w:style w:type="paragraph" w:customStyle="1" w:styleId="Ttulodatabela">
+    <w:name w:val="Título da tabela"/>
+    <w:basedOn w:val="Contedodatabela"/>
+    <w:qFormat/>
+    <w:pPr>
+      <w:jc w:val="center"/>
+    </w:pPr>
+    <w:rPr>
+      <w:b/>
+      <w:bCs/>
+    </w:rPr>
+  </w:style>
+  <w:style w:type="paragraph" w:customStyle="1" w:styleId="Contedodoquadro">
+    <w:name w:val="Conteúdo do quadro"/>
+    <w:basedOn w:val="Corpodetexto"/>
+    <w:qFormat/>
+  </w:style>
+  <w:style w:type="paragraph" w:styleId="Textodebalo">
+    <w:name w:val="Balloon Text"/>
+    <w:basedOn w:val="Normal"/>
+    <w:link w:val="TextodebaloChar"/>
+    <w:qFormat/>
+    <w:rsid w:val="0006433E"/>
+    <w:rPr>
+      <w:rFonts w:ascii="Tahoma" w:hAnsi="Tahoma" w:cs="Tahoma"/>
+      <w:sz w:val="16"/>
+      <w:szCs w:val="16"/>
+    </w:rPr>
+  </w:style>
+  <w:style w:type="paragraph" w:customStyle="1" w:styleId="FrameContents">
+    <w:name w:val="Frame Contents"/>
+    <w:basedOn w:val="Normal"/>
+    <w:qFormat/>
+  </w:style>
+  <w:style w:type="character" w:styleId="Hyperlink">
+    <w:name w:val="Hyperlink"/>
+    <w:basedOn w:val="Fontepargpadro"/>
+    <w:unhideWhenUsed/>
+    <w:rsid w:val="00542BA4"/>
+    <w:rPr>
+      <w:color w:val="0563C1" w:themeColor="hyperlink"/>
+      <w:u w:val="single"/>
+    </w:rPr>
+  </w:style>
+  <w:style w:type="character" w:customStyle="1" w:styleId="Ttulo2Char">
+    <w:name w:val="Título 2 Char"/>
+    <w:basedOn w:val="Fontepargpadro"/>
+    <w:link w:val="Ttulo2"/>
+    <w:rsid w:val="0037019D"/>
+    <w:rPr>
+      <w:rFonts w:asciiTheme="majorHAnsi" w:eastAsiaTheme="majorEastAsia" w:hAnsiTheme="majorHAnsi" w:cstheme="majorBidi"/>
+      <w:color w:val="2E74B5" w:themeColor="accent1" w:themeShade="BF"/>
+      <w:sz w:val="26"/>
+      <w:szCs w:val="26"/>
+      <w:lang w:eastAsia="ar-SA"/>
+    </w:rPr>
   </w:style>
 </w:styles>
 </file>
@@ -4206,7 +4820,7 @@
 </file>
 
 <file path=customXml/itemProps1.xml><?xml version="1.0" encoding="utf-8"?>
-<ds:datastoreItem xmlns:ds="http://schemas.openxmlformats.org/officeDocument/2006/customXml" ds:itemID="{590BD0B6-0EB8-4904-9F6F-DA434448634B}">
+<ds:datastoreItem xmlns:ds="http://schemas.openxmlformats.org/officeDocument/2006/customXml" ds:itemID="{A88C5764-91C4-4D14-97F8-96E81FE774F0}">
   <ds:schemaRefs>
     <ds:schemaRef ds:uri="http://schemas.openxmlformats.org/officeDocument/2006/bibliography"/>
   </ds:schemaRefs>

--- a/doc/artigo/artigo.docx
+++ b/doc/artigo/artigo.docx
@@ -40,6 +40,7 @@
         </w:rPr>
         <w:t xml:space="preserve">Leonardo Fernando de Sousa Ramos, </w:t>
       </w:r>
+      <w:proofErr w:type="spellStart"/>
       <w:r>
         <w:rPr>
           <w:rFonts w:ascii="Arial" w:hAnsi="Arial"/>
@@ -48,8 +49,9 @@
           <w:sz w:val="24"/>
           <w:lang w:val="pt-BR"/>
         </w:rPr>
-        <w:t>Cayo Magno da Cruz Fontana,</w:t>
-      </w:r>
+        <w:t>Cayo</w:t>
+      </w:r>
+      <w:proofErr w:type="spellEnd"/>
       <w:r>
         <w:rPr>
           <w:rFonts w:ascii="Arial" w:hAnsi="Arial"/>
@@ -58,7 +60,7 @@
           <w:sz w:val="24"/>
           <w:lang w:val="pt-BR"/>
         </w:rPr>
-        <w:t xml:space="preserve"> </w:t>
+        <w:t xml:space="preserve"> Magno da Cruz Fontana,</w:t>
       </w:r>
       <w:r>
         <w:rPr>
@@ -68,7 +70,7 @@
           <w:sz w:val="24"/>
           <w:lang w:val="pt-BR"/>
         </w:rPr>
-        <w:t>Alexandre Melo Moulin Breda, Laisa Cristina Juffo</w:t>
+        <w:t xml:space="preserve"> </w:t>
       </w:r>
       <w:r>
         <w:rPr>
@@ -78,6 +80,72 @@
           <w:sz w:val="24"/>
           <w:lang w:val="pt-BR"/>
         </w:rPr>
+        <w:t xml:space="preserve">Alexandre Melo </w:t>
+      </w:r>
+      <w:proofErr w:type="spellStart"/>
+      <w:r>
+        <w:rPr>
+          <w:rFonts w:ascii="Arial" w:hAnsi="Arial"/>
+          <w:b/>
+          <w:i/>
+          <w:sz w:val="24"/>
+          <w:lang w:val="pt-BR"/>
+        </w:rPr>
+        <w:t>Moulin</w:t>
+      </w:r>
+      <w:proofErr w:type="spellEnd"/>
+      <w:r>
+        <w:rPr>
+          <w:rFonts w:ascii="Arial" w:hAnsi="Arial"/>
+          <w:b/>
+          <w:i/>
+          <w:sz w:val="24"/>
+          <w:lang w:val="pt-BR"/>
+        </w:rPr>
+        <w:t xml:space="preserve"> Breda, </w:t>
+      </w:r>
+      <w:proofErr w:type="spellStart"/>
+      <w:r>
+        <w:rPr>
+          <w:rFonts w:ascii="Arial" w:hAnsi="Arial"/>
+          <w:b/>
+          <w:i/>
+          <w:sz w:val="24"/>
+          <w:lang w:val="pt-BR"/>
+        </w:rPr>
+        <w:t>Laisa</w:t>
+      </w:r>
+      <w:proofErr w:type="spellEnd"/>
+      <w:r>
+        <w:rPr>
+          <w:rFonts w:ascii="Arial" w:hAnsi="Arial"/>
+          <w:b/>
+          <w:i/>
+          <w:sz w:val="24"/>
+          <w:lang w:val="pt-BR"/>
+        </w:rPr>
+        <w:t xml:space="preserve"> Cristina </w:t>
+      </w:r>
+      <w:proofErr w:type="spellStart"/>
+      <w:r>
+        <w:rPr>
+          <w:rFonts w:ascii="Arial" w:hAnsi="Arial"/>
+          <w:b/>
+          <w:i/>
+          <w:sz w:val="24"/>
+          <w:lang w:val="pt-BR"/>
+        </w:rPr>
+        <w:t>Juffo</w:t>
+      </w:r>
+      <w:proofErr w:type="spellEnd"/>
+      <w:r>
+        <w:rPr>
+          <w:rFonts w:ascii="Arial" w:hAnsi="Arial"/>
+          <w:b/>
+          <w:i/>
+          <w:sz w:val="24"/>
+          <w:lang w:val="pt-BR"/>
+        </w:rPr>
         <w:t xml:space="preserve"> Campos, Renan da Paixão Moura.</w:t>
       </w:r>
     </w:p>
@@ -91,7 +159,23 @@
           <w:rFonts w:eastAsia="Arial"/>
           <w:szCs w:val="20"/>
         </w:rPr>
-        <w:t xml:space="preserve">Instituição Federal do Espírito Santo (Ifes) – Campus de Alegre, </w:t>
+        <w:t>Instituição Federal do Espírito Santo (</w:t>
+      </w:r>
+      <w:proofErr w:type="spellStart"/>
+      <w:r>
+        <w:rPr>
+          <w:rFonts w:eastAsia="Arial"/>
+          <w:szCs w:val="20"/>
+        </w:rPr>
+        <w:t>Ifes</w:t>
+      </w:r>
+      <w:proofErr w:type="spellEnd"/>
+      <w:r>
+        <w:rPr>
+          <w:rFonts w:eastAsia="Arial"/>
+          <w:szCs w:val="20"/>
+        </w:rPr>
+        <w:t xml:space="preserve">) – Campus de Alegre, </w:t>
       </w:r>
       <w:r>
         <w:rPr>
@@ -99,7 +183,43 @@
           <w:color w:val="222222"/>
           <w:szCs w:val="20"/>
         </w:rPr>
-        <w:t xml:space="preserve">Rod Br 482, Km 47, s/n - Rive, Alegre, 29520-000, Espírito Santo, </w:t>
+        <w:t xml:space="preserve">Rod </w:t>
+      </w:r>
+      <w:proofErr w:type="spellStart"/>
+      <w:r>
+        <w:rPr>
+          <w:rFonts w:eastAsia="Arial"/>
+          <w:color w:val="222222"/>
+          <w:szCs w:val="20"/>
+        </w:rPr>
+        <w:t>Br</w:t>
+      </w:r>
+      <w:proofErr w:type="spellEnd"/>
+      <w:r>
+        <w:rPr>
+          <w:rFonts w:eastAsia="Arial"/>
+          <w:color w:val="222222"/>
+          <w:szCs w:val="20"/>
+        </w:rPr>
+        <w:t xml:space="preserve"> 482, Km 47, s/n - </w:t>
+      </w:r>
+      <w:proofErr w:type="spellStart"/>
+      <w:r>
+        <w:rPr>
+          <w:rFonts w:eastAsia="Arial"/>
+          <w:color w:val="222222"/>
+          <w:szCs w:val="20"/>
+        </w:rPr>
+        <w:t>Rive</w:t>
+      </w:r>
+      <w:proofErr w:type="spellEnd"/>
+      <w:r>
+        <w:rPr>
+          <w:rFonts w:eastAsia="Arial"/>
+          <w:color w:val="222222"/>
+          <w:szCs w:val="20"/>
+        </w:rPr>
+        <w:t xml:space="preserve">, Alegre, 29520-000, Espírito Santo, </w:t>
       </w:r>
       <w:r>
         <w:rPr>
@@ -663,6 +783,11 @@
         </w:tabs>
         <w:ind w:firstLine="283"/>
         <w:jc w:val="both"/>
+        <w:rPr>
+          <w:rFonts w:ascii="Arial" w:hAnsi="Arial"/>
+          <w:color w:val="000000"/>
+          <w:lang w:val="pt-BR"/>
+        </w:rPr>
       </w:pPr>
       <w:r>
         <w:rPr>
@@ -692,31 +817,40 @@
     <w:p>
       <w:pPr>
         <w:pStyle w:val="TextosemFormatao1"/>
+        <w:tabs>
+          <w:tab w:val="left" w:pos="291"/>
+        </w:tabs>
         <w:ind w:firstLine="283"/>
         <w:jc w:val="both"/>
       </w:pPr>
-      <w:r>
-        <w:rPr>
-          <w:rFonts w:ascii="Arial" w:hAnsi="Arial"/>
-          <w:color w:val="000000"/>
-          <w:lang w:val="pt-BR"/>
-        </w:rPr>
-        <w:t>Captura dos dados de localização.</w:t>
-      </w:r>
     </w:p>
     <w:p>
       <w:pPr>
         <w:pStyle w:val="TextosemFormatao1"/>
         <w:ind w:firstLine="283"/>
         <w:jc w:val="both"/>
-      </w:pPr>
-      <w:r>
-        <w:rPr>
-          <w:rFonts w:ascii="Arial" w:hAnsi="Arial"/>
-          <w:color w:val="000000"/>
-          <w:lang w:val="pt-BR"/>
-        </w:rPr>
-        <w:t>Este módulo tem por objetivo a captura dos dados de localização global, que fará a identificação de toda a rota do veículo, e o momento em que esse dado foi capturado. Para tal este projeto será contemplado com um dispositivo de hardware (equipamento físico) que fará a captura dos dados através do sistema de localização global (GPS) para então armazenar todas estas informações, que serão obtidas por este dispositivo, em um sistema de gerenciamento de banco de dados (SGBD).</w:t>
+        <w:rPr>
+          <w:rFonts w:ascii="Arial" w:hAnsi="Arial"/>
+          <w:color w:val="000000"/>
+          <w:lang w:val="pt-BR"/>
+        </w:rPr>
+      </w:pPr>
+      <w:r>
+        <w:rPr>
+          <w:rFonts w:ascii="Arial" w:hAnsi="Arial"/>
+          <w:b/>
+          <w:color w:val="000000"/>
+          <w:lang w:val="pt-BR"/>
+        </w:rPr>
+        <w:t>Captura dos dados de localização</w:t>
+      </w:r>
+      <w:r>
+        <w:rPr>
+          <w:rFonts w:ascii="Arial" w:hAnsi="Arial"/>
+          <w:color w:val="000000"/>
+          <w:lang w:val="pt-BR"/>
+        </w:rPr>
+        <w:t>.</w:t>
       </w:r>
     </w:p>
     <w:p>
@@ -724,19 +858,75 @@
         <w:pStyle w:val="TextosemFormatao1"/>
         <w:ind w:firstLine="283"/>
         <w:jc w:val="both"/>
-        <w:rPr>
-          <w:rFonts w:ascii="Arial" w:hAnsi="Arial"/>
-          <w:color w:val="000000"/>
-          <w:lang w:val="pt-BR"/>
-        </w:rPr>
-      </w:pPr>
-      <w:r>
-        <w:rPr>
-          <w:rFonts w:ascii="Arial" w:hAnsi="Arial"/>
-          <w:color w:val="000000"/>
-          <w:lang w:val="pt-BR"/>
-        </w:rPr>
-        <w:t>O dispositivo utilizado é o microchip Ublox NEO 6M que possui uma antena que recebe informações de posicionamento global através do protocolo aberto da marinha americana NMEA [UBLOX, 2011]. Este protocolo fornece, dentre outras, uma mensagem GPRMC que concede o mínimo de dados recomendados</w:t>
+      </w:pPr>
+    </w:p>
+    <w:p>
+      <w:pPr>
+        <w:pStyle w:val="TextosemFormatao1"/>
+        <w:ind w:firstLine="283"/>
+        <w:jc w:val="both"/>
+      </w:pPr>
+      <w:r>
+        <w:rPr>
+          <w:rFonts w:ascii="Arial" w:hAnsi="Arial"/>
+          <w:color w:val="000000"/>
+          <w:lang w:val="pt-BR"/>
+        </w:rPr>
+        <w:t>Este módulo tem por objetivo a captura dos dados de localização global, que fará a identificação de toda a rota do veículo, e o momento em que esse dado foi capturado. Para tal este projeto será contemplado com um dispositivo de hardware (equipamento físico) que fará a captura dos dados a</w:t>
+      </w:r>
+      <w:r>
+        <w:rPr>
+          <w:rFonts w:ascii="Arial" w:hAnsi="Arial"/>
+          <w:color w:val="000000"/>
+          <w:lang w:val="pt-BR"/>
+        </w:rPr>
+        <w:t>través do sistema de posicionamento</w:t>
+      </w:r>
+      <w:r>
+        <w:rPr>
+          <w:rFonts w:ascii="Arial" w:hAnsi="Arial"/>
+          <w:color w:val="000000"/>
+          <w:lang w:val="pt-BR"/>
+        </w:rPr>
+        <w:t xml:space="preserve"> global (GPS) para então armazenar todas estas informações, que serão obtidas por este dispositivo, em um sistema de gerenciamento de banco de dados (SGBD).</w:t>
+      </w:r>
+    </w:p>
+    <w:p>
+      <w:pPr>
+        <w:pStyle w:val="TextosemFormatao1"/>
+        <w:ind w:firstLine="283"/>
+        <w:jc w:val="both"/>
+        <w:rPr>
+          <w:rFonts w:ascii="Arial" w:hAnsi="Arial"/>
+          <w:color w:val="000000"/>
+          <w:lang w:val="pt-BR"/>
+        </w:rPr>
+      </w:pPr>
+      <w:r>
+        <w:rPr>
+          <w:rFonts w:ascii="Arial" w:hAnsi="Arial"/>
+          <w:color w:val="000000"/>
+          <w:lang w:val="pt-BR"/>
+        </w:rPr>
+        <w:t xml:space="preserve">O dispositivo utilizado é o microchip </w:t>
+      </w:r>
+      <w:proofErr w:type="spellStart"/>
+      <w:r>
+        <w:rPr>
+          <w:rFonts w:ascii="Arial" w:hAnsi="Arial"/>
+          <w:color w:val="000000"/>
+          <w:lang w:val="pt-BR"/>
+        </w:rPr>
+        <w:t>Ublox</w:t>
+      </w:r>
+      <w:proofErr w:type="spellEnd"/>
+      <w:r>
+        <w:rPr>
+          <w:rFonts w:ascii="Arial" w:hAnsi="Arial"/>
+          <w:color w:val="000000"/>
+          <w:lang w:val="pt-BR"/>
+        </w:rPr>
+        <w:t xml:space="preserve"> NEO 6M que possui uma antena que recebe informações de posicionamento global através do protocolo aberto da marinha americana NMEA [UBLOX, 2011]. Este protocolo fornece, dentre outras, uma mensagem GPRMC que concede o mínimo de dados recomendados</w:t>
       </w:r>
       <w:r>
         <w:rPr>
@@ -776,31 +966,113 @@
           <w:color w:val="000000"/>
           <w:lang w:val="pt-BR"/>
         </w:rPr>
-        <w:t>-H</w:t>
-      </w:r>
-      <w:r>
-        <w:rPr>
-          <w:rFonts w:ascii="Arial" w:hAnsi="Arial"/>
-          <w:color w:val="000000"/>
-          <w:lang w:val="pt-BR"/>
-        </w:rPr>
-        <w:t>indawi, 2012]</w:t>
-      </w:r>
-      <w:r>
-        <w:rPr>
-          <w:rFonts w:ascii="Arial" w:hAnsi="Arial"/>
-          <w:color w:val="000000"/>
-          <w:lang w:val="pt-BR"/>
-        </w:rPr>
-        <w:t>, a cada segundo. Para que seja possível o armazenamento desta informação, o módulo conta com o SoC (System on Chip) Raspberry</w:t>
-      </w:r>
-      <w:r>
-        <w:rPr>
-          <w:rFonts w:ascii="Arial" w:hAnsi="Arial"/>
-          <w:color w:val="000000"/>
-          <w:lang w:val="pt-BR"/>
-        </w:rPr>
-        <w:t>, um chip que contém um sistema, além de conter componentes, tais como: micro processador, memórias e periféricos [Greaves, 2011].</w:t>
+        <w:t>-</w:t>
+      </w:r>
+      <w:proofErr w:type="spellStart"/>
+      <w:r>
+        <w:rPr>
+          <w:rFonts w:ascii="Arial" w:hAnsi="Arial"/>
+          <w:color w:val="000000"/>
+          <w:lang w:val="pt-BR"/>
+        </w:rPr>
+        <w:t>H</w:t>
+      </w:r>
+      <w:r>
+        <w:rPr>
+          <w:rFonts w:ascii="Arial" w:hAnsi="Arial"/>
+          <w:color w:val="000000"/>
+          <w:lang w:val="pt-BR"/>
+        </w:rPr>
+        <w:t>indawi</w:t>
+      </w:r>
+      <w:proofErr w:type="spellEnd"/>
+      <w:r>
+        <w:rPr>
+          <w:rFonts w:ascii="Arial" w:hAnsi="Arial"/>
+          <w:color w:val="000000"/>
+          <w:lang w:val="pt-BR"/>
+        </w:rPr>
+        <w:t>, 2012]</w:t>
+      </w:r>
+      <w:r>
+        <w:rPr>
+          <w:rFonts w:ascii="Arial" w:hAnsi="Arial"/>
+          <w:color w:val="000000"/>
+          <w:lang w:val="pt-BR"/>
+        </w:rPr>
+        <w:t xml:space="preserve">, a cada segundo. Para que seja possível o armazenamento desta informação, o módulo conta com o </w:t>
+      </w:r>
+      <w:proofErr w:type="spellStart"/>
+      <w:r>
+        <w:rPr>
+          <w:rFonts w:ascii="Arial" w:hAnsi="Arial"/>
+          <w:color w:val="000000"/>
+          <w:lang w:val="pt-BR"/>
+        </w:rPr>
+        <w:t>SoC</w:t>
+      </w:r>
+      <w:proofErr w:type="spellEnd"/>
+      <w:r>
+        <w:rPr>
+          <w:rFonts w:ascii="Arial" w:hAnsi="Arial"/>
+          <w:color w:val="000000"/>
+          <w:lang w:val="pt-BR"/>
+        </w:rPr>
+        <w:t xml:space="preserve"> (System </w:t>
+      </w:r>
+      <w:proofErr w:type="spellStart"/>
+      <w:r>
+        <w:rPr>
+          <w:rFonts w:ascii="Arial" w:hAnsi="Arial"/>
+          <w:color w:val="000000"/>
+          <w:lang w:val="pt-BR"/>
+        </w:rPr>
+        <w:t>on</w:t>
+      </w:r>
+      <w:proofErr w:type="spellEnd"/>
+      <w:r>
+        <w:rPr>
+          <w:rFonts w:ascii="Arial" w:hAnsi="Arial"/>
+          <w:color w:val="000000"/>
+          <w:lang w:val="pt-BR"/>
+        </w:rPr>
+        <w:t xml:space="preserve"> Chip) </w:t>
+      </w:r>
+      <w:proofErr w:type="spellStart"/>
+      <w:r>
+        <w:rPr>
+          <w:rFonts w:ascii="Arial" w:hAnsi="Arial"/>
+          <w:color w:val="000000"/>
+          <w:lang w:val="pt-BR"/>
+        </w:rPr>
+        <w:t>Raspberry</w:t>
+      </w:r>
+      <w:proofErr w:type="spellEnd"/>
+      <w:r>
+        <w:rPr>
+          <w:rFonts w:ascii="Arial" w:hAnsi="Arial"/>
+          <w:color w:val="000000"/>
+          <w:lang w:val="pt-BR"/>
+        </w:rPr>
+        <w:t>, um chip que contém um sistema, além de conter componentes, tais como: micro processador, memórias e periféricos [</w:t>
+      </w:r>
+      <w:proofErr w:type="spellStart"/>
+      <w:r>
+        <w:rPr>
+          <w:rFonts w:ascii="Arial" w:hAnsi="Arial"/>
+          <w:color w:val="000000"/>
+          <w:lang w:val="pt-BR"/>
+        </w:rPr>
+        <w:t>Greaves</w:t>
+      </w:r>
+      <w:proofErr w:type="spellEnd"/>
+      <w:r>
+        <w:rPr>
+          <w:rFonts w:ascii="Arial" w:hAnsi="Arial"/>
+          <w:color w:val="000000"/>
+          <w:lang w:val="pt-BR"/>
+        </w:rPr>
+        <w:t>, 2011].</w:t>
       </w:r>
     </w:p>
     <w:p>
@@ -830,6 +1102,122 @@
         </w:rPr>
         <w:t xml:space="preserve">se obter informações tais como: Localização e horário do automóvel em determinado ponto geográfico. </w:t>
       </w:r>
+    </w:p>
+    <w:p>
+      <w:pPr>
+        <w:pStyle w:val="TextosemFormatao1"/>
+        <w:ind w:firstLine="283"/>
+        <w:jc w:val="both"/>
+        <w:rPr>
+          <w:rFonts w:ascii="Arial" w:hAnsi="Arial"/>
+          <w:color w:val="000000"/>
+          <w:lang w:val="pt-BR"/>
+        </w:rPr>
+      </w:pPr>
+    </w:p>
+    <w:p>
+      <w:pPr>
+        <w:pStyle w:val="TextosemFormatao1"/>
+        <w:ind w:firstLine="283"/>
+        <w:jc w:val="both"/>
+        <w:rPr>
+          <w:rFonts w:ascii="Arial" w:hAnsi="Arial"/>
+          <w:b/>
+          <w:color w:val="000000"/>
+          <w:lang w:val="pt-BR"/>
+        </w:rPr>
+      </w:pPr>
+      <w:r>
+        <w:rPr>
+          <w:rFonts w:ascii="Arial" w:hAnsi="Arial"/>
+          <w:b/>
+          <w:color w:val="000000"/>
+          <w:lang w:val="pt-BR"/>
+        </w:rPr>
+        <w:t>Serviços disponíveis para web</w:t>
+      </w:r>
+    </w:p>
+    <w:p>
+      <w:pPr>
+        <w:pStyle w:val="TextosemFormatao1"/>
+        <w:ind w:firstLine="283"/>
+        <w:jc w:val="both"/>
+        <w:rPr>
+          <w:rFonts w:ascii="Arial" w:hAnsi="Arial"/>
+          <w:color w:val="000000"/>
+          <w:lang w:val="pt-BR"/>
+        </w:rPr>
+      </w:pPr>
+    </w:p>
+    <w:p>
+      <w:pPr>
+        <w:pStyle w:val="TextosemFormatao1"/>
+        <w:ind w:firstLine="283"/>
+        <w:jc w:val="both"/>
+        <w:rPr>
+          <w:rFonts w:ascii="Arial" w:hAnsi="Arial"/>
+          <w:color w:val="000000"/>
+          <w:lang w:val="pt-BR"/>
+        </w:rPr>
+      </w:pPr>
+      <w:r>
+        <w:rPr>
+          <w:rFonts w:ascii="Arial" w:hAnsi="Arial"/>
+          <w:color w:val="000000"/>
+          <w:lang w:val="pt-BR"/>
+        </w:rPr>
+        <w:t xml:space="preserve">Esta fase do trabalho é um servidor </w:t>
+      </w:r>
+      <w:r>
+        <w:rPr>
+          <w:rFonts w:ascii="Arial" w:hAnsi="Arial"/>
+          <w:color w:val="000000"/>
+          <w:lang w:val="pt-BR"/>
+        </w:rPr>
+        <w:t xml:space="preserve">[definição][Referência] </w:t>
+      </w:r>
+      <w:r>
+        <w:rPr>
+          <w:rFonts w:ascii="Arial" w:hAnsi="Arial"/>
+          <w:color w:val="000000"/>
+          <w:lang w:val="pt-BR"/>
+        </w:rPr>
+        <w:t>que pode ser local ou web</w:t>
+      </w:r>
+      <w:r>
+        <w:rPr>
+          <w:rFonts w:ascii="Arial" w:hAnsi="Arial"/>
+          <w:color w:val="000000"/>
+          <w:lang w:val="pt-BR"/>
+        </w:rPr>
+        <w:t xml:space="preserve">. Através dele será possível </w:t>
+      </w:r>
+      <w:r>
+        <w:rPr>
+          <w:rFonts w:ascii="Arial" w:hAnsi="Arial"/>
+          <w:color w:val="000000"/>
+          <w:lang w:val="pt-BR"/>
+        </w:rPr>
+        <w:t xml:space="preserve">capturar os dados advindos da base de dados do </w:t>
+      </w:r>
+      <w:proofErr w:type="spellStart"/>
+      <w:r>
+        <w:rPr>
+          <w:rFonts w:ascii="Arial" w:hAnsi="Arial"/>
+          <w:color w:val="000000"/>
+          <w:lang w:val="pt-BR"/>
+        </w:rPr>
+        <w:t>Raspberry</w:t>
+      </w:r>
+      <w:proofErr w:type="spellEnd"/>
+      <w:r>
+        <w:rPr>
+          <w:rFonts w:ascii="Arial" w:hAnsi="Arial"/>
+          <w:color w:val="000000"/>
+          <w:lang w:val="pt-BR"/>
+        </w:rPr>
+        <w:t>,</w:t>
+      </w:r>
       <w:r>
         <w:rPr>
           <w:rFonts w:ascii="Arial" w:hAnsi="Arial"/>
@@ -838,6 +1226,78 @@
         </w:rPr>
         <w:t xml:space="preserve"> </w:t>
       </w:r>
+      <w:r>
+        <w:rPr>
+          <w:rFonts w:ascii="Arial" w:hAnsi="Arial"/>
+          <w:color w:val="000000"/>
+          <w:lang w:val="pt-BR"/>
+        </w:rPr>
+        <w:t xml:space="preserve">para sua própria, </w:t>
+      </w:r>
+      <w:r>
+        <w:rPr>
+          <w:rFonts w:ascii="Arial" w:hAnsi="Arial"/>
+          <w:color w:val="000000"/>
+          <w:lang w:val="pt-BR"/>
+        </w:rPr>
+        <w:t xml:space="preserve">pela </w:t>
+      </w:r>
+      <w:r>
+        <w:rPr>
+          <w:rFonts w:ascii="Arial" w:hAnsi="Arial"/>
+          <w:color w:val="000000"/>
+          <w:lang w:val="pt-BR"/>
+        </w:rPr>
+        <w:t>tecnologia WI-FI</w:t>
+      </w:r>
+      <w:r>
+        <w:rPr>
+          <w:rFonts w:ascii="Arial" w:hAnsi="Arial"/>
+          <w:color w:val="000000"/>
+          <w:lang w:val="pt-BR"/>
+        </w:rPr>
+        <w:t xml:space="preserve"> </w:t>
+      </w:r>
+      <w:r>
+        <w:rPr>
+          <w:rFonts w:ascii="Arial" w:hAnsi="Arial"/>
+          <w:color w:val="000000"/>
+          <w:lang w:val="pt-BR"/>
+        </w:rPr>
+        <w:t>[definição][Referência]</w:t>
+      </w:r>
+      <w:r>
+        <w:rPr>
+          <w:rFonts w:ascii="Arial" w:hAnsi="Arial"/>
+          <w:color w:val="000000"/>
+          <w:lang w:val="pt-BR"/>
+        </w:rPr>
+        <w:t xml:space="preserve">. Nele terá um sistema que processará esses fatores e transformará em informações como dados estatísticos e horários mais precisos de </w:t>
+      </w:r>
+      <w:r>
+        <w:rPr>
+          <w:rFonts w:ascii="Arial" w:hAnsi="Arial"/>
+          <w:color w:val="000000"/>
+          <w:lang w:val="pt-BR"/>
+        </w:rPr>
+        <w:t>saída</w:t>
+      </w:r>
+      <w:r>
+        <w:rPr>
+          <w:rFonts w:ascii="Arial" w:hAnsi="Arial"/>
+          <w:color w:val="000000"/>
+          <w:lang w:val="pt-BR"/>
+        </w:rPr>
+        <w:t xml:space="preserve"> dos ve</w:t>
+      </w:r>
+      <w:r>
+        <w:rPr>
+          <w:rFonts w:ascii="Arial" w:hAnsi="Arial"/>
+          <w:color w:val="000000"/>
+          <w:lang w:val="pt-BR"/>
+        </w:rPr>
+        <w:t>ículos da(s) rodoviária(s).</w:t>
+      </w:r>
     </w:p>
     <w:p>
       <w:pPr>
@@ -850,142 +1310,96 @@
           <w:lang w:val="pt-BR"/>
         </w:rPr>
       </w:pPr>
+      <w:r>
+        <w:rPr>
+          <w:rFonts w:ascii="Arial" w:hAnsi="Arial"/>
+          <w:color w:val="000000"/>
+          <w:lang w:val="pt-BR"/>
+        </w:rPr>
+        <w:t xml:space="preserve">Servidor local precisa de um ambiente físico na empresa para receber as informações e fazer uma ligação com a aplicação mobile </w:t>
+      </w:r>
+      <w:r>
+        <w:rPr>
+          <w:rFonts w:ascii="Arial" w:hAnsi="Arial"/>
+          <w:color w:val="000000"/>
+          <w:lang w:val="pt-BR"/>
+        </w:rPr>
+        <w:t xml:space="preserve">através da conexão com a </w:t>
+      </w:r>
+      <w:r>
+        <w:rPr>
+          <w:rFonts w:ascii="Arial" w:hAnsi="Arial"/>
+          <w:color w:val="000000"/>
+          <w:lang w:val="pt-BR"/>
+        </w:rPr>
+        <w:t>internet</w:t>
+      </w:r>
+      <w:r>
+        <w:rPr>
+          <w:rFonts w:ascii="Arial" w:hAnsi="Arial"/>
+          <w:color w:val="000000"/>
+          <w:lang w:val="pt-BR"/>
+        </w:rPr>
+        <w:t xml:space="preserve"> e não precisa </w:t>
+      </w:r>
+      <w:r>
+        <w:rPr>
+          <w:rFonts w:ascii="Arial" w:hAnsi="Arial"/>
+          <w:color w:val="000000"/>
+          <w:lang w:val="pt-BR"/>
+        </w:rPr>
+        <w:t>dela</w:t>
+      </w:r>
+      <w:r>
+        <w:rPr>
+          <w:rFonts w:ascii="Arial" w:hAnsi="Arial"/>
+          <w:color w:val="000000"/>
+          <w:lang w:val="pt-BR"/>
+        </w:rPr>
+        <w:t xml:space="preserve"> para receber as informações do </w:t>
+      </w:r>
+      <w:proofErr w:type="spellStart"/>
+      <w:r>
+        <w:rPr>
+          <w:rFonts w:ascii="Arial" w:hAnsi="Arial"/>
+          <w:color w:val="000000"/>
+          <w:lang w:val="pt-BR"/>
+        </w:rPr>
+        <w:t>Raspberry</w:t>
+      </w:r>
+      <w:proofErr w:type="spellEnd"/>
+      <w:r>
+        <w:rPr>
+          <w:rFonts w:ascii="Arial" w:hAnsi="Arial"/>
+          <w:color w:val="000000"/>
+          <w:lang w:val="pt-BR"/>
+        </w:rPr>
+        <w:t>, precisando apenas de uma rede</w:t>
+      </w:r>
+      <w:r>
+        <w:rPr>
+          <w:rFonts w:ascii="Arial" w:hAnsi="Arial"/>
+          <w:color w:val="000000"/>
+          <w:lang w:val="pt-BR"/>
+        </w:rPr>
+        <w:t>. Já o WEB usa um servidor on-line, com taxas de mensalidade e precisa de internet para enviar as informações da base de dados do primeiro módulo para o principal e depois distribuir para a aplicação móvel.</w:t>
+      </w:r>
     </w:p>
     <w:p>
       <w:pPr>
         <w:pStyle w:val="TextosemFormatao1"/>
         <w:ind w:firstLine="283"/>
         <w:jc w:val="both"/>
-      </w:pPr>
-    </w:p>
-    <w:p>
-      <w:pPr>
-        <w:pStyle w:val="TextosemFormatao1"/>
-        <w:ind w:firstLine="284"/>
-        <w:jc w:val="both"/>
-        <w:rPr>
-          <w:rFonts w:ascii="Arial" w:hAnsi="Arial"/>
-          <w:lang w:val="pt-BR"/>
-        </w:rPr>
-      </w:pPr>
-      <w:r>
-        <w:rPr>
-          <w:rFonts w:ascii="Arial" w:hAnsi="Arial"/>
-          <w:color w:val="FF3333"/>
-          <w:lang w:val="pt-BR"/>
-        </w:rPr>
-        <w:t>Este modelo foi elaborado usando o editor de texto MS-Word. Para a preparação do artigo devem ser rigorosamente respeitados os padrões estabelecidos nos próximos parágrafos.</w:t>
-      </w:r>
-    </w:p>
-    <w:p>
-      <w:pPr>
-        <w:pStyle w:val="TextosemFormatao1"/>
-        <w:ind w:firstLine="284"/>
-        <w:jc w:val="both"/>
-        <w:rPr>
-          <w:rFonts w:ascii="Arial" w:hAnsi="Arial"/>
-          <w:lang w:val="pt-BR"/>
-        </w:rPr>
-      </w:pPr>
-      <w:r>
-        <w:rPr>
-          <w:rFonts w:ascii="Arial" w:hAnsi="Arial"/>
-          <w:i/>
-          <w:color w:val="FF3333"/>
-          <w:lang w:val="pt-BR"/>
-        </w:rPr>
-        <w:t>Tamanho do Papel:</w:t>
-      </w:r>
-      <w:r>
-        <w:rPr>
-          <w:rFonts w:ascii="Arial" w:hAnsi="Arial"/>
-          <w:color w:val="FF3333"/>
-          <w:lang w:val="pt-BR"/>
-        </w:rPr>
-        <w:t xml:space="preserve"> Antes de redigir o texto, assegure-se que a página está configurada para papel A4 (210 x 297 mm), no modo retrato. Na impressão de cópias para fins de verificação, correção, etc, certifique-se que a impressora está configurada para esse tipo de papel. </w:t>
-      </w:r>
-    </w:p>
-    <w:p>
-      <w:pPr>
-        <w:pStyle w:val="TextosemFormatao1"/>
-        <w:ind w:firstLine="284"/>
-        <w:jc w:val="both"/>
-        <w:rPr>
-          <w:rFonts w:ascii="Arial" w:hAnsi="Arial"/>
-          <w:b/>
-          <w:color w:val="0000FF"/>
-          <w:lang w:val="pt-BR"/>
-        </w:rPr>
-      </w:pPr>
-      <w:r>
-        <w:rPr>
-          <w:rFonts w:ascii="Arial" w:hAnsi="Arial"/>
-          <w:i/>
-          <w:color w:val="FF3333"/>
-          <w:lang w:val="pt-BR"/>
-        </w:rPr>
-        <w:t>Extensão do Artigo:</w:t>
-      </w:r>
-      <w:r>
-        <w:rPr>
-          <w:rFonts w:ascii="Arial" w:hAnsi="Arial"/>
-          <w:color w:val="FF3333"/>
-          <w:lang w:val="pt-BR"/>
-        </w:rPr>
-        <w:t xml:space="preserve"> O tamanho máximo dos artigos é </w:t>
-      </w:r>
-      <w:r>
-        <w:rPr>
-          <w:rFonts w:ascii="Arial" w:hAnsi="Arial"/>
-          <w:i/>
-          <w:color w:val="FF3333"/>
-          <w:lang w:val="pt-BR"/>
-        </w:rPr>
-        <w:t xml:space="preserve">de </w:t>
-      </w:r>
-      <w:r>
-        <w:rPr>
-          <w:rFonts w:ascii="Arial" w:hAnsi="Arial"/>
-          <w:b/>
-          <w:i/>
-          <w:color w:val="FF3333"/>
-          <w:lang w:val="pt-BR"/>
-        </w:rPr>
-        <w:t>seis páginas</w:t>
-      </w:r>
-      <w:r>
-        <w:rPr>
-          <w:rFonts w:ascii="Arial" w:hAnsi="Arial"/>
-          <w:b/>
-          <w:color w:val="FF3333"/>
-          <w:lang w:val="pt-BR"/>
-        </w:rPr>
-        <w:t xml:space="preserve">. Artigos em Word com mais de seis páginas serão recusados. </w:t>
-      </w:r>
-    </w:p>
-    <w:p>
-      <w:pPr>
-        <w:pStyle w:val="TextosemFormatao1"/>
-        <w:ind w:firstLine="284"/>
-        <w:jc w:val="both"/>
-        <w:rPr>
-          <w:rFonts w:ascii="Arial" w:hAnsi="Arial"/>
-          <w:lang w:val="pt-BR"/>
-        </w:rPr>
-      </w:pPr>
-      <w:r>
-        <w:rPr>
-          <w:rFonts w:ascii="Arial" w:hAnsi="Arial"/>
-          <w:i/>
-          <w:color w:val="FF3333"/>
-          <w:lang w:val="pt-BR"/>
-        </w:rPr>
-        <w:t>Margens:</w:t>
-      </w:r>
-      <w:r>
-        <w:rPr>
-          <w:rFonts w:ascii="Arial" w:hAnsi="Arial"/>
-          <w:color w:val="FF3333"/>
+        <w:rPr>
+          <w:rFonts w:ascii="Arial" w:hAnsi="Arial"/>
+          <w:color w:val="000000"/>
+          <w:lang w:val="pt-BR"/>
+        </w:rPr>
+      </w:pPr>
+      <w:r>
+        <w:rPr>
+          <w:rFonts w:ascii="Arial" w:hAnsi="Arial"/>
+          <w:color w:val="000000"/>
           <w:lang w:val="pt-BR"/>
         </w:rPr>
         <w:t xml:space="preserve"> </w:t>
@@ -993,1703 +1407,913 @@
       <w:r>
         <w:rPr>
           <w:rFonts w:ascii="Arial" w:hAnsi="Arial"/>
-          <w:b/>
-          <w:color w:val="FF3333"/>
-          <w:lang w:val="pt-BR"/>
-        </w:rPr>
-        <w:t xml:space="preserve">Deve-se respeitar margens de </w:t>
-      </w:r>
-      <w:r>
-        <w:rPr>
-          <w:rFonts w:ascii="Arial" w:hAnsi="Arial"/>
-          <w:color w:val="FF3333"/>
-          <w:lang w:val="pt-BR"/>
-        </w:rPr>
-        <w:t>3 cm na borda esquerda, 4 cm na borda superior, 2 cm na borda direita e inferior e de 2 cm.</w:t>
-      </w:r>
-    </w:p>
-    <w:p>
-      <w:pPr>
-        <w:pStyle w:val="TextosemFormatao1"/>
-        <w:ind w:firstLine="284"/>
-        <w:jc w:val="both"/>
-        <w:rPr>
-          <w:rFonts w:ascii="Arial" w:hAnsi="Arial" w:cs="Arial"/>
-          <w:lang w:val="pt-BR"/>
-        </w:rPr>
-      </w:pPr>
-      <w:r>
-        <w:rPr>
-          <w:rFonts w:ascii="Arial" w:hAnsi="Arial" w:cs="Arial"/>
-          <w:i/>
-          <w:color w:val="FF3333"/>
-          <w:lang w:val="pt-BR"/>
-        </w:rPr>
-        <w:t>Formato da Página:</w:t>
-      </w:r>
-      <w:r>
-        <w:rPr>
-          <w:rFonts w:ascii="Arial" w:hAnsi="Arial" w:cs="Arial"/>
-          <w:color w:val="FF3333"/>
-          <w:lang w:val="pt-BR"/>
-        </w:rPr>
-        <w:t xml:space="preserve"> Formate o texto do corpo do artigo </w:t>
-      </w:r>
-      <w:r>
-        <w:rPr>
-          <w:rFonts w:ascii="Arial" w:hAnsi="Arial" w:cs="Arial"/>
-          <w:b/>
-          <w:color w:val="FF3333"/>
-          <w:lang w:val="pt-BR"/>
-        </w:rPr>
-        <w:t>em apenas uma coluna</w:t>
-      </w:r>
-      <w:r>
-        <w:rPr>
-          <w:rFonts w:ascii="Arial" w:hAnsi="Arial" w:cs="Arial"/>
-          <w:color w:val="FF3333"/>
-          <w:lang w:val="pt-BR"/>
-        </w:rPr>
-        <w:t>. Todo o texto deve ser justificado à direita e à esquerda.</w:t>
-      </w:r>
-    </w:p>
-    <w:p>
-      <w:pPr>
-        <w:pStyle w:val="TextosemFormatao1"/>
-        <w:ind w:firstLine="284"/>
-        <w:jc w:val="both"/>
-        <w:rPr>
-          <w:rFonts w:ascii="Arial" w:hAnsi="Arial" w:cs="Arial"/>
-          <w:lang w:val="pt-BR"/>
-        </w:rPr>
-      </w:pPr>
-      <w:r>
-        <w:rPr>
-          <w:rFonts w:ascii="Arial" w:hAnsi="Arial" w:cs="Arial"/>
-          <w:i/>
-          <w:color w:val="FF3333"/>
-          <w:lang w:val="pt-BR"/>
-        </w:rPr>
-        <w:t>Fontes:</w:t>
-      </w:r>
-      <w:r>
-        <w:rPr>
-          <w:rFonts w:ascii="Arial" w:hAnsi="Arial" w:cs="Arial"/>
-          <w:color w:val="FF3333"/>
-          <w:lang w:val="pt-BR"/>
-        </w:rPr>
-        <w:t xml:space="preserve"> Use fonte Arial e espaçamento simples entre linhas.</w:t>
-      </w:r>
-    </w:p>
-    <w:p>
-      <w:pPr>
-        <w:pStyle w:val="TextosemFormatao1"/>
-        <w:ind w:firstLine="284"/>
-        <w:jc w:val="both"/>
-        <w:rPr>
-          <w:rFonts w:ascii="Arial" w:hAnsi="Arial" w:cs="Arial"/>
-          <w:lang w:val="pt-BR"/>
-        </w:rPr>
-      </w:pPr>
-      <w:r>
-        <w:rPr>
-          <w:rFonts w:ascii="Arial" w:hAnsi="Arial" w:cs="Arial"/>
-          <w:color w:val="FF3333"/>
-          <w:lang w:val="pt-BR"/>
-        </w:rPr>
-        <w:t>O resumo das fontes e estilos que devem ser adotados é apresentado na Tabela 1.</w:t>
-      </w:r>
-    </w:p>
-    <w:p>
-      <w:pPr>
-        <w:pStyle w:val="TextosemFormatao1"/>
-        <w:ind w:firstLine="284"/>
-        <w:jc w:val="both"/>
-        <w:rPr>
-          <w:rFonts w:ascii="Arial" w:hAnsi="Arial" w:cs="Arial"/>
-          <w:lang w:val="pt-BR"/>
-        </w:rPr>
-      </w:pPr>
-      <w:r>
-        <w:rPr>
-          <w:rFonts w:ascii="Arial" w:hAnsi="Arial" w:cs="Arial"/>
-          <w:i/>
-          <w:color w:val="FF3333"/>
-          <w:lang w:val="pt-BR"/>
-        </w:rPr>
-        <w:t>Título e Autoria:</w:t>
-      </w:r>
-      <w:r>
-        <w:rPr>
-          <w:rFonts w:ascii="Arial" w:hAnsi="Arial" w:cs="Arial"/>
-          <w:color w:val="FF3333"/>
-          <w:lang w:val="pt-BR"/>
-        </w:rPr>
-        <w:t xml:space="preserve"> Esta seção do artigo deve ser redigida com o texto justificado, em uma única coluna compreendendo toda a largura do papel, porém respeitando as margens laterais. O título não deve exceder duas linhas (12 pontos, negrito, letras maiúsculas). Evite abreviações não usuais. As demais informações, compreendendo lista de autores, respectivas afiliações e </w:t>
-      </w:r>
-      <w:r>
-        <w:rPr>
-          <w:rFonts w:ascii="Arial" w:hAnsi="Arial" w:cs="Arial"/>
-          <w:i/>
-          <w:color w:val="FF3333"/>
-          <w:lang w:val="pt-BR"/>
-        </w:rPr>
-        <w:t xml:space="preserve">e-mail </w:t>
-      </w:r>
-      <w:r>
-        <w:rPr>
-          <w:rFonts w:ascii="Arial" w:hAnsi="Arial" w:cs="Arial"/>
-          <w:color w:val="FF3333"/>
-          <w:lang w:val="pt-BR"/>
-        </w:rPr>
-        <w:t xml:space="preserve">do primeiro autor devem ser redigidos conforme o modelo. O título, autores e endereços/afiliações, devem ser separados entre si por uma linha (10 pontos).  </w:t>
-      </w:r>
-    </w:p>
-    <w:p>
-      <w:pPr>
-        <w:pStyle w:val="TextosemFormatao1"/>
-        <w:ind w:firstLine="284"/>
-        <w:jc w:val="both"/>
-        <w:rPr>
-          <w:rFonts w:ascii="Arial" w:hAnsi="Arial" w:cs="Arial"/>
-          <w:color w:val="FF3333"/>
-          <w:lang w:val="pt-BR"/>
-        </w:rPr>
-      </w:pPr>
-    </w:p>
-    <w:p>
-      <w:pPr>
-        <w:pStyle w:val="TextosemFormatao1"/>
-        <w:jc w:val="center"/>
-        <w:rPr>
-          <w:rFonts w:ascii="Arial" w:hAnsi="Arial" w:cs="Arial"/>
-          <w:lang w:val="pt-BR"/>
-        </w:rPr>
-      </w:pPr>
-      <w:r>
-        <w:rPr>
-          <w:rFonts w:ascii="Arial" w:hAnsi="Arial" w:cs="Arial"/>
-          <w:color w:val="FF3333"/>
-          <w:lang w:val="pt-BR"/>
-        </w:rPr>
-        <w:t>Tabela 1- Tamanho e estilo das fontes.</w:t>
-      </w:r>
-    </w:p>
-    <w:p>
-      <w:pPr>
-        <w:pStyle w:val="TextosemFormatao1"/>
-        <w:jc w:val="both"/>
-        <w:rPr>
-          <w:rFonts w:ascii="Arial" w:hAnsi="Arial" w:cs="Arial"/>
-          <w:color w:val="FF3333"/>
-          <w:lang w:val="pt-BR"/>
-        </w:rPr>
-      </w:pPr>
-    </w:p>
-    <w:tbl>
-      <w:tblPr>
-        <w:tblW w:w="5428" w:type="dxa"/>
-        <w:tblInd w:w="1551" w:type="dxa"/>
-        <w:tblBorders>
-          <w:top w:val="single" w:sz="4" w:space="0" w:color="000001"/>
-          <w:bottom w:val="single" w:sz="4" w:space="0" w:color="000001"/>
-          <w:insideH w:val="single" w:sz="4" w:space="0" w:color="000001"/>
-        </w:tblBorders>
-        <w:tblLook w:val="0000" w:firstRow="0" w:lastRow="0" w:firstColumn="0" w:lastColumn="0" w:noHBand="0" w:noVBand="0"/>
-      </w:tblPr>
-      <w:tblGrid>
-        <w:gridCol w:w="2702"/>
-        <w:gridCol w:w="1132"/>
-        <w:gridCol w:w="1594"/>
-      </w:tblGrid>
-      <w:tr>
-        <w:trPr>
-          <w:trHeight w:val="345"/>
-        </w:trPr>
-        <w:tc>
-          <w:tcPr>
-            <w:tcW w:w="2702" w:type="dxa"/>
-            <w:tcBorders>
-              <w:top w:val="single" w:sz="4" w:space="0" w:color="000001"/>
-              <w:bottom w:val="single" w:sz="4" w:space="0" w:color="000001"/>
-            </w:tcBorders>
-            <w:shd w:val="clear" w:color="auto" w:fill="auto"/>
-            <w:vAlign w:val="center"/>
-          </w:tcPr>
-          <w:p>
-            <w:pPr>
-              <w:pStyle w:val="TextosemFormatao1"/>
-              <w:snapToGrid w:val="0"/>
-              <w:jc w:val="both"/>
-              <w:rPr>
-                <w:rFonts w:ascii="Arial" w:hAnsi="Arial" w:cs="Arial"/>
-                <w:b/>
-                <w:lang w:val="pt-BR"/>
-              </w:rPr>
-            </w:pPr>
-            <w:r>
-              <w:rPr>
-                <w:rFonts w:ascii="Arial" w:hAnsi="Arial" w:cs="Arial"/>
-                <w:b/>
-                <w:color w:val="FF3333"/>
-                <w:lang w:val="pt-BR"/>
-              </w:rPr>
-              <w:t>Item</w:t>
-            </w:r>
-          </w:p>
-        </w:tc>
-        <w:tc>
-          <w:tcPr>
-            <w:tcW w:w="1132" w:type="dxa"/>
-            <w:tcBorders>
-              <w:top w:val="single" w:sz="4" w:space="0" w:color="000001"/>
-              <w:bottom w:val="single" w:sz="4" w:space="0" w:color="000001"/>
-            </w:tcBorders>
-            <w:shd w:val="clear" w:color="auto" w:fill="auto"/>
-            <w:vAlign w:val="center"/>
-          </w:tcPr>
-          <w:p>
-            <w:pPr>
-              <w:pStyle w:val="TextosemFormatao1"/>
-              <w:snapToGrid w:val="0"/>
-              <w:jc w:val="both"/>
-              <w:rPr>
-                <w:rFonts w:ascii="Arial" w:hAnsi="Arial" w:cs="Arial"/>
-                <w:b/>
-                <w:lang w:val="pt-BR"/>
-              </w:rPr>
-            </w:pPr>
-            <w:r>
-              <w:rPr>
-                <w:rFonts w:ascii="Arial" w:hAnsi="Arial" w:cs="Arial"/>
-                <w:b/>
-                <w:color w:val="FF3333"/>
-                <w:lang w:val="pt-BR"/>
-              </w:rPr>
-              <w:t>Tamanho</w:t>
-            </w:r>
-          </w:p>
-        </w:tc>
-        <w:tc>
-          <w:tcPr>
-            <w:tcW w:w="1594" w:type="dxa"/>
-            <w:tcBorders>
-              <w:top w:val="single" w:sz="4" w:space="0" w:color="000001"/>
-              <w:bottom w:val="single" w:sz="4" w:space="0" w:color="000001"/>
-            </w:tcBorders>
-            <w:shd w:val="clear" w:color="auto" w:fill="auto"/>
-            <w:vAlign w:val="center"/>
-          </w:tcPr>
-          <w:p>
-            <w:pPr>
-              <w:pStyle w:val="TextosemFormatao1"/>
-              <w:snapToGrid w:val="0"/>
-              <w:jc w:val="both"/>
-              <w:rPr>
-                <w:rFonts w:ascii="Arial" w:hAnsi="Arial" w:cs="Arial"/>
-                <w:b/>
-                <w:lang w:val="pt-BR"/>
-              </w:rPr>
-            </w:pPr>
-            <w:r>
-              <w:rPr>
-                <w:rFonts w:ascii="Arial" w:hAnsi="Arial" w:cs="Arial"/>
-                <w:b/>
-                <w:color w:val="FF3333"/>
-                <w:lang w:val="pt-BR"/>
-              </w:rPr>
-              <w:t>Estilo</w:t>
-            </w:r>
-          </w:p>
-        </w:tc>
-      </w:tr>
-      <w:tr>
-        <w:trPr>
-          <w:trHeight w:val="423"/>
-        </w:trPr>
-        <w:tc>
-          <w:tcPr>
-            <w:tcW w:w="2702" w:type="dxa"/>
-            <w:tcBorders>
-              <w:top w:val="single" w:sz="4" w:space="0" w:color="000001"/>
-              <w:bottom w:val="single" w:sz="4" w:space="0" w:color="000001"/>
-            </w:tcBorders>
-            <w:shd w:val="clear" w:color="auto" w:fill="auto"/>
-            <w:vAlign w:val="center"/>
-          </w:tcPr>
-          <w:p>
-            <w:pPr>
-              <w:pStyle w:val="TextosemFormatao1"/>
-              <w:snapToGrid w:val="0"/>
-              <w:spacing w:before="40" w:after="40"/>
-              <w:rPr>
-                <w:rFonts w:ascii="Arial" w:hAnsi="Arial" w:cs="Arial"/>
-                <w:lang w:val="pt-BR"/>
-              </w:rPr>
-            </w:pPr>
-            <w:r>
-              <w:rPr>
-                <w:rFonts w:ascii="Arial" w:hAnsi="Arial" w:cs="Arial"/>
-                <w:color w:val="FF3333"/>
-                <w:lang w:val="pt-BR"/>
-              </w:rPr>
-              <w:t>Título</w:t>
-            </w:r>
-          </w:p>
-        </w:tc>
-        <w:tc>
-          <w:tcPr>
-            <w:tcW w:w="1132" w:type="dxa"/>
-            <w:tcBorders>
-              <w:top w:val="single" w:sz="4" w:space="0" w:color="000001"/>
-              <w:bottom w:val="single" w:sz="4" w:space="0" w:color="000001"/>
-            </w:tcBorders>
-            <w:shd w:val="clear" w:color="auto" w:fill="auto"/>
-            <w:vAlign w:val="center"/>
-          </w:tcPr>
-          <w:p>
-            <w:pPr>
-              <w:pStyle w:val="TextosemFormatao1"/>
-              <w:snapToGrid w:val="0"/>
-              <w:spacing w:before="40" w:after="40"/>
-              <w:jc w:val="center"/>
-              <w:rPr>
-                <w:rFonts w:ascii="Arial" w:hAnsi="Arial" w:cs="Arial"/>
-                <w:lang w:val="pt-BR"/>
-              </w:rPr>
-            </w:pPr>
-            <w:r>
-              <w:rPr>
-                <w:rFonts w:ascii="Arial" w:hAnsi="Arial" w:cs="Arial"/>
-                <w:color w:val="FF3333"/>
-                <w:lang w:val="pt-BR"/>
-              </w:rPr>
-              <w:t>12</w:t>
-            </w:r>
-          </w:p>
-        </w:tc>
-        <w:tc>
-          <w:tcPr>
-            <w:tcW w:w="1594" w:type="dxa"/>
-            <w:tcBorders>
-              <w:top w:val="single" w:sz="4" w:space="0" w:color="000001"/>
-              <w:bottom w:val="single" w:sz="4" w:space="0" w:color="000001"/>
-            </w:tcBorders>
-            <w:shd w:val="clear" w:color="auto" w:fill="auto"/>
-            <w:vAlign w:val="center"/>
-          </w:tcPr>
-          <w:p>
-            <w:pPr>
-              <w:pStyle w:val="TextosemFormatao1"/>
-              <w:snapToGrid w:val="0"/>
-              <w:spacing w:before="40" w:after="40"/>
-              <w:jc w:val="both"/>
-              <w:rPr>
-                <w:rFonts w:ascii="Arial" w:hAnsi="Arial" w:cs="Arial"/>
-                <w:lang w:val="pt-BR"/>
-              </w:rPr>
-            </w:pPr>
-            <w:r>
-              <w:rPr>
-                <w:rFonts w:ascii="Arial" w:hAnsi="Arial" w:cs="Arial"/>
-                <w:color w:val="FF3333"/>
-                <w:lang w:val="pt-BR"/>
-              </w:rPr>
-              <w:t>Negrito, maiúsculas</w:t>
-            </w:r>
-          </w:p>
-        </w:tc>
-      </w:tr>
-      <w:tr>
-        <w:trPr>
-          <w:trHeight w:val="345"/>
-        </w:trPr>
-        <w:tc>
-          <w:tcPr>
-            <w:tcW w:w="2702" w:type="dxa"/>
-            <w:tcBorders>
-              <w:top w:val="single" w:sz="4" w:space="0" w:color="000001"/>
-              <w:bottom w:val="single" w:sz="4" w:space="0" w:color="000001"/>
-            </w:tcBorders>
-            <w:shd w:val="clear" w:color="auto" w:fill="auto"/>
-            <w:vAlign w:val="center"/>
-          </w:tcPr>
-          <w:p>
-            <w:pPr>
-              <w:pStyle w:val="TextosemFormatao1"/>
-              <w:snapToGrid w:val="0"/>
-              <w:spacing w:before="40" w:after="40"/>
-              <w:rPr>
-                <w:rFonts w:ascii="Arial" w:hAnsi="Arial" w:cs="Arial"/>
-                <w:lang w:val="pt-BR"/>
-              </w:rPr>
-            </w:pPr>
-            <w:r>
-              <w:rPr>
-                <w:rFonts w:ascii="Arial" w:hAnsi="Arial" w:cs="Arial"/>
-                <w:color w:val="FF3333"/>
-                <w:lang w:val="pt-BR"/>
-              </w:rPr>
-              <w:t>Nomes</w:t>
-            </w:r>
-          </w:p>
-        </w:tc>
-        <w:tc>
-          <w:tcPr>
-            <w:tcW w:w="1132" w:type="dxa"/>
-            <w:tcBorders>
-              <w:top w:val="single" w:sz="4" w:space="0" w:color="000001"/>
-              <w:bottom w:val="single" w:sz="4" w:space="0" w:color="000001"/>
-            </w:tcBorders>
-            <w:shd w:val="clear" w:color="auto" w:fill="auto"/>
-            <w:vAlign w:val="center"/>
-          </w:tcPr>
-          <w:p>
-            <w:pPr>
-              <w:pStyle w:val="TextosemFormatao1"/>
-              <w:snapToGrid w:val="0"/>
-              <w:spacing w:before="40" w:after="40"/>
-              <w:jc w:val="center"/>
-              <w:rPr>
-                <w:rFonts w:ascii="Arial" w:hAnsi="Arial" w:cs="Arial"/>
-                <w:lang w:val="pt-BR"/>
-              </w:rPr>
-            </w:pPr>
-            <w:r>
-              <w:rPr>
-                <w:rFonts w:ascii="Arial" w:hAnsi="Arial" w:cs="Arial"/>
-                <w:color w:val="FF3333"/>
-                <w:lang w:val="pt-BR"/>
-              </w:rPr>
-              <w:t>12</w:t>
-            </w:r>
-          </w:p>
-        </w:tc>
-        <w:tc>
-          <w:tcPr>
-            <w:tcW w:w="1594" w:type="dxa"/>
-            <w:tcBorders>
-              <w:top w:val="single" w:sz="4" w:space="0" w:color="000001"/>
-              <w:bottom w:val="single" w:sz="4" w:space="0" w:color="000001"/>
-            </w:tcBorders>
-            <w:shd w:val="clear" w:color="auto" w:fill="auto"/>
-            <w:vAlign w:val="center"/>
-          </w:tcPr>
-          <w:p>
-            <w:pPr>
-              <w:pStyle w:val="TextosemFormatao1"/>
-              <w:snapToGrid w:val="0"/>
-              <w:spacing w:before="40" w:after="40"/>
-              <w:jc w:val="both"/>
-              <w:rPr>
-                <w:rFonts w:ascii="Arial" w:hAnsi="Arial" w:cs="Arial"/>
-                <w:lang w:val="pt-BR"/>
-              </w:rPr>
-            </w:pPr>
-            <w:r>
-              <w:rPr>
-                <w:rFonts w:ascii="Arial" w:hAnsi="Arial" w:cs="Arial"/>
-                <w:color w:val="FF3333"/>
-                <w:lang w:val="pt-BR"/>
-              </w:rPr>
-              <w:t>Negrito, itálico</w:t>
-            </w:r>
-          </w:p>
-        </w:tc>
-      </w:tr>
-      <w:tr>
-        <w:trPr>
-          <w:trHeight w:val="992"/>
-        </w:trPr>
-        <w:tc>
-          <w:tcPr>
-            <w:tcW w:w="2702" w:type="dxa"/>
-            <w:tcBorders>
-              <w:top w:val="single" w:sz="4" w:space="0" w:color="000001"/>
-              <w:bottom w:val="single" w:sz="4" w:space="0" w:color="000001"/>
-            </w:tcBorders>
-            <w:shd w:val="clear" w:color="auto" w:fill="auto"/>
-            <w:vAlign w:val="center"/>
-          </w:tcPr>
-          <w:p>
-            <w:pPr>
-              <w:pStyle w:val="TextosemFormatao1"/>
-              <w:snapToGrid w:val="0"/>
-              <w:spacing w:before="40" w:after="40"/>
-              <w:rPr>
-                <w:rFonts w:ascii="Arial" w:hAnsi="Arial" w:cs="Arial"/>
-                <w:lang w:val="pt-BR"/>
-              </w:rPr>
-            </w:pPr>
-            <w:r>
-              <w:rPr>
-                <w:rFonts w:ascii="Arial" w:hAnsi="Arial" w:cs="Arial"/>
-                <w:color w:val="FF3333"/>
-                <w:lang w:val="pt-BR"/>
-              </w:rPr>
-              <w:lastRenderedPageBreak/>
-              <w:t>Endereços, afiliação e e-mail dos autores</w:t>
-            </w:r>
-          </w:p>
-        </w:tc>
-        <w:tc>
-          <w:tcPr>
-            <w:tcW w:w="1132" w:type="dxa"/>
-            <w:tcBorders>
-              <w:top w:val="single" w:sz="4" w:space="0" w:color="000001"/>
-              <w:bottom w:val="single" w:sz="4" w:space="0" w:color="000001"/>
-            </w:tcBorders>
-            <w:shd w:val="clear" w:color="auto" w:fill="auto"/>
-            <w:vAlign w:val="center"/>
-          </w:tcPr>
-          <w:p>
-            <w:pPr>
-              <w:pStyle w:val="TextosemFormatao1"/>
-              <w:snapToGrid w:val="0"/>
-              <w:spacing w:before="40" w:after="40"/>
-              <w:jc w:val="center"/>
-              <w:rPr>
-                <w:rFonts w:ascii="Arial" w:hAnsi="Arial" w:cs="Arial"/>
-                <w:lang w:val="pt-BR"/>
-              </w:rPr>
-            </w:pPr>
-            <w:r>
-              <w:rPr>
-                <w:rFonts w:ascii="Arial" w:hAnsi="Arial" w:cs="Arial"/>
-                <w:color w:val="FF3333"/>
-                <w:lang w:val="pt-BR"/>
-              </w:rPr>
-              <w:t>10</w:t>
-            </w:r>
-          </w:p>
-        </w:tc>
-        <w:tc>
-          <w:tcPr>
-            <w:tcW w:w="1594" w:type="dxa"/>
-            <w:tcBorders>
-              <w:top w:val="single" w:sz="4" w:space="0" w:color="000001"/>
-              <w:bottom w:val="single" w:sz="4" w:space="0" w:color="000001"/>
-            </w:tcBorders>
-            <w:shd w:val="clear" w:color="auto" w:fill="auto"/>
-            <w:vAlign w:val="center"/>
-          </w:tcPr>
-          <w:p>
-            <w:pPr>
-              <w:pStyle w:val="TextosemFormatao1"/>
-              <w:snapToGrid w:val="0"/>
-              <w:spacing w:before="40" w:after="40"/>
-              <w:jc w:val="both"/>
-              <w:rPr>
-                <w:rFonts w:ascii="Arial" w:hAnsi="Arial" w:cs="Arial"/>
-                <w:lang w:val="pt-BR"/>
-              </w:rPr>
-            </w:pPr>
-            <w:r>
-              <w:rPr>
-                <w:rFonts w:ascii="Arial" w:hAnsi="Arial" w:cs="Arial"/>
-                <w:color w:val="FF3333"/>
-                <w:lang w:val="pt-BR"/>
-              </w:rPr>
-              <w:t>Normal</w:t>
-            </w:r>
-          </w:p>
-        </w:tc>
-      </w:tr>
-      <w:tr>
-        <w:trPr>
-          <w:trHeight w:val="282"/>
-        </w:trPr>
-        <w:tc>
-          <w:tcPr>
-            <w:tcW w:w="2702" w:type="dxa"/>
-            <w:tcBorders>
-              <w:top w:val="single" w:sz="4" w:space="0" w:color="000001"/>
-              <w:bottom w:val="single" w:sz="4" w:space="0" w:color="000001"/>
-            </w:tcBorders>
-            <w:shd w:val="clear" w:color="auto" w:fill="auto"/>
-            <w:vAlign w:val="center"/>
-          </w:tcPr>
-          <w:p>
-            <w:pPr>
-              <w:pStyle w:val="TextosemFormatao1"/>
-              <w:snapToGrid w:val="0"/>
-              <w:spacing w:before="40" w:after="40"/>
-              <w:rPr>
-                <w:rFonts w:ascii="Arial" w:hAnsi="Arial" w:cs="Arial"/>
-                <w:lang w:val="pt-BR"/>
-              </w:rPr>
-            </w:pPr>
-            <w:r>
-              <w:rPr>
-                <w:rFonts w:ascii="Arial" w:hAnsi="Arial" w:cs="Arial"/>
-                <w:color w:val="FF3333"/>
-                <w:lang w:val="pt-BR"/>
-              </w:rPr>
-              <w:t>Cabeçalhos das seções</w:t>
-            </w:r>
-          </w:p>
-        </w:tc>
-        <w:tc>
-          <w:tcPr>
-            <w:tcW w:w="1132" w:type="dxa"/>
-            <w:tcBorders>
-              <w:top w:val="single" w:sz="4" w:space="0" w:color="000001"/>
-              <w:bottom w:val="single" w:sz="4" w:space="0" w:color="000001"/>
-            </w:tcBorders>
-            <w:shd w:val="clear" w:color="auto" w:fill="auto"/>
-            <w:vAlign w:val="center"/>
-          </w:tcPr>
-          <w:p>
-            <w:pPr>
-              <w:pStyle w:val="TextosemFormatao1"/>
-              <w:snapToGrid w:val="0"/>
-              <w:spacing w:before="40" w:after="40"/>
-              <w:jc w:val="center"/>
-              <w:rPr>
-                <w:rFonts w:ascii="Arial" w:hAnsi="Arial" w:cs="Arial"/>
-                <w:lang w:val="pt-BR"/>
-              </w:rPr>
-            </w:pPr>
-            <w:r>
-              <w:rPr>
-                <w:rFonts w:ascii="Arial" w:hAnsi="Arial" w:cs="Arial"/>
-                <w:color w:val="FF3333"/>
-                <w:lang w:val="pt-BR"/>
-              </w:rPr>
-              <w:t>10</w:t>
-            </w:r>
-          </w:p>
-        </w:tc>
-        <w:tc>
-          <w:tcPr>
-            <w:tcW w:w="1594" w:type="dxa"/>
-            <w:tcBorders>
-              <w:top w:val="single" w:sz="4" w:space="0" w:color="000001"/>
-              <w:bottom w:val="single" w:sz="4" w:space="0" w:color="000001"/>
-            </w:tcBorders>
-            <w:shd w:val="clear" w:color="auto" w:fill="auto"/>
-            <w:vAlign w:val="center"/>
-          </w:tcPr>
-          <w:p>
-            <w:pPr>
-              <w:pStyle w:val="TextosemFormatao1"/>
-              <w:snapToGrid w:val="0"/>
-              <w:spacing w:before="40" w:after="40"/>
-              <w:jc w:val="both"/>
-              <w:rPr>
-                <w:rFonts w:ascii="Arial" w:hAnsi="Arial" w:cs="Arial"/>
-                <w:lang w:val="pt-BR"/>
-              </w:rPr>
-            </w:pPr>
-            <w:r>
-              <w:rPr>
-                <w:rFonts w:ascii="Arial" w:hAnsi="Arial" w:cs="Arial"/>
-                <w:color w:val="FF3333"/>
-                <w:lang w:val="pt-BR"/>
-              </w:rPr>
-              <w:t>Negrito</w:t>
-            </w:r>
-          </w:p>
-        </w:tc>
-      </w:tr>
-      <w:tr>
-        <w:trPr>
-          <w:trHeight w:val="282"/>
-        </w:trPr>
-        <w:tc>
-          <w:tcPr>
-            <w:tcW w:w="2702" w:type="dxa"/>
-            <w:tcBorders>
-              <w:top w:val="single" w:sz="4" w:space="0" w:color="000001"/>
-              <w:bottom w:val="single" w:sz="4" w:space="0" w:color="000001"/>
-            </w:tcBorders>
-            <w:shd w:val="clear" w:color="auto" w:fill="auto"/>
-            <w:vAlign w:val="center"/>
-          </w:tcPr>
-          <w:p>
-            <w:pPr>
-              <w:pStyle w:val="TextosemFormatao1"/>
-              <w:snapToGrid w:val="0"/>
-              <w:spacing w:before="40" w:after="40"/>
-              <w:rPr>
-                <w:rFonts w:ascii="Arial" w:hAnsi="Arial" w:cs="Arial"/>
-                <w:lang w:val="pt-BR"/>
-              </w:rPr>
-            </w:pPr>
-            <w:r>
-              <w:rPr>
-                <w:rFonts w:ascii="Arial" w:hAnsi="Arial" w:cs="Arial"/>
-                <w:color w:val="FF3333"/>
-                <w:lang w:val="pt-BR"/>
-              </w:rPr>
-              <w:t>Resumo</w:t>
-            </w:r>
-          </w:p>
-        </w:tc>
-        <w:tc>
-          <w:tcPr>
-            <w:tcW w:w="1132" w:type="dxa"/>
-            <w:tcBorders>
-              <w:top w:val="single" w:sz="4" w:space="0" w:color="000001"/>
-              <w:bottom w:val="single" w:sz="4" w:space="0" w:color="000001"/>
-            </w:tcBorders>
-            <w:shd w:val="clear" w:color="auto" w:fill="auto"/>
-            <w:vAlign w:val="center"/>
-          </w:tcPr>
-          <w:p>
-            <w:pPr>
-              <w:pStyle w:val="TextosemFormatao1"/>
-              <w:snapToGrid w:val="0"/>
-              <w:spacing w:before="40" w:after="40"/>
-              <w:jc w:val="center"/>
-              <w:rPr>
-                <w:rFonts w:ascii="Arial" w:hAnsi="Arial" w:cs="Arial"/>
-                <w:lang w:val="pt-BR"/>
-              </w:rPr>
-            </w:pPr>
-            <w:r>
-              <w:rPr>
-                <w:rFonts w:ascii="Arial" w:hAnsi="Arial" w:cs="Arial"/>
-                <w:color w:val="FF3333"/>
-                <w:lang w:val="pt-BR"/>
-              </w:rPr>
-              <w:t>10</w:t>
-            </w:r>
-          </w:p>
-        </w:tc>
-        <w:tc>
-          <w:tcPr>
-            <w:tcW w:w="1594" w:type="dxa"/>
-            <w:tcBorders>
-              <w:top w:val="single" w:sz="4" w:space="0" w:color="000001"/>
-              <w:bottom w:val="single" w:sz="4" w:space="0" w:color="000001"/>
-            </w:tcBorders>
-            <w:shd w:val="clear" w:color="auto" w:fill="auto"/>
-            <w:vAlign w:val="center"/>
-          </w:tcPr>
-          <w:p>
-            <w:pPr>
-              <w:pStyle w:val="TextosemFormatao1"/>
-              <w:snapToGrid w:val="0"/>
-              <w:spacing w:before="40" w:after="40"/>
-              <w:jc w:val="both"/>
-              <w:rPr>
-                <w:rFonts w:ascii="Arial" w:hAnsi="Arial" w:cs="Arial"/>
-                <w:lang w:val="pt-BR"/>
-              </w:rPr>
-            </w:pPr>
-            <w:r>
-              <w:rPr>
-                <w:rFonts w:ascii="Arial" w:hAnsi="Arial" w:cs="Arial"/>
-                <w:color w:val="FF3333"/>
-                <w:lang w:val="pt-BR"/>
-              </w:rPr>
-              <w:t>Normal</w:t>
-            </w:r>
-          </w:p>
-        </w:tc>
-      </w:tr>
-      <w:tr>
-        <w:tc>
-          <w:tcPr>
-            <w:tcW w:w="2702" w:type="dxa"/>
-            <w:tcBorders>
-              <w:top w:val="single" w:sz="4" w:space="0" w:color="000001"/>
-              <w:bottom w:val="single" w:sz="4" w:space="0" w:color="000001"/>
-            </w:tcBorders>
-            <w:shd w:val="clear" w:color="auto" w:fill="auto"/>
-            <w:vAlign w:val="center"/>
-          </w:tcPr>
-          <w:p>
-            <w:pPr>
-              <w:pStyle w:val="TextosemFormatao1"/>
-              <w:snapToGrid w:val="0"/>
-              <w:rPr>
-                <w:rFonts w:ascii="Arial" w:hAnsi="Arial" w:cs="Arial"/>
-                <w:lang w:val="pt-BR"/>
-              </w:rPr>
-            </w:pPr>
-            <w:r>
-              <w:rPr>
-                <w:rFonts w:ascii="Arial" w:hAnsi="Arial" w:cs="Arial"/>
-                <w:color w:val="FF3333"/>
-                <w:lang w:val="pt-BR"/>
-              </w:rPr>
-              <w:t>Corpo do texto</w:t>
-            </w:r>
-          </w:p>
-        </w:tc>
-        <w:tc>
-          <w:tcPr>
-            <w:tcW w:w="1132" w:type="dxa"/>
-            <w:tcBorders>
-              <w:top w:val="single" w:sz="4" w:space="0" w:color="000001"/>
-              <w:bottom w:val="single" w:sz="4" w:space="0" w:color="000001"/>
-            </w:tcBorders>
-            <w:shd w:val="clear" w:color="auto" w:fill="auto"/>
-            <w:vAlign w:val="center"/>
-          </w:tcPr>
-          <w:p>
-            <w:pPr>
-              <w:pStyle w:val="TextosemFormatao1"/>
-              <w:snapToGrid w:val="0"/>
-              <w:jc w:val="center"/>
-              <w:rPr>
-                <w:rFonts w:ascii="Arial" w:hAnsi="Arial" w:cs="Arial"/>
-                <w:lang w:val="pt-BR"/>
-              </w:rPr>
-            </w:pPr>
-            <w:r>
-              <w:rPr>
-                <w:rFonts w:ascii="Arial" w:hAnsi="Arial" w:cs="Arial"/>
-                <w:color w:val="FF3333"/>
-                <w:lang w:val="pt-BR"/>
-              </w:rPr>
-              <w:t>10</w:t>
-            </w:r>
-          </w:p>
-        </w:tc>
-        <w:tc>
-          <w:tcPr>
-            <w:tcW w:w="1594" w:type="dxa"/>
-            <w:tcBorders>
-              <w:top w:val="single" w:sz="4" w:space="0" w:color="000001"/>
-              <w:bottom w:val="single" w:sz="4" w:space="0" w:color="000001"/>
-            </w:tcBorders>
-            <w:shd w:val="clear" w:color="auto" w:fill="auto"/>
-            <w:vAlign w:val="center"/>
-          </w:tcPr>
-          <w:p>
-            <w:pPr>
-              <w:pStyle w:val="TextosemFormatao1"/>
-              <w:snapToGrid w:val="0"/>
-              <w:jc w:val="both"/>
-              <w:rPr>
-                <w:rFonts w:ascii="Arial" w:hAnsi="Arial" w:cs="Arial"/>
-                <w:lang w:val="pt-BR"/>
-              </w:rPr>
-            </w:pPr>
-            <w:r>
-              <w:rPr>
-                <w:rFonts w:ascii="Arial" w:hAnsi="Arial" w:cs="Arial"/>
-                <w:color w:val="FF3333"/>
-                <w:lang w:val="pt-BR"/>
-              </w:rPr>
-              <w:t>Normal</w:t>
-            </w:r>
-          </w:p>
-        </w:tc>
-      </w:tr>
-    </w:tbl>
-    <w:p>
-      <w:pPr>
-        <w:pStyle w:val="TextosemFormatao1"/>
-        <w:jc w:val="center"/>
-        <w:rPr>
-          <w:rFonts w:ascii="Arial" w:hAnsi="Arial" w:cs="Arial"/>
-          <w:sz w:val="18"/>
-          <w:szCs w:val="18"/>
-          <w:lang w:val="pt-BR"/>
-        </w:rPr>
-      </w:pPr>
-      <w:r>
-        <w:rPr>
-          <w:rFonts w:ascii="Arial" w:hAnsi="Arial" w:cs="Arial"/>
-          <w:color w:val="FF3333"/>
-          <w:sz w:val="18"/>
-          <w:szCs w:val="18"/>
-          <w:lang w:val="pt-BR"/>
-        </w:rPr>
-        <w:t>Fonte: o autor.</w:t>
-      </w:r>
-    </w:p>
-    <w:p>
-      <w:pPr>
-        <w:pStyle w:val="TextosemFormatao1"/>
-        <w:ind w:firstLine="284"/>
-        <w:jc w:val="center"/>
-        <w:rPr>
-          <w:rFonts w:ascii="Arial" w:hAnsi="Arial" w:cs="Arial"/>
-          <w:color w:val="FF3333"/>
-          <w:lang w:val="pt-BR"/>
-        </w:rPr>
-      </w:pPr>
-    </w:p>
-    <w:p>
-      <w:pPr>
-        <w:pStyle w:val="TextosemFormatao1"/>
-        <w:ind w:firstLine="284"/>
-        <w:jc w:val="both"/>
-        <w:rPr>
-          <w:rFonts w:ascii="Arial" w:hAnsi="Arial" w:cs="Arial"/>
-          <w:lang w:val="pt-BR"/>
-        </w:rPr>
-      </w:pPr>
-      <w:r>
-        <w:rPr>
-          <w:rFonts w:ascii="Arial" w:hAnsi="Arial" w:cs="Arial"/>
-          <w:i/>
-          <w:color w:val="FF3333"/>
-          <w:lang w:val="pt-BR"/>
-        </w:rPr>
-        <w:t>Resumo:</w:t>
-      </w:r>
-      <w:r>
-        <w:rPr>
-          <w:rFonts w:ascii="Arial" w:hAnsi="Arial" w:cs="Arial"/>
-          <w:color w:val="FF3333"/>
-          <w:lang w:val="pt-BR"/>
-        </w:rPr>
-        <w:t xml:space="preserve"> Deve ser conciso e resumir todo o artigo. Não use recuo de parágrafo antes da palavra Resumo e escreva todo o texto em um só parágrafo.</w:t>
-      </w:r>
-    </w:p>
-    <w:p>
-      <w:pPr>
-        <w:pStyle w:val="TextosemFormatao1"/>
-        <w:ind w:firstLine="284"/>
-        <w:jc w:val="both"/>
-        <w:rPr>
-          <w:rFonts w:ascii="Arial" w:hAnsi="Arial" w:cs="Arial"/>
-          <w:lang w:val="pt-BR"/>
-        </w:rPr>
-      </w:pPr>
-      <w:r>
-        <w:rPr>
-          <w:rFonts w:ascii="Arial" w:hAnsi="Arial" w:cs="Arial"/>
-          <w:i/>
-          <w:color w:val="FF3333"/>
-          <w:lang w:val="pt-BR"/>
-        </w:rPr>
-        <w:t>Estilo:</w:t>
-      </w:r>
-      <w:r>
-        <w:rPr>
-          <w:rFonts w:ascii="Arial" w:hAnsi="Arial" w:cs="Arial"/>
-          <w:color w:val="FF3333"/>
-          <w:lang w:val="pt-BR"/>
-        </w:rPr>
-        <w:t xml:space="preserve"> Use seções separadas para Introdução, Material e Métodos, Resultados, Discussão, Conclusão, Agradecimentos (opcional) e Referências. Não una resultados e discussão em uma só seção, a qual deve, por exemplo, comparar resultados obtidos com aqueles de outros autores da literatura. Os títulos das seções (justificados à esquerda) devem ser apresentados em negrito (10 pontos), com uma linha em branco antes e depois de cada título (10 pontos). Use apenas tais títulos como cabeçalhos, evitando cabeçalhos de segunda ordem. Para enfatizar o início de subseções, inicie um novo parágrafo, redigindo adequadamente a sua primeira sentença, que deve endereçar o novo assunto. </w:t>
-      </w:r>
-    </w:p>
-    <w:p>
-      <w:pPr>
-        <w:pStyle w:val="TextosemFormatao1"/>
-        <w:ind w:firstLine="284"/>
-        <w:jc w:val="both"/>
-        <w:rPr>
-          <w:rFonts w:ascii="Arial" w:hAnsi="Arial" w:cs="Arial"/>
-          <w:lang w:val="pt-BR"/>
-        </w:rPr>
-      </w:pPr>
-      <w:r>
-        <w:rPr>
-          <w:rFonts w:ascii="Arial" w:hAnsi="Arial" w:cs="Arial"/>
-          <w:i/>
-          <w:color w:val="FF3333"/>
-          <w:lang w:val="pt-BR"/>
-        </w:rPr>
-        <w:t>Corpo do texto:</w:t>
-      </w:r>
-      <w:r>
-        <w:rPr>
-          <w:rFonts w:ascii="Arial" w:hAnsi="Arial" w:cs="Arial"/>
-          <w:color w:val="FF3333"/>
-          <w:lang w:val="pt-BR"/>
-        </w:rPr>
-        <w:t xml:space="preserve"> Use fonte Arial (10 pontos, normal) ao longo do artigo. Utilize itálico para palavras em outros idiomas ou, se indispensável, para enfatizar denominações ou expressões. Inicie cada novo parágrafo com uma margem esquerda (recuo) de 0,5 cm, e não deixe linhas em branco entre parágrafos. </w:t>
-      </w:r>
-    </w:p>
-    <w:p>
-      <w:pPr>
-        <w:pStyle w:val="TextosemFormatao1"/>
-        <w:ind w:firstLine="284"/>
-        <w:jc w:val="both"/>
-        <w:rPr>
-          <w:rFonts w:ascii="Arial" w:hAnsi="Arial" w:cs="Arial"/>
-        </w:rPr>
-      </w:pPr>
-      <w:r>
-        <w:rPr>
-          <w:rFonts w:ascii="Arial" w:hAnsi="Arial" w:cs="Arial"/>
-          <w:i/>
-          <w:color w:val="FF3333"/>
-          <w:lang w:val="pt-BR"/>
-        </w:rPr>
-        <w:t>Tabelas e Figuras:</w:t>
-      </w:r>
-      <w:r>
-        <w:rPr>
-          <w:rFonts w:ascii="Arial" w:hAnsi="Arial" w:cs="Arial"/>
-          <w:color w:val="FF3333"/>
-          <w:lang w:val="pt-BR"/>
-        </w:rPr>
-        <w:t xml:space="preserve"> Inclua figuras e tabelas tão perto quanto possível de onde foram citadas, e após a sua primeira citação no texto. Numere figuras e tabelas consecutivamente, usando algarismos arábicos (Tabela 1, Tabela 2,.., Figura 1, Figura 2,...), e coloque um título ou legenda em cada tabela ou figura, respectivamente, utilizando, nesse caso, fonte Arial. Os títulos devem ser colocados acima das tabelas (10 pontos, normal) e as fontes abaixo das figuras (9 pontos, normal). Lembre-se da diferença entre tabelas e figuras: tabelas devem conter somente caracteres alfanuméricos e nenhum elemento gráfico. Não use fontes com menos de 8 pontos. Fotografias digitais ou esquemas e diagramas podem fazer parte de figuras, mas devem apresentar alta definição (300 pontos por polegada). No texto, referencie figuras e tabelas com a primeira letra maiúscula. A Tabela 1 deve ser usada como modelo a ser adotado: linhas horizontais devem ser usadas apenas para delimitar a tabela e separar os títulos das colunas dos respectivos dados. Evite o uso de linhas verticais. A Figura 1 contém um exemplo de figura e mostra o logotipo da Universidade do Vale do Paraíba (Univap).</w:t>
-      </w:r>
-    </w:p>
-    <w:p>
-      <w:pPr>
-        <w:pStyle w:val="TextosemFormatao1"/>
-        <w:jc w:val="center"/>
-        <w:rPr>
-          <w:rFonts w:ascii="Arial" w:hAnsi="Arial" w:cs="Arial"/>
-          <w:color w:val="FF3333"/>
-          <w:lang w:val="pt-BR"/>
-        </w:rPr>
-      </w:pPr>
-    </w:p>
-    <w:p>
-      <w:pPr>
-        <w:pStyle w:val="TextosemFormatao1"/>
-        <w:jc w:val="center"/>
-        <w:rPr>
-          <w:rFonts w:ascii="Arial" w:hAnsi="Arial" w:cs="Arial"/>
-          <w:lang w:val="pt-BR"/>
-        </w:rPr>
-      </w:pPr>
-      <w:r>
-        <w:rPr>
-          <w:rFonts w:ascii="Arial" w:hAnsi="Arial" w:cs="Arial"/>
-          <w:color w:val="FF3333"/>
-          <w:lang w:val="pt-BR"/>
-        </w:rPr>
-        <w:t>Figura 1- Logotipo da Univap.</w:t>
-      </w:r>
-    </w:p>
-    <w:p>
-      <w:pPr>
-        <w:pStyle w:val="TextosemFormatao1"/>
-        <w:ind w:firstLine="284"/>
-        <w:jc w:val="both"/>
-        <w:rPr>
-          <w:rFonts w:ascii="Arial" w:hAnsi="Arial" w:cs="Arial"/>
-          <w:color w:val="FF3333"/>
-          <w:lang w:val="pt-BR"/>
-        </w:rPr>
-      </w:pPr>
-    </w:p>
-    <w:p>
-      <w:pPr>
-        <w:jc w:val="center"/>
-        <w:rPr>
-          <w:rFonts w:ascii="Arial" w:hAnsi="Arial" w:cs="Arial"/>
-          <w:sz w:val="18"/>
-          <w:szCs w:val="18"/>
-        </w:rPr>
-      </w:pPr>
-      <w:r>
-        <w:rPr>
-          <w:noProof/>
-          <w:lang w:eastAsia="pt-BR"/>
-        </w:rPr>
-        <w:drawing>
-          <wp:inline distT="0" distB="0" distL="0" distR="0">
-            <wp:extent cx="1895475" cy="714375"/>
-            <wp:effectExtent l="0" t="0" r="0" b="0"/>
-            <wp:docPr id="6" name="Imagem 1"/>
-            <wp:cNvGraphicFramePr>
-              <a:graphicFrameLocks xmlns:a="http://schemas.openxmlformats.org/drawingml/2006/main" noChangeAspect="1"/>
-            </wp:cNvGraphicFramePr>
-            <a:graphic xmlns:a="http://schemas.openxmlformats.org/drawingml/2006/main">
-              <a:graphicData uri="http://schemas.openxmlformats.org/drawingml/2006/picture">
-                <pic:pic xmlns:pic="http://schemas.openxmlformats.org/drawingml/2006/picture">
-                  <pic:nvPicPr>
-                    <pic:cNvPr id="6" name="Imagem 1"/>
-                    <pic:cNvPicPr>
-                      <a:picLocks noChangeAspect="1" noChangeArrowheads="1"/>
-                    </pic:cNvPicPr>
-                  </pic:nvPicPr>
-                  <pic:blipFill>
-                    <a:blip r:embed="rId10"/>
-                    <a:stretch>
-                      <a:fillRect/>
-                    </a:stretch>
-                  </pic:blipFill>
-                  <pic:spPr bwMode="auto">
-                    <a:xfrm>
-                      <a:off x="0" y="0"/>
-                      <a:ext cx="1895475" cy="714375"/>
-                    </a:xfrm>
-                    <a:prstGeom prst="rect">
-                      <a:avLst/>
-                    </a:prstGeom>
-                  </pic:spPr>
-                </pic:pic>
-              </a:graphicData>
-            </a:graphic>
-          </wp:inline>
-        </w:drawing>
-      </w:r>
-    </w:p>
-    <w:p>
-      <w:pPr>
-        <w:jc w:val="center"/>
-        <w:rPr>
-          <w:rFonts w:ascii="Arial" w:hAnsi="Arial" w:cs="Arial"/>
-          <w:sz w:val="18"/>
-          <w:szCs w:val="18"/>
-        </w:rPr>
-      </w:pPr>
-      <w:r>
-        <w:rPr>
-          <w:rFonts w:ascii="Arial" w:hAnsi="Arial" w:cs="Arial"/>
-          <w:color w:val="FF3333"/>
-          <w:sz w:val="18"/>
-          <w:szCs w:val="18"/>
-        </w:rPr>
-        <w:t>Fonte: Univap (2012).</w:t>
-      </w:r>
-    </w:p>
-    <w:p>
-      <w:pPr>
-        <w:pStyle w:val="TextosemFormatao1"/>
-        <w:jc w:val="both"/>
-        <w:rPr>
-          <w:rFonts w:ascii="Arial" w:hAnsi="Arial" w:cs="Arial"/>
-          <w:color w:val="FF3333"/>
-          <w:lang w:val="pt-BR"/>
-        </w:rPr>
-      </w:pPr>
-    </w:p>
-    <w:p>
-      <w:pPr>
-        <w:pStyle w:val="TextosemFormatao1"/>
-        <w:ind w:firstLine="284"/>
-        <w:jc w:val="both"/>
-        <w:rPr>
-          <w:rFonts w:ascii="Arial" w:hAnsi="Arial" w:cs="Arial"/>
-          <w:lang w:val="pt-BR"/>
-        </w:rPr>
-      </w:pPr>
-      <w:r>
-        <w:rPr>
-          <w:rFonts w:ascii="Arial" w:hAnsi="Arial" w:cs="Arial"/>
-          <w:i/>
-          <w:color w:val="FF3333"/>
-          <w:lang w:val="pt-BR"/>
-        </w:rPr>
-        <w:t xml:space="preserve">Agradecimentos: </w:t>
-      </w:r>
-      <w:r>
-        <w:rPr>
-          <w:rFonts w:ascii="Arial" w:hAnsi="Arial" w:cs="Arial"/>
-          <w:color w:val="FF3333"/>
-          <w:lang w:val="pt-BR"/>
-        </w:rPr>
-        <w:t>Quaisquer agradecimentos a pessoas ou órgãos financiadores devem ser colocados nessa seção, antes das referências.</w:t>
-      </w:r>
-    </w:p>
-    <w:p>
-      <w:pPr>
-        <w:pStyle w:val="TextosemFormatao1"/>
-        <w:ind w:firstLine="284"/>
-        <w:jc w:val="both"/>
-        <w:rPr>
-          <w:rFonts w:ascii="Arial" w:hAnsi="Arial" w:cs="Arial"/>
-          <w:lang w:val="pt-BR"/>
-        </w:rPr>
-      </w:pPr>
-      <w:r>
-        <w:rPr>
-          <w:rFonts w:ascii="Arial" w:hAnsi="Arial" w:cs="Arial"/>
-          <w:i/>
-          <w:color w:val="FF3333"/>
-          <w:lang w:val="pt-BR"/>
-        </w:rPr>
-        <w:t>Referências:</w:t>
-      </w:r>
-      <w:r>
-        <w:rPr>
-          <w:rFonts w:ascii="Arial" w:hAnsi="Arial" w:cs="Arial"/>
-          <w:color w:val="FF3333"/>
-          <w:lang w:val="pt-BR"/>
-        </w:rPr>
-        <w:t xml:space="preserve"> As referências devem ser citadas no texto dentro de parênteses letras maiúsculas e fora do parênteses minúsculas (seguindo a NBR6023 / 2002). Liste as referências em ordem alfabética e alinhadas à esquerda, na última seção do artigo, a qual deve ser intitulada Referências, como apresentado neste modelo.</w:t>
-      </w:r>
-    </w:p>
-    <w:p>
-      <w:pPr>
-        <w:pStyle w:val="TextosemFormatao1"/>
-        <w:jc w:val="both"/>
-        <w:rPr>
-          <w:rFonts w:ascii="Arial" w:hAnsi="Arial" w:cs="Arial"/>
-          <w:lang w:val="pt-BR"/>
-        </w:rPr>
-      </w:pPr>
-      <w:r>
-        <w:rPr>
-          <w:rFonts w:ascii="Arial" w:hAnsi="Arial" w:cs="Arial"/>
-          <w:color w:val="FF3333"/>
-          <w:lang w:val="pt-BR"/>
-        </w:rPr>
-        <w:t>Exemplos: A velocidade de condução nervosa pode variar em função da mudança de temperatura (CHERNIACK et al., 2004). Segundo Bahrami et al. (2004) a temperatura promove mudanças na latência ou na neurotransmissão (SAMIGULLIN; CLOUEN, 2003).</w:t>
-      </w:r>
-    </w:p>
-    <w:p>
-      <w:pPr>
-        <w:pStyle w:val="TextosemFormatao1"/>
-        <w:jc w:val="both"/>
-      </w:pPr>
-      <w:hyperlink r:id="rId11">
-        <w:r>
-          <w:rPr>
-            <w:rStyle w:val="InternetLink"/>
-            <w:rFonts w:ascii="Arial" w:hAnsi="Arial" w:cs="Arial"/>
-            <w:color w:val="FF3333"/>
-            <w:lang w:val="pt-BR"/>
-          </w:rPr>
-          <w:t>http://www1.univap.br/marketing/publico/universidade/NormalizacaoTrabalhosAcademicos.pdf</w:t>
-        </w:r>
-      </w:hyperlink>
-    </w:p>
-    <w:p>
-      <w:pPr>
-        <w:pStyle w:val="TextosemFormatao1"/>
-        <w:jc w:val="both"/>
-        <w:rPr>
-          <w:rFonts w:ascii="Arial" w:hAnsi="Arial" w:cs="Arial"/>
-          <w:b/>
-          <w:color w:val="FF3333"/>
-          <w:lang w:val="pt-BR"/>
-        </w:rPr>
-      </w:pPr>
-    </w:p>
-    <w:p>
-      <w:pPr>
-        <w:pStyle w:val="TextosemFormatao1"/>
-        <w:jc w:val="both"/>
-        <w:rPr>
-          <w:rFonts w:ascii="Arial" w:hAnsi="Arial" w:cs="Arial"/>
-          <w:b/>
-          <w:lang w:val="pt-BR"/>
-        </w:rPr>
-      </w:pPr>
-      <w:r>
-        <w:rPr>
-          <w:rFonts w:ascii="Arial" w:hAnsi="Arial" w:cs="Arial"/>
-          <w:b/>
-          <w:color w:val="FF3333"/>
-          <w:lang w:val="pt-BR"/>
-        </w:rPr>
-        <w:t>Resultados</w:t>
-      </w:r>
-    </w:p>
-    <w:p>
-      <w:pPr>
-        <w:pStyle w:val="TextosemFormatao1"/>
-        <w:jc w:val="both"/>
-        <w:rPr>
-          <w:rFonts w:ascii="Arial" w:hAnsi="Arial" w:cs="Arial"/>
-          <w:color w:val="FF3333"/>
-          <w:lang w:val="pt-BR"/>
-        </w:rPr>
-      </w:pPr>
-    </w:p>
-    <w:p>
-      <w:pPr>
-        <w:pStyle w:val="TextosemFormatao1"/>
-        <w:ind w:firstLine="284"/>
-        <w:jc w:val="both"/>
-        <w:rPr>
-          <w:rFonts w:ascii="Arial" w:hAnsi="Arial" w:cs="Arial"/>
-          <w:lang w:val="pt-BR"/>
-        </w:rPr>
-      </w:pPr>
-      <w:r>
-        <w:rPr>
-          <w:rFonts w:ascii="Arial" w:hAnsi="Arial" w:cs="Arial"/>
-          <w:color w:val="FF3333"/>
-          <w:lang w:val="pt-BR"/>
-        </w:rPr>
-        <w:t xml:space="preserve">Observe o acabamento final. Não termine uma </w:t>
-      </w:r>
-      <w:r>
-        <w:rPr>
-          <w:rFonts w:ascii="Arial" w:hAnsi="Arial" w:cs="Arial"/>
-          <w:b/>
-          <w:color w:val="FF3333"/>
-          <w:lang w:val="pt-BR"/>
-        </w:rPr>
-        <w:t>página</w:t>
-      </w:r>
-      <w:r>
-        <w:rPr>
-          <w:rFonts w:ascii="Arial" w:hAnsi="Arial" w:cs="Arial"/>
-          <w:color w:val="FF3333"/>
-          <w:lang w:val="pt-BR"/>
-        </w:rPr>
-        <w:t xml:space="preserve"> com o título de uma seção. Não inicie uma página com uma linha incompleta. Não sublinhe nenhuma parte do texto.</w:t>
-      </w:r>
-    </w:p>
-    <w:p>
-      <w:pPr>
-        <w:pStyle w:val="TextosemFormatao1"/>
-        <w:ind w:firstLine="284"/>
-        <w:jc w:val="both"/>
-        <w:rPr>
-          <w:rFonts w:ascii="Arial" w:hAnsi="Arial" w:cs="Arial"/>
-          <w:lang w:val="pt-BR"/>
-        </w:rPr>
-      </w:pPr>
-      <w:r>
-        <w:rPr>
-          <w:rFonts w:ascii="Arial" w:hAnsi="Arial" w:cs="Arial"/>
-          <w:color w:val="FF3333"/>
-          <w:lang w:val="pt-BR"/>
-        </w:rPr>
-        <w:t xml:space="preserve">Antes de submeter o artigo pela página do </w:t>
-      </w:r>
-      <w:r>
-        <w:rPr>
-          <w:rFonts w:ascii="Arial" w:hAnsi="Arial" w:cs="Arial"/>
-          <w:color w:val="FF3333"/>
-        </w:rPr>
-        <w:t>XXI INIC / XVII</w:t>
-      </w:r>
-      <w:r>
-        <w:rPr>
-          <w:rFonts w:ascii="Arial" w:hAnsi="Arial" w:cs="Arial"/>
-          <w:i/>
-          <w:color w:val="FF3333"/>
-        </w:rPr>
-        <w:t xml:space="preserve"> </w:t>
-      </w:r>
-      <w:r>
-        <w:rPr>
-          <w:rFonts w:ascii="Arial" w:hAnsi="Arial" w:cs="Arial"/>
-          <w:color w:val="FF3333"/>
-        </w:rPr>
-        <w:t>EPG / VII INID</w:t>
-      </w:r>
-      <w:r>
-        <w:rPr>
-          <w:rFonts w:ascii="Arial" w:hAnsi="Arial" w:cs="Arial"/>
-          <w:color w:val="FF3333"/>
-          <w:lang w:val="pt-BR"/>
-        </w:rPr>
-        <w:t>, imprima, de preferência, em formato PDF, uma prova do seu artigo em impressora a laser ou a jato de tinta e verifique a qualidade da versão impressa.</w:t>
-      </w:r>
-    </w:p>
-    <w:p>
-      <w:pPr>
-        <w:pStyle w:val="TextosemFormatao1"/>
-        <w:jc w:val="both"/>
-        <w:rPr>
-          <w:rFonts w:ascii="Arial" w:hAnsi="Arial" w:cs="Arial"/>
-          <w:color w:val="FF3333"/>
-          <w:lang w:val="pt-BR"/>
-        </w:rPr>
-      </w:pPr>
-    </w:p>
-    <w:p>
-      <w:pPr>
-        <w:pStyle w:val="TextosemFormatao1"/>
-        <w:jc w:val="both"/>
-        <w:rPr>
-          <w:rFonts w:ascii="Arial" w:hAnsi="Arial" w:cs="Arial"/>
-          <w:b/>
-          <w:lang w:val="pt-BR"/>
-        </w:rPr>
-      </w:pPr>
-      <w:r>
-        <w:rPr>
-          <w:rFonts w:ascii="Arial" w:hAnsi="Arial" w:cs="Arial"/>
-          <w:b/>
-          <w:color w:val="FF3333"/>
-          <w:lang w:val="pt-BR"/>
-        </w:rPr>
-        <w:t>Discussão</w:t>
-      </w:r>
-    </w:p>
-    <w:p>
-      <w:pPr>
-        <w:pStyle w:val="TextosemFormatao1"/>
-        <w:jc w:val="both"/>
-        <w:rPr>
-          <w:rFonts w:ascii="Arial" w:hAnsi="Arial" w:cs="Arial"/>
-          <w:color w:val="FF3333"/>
-          <w:lang w:val="pt-BR"/>
-        </w:rPr>
-      </w:pPr>
-    </w:p>
-    <w:p>
-      <w:pPr>
-        <w:pStyle w:val="TextosemFormatao1"/>
-        <w:ind w:firstLine="284"/>
-        <w:jc w:val="both"/>
-        <w:rPr>
-          <w:rFonts w:ascii="Arial" w:hAnsi="Arial" w:cs="Arial"/>
-          <w:color w:val="0000FF"/>
-          <w:lang w:val="pt-BR"/>
-        </w:rPr>
-      </w:pPr>
-      <w:r>
-        <w:rPr>
-          <w:rFonts w:ascii="Arial" w:hAnsi="Arial" w:cs="Arial"/>
-          <w:color w:val="FF3333"/>
-          <w:lang w:val="pt-BR"/>
-        </w:rPr>
-        <w:t xml:space="preserve">Siga as instruções da página do congresso para a submissão de artigos. </w:t>
-      </w:r>
-    </w:p>
-    <w:p>
-      <w:pPr>
-        <w:pStyle w:val="TextosemFormatao1"/>
-        <w:jc w:val="center"/>
-        <w:rPr>
-          <w:rFonts w:ascii="Arial" w:hAnsi="Arial" w:cs="Arial"/>
-          <w:color w:val="FF3333"/>
-        </w:rPr>
-      </w:pPr>
-    </w:p>
-    <w:p>
-      <w:pPr>
-        <w:pStyle w:val="TextosemFormatao1"/>
-        <w:jc w:val="both"/>
-        <w:rPr>
-          <w:rFonts w:ascii="Arial" w:hAnsi="Arial" w:cs="Arial"/>
-          <w:b/>
-          <w:lang w:val="pt-BR"/>
-        </w:rPr>
-      </w:pPr>
-      <w:r>
-        <w:rPr>
-          <w:rFonts w:ascii="Arial" w:hAnsi="Arial" w:cs="Arial"/>
-          <w:b/>
-          <w:color w:val="FF3333"/>
-          <w:lang w:val="pt-BR"/>
-        </w:rPr>
-        <w:t>Conclusão</w:t>
-      </w:r>
-    </w:p>
-    <w:p>
-      <w:pPr>
-        <w:pStyle w:val="TextosemFormatao1"/>
-        <w:jc w:val="both"/>
-        <w:rPr>
-          <w:rFonts w:ascii="Arial" w:hAnsi="Arial" w:cs="Arial"/>
-          <w:color w:val="FF3333"/>
-          <w:lang w:val="pt-BR"/>
-        </w:rPr>
-      </w:pPr>
-    </w:p>
-    <w:p>
-      <w:pPr>
-        <w:pStyle w:val="TextosemFormatao1"/>
-        <w:ind w:firstLine="284"/>
-        <w:jc w:val="both"/>
-        <w:rPr>
-          <w:rFonts w:ascii="Arial" w:hAnsi="Arial" w:cs="Arial"/>
-          <w:lang w:val="pt-BR"/>
-        </w:rPr>
-      </w:pPr>
-      <w:r>
-        <w:rPr>
-          <w:rFonts w:ascii="Arial" w:hAnsi="Arial" w:cs="Arial"/>
-          <w:color w:val="FF3333"/>
-          <w:lang w:val="pt-BR"/>
-        </w:rPr>
-        <w:t xml:space="preserve">Submeta seu artigo respeitando a data limite para tal, que será rigorosamente respeitada. </w:t>
-      </w:r>
-    </w:p>
-    <w:p>
-      <w:pPr>
-        <w:pStyle w:val="TextosemFormatao1"/>
-        <w:ind w:firstLine="284"/>
-        <w:jc w:val="both"/>
-        <w:rPr>
-          <w:rFonts w:ascii="Arial" w:hAnsi="Arial" w:cs="Arial"/>
-          <w:color w:val="FF3333"/>
-          <w:lang w:val="pt-BR"/>
-        </w:rPr>
-      </w:pPr>
-    </w:p>
-    <w:p>
-      <w:pPr>
-        <w:pStyle w:val="TextosemFormatao1"/>
-        <w:ind w:firstLine="284"/>
-        <w:jc w:val="both"/>
-        <w:rPr>
-          <w:rFonts w:ascii="Arial" w:hAnsi="Arial" w:cs="Arial"/>
-          <w:lang w:val="pt-BR"/>
-        </w:rPr>
-      </w:pPr>
-      <w:r>
-        <w:rPr>
-          <w:rFonts w:ascii="Arial" w:hAnsi="Arial" w:cs="Arial"/>
-          <w:color w:val="FF3333"/>
-          <w:lang w:val="pt-BR"/>
-        </w:rPr>
-        <w:t>A próxima seção ilustra o formato a ser seguido para referências de livros, teses e obras completas; capítulos de livros; periódicos; anais de congressos e publicações eletrônicas.</w:t>
-      </w:r>
-    </w:p>
-    <w:p>
-      <w:pPr>
-        <w:pStyle w:val="TextosemFormatao1"/>
-        <w:jc w:val="both"/>
-        <w:rPr>
-          <w:rFonts w:ascii="Arial" w:hAnsi="Arial" w:cs="Arial"/>
-          <w:b/>
-          <w:color w:val="FF3333"/>
-          <w:lang w:val="pt-BR"/>
-        </w:rPr>
-      </w:pPr>
-    </w:p>
-    <w:p>
-      <w:pPr>
-        <w:pStyle w:val="TextosemFormatao1"/>
-        <w:jc w:val="both"/>
-        <w:rPr>
-          <w:rFonts w:ascii="Arial" w:hAnsi="Arial" w:cs="Arial"/>
-          <w:b/>
-          <w:color w:val="FF3333"/>
-          <w:lang w:val="pt-BR"/>
-        </w:rPr>
-      </w:pPr>
-      <w:r>
-        <w:rPr>
-          <w:rFonts w:ascii="Arial" w:hAnsi="Arial" w:cs="Arial"/>
-          <w:b/>
-          <w:color w:val="FF3333"/>
-          <w:lang w:val="pt-BR"/>
-        </w:rPr>
-        <w:t xml:space="preserve">Referências </w:t>
-      </w:r>
-    </w:p>
-    <w:p>
-      <w:pPr>
-        <w:pStyle w:val="TextosemFormatao1"/>
-        <w:ind w:firstLine="708"/>
-        <w:jc w:val="both"/>
-        <w:rPr>
-          <w:rFonts w:ascii="Arial" w:hAnsi="Arial" w:cs="Arial"/>
-          <w:b/>
-          <w:color w:val="FF3333"/>
-          <w:lang w:val="pt-BR"/>
-        </w:rPr>
-      </w:pPr>
-    </w:p>
-    <w:p>
-      <w:pPr>
-        <w:pStyle w:val="TextosemFormatao1"/>
-        <w:jc w:val="both"/>
-        <w:rPr>
-          <w:rFonts w:ascii="Arial" w:hAnsi="Arial" w:cs="Arial"/>
-          <w:color w:val="000000" w:themeColor="text1"/>
-          <w:lang w:val="pt-BR"/>
-        </w:rPr>
-      </w:pPr>
-      <w:r>
-        <w:rPr>
-          <w:rFonts w:ascii="Arial" w:hAnsi="Arial" w:cs="Arial"/>
-          <w:color w:val="000000" w:themeColor="text1"/>
-          <w:lang w:val="pt-BR"/>
-        </w:rPr>
-        <w:t xml:space="preserve">Greave,, David J. System on Chip Design and Modelling. Parte II, </w:t>
-      </w:r>
-      <w:r>
-        <w:rPr>
-          <w:rFonts w:ascii="Arial" w:hAnsi="Arial" w:cs="Arial"/>
-          <w:color w:val="000000" w:themeColor="text1"/>
-          <w:lang w:val="pt-BR"/>
-        </w:rPr>
-        <w:t>University of Cambridg Computer Laboratory Lecture Notes, 2011.</w:t>
-      </w:r>
-    </w:p>
-    <w:p>
-      <w:pPr>
-        <w:pStyle w:val="TextosemFormatao1"/>
-        <w:jc w:val="both"/>
-        <w:rPr>
-          <w:rFonts w:ascii="Arial" w:hAnsi="Arial" w:cs="Arial"/>
-        </w:rPr>
-      </w:pPr>
-      <w:r>
-        <w:rPr>
-          <w:rFonts w:ascii="Arial" w:hAnsi="Arial"/>
-          <w:color w:val="000000"/>
-          <w:lang w:val="pt-BR"/>
-        </w:rPr>
-        <w:t>Al</w:t>
-      </w:r>
-      <w:r>
-        <w:rPr>
-          <w:rFonts w:ascii="Arial" w:hAnsi="Arial"/>
-          <w:color w:val="000000"/>
-          <w:lang w:val="pt-BR"/>
-        </w:rPr>
-        <w:t>-Hindawi, Assad.</w:t>
-      </w:r>
-      <w:r>
-        <w:t xml:space="preserve"> </w:t>
-      </w:r>
-      <w:r>
-        <w:rPr>
-          <w:rFonts w:ascii="Arial" w:hAnsi="Arial" w:cs="Arial"/>
-        </w:rPr>
-        <w:t>Experimentally Evaluation of GPS/GSM Based System Design</w:t>
-      </w:r>
-      <w:r>
-        <w:rPr>
-          <w:rFonts w:ascii="Arial" w:hAnsi="Arial" w:cs="Arial"/>
-          <w:color w:val="000000" w:themeColor="text1"/>
-          <w:lang w:val="pt-BR"/>
-        </w:rPr>
-        <w:t xml:space="preserve">. </w:t>
-      </w:r>
-      <w:r>
-        <w:rPr>
-          <w:rFonts w:ascii="Arial" w:hAnsi="Arial" w:cs="Arial"/>
-        </w:rPr>
-        <w:t>Journal of Electronic Systems</w:t>
-      </w:r>
-      <w:r>
-        <w:rPr>
-          <w:rFonts w:ascii="Arial" w:hAnsi="Arial" w:cs="Arial"/>
-        </w:rPr>
-        <w:t>. Xx jun.2012. Disponivel em:</w:t>
-      </w:r>
-      <w:r>
-        <w:rPr>
-          <w:rFonts w:ascii="Arial" w:hAnsi="Arial" w:cs="Arial"/>
-        </w:rPr>
-        <w:t>http://dline.info/jes/fulltext/v2n2/4.pdf</w:t>
-      </w:r>
-      <w:r>
-        <w:rPr>
-          <w:rFonts w:ascii="Arial" w:hAnsi="Arial" w:cs="Arial"/>
-        </w:rPr>
-        <w:t>. Acesso em 19 ago. 2017.</w:t>
-      </w:r>
-    </w:p>
-    <w:p>
-      <w:pPr>
-        <w:pStyle w:val="TextosemFormatao1"/>
-        <w:jc w:val="both"/>
-        <w:rPr>
-          <w:rFonts w:ascii="Arial" w:hAnsi="Arial" w:cs="Arial"/>
-          <w:color w:val="000000" w:themeColor="text1"/>
-        </w:rPr>
-      </w:pPr>
-      <w:r>
-        <w:rPr>
-          <w:rFonts w:ascii="Arial" w:hAnsi="Arial" w:cs="Arial"/>
-          <w:color w:val="000000" w:themeColor="text1"/>
-        </w:rPr>
-        <w:t xml:space="preserve">IBGE, Projeção da População do Brasil por Sexo e Idade para o periodo de 1980-2050. </w:t>
-      </w:r>
-      <w:r>
-        <w:rPr>
-          <w:rFonts w:ascii="Arial" w:hAnsi="Arial" w:cs="Arial"/>
-          <w:color w:val="000000" w:themeColor="text1"/>
-        </w:rPr>
-        <w:t>Disponível em &lt;</w:t>
+          <w:color w:val="000000"/>
+          <w:lang w:val="pt-BR"/>
+        </w:rPr>
+        <w:t>Atualmente, as linhas podem ter alteração no horário sem aviso prévio [Prefeitura de alegre, 2017]. Tal fator pode trazer transtornos como:</w:t>
+      </w:r>
+      <w:r>
+        <w:rPr>
+          <w:rFonts w:ascii="Arial" w:hAnsi="Arial"/>
+          <w:color w:val="000000"/>
+          <w:lang w:val="pt-BR"/>
+        </w:rPr>
+        <w:t xml:space="preserve"> O</w:t>
+      </w:r>
+      <w:r>
+        <w:rPr>
+          <w:rFonts w:ascii="Arial" w:hAnsi="Arial"/>
+          <w:color w:val="000000"/>
+          <w:lang w:val="pt-BR"/>
+        </w:rPr>
+        <w:t xml:space="preserve"> atraso de um trabalhador</w:t>
+      </w:r>
+      <w:r>
+        <w:rPr>
+          <w:rFonts w:ascii="Arial" w:hAnsi="Arial"/>
+          <w:color w:val="000000"/>
+          <w:lang w:val="pt-BR"/>
+        </w:rPr>
+        <w:t xml:space="preserve"> e/ou estudante para seu destino,</w:t>
+      </w:r>
+      <w:r>
+        <w:rPr>
+          <w:rFonts w:ascii="Arial" w:hAnsi="Arial"/>
+          <w:color w:val="000000"/>
+          <w:lang w:val="pt-BR"/>
+        </w:rPr>
+        <w:t xml:space="preserve"> entre outros. Uma atualização frequente e automática desta informação, mecanizaria essa ação e evitari</w:t>
+      </w:r>
+      <w:r>
+        <w:rPr>
+          <w:rFonts w:ascii="Arial" w:hAnsi="Arial"/>
+          <w:color w:val="000000"/>
+          <w:lang w:val="pt-BR"/>
+        </w:rPr>
+        <w:t>a alguns problemas corriqueiros dessa magnitude.</w:t>
+      </w:r>
+    </w:p>
+    <w:p>
+      <w:pPr>
+        <w:pStyle w:val="TextosemFormatao1"/>
+        <w:ind w:firstLine="283"/>
+        <w:jc w:val="both"/>
+        <w:rPr>
+          <w:rFonts w:ascii="Arial" w:hAnsi="Arial"/>
+          <w:color w:val="000000"/>
+          <w:lang w:val="pt-BR"/>
+        </w:rPr>
+      </w:pPr>
+      <w:r>
+        <w:rPr>
+          <w:rFonts w:ascii="Arial" w:hAnsi="Arial"/>
+          <w:color w:val="000000"/>
+          <w:lang w:val="pt-BR"/>
+        </w:rPr>
+        <w:t xml:space="preserve"> O algoritmo que será desenvolvido para este componente fará um reconhecimento de padrão. </w:t>
+      </w:r>
+      <w:r>
+        <w:rPr>
+          <w:rFonts w:ascii="Arial" w:hAnsi="Arial"/>
+          <w:color w:val="000000"/>
+          <w:lang w:val="pt-BR"/>
+        </w:rPr>
+        <w:t>Criará</w:t>
+      </w:r>
+      <w:r>
+        <w:rPr>
+          <w:rFonts w:ascii="Arial" w:hAnsi="Arial"/>
+          <w:color w:val="000000"/>
+          <w:lang w:val="pt-BR"/>
+        </w:rPr>
+        <w:t xml:space="preserve"> estimativas a respeito da localização do transporte e horário de transito em determinado ponto geográfico</w:t>
+      </w:r>
+      <w:r>
+        <w:rPr>
+          <w:rFonts w:ascii="Arial" w:hAnsi="Arial"/>
+          <w:color w:val="000000"/>
+          <w:lang w:val="pt-BR"/>
+        </w:rPr>
+        <w:t>. Possuindo assim</w:t>
+      </w:r>
+      <w:r>
+        <w:rPr>
+          <w:rFonts w:ascii="Arial" w:hAnsi="Arial"/>
+          <w:color w:val="000000"/>
+          <w:lang w:val="pt-BR"/>
+        </w:rPr>
+        <w:t xml:space="preserve"> uma precisão melhor devi</w:t>
+      </w:r>
+      <w:r>
+        <w:rPr>
+          <w:rFonts w:ascii="Arial" w:hAnsi="Arial"/>
+          <w:color w:val="000000"/>
+          <w:lang w:val="pt-BR"/>
+        </w:rPr>
+        <w:t>do aos dados coletados pelo GPS, tais que estarão sendo atualizados diariamente, evitando assim, a existência de um sistema de informação desatualizado.</w:t>
+      </w:r>
+    </w:p>
+    <w:p>
+      <w:pPr>
+        <w:pStyle w:val="TextosemFormatao1"/>
+        <w:ind w:firstLine="283"/>
+        <w:jc w:val="both"/>
+        <w:rPr>
+          <w:rFonts w:ascii="Arial" w:hAnsi="Arial"/>
+          <w:color w:val="000000"/>
+          <w:lang w:val="pt-BR"/>
+        </w:rPr>
+      </w:pPr>
+    </w:p>
+    <w:p>
+      <w:pPr>
+        <w:pStyle w:val="TextosemFormatao1"/>
+        <w:ind w:firstLine="283"/>
+        <w:jc w:val="both"/>
+        <w:rPr>
+          <w:rFonts w:ascii="Arial" w:hAnsi="Arial"/>
+          <w:b/>
+          <w:color w:val="000000"/>
+          <w:lang w:val="pt-BR"/>
+        </w:rPr>
+      </w:pPr>
+      <w:r>
+        <w:rPr>
+          <w:rFonts w:ascii="Arial" w:hAnsi="Arial"/>
+          <w:b/>
+          <w:color w:val="000000"/>
+          <w:lang w:val="pt-BR"/>
+        </w:rPr>
+        <w:t>A</w:t>
+      </w:r>
+      <w:r>
+        <w:rPr>
+          <w:rFonts w:ascii="Arial" w:hAnsi="Arial"/>
+          <w:b/>
+          <w:color w:val="000000"/>
+          <w:lang w:val="pt-BR"/>
+        </w:rPr>
+        <w:t>plicação móvel</w:t>
+      </w:r>
+    </w:p>
+    <w:p>
+      <w:pPr>
+        <w:pStyle w:val="TextosemFormatao1"/>
+        <w:ind w:firstLine="283"/>
+        <w:jc w:val="both"/>
+        <w:rPr>
+          <w:rFonts w:ascii="Arial" w:hAnsi="Arial"/>
+          <w:b/>
+          <w:color w:val="000000"/>
+          <w:lang w:val="pt-BR"/>
+        </w:rPr>
+      </w:pPr>
+    </w:p>
+    <w:p>
+      <w:pPr>
+        <w:pStyle w:val="TextosemFormatao1"/>
+        <w:ind w:firstLine="283"/>
+        <w:jc w:val="both"/>
+        <w:rPr>
+          <w:rFonts w:ascii="Arial" w:hAnsi="Arial"/>
+          <w:color w:val="000000"/>
+          <w:lang w:val="pt-BR"/>
+        </w:rPr>
+      </w:pPr>
+      <w:r>
+        <w:rPr>
+          <w:rFonts w:ascii="Arial" w:hAnsi="Arial"/>
+          <w:color w:val="000000"/>
+          <w:lang w:val="pt-BR"/>
+        </w:rPr>
+        <w:t>Um meio de interação com o usuário final é a aplicação móvel. Esta plataforma será abastecida com as informações geradas pelo servidor web através da tecnologia 3G</w:t>
       </w:r>
       <w:bookmarkStart w:id="3" w:name="_GoBack"/>
       <w:bookmarkEnd w:id="3"/>
       <w:r>
         <w:rPr>
+          <w:rFonts w:ascii="Arial" w:hAnsi="Arial"/>
+          <w:color w:val="000000"/>
+          <w:lang w:val="pt-BR"/>
+        </w:rPr>
+        <w:t xml:space="preserve"> juntamente com o GPS. Ela trará da base de dados componentes que forem de interesse do usuário em relação ao transporte que o mesmo solicitar, desta forma, ele consegue ter estimativas do horário que o veículo passará pela sua localização.</w:t>
+      </w:r>
+    </w:p>
+    <w:p>
+      <w:pPr>
+        <w:pStyle w:val="TextosemFormatao1"/>
+        <w:ind w:firstLine="283"/>
+        <w:jc w:val="both"/>
+        <w:rPr>
+          <w:rFonts w:ascii="Arial" w:hAnsi="Arial"/>
+          <w:color w:val="000000"/>
+          <w:lang w:val="pt-BR"/>
+        </w:rPr>
+      </w:pPr>
+      <w:r>
+        <w:rPr>
+          <w:rFonts w:ascii="Arial" w:hAnsi="Arial"/>
+          <w:color w:val="000000"/>
+          <w:lang w:val="pt-BR"/>
+        </w:rPr>
+        <w:t>3G[Definição][referência]</w:t>
+      </w:r>
+    </w:p>
+    <w:p>
+      <w:pPr>
+        <w:pStyle w:val="TextosemFormatao1"/>
+        <w:ind w:firstLine="283"/>
+        <w:jc w:val="both"/>
+        <w:rPr>
+          <w:rFonts w:ascii="Arial" w:hAnsi="Arial"/>
+          <w:color w:val="000000"/>
+          <w:lang w:val="pt-BR"/>
+        </w:rPr>
+      </w:pPr>
+      <w:r>
+        <w:rPr>
+          <w:rFonts w:ascii="Arial" w:hAnsi="Arial"/>
+          <w:color w:val="000000"/>
+          <w:lang w:val="pt-BR"/>
+        </w:rPr>
+        <w:lastRenderedPageBreak/>
+        <w:t xml:space="preserve">Com a funcionalidade em sua plenitude, este projeto visa diminuir o tempo de espera na parada de transporte público, logo ajudando no desempenho </w:t>
+      </w:r>
+      <w:r>
+        <w:rPr>
+          <w:rFonts w:ascii="Arial" w:hAnsi="Arial"/>
+          <w:color w:val="000000"/>
+          <w:lang w:val="pt-BR"/>
+        </w:rPr>
+        <w:t xml:space="preserve">do cidadão que poderá desfrutar melhor do tempo diário sem a preocupação de ficar sem locomoção. Portanto, ajudando a </w:t>
+      </w:r>
+      <w:r>
+        <w:rPr>
+          <w:rFonts w:ascii="Arial" w:hAnsi="Arial"/>
+          <w:color w:val="000000"/>
+          <w:lang w:val="pt-BR"/>
+        </w:rPr>
+        <w:t>mel</w:t>
+      </w:r>
+      <w:r>
+        <w:rPr>
+          <w:rFonts w:ascii="Arial" w:hAnsi="Arial"/>
+          <w:color w:val="000000"/>
+          <w:lang w:val="pt-BR"/>
+        </w:rPr>
+        <w:t>horar</w:t>
+      </w:r>
+      <w:r>
+        <w:rPr>
+          <w:rFonts w:ascii="Arial" w:hAnsi="Arial"/>
+          <w:color w:val="000000"/>
+          <w:lang w:val="pt-BR"/>
+        </w:rPr>
+        <w:t xml:space="preserve"> a locomoção desta massa populacional com auxílio da tecnologia.</w:t>
+      </w:r>
+      <w:r>
+        <w:rPr>
+          <w:rFonts w:ascii="Arial" w:hAnsi="Arial"/>
+          <w:color w:val="000000"/>
+          <w:lang w:val="pt-BR"/>
+        </w:rPr>
+        <w:t xml:space="preserve"> </w:t>
+      </w:r>
+    </w:p>
+    <w:p>
+      <w:pPr>
+        <w:pStyle w:val="TextosemFormatao1"/>
+        <w:ind w:firstLine="283"/>
+        <w:jc w:val="both"/>
+      </w:pPr>
+    </w:p>
+    <w:p>
+      <w:pPr>
+        <w:pStyle w:val="TextosemFormatao1"/>
+        <w:jc w:val="both"/>
+      </w:pPr>
+    </w:p>
+    <w:p>
+      <w:pPr>
+        <w:pStyle w:val="TextosemFormatao1"/>
+        <w:jc w:val="both"/>
+        <w:rPr>
+          <w:rFonts w:ascii="Arial" w:hAnsi="Arial" w:cs="Arial"/>
+          <w:b/>
+          <w:color w:val="FF3333"/>
+          <w:lang w:val="pt-BR"/>
+        </w:rPr>
+      </w:pPr>
+    </w:p>
+    <w:p>
+      <w:pPr>
+        <w:pStyle w:val="TextosemFormatao1"/>
+        <w:jc w:val="both"/>
+        <w:rPr>
+          <w:rFonts w:ascii="Arial" w:hAnsi="Arial" w:cs="Arial"/>
+          <w:b/>
+          <w:lang w:val="pt-BR"/>
+        </w:rPr>
+      </w:pPr>
+      <w:r>
+        <w:rPr>
+          <w:rFonts w:ascii="Arial" w:hAnsi="Arial" w:cs="Arial"/>
+          <w:b/>
+          <w:color w:val="FF3333"/>
+          <w:lang w:val="pt-BR"/>
+        </w:rPr>
+        <w:t>Resultados</w:t>
+      </w:r>
+    </w:p>
+    <w:p>
+      <w:pPr>
+        <w:pStyle w:val="TextosemFormatao1"/>
+        <w:jc w:val="both"/>
+        <w:rPr>
+          <w:rFonts w:ascii="Arial" w:hAnsi="Arial" w:cs="Arial"/>
+          <w:color w:val="FF3333"/>
+          <w:lang w:val="pt-BR"/>
+        </w:rPr>
+      </w:pPr>
+    </w:p>
+    <w:p>
+      <w:pPr>
+        <w:pStyle w:val="TextosemFormatao1"/>
+        <w:ind w:firstLine="284"/>
+        <w:jc w:val="both"/>
+        <w:rPr>
+          <w:rFonts w:ascii="Arial" w:hAnsi="Arial" w:cs="Arial"/>
+          <w:lang w:val="pt-BR"/>
+        </w:rPr>
+      </w:pPr>
+      <w:r>
+        <w:rPr>
+          <w:rFonts w:ascii="Arial" w:hAnsi="Arial" w:cs="Arial"/>
+          <w:color w:val="FF3333"/>
+          <w:lang w:val="pt-BR"/>
+        </w:rPr>
+        <w:t xml:space="preserve">Observe o acabamento final. Não termine uma </w:t>
+      </w:r>
+      <w:r>
+        <w:rPr>
+          <w:rFonts w:ascii="Arial" w:hAnsi="Arial" w:cs="Arial"/>
+          <w:b/>
+          <w:color w:val="FF3333"/>
+          <w:lang w:val="pt-BR"/>
+        </w:rPr>
+        <w:t>página</w:t>
+      </w:r>
+      <w:r>
+        <w:rPr>
+          <w:rFonts w:ascii="Arial" w:hAnsi="Arial" w:cs="Arial"/>
+          <w:color w:val="FF3333"/>
+          <w:lang w:val="pt-BR"/>
+        </w:rPr>
+        <w:t xml:space="preserve"> com o título de uma seção. Não inicie uma página com uma linha incompleta. Não sublinhe nenhuma parte do texto.</w:t>
+      </w:r>
+    </w:p>
+    <w:p>
+      <w:pPr>
+        <w:pStyle w:val="TextosemFormatao1"/>
+        <w:ind w:firstLine="284"/>
+        <w:jc w:val="both"/>
+        <w:rPr>
+          <w:rFonts w:ascii="Arial" w:hAnsi="Arial" w:cs="Arial"/>
+          <w:lang w:val="pt-BR"/>
+        </w:rPr>
+      </w:pPr>
+      <w:r>
+        <w:rPr>
+          <w:rFonts w:ascii="Arial" w:hAnsi="Arial" w:cs="Arial"/>
+          <w:color w:val="FF3333"/>
+          <w:lang w:val="pt-BR"/>
+        </w:rPr>
+        <w:t xml:space="preserve">Antes de submeter o artigo pela página do </w:t>
+      </w:r>
+      <w:r>
+        <w:rPr>
+          <w:rFonts w:ascii="Arial" w:hAnsi="Arial" w:cs="Arial"/>
+          <w:color w:val="FF3333"/>
+        </w:rPr>
+        <w:t>XXI INIC / XVII</w:t>
+      </w:r>
+      <w:r>
+        <w:rPr>
+          <w:rFonts w:ascii="Arial" w:hAnsi="Arial" w:cs="Arial"/>
+          <w:i/>
+          <w:color w:val="FF3333"/>
+        </w:rPr>
+        <w:t xml:space="preserve"> </w:t>
+      </w:r>
+      <w:r>
+        <w:rPr>
+          <w:rFonts w:ascii="Arial" w:hAnsi="Arial" w:cs="Arial"/>
+          <w:color w:val="FF3333"/>
+        </w:rPr>
+        <w:t>EPG / VII INID</w:t>
+      </w:r>
+      <w:r>
+        <w:rPr>
+          <w:rFonts w:ascii="Arial" w:hAnsi="Arial" w:cs="Arial"/>
+          <w:color w:val="FF3333"/>
+          <w:lang w:val="pt-BR"/>
+        </w:rPr>
+        <w:t>, imprima, de preferência, em formato PDF, uma prova do seu artigo em impressora a laser ou a jato de tinta e verifique a qualidade da versão impressa.</w:t>
+      </w:r>
+    </w:p>
+    <w:p>
+      <w:pPr>
+        <w:pStyle w:val="TextosemFormatao1"/>
+        <w:jc w:val="both"/>
+        <w:rPr>
+          <w:rFonts w:ascii="Arial" w:hAnsi="Arial" w:cs="Arial"/>
+          <w:color w:val="FF3333"/>
+          <w:lang w:val="pt-BR"/>
+        </w:rPr>
+      </w:pPr>
+    </w:p>
+    <w:p>
+      <w:pPr>
+        <w:pStyle w:val="TextosemFormatao1"/>
+        <w:jc w:val="both"/>
+        <w:rPr>
+          <w:rFonts w:ascii="Arial" w:hAnsi="Arial" w:cs="Arial"/>
+          <w:b/>
+          <w:lang w:val="pt-BR"/>
+        </w:rPr>
+      </w:pPr>
+      <w:r>
+        <w:rPr>
+          <w:rFonts w:ascii="Arial" w:hAnsi="Arial" w:cs="Arial"/>
+          <w:b/>
+          <w:color w:val="FF3333"/>
+          <w:lang w:val="pt-BR"/>
+        </w:rPr>
+        <w:t>Discussão</w:t>
+      </w:r>
+    </w:p>
+    <w:p>
+      <w:pPr>
+        <w:pStyle w:val="TextosemFormatao1"/>
+        <w:jc w:val="both"/>
+        <w:rPr>
+          <w:rFonts w:ascii="Arial" w:hAnsi="Arial" w:cs="Arial"/>
+          <w:color w:val="FF3333"/>
+          <w:lang w:val="pt-BR"/>
+        </w:rPr>
+      </w:pPr>
+    </w:p>
+    <w:p>
+      <w:pPr>
+        <w:pStyle w:val="TextosemFormatao1"/>
+        <w:ind w:firstLine="284"/>
+        <w:jc w:val="both"/>
+        <w:rPr>
+          <w:rFonts w:ascii="Arial" w:hAnsi="Arial" w:cs="Arial"/>
+          <w:color w:val="0000FF"/>
+          <w:lang w:val="pt-BR"/>
+        </w:rPr>
+      </w:pPr>
+      <w:r>
+        <w:rPr>
+          <w:rFonts w:ascii="Arial" w:hAnsi="Arial" w:cs="Arial"/>
+          <w:color w:val="FF3333"/>
+          <w:lang w:val="pt-BR"/>
+        </w:rPr>
+        <w:t xml:space="preserve">Siga as instruções da página do congresso para a submissão de artigos. </w:t>
+      </w:r>
+    </w:p>
+    <w:p>
+      <w:pPr>
+        <w:pStyle w:val="TextosemFormatao1"/>
+        <w:jc w:val="center"/>
+        <w:rPr>
+          <w:rFonts w:ascii="Arial" w:hAnsi="Arial" w:cs="Arial"/>
+          <w:color w:val="FF3333"/>
+        </w:rPr>
+      </w:pPr>
+    </w:p>
+    <w:p>
+      <w:pPr>
+        <w:pStyle w:val="TextosemFormatao1"/>
+        <w:jc w:val="both"/>
+        <w:rPr>
+          <w:rFonts w:ascii="Arial" w:hAnsi="Arial" w:cs="Arial"/>
+          <w:b/>
+          <w:lang w:val="pt-BR"/>
+        </w:rPr>
+      </w:pPr>
+      <w:r>
+        <w:rPr>
+          <w:rFonts w:ascii="Arial" w:hAnsi="Arial" w:cs="Arial"/>
+          <w:b/>
+          <w:color w:val="FF3333"/>
+          <w:lang w:val="pt-BR"/>
+        </w:rPr>
+        <w:t>Conclusão</w:t>
+      </w:r>
+    </w:p>
+    <w:p>
+      <w:pPr>
+        <w:pStyle w:val="TextosemFormatao1"/>
+        <w:jc w:val="both"/>
+        <w:rPr>
+          <w:rFonts w:ascii="Arial" w:hAnsi="Arial" w:cs="Arial"/>
+          <w:color w:val="FF3333"/>
+          <w:lang w:val="pt-BR"/>
+        </w:rPr>
+      </w:pPr>
+    </w:p>
+    <w:p>
+      <w:pPr>
+        <w:pStyle w:val="TextosemFormatao1"/>
+        <w:ind w:firstLine="284"/>
+        <w:jc w:val="both"/>
+        <w:rPr>
+          <w:rFonts w:ascii="Arial" w:hAnsi="Arial" w:cs="Arial"/>
+          <w:lang w:val="pt-BR"/>
+        </w:rPr>
+      </w:pPr>
+      <w:r>
+        <w:rPr>
+          <w:rFonts w:ascii="Arial" w:hAnsi="Arial" w:cs="Arial"/>
+          <w:color w:val="FF3333"/>
+          <w:lang w:val="pt-BR"/>
+        </w:rPr>
+        <w:t xml:space="preserve">Submeta seu artigo respeitando a data limite para tal, que será rigorosamente respeitada. </w:t>
+      </w:r>
+    </w:p>
+    <w:p>
+      <w:pPr>
+        <w:pStyle w:val="TextosemFormatao1"/>
+        <w:ind w:firstLine="284"/>
+        <w:jc w:val="both"/>
+        <w:rPr>
+          <w:rFonts w:ascii="Arial" w:hAnsi="Arial" w:cs="Arial"/>
+          <w:color w:val="FF3333"/>
+          <w:lang w:val="pt-BR"/>
+        </w:rPr>
+      </w:pPr>
+    </w:p>
+    <w:p>
+      <w:pPr>
+        <w:pStyle w:val="TextosemFormatao1"/>
+        <w:ind w:firstLine="284"/>
+        <w:jc w:val="both"/>
+        <w:rPr>
+          <w:rFonts w:ascii="Arial" w:hAnsi="Arial" w:cs="Arial"/>
+          <w:lang w:val="pt-BR"/>
+        </w:rPr>
+      </w:pPr>
+      <w:r>
+        <w:rPr>
+          <w:rFonts w:ascii="Arial" w:hAnsi="Arial" w:cs="Arial"/>
+          <w:color w:val="FF3333"/>
+          <w:lang w:val="pt-BR"/>
+        </w:rPr>
+        <w:t>A próxima seção ilustra o formato a ser seguido para referências de livros, teses e obras completas; capítulos de livros; periódicos; anais de congressos e publicações eletrônicas.</w:t>
+      </w:r>
+    </w:p>
+    <w:p>
+      <w:pPr>
+        <w:pStyle w:val="TextosemFormatao1"/>
+        <w:jc w:val="both"/>
+        <w:rPr>
+          <w:rFonts w:ascii="Arial" w:hAnsi="Arial" w:cs="Arial"/>
+          <w:b/>
+          <w:color w:val="FF3333"/>
+          <w:lang w:val="pt-BR"/>
+        </w:rPr>
+      </w:pPr>
+    </w:p>
+    <w:p>
+      <w:pPr>
+        <w:pStyle w:val="TextosemFormatao1"/>
+        <w:jc w:val="both"/>
+        <w:rPr>
+          <w:rFonts w:ascii="Arial" w:hAnsi="Arial" w:cs="Arial"/>
+          <w:b/>
+          <w:color w:val="FF3333"/>
+          <w:lang w:val="pt-BR"/>
+        </w:rPr>
+      </w:pPr>
+      <w:r>
+        <w:rPr>
+          <w:rFonts w:ascii="Arial" w:hAnsi="Arial" w:cs="Arial"/>
+          <w:b/>
+          <w:color w:val="FF3333"/>
+          <w:lang w:val="pt-BR"/>
+        </w:rPr>
+        <w:t xml:space="preserve">Referências </w:t>
+      </w:r>
+    </w:p>
+    <w:p>
+      <w:pPr>
+        <w:pStyle w:val="TextosemFormatao1"/>
+        <w:ind w:firstLine="708"/>
+        <w:jc w:val="both"/>
+        <w:rPr>
+          <w:rFonts w:ascii="Arial" w:hAnsi="Arial" w:cs="Arial"/>
+          <w:b/>
+          <w:color w:val="FF3333"/>
+          <w:lang w:val="pt-BR"/>
+        </w:rPr>
+      </w:pPr>
+    </w:p>
+    <w:p>
+      <w:pPr>
+        <w:pStyle w:val="TextosemFormatao1"/>
+        <w:jc w:val="both"/>
+        <w:rPr>
           <w:rFonts w:ascii="Arial" w:hAnsi="Arial" w:cs="Arial"/>
           <w:color w:val="000000" w:themeColor="text1"/>
+          <w:lang w:val="pt-BR"/>
+        </w:rPr>
+      </w:pPr>
+      <w:proofErr w:type="spellStart"/>
+      <w:proofErr w:type="gramStart"/>
+      <w:r>
+        <w:rPr>
+          <w:rFonts w:ascii="Arial" w:hAnsi="Arial" w:cs="Arial"/>
+          <w:color w:val="000000" w:themeColor="text1"/>
+          <w:lang w:val="pt-BR"/>
+        </w:rPr>
+        <w:t>Greave</w:t>
+      </w:r>
+      <w:proofErr w:type="spellEnd"/>
+      <w:r>
+        <w:rPr>
+          <w:rFonts w:ascii="Arial" w:hAnsi="Arial" w:cs="Arial"/>
+          <w:color w:val="000000" w:themeColor="text1"/>
+          <w:lang w:val="pt-BR"/>
+        </w:rPr>
+        <w:t>,,</w:t>
+      </w:r>
+      <w:proofErr w:type="gramEnd"/>
+      <w:r>
+        <w:rPr>
+          <w:rFonts w:ascii="Arial" w:hAnsi="Arial" w:cs="Arial"/>
+          <w:color w:val="000000" w:themeColor="text1"/>
+          <w:lang w:val="pt-BR"/>
+        </w:rPr>
+        <w:t xml:space="preserve"> David J. System </w:t>
+      </w:r>
+      <w:proofErr w:type="spellStart"/>
+      <w:r>
+        <w:rPr>
+          <w:rFonts w:ascii="Arial" w:hAnsi="Arial" w:cs="Arial"/>
+          <w:color w:val="000000" w:themeColor="text1"/>
+          <w:lang w:val="pt-BR"/>
+        </w:rPr>
+        <w:t>on</w:t>
+      </w:r>
+      <w:proofErr w:type="spellEnd"/>
+      <w:r>
+        <w:rPr>
+          <w:rFonts w:ascii="Arial" w:hAnsi="Arial" w:cs="Arial"/>
+          <w:color w:val="000000" w:themeColor="text1"/>
+          <w:lang w:val="pt-BR"/>
+        </w:rPr>
+        <w:t xml:space="preserve"> Chip Design </w:t>
+      </w:r>
+      <w:proofErr w:type="spellStart"/>
+      <w:r>
+        <w:rPr>
+          <w:rFonts w:ascii="Arial" w:hAnsi="Arial" w:cs="Arial"/>
+          <w:color w:val="000000" w:themeColor="text1"/>
+          <w:lang w:val="pt-BR"/>
+        </w:rPr>
+        <w:t>and</w:t>
+      </w:r>
+      <w:proofErr w:type="spellEnd"/>
+      <w:r>
+        <w:rPr>
+          <w:rFonts w:ascii="Arial" w:hAnsi="Arial" w:cs="Arial"/>
+          <w:color w:val="000000" w:themeColor="text1"/>
+          <w:lang w:val="pt-BR"/>
+        </w:rPr>
+        <w:t xml:space="preserve"> </w:t>
+      </w:r>
+      <w:proofErr w:type="spellStart"/>
+      <w:r>
+        <w:rPr>
+          <w:rFonts w:ascii="Arial" w:hAnsi="Arial" w:cs="Arial"/>
+          <w:color w:val="000000" w:themeColor="text1"/>
+          <w:lang w:val="pt-BR"/>
+        </w:rPr>
+        <w:t>Modelling</w:t>
+      </w:r>
+      <w:proofErr w:type="spellEnd"/>
+      <w:r>
+        <w:rPr>
+          <w:rFonts w:ascii="Arial" w:hAnsi="Arial" w:cs="Arial"/>
+          <w:color w:val="000000" w:themeColor="text1"/>
+          <w:lang w:val="pt-BR"/>
+        </w:rPr>
+        <w:t xml:space="preserve">. Parte II, </w:t>
+      </w:r>
+      <w:proofErr w:type="spellStart"/>
+      <w:r>
+        <w:rPr>
+          <w:rFonts w:ascii="Arial" w:hAnsi="Arial" w:cs="Arial"/>
+          <w:color w:val="000000" w:themeColor="text1"/>
+          <w:lang w:val="pt-BR"/>
+        </w:rPr>
+        <w:t>University</w:t>
+      </w:r>
+      <w:proofErr w:type="spellEnd"/>
+      <w:r>
+        <w:rPr>
+          <w:rFonts w:ascii="Arial" w:hAnsi="Arial" w:cs="Arial"/>
+          <w:color w:val="000000" w:themeColor="text1"/>
+          <w:lang w:val="pt-BR"/>
+        </w:rPr>
+        <w:t xml:space="preserve"> </w:t>
+      </w:r>
+      <w:proofErr w:type="spellStart"/>
+      <w:r>
+        <w:rPr>
+          <w:rFonts w:ascii="Arial" w:hAnsi="Arial" w:cs="Arial"/>
+          <w:color w:val="000000" w:themeColor="text1"/>
+          <w:lang w:val="pt-BR"/>
+        </w:rPr>
+        <w:t>of</w:t>
+      </w:r>
+      <w:proofErr w:type="spellEnd"/>
+      <w:r>
+        <w:rPr>
+          <w:rFonts w:ascii="Arial" w:hAnsi="Arial" w:cs="Arial"/>
+          <w:color w:val="000000" w:themeColor="text1"/>
+          <w:lang w:val="pt-BR"/>
+        </w:rPr>
+        <w:t xml:space="preserve"> </w:t>
+      </w:r>
+      <w:proofErr w:type="spellStart"/>
+      <w:r>
+        <w:rPr>
+          <w:rFonts w:ascii="Arial" w:hAnsi="Arial" w:cs="Arial"/>
+          <w:color w:val="000000" w:themeColor="text1"/>
+          <w:lang w:val="pt-BR"/>
+        </w:rPr>
+        <w:t>Cambridg</w:t>
+      </w:r>
+      <w:proofErr w:type="spellEnd"/>
+      <w:r>
+        <w:rPr>
+          <w:rFonts w:ascii="Arial" w:hAnsi="Arial" w:cs="Arial"/>
+          <w:color w:val="000000" w:themeColor="text1"/>
+          <w:lang w:val="pt-BR"/>
+        </w:rPr>
+        <w:t xml:space="preserve"> Computer </w:t>
+      </w:r>
+      <w:proofErr w:type="spellStart"/>
+      <w:r>
+        <w:rPr>
+          <w:rFonts w:ascii="Arial" w:hAnsi="Arial" w:cs="Arial"/>
+          <w:color w:val="000000" w:themeColor="text1"/>
+          <w:lang w:val="pt-BR"/>
+        </w:rPr>
+        <w:t>Laboratory</w:t>
+      </w:r>
+      <w:proofErr w:type="spellEnd"/>
+      <w:r>
+        <w:rPr>
+          <w:rFonts w:ascii="Arial" w:hAnsi="Arial" w:cs="Arial"/>
+          <w:color w:val="000000" w:themeColor="text1"/>
+          <w:lang w:val="pt-BR"/>
+        </w:rPr>
+        <w:t xml:space="preserve"> </w:t>
+      </w:r>
+      <w:proofErr w:type="spellStart"/>
+      <w:r>
+        <w:rPr>
+          <w:rFonts w:ascii="Arial" w:hAnsi="Arial" w:cs="Arial"/>
+          <w:color w:val="000000" w:themeColor="text1"/>
+          <w:lang w:val="pt-BR"/>
+        </w:rPr>
+        <w:t>Lecture</w:t>
+      </w:r>
+      <w:proofErr w:type="spellEnd"/>
+      <w:r>
+        <w:rPr>
+          <w:rFonts w:ascii="Arial" w:hAnsi="Arial" w:cs="Arial"/>
+          <w:color w:val="000000" w:themeColor="text1"/>
+          <w:lang w:val="pt-BR"/>
+        </w:rPr>
+        <w:t xml:space="preserve"> Notes, 2011.</w:t>
+      </w:r>
+    </w:p>
+    <w:p>
+      <w:pPr>
+        <w:pStyle w:val="TextosemFormatao1"/>
+        <w:jc w:val="both"/>
+        <w:rPr>
+          <w:rFonts w:ascii="Arial" w:hAnsi="Arial" w:cs="Arial"/>
+        </w:rPr>
+      </w:pPr>
+      <w:r>
+        <w:rPr>
+          <w:rFonts w:ascii="Arial" w:hAnsi="Arial"/>
+          <w:color w:val="000000"/>
+          <w:lang w:val="pt-BR"/>
+        </w:rPr>
+        <w:t>Al</w:t>
+      </w:r>
+      <w:r>
+        <w:rPr>
+          <w:rFonts w:ascii="Arial" w:hAnsi="Arial"/>
+          <w:color w:val="000000"/>
+          <w:lang w:val="pt-BR"/>
+        </w:rPr>
+        <w:t>-</w:t>
+      </w:r>
+      <w:proofErr w:type="spellStart"/>
+      <w:r>
+        <w:rPr>
+          <w:rFonts w:ascii="Arial" w:hAnsi="Arial"/>
+          <w:color w:val="000000"/>
+          <w:lang w:val="pt-BR"/>
+        </w:rPr>
+        <w:t>Hindawi</w:t>
+      </w:r>
+      <w:proofErr w:type="spellEnd"/>
+      <w:r>
+        <w:rPr>
+          <w:rFonts w:ascii="Arial" w:hAnsi="Arial"/>
+          <w:color w:val="000000"/>
+          <w:lang w:val="pt-BR"/>
+        </w:rPr>
+        <w:t>, Assad.</w:t>
+      </w:r>
+      <w:r>
+        <w:t xml:space="preserve"> </w:t>
+      </w:r>
+      <w:r>
+        <w:rPr>
+          <w:rFonts w:ascii="Arial" w:hAnsi="Arial" w:cs="Arial"/>
+        </w:rPr>
+        <w:t>Experimentally Evaluation of GPS/GSM Based System Design</w:t>
+      </w:r>
+      <w:r>
+        <w:rPr>
+          <w:rFonts w:ascii="Arial" w:hAnsi="Arial" w:cs="Arial"/>
+          <w:color w:val="000000" w:themeColor="text1"/>
+          <w:lang w:val="pt-BR"/>
+        </w:rPr>
+        <w:t xml:space="preserve">. </w:t>
+      </w:r>
+      <w:r>
+        <w:rPr>
+          <w:rFonts w:ascii="Arial" w:hAnsi="Arial" w:cs="Arial"/>
+        </w:rPr>
+        <w:t>Journal of Electronic Systems</w:t>
+      </w:r>
+      <w:r>
+        <w:rPr>
+          <w:rFonts w:ascii="Arial" w:hAnsi="Arial" w:cs="Arial"/>
+        </w:rPr>
+        <w:t>. Xx jun.2012. Disponivel em:</w:t>
+      </w:r>
+      <w:r>
+        <w:rPr>
+          <w:rFonts w:ascii="Arial" w:hAnsi="Arial" w:cs="Arial"/>
+        </w:rPr>
+        <w:t>http://dline.info/jes/fulltext/v2n2/4.pdf</w:t>
+      </w:r>
+      <w:r>
+        <w:rPr>
+          <w:rFonts w:ascii="Arial" w:hAnsi="Arial" w:cs="Arial"/>
+        </w:rPr>
+        <w:t>. Acesso em 19 ago. 2017.</w:t>
+      </w:r>
+    </w:p>
+    <w:p>
+      <w:pPr>
+        <w:pStyle w:val="TextosemFormatao1"/>
+        <w:jc w:val="both"/>
+        <w:rPr>
+          <w:rFonts w:ascii="Arial" w:hAnsi="Arial" w:cs="Arial"/>
+          <w:color w:val="000000" w:themeColor="text1"/>
+        </w:rPr>
+      </w:pPr>
+      <w:r>
+        <w:rPr>
+          <w:rFonts w:ascii="Arial" w:hAnsi="Arial" w:cs="Arial"/>
+          <w:color w:val="000000" w:themeColor="text1"/>
+        </w:rPr>
+        <w:t xml:space="preserve">IBGE, Projeção da População do Brasil por Sexo e Idade para o periodo de 1980-2050. </w:t>
+      </w:r>
+      <w:r>
+        <w:rPr>
+          <w:rFonts w:ascii="Arial" w:hAnsi="Arial" w:cs="Arial"/>
+          <w:color w:val="000000" w:themeColor="text1"/>
+        </w:rPr>
+        <w:t>Disponível em &lt;</w:t>
+      </w:r>
+      <w:r>
+        <w:rPr>
+          <w:rFonts w:ascii="Arial" w:hAnsi="Arial" w:cs="Arial"/>
+          <w:color w:val="000000" w:themeColor="text1"/>
         </w:rPr>
         <w:t xml:space="preserve">http://seriesestatisticas.ibge.gov.br/series.aspx?no=10&amp;op=0&amp;vcodigo=POP300&amp;t=revisao-2008-projecao-populacao-brasil </w:t>
       </w:r>
@@ -2771,7 +2395,107 @@
           <w:szCs w:val="20"/>
           <w:lang w:eastAsia="pt-BR"/>
         </w:rPr>
-        <w:t>Prefeitura de alegre, Horários de ônibus. Disponível em &lt; http://alegre.es.gov.br/site/index. Php/a-cidade/localizacao-e-acesso/horarios-de-onibus&gt;. Acesso em 19 ago. 2017.</w:t>
+        <w:t xml:space="preserve">Prefeitura de alegre, Horários de ônibus. Disponível em &lt; http://alegre.es.gov.br/site/index. </w:t>
+      </w:r>
+      <w:proofErr w:type="spellStart"/>
+      <w:r>
+        <w:rPr>
+          <w:rFonts w:ascii="Arial" w:hAnsi="Arial" w:cs="Arial"/>
+          <w:sz w:val="20"/>
+          <w:szCs w:val="20"/>
+          <w:lang w:eastAsia="pt-BR"/>
+        </w:rPr>
+        <w:t>Php</w:t>
+      </w:r>
+      <w:proofErr w:type="spellEnd"/>
+      <w:r>
+        <w:rPr>
+          <w:rFonts w:ascii="Arial" w:hAnsi="Arial" w:cs="Arial"/>
+          <w:sz w:val="20"/>
+          <w:szCs w:val="20"/>
+          <w:lang w:eastAsia="pt-BR"/>
+        </w:rPr>
+        <w:t>/</w:t>
+      </w:r>
+      <w:proofErr w:type="spellStart"/>
+      <w:r>
+        <w:rPr>
+          <w:rFonts w:ascii="Arial" w:hAnsi="Arial" w:cs="Arial"/>
+          <w:sz w:val="20"/>
+          <w:szCs w:val="20"/>
+          <w:lang w:eastAsia="pt-BR"/>
+        </w:rPr>
+        <w:t>a-cidade</w:t>
+      </w:r>
+      <w:proofErr w:type="spellEnd"/>
+      <w:r>
+        <w:rPr>
+          <w:rFonts w:ascii="Arial" w:hAnsi="Arial" w:cs="Arial"/>
+          <w:sz w:val="20"/>
+          <w:szCs w:val="20"/>
+          <w:lang w:eastAsia="pt-BR"/>
+        </w:rPr>
+        <w:t>/</w:t>
+      </w:r>
+      <w:proofErr w:type="spellStart"/>
+      <w:r>
+        <w:rPr>
+          <w:rFonts w:ascii="Arial" w:hAnsi="Arial" w:cs="Arial"/>
+          <w:sz w:val="20"/>
+          <w:szCs w:val="20"/>
+          <w:lang w:eastAsia="pt-BR"/>
+        </w:rPr>
+        <w:t>localizacao</w:t>
+      </w:r>
+      <w:proofErr w:type="spellEnd"/>
+      <w:r>
+        <w:rPr>
+          <w:rFonts w:ascii="Arial" w:hAnsi="Arial" w:cs="Arial"/>
+          <w:sz w:val="20"/>
+          <w:szCs w:val="20"/>
+          <w:lang w:eastAsia="pt-BR"/>
+        </w:rPr>
+        <w:t>-e-acesso/</w:t>
+      </w:r>
+      <w:proofErr w:type="spellStart"/>
+      <w:r>
+        <w:rPr>
+          <w:rFonts w:ascii="Arial" w:hAnsi="Arial" w:cs="Arial"/>
+          <w:sz w:val="20"/>
+          <w:szCs w:val="20"/>
+          <w:lang w:eastAsia="pt-BR"/>
+        </w:rPr>
+        <w:t>horarios</w:t>
+      </w:r>
+      <w:proofErr w:type="spellEnd"/>
+      <w:r>
+        <w:rPr>
+          <w:rFonts w:ascii="Arial" w:hAnsi="Arial" w:cs="Arial"/>
+          <w:sz w:val="20"/>
+          <w:szCs w:val="20"/>
+          <w:lang w:eastAsia="pt-BR"/>
+        </w:rPr>
+        <w:t>-de-</w:t>
+      </w:r>
+      <w:proofErr w:type="spellStart"/>
+      <w:r>
+        <w:rPr>
+          <w:rFonts w:ascii="Arial" w:hAnsi="Arial" w:cs="Arial"/>
+          <w:sz w:val="20"/>
+          <w:szCs w:val="20"/>
+          <w:lang w:eastAsia="pt-BR"/>
+        </w:rPr>
+        <w:t>onibus</w:t>
+      </w:r>
+      <w:proofErr w:type="spellEnd"/>
+      <w:r>
+        <w:rPr>
+          <w:rFonts w:ascii="Arial" w:hAnsi="Arial" w:cs="Arial"/>
+          <w:sz w:val="20"/>
+          <w:szCs w:val="20"/>
+          <w:lang w:eastAsia="pt-BR"/>
+        </w:rPr>
+        <w:t>&gt;. Acesso em 19 ago. 2017.</w:t>
       </w:r>
     </w:p>
     <w:p>
@@ -2990,19 +2714,20 @@
           <w:szCs w:val="20"/>
           <w:lang w:val="en-US"/>
         </w:rPr>
-        <w:t xml:space="preserve">FISCHER, G.A. Drug resistence in clinical oncology and hematology introduction. </w:t>
-      </w:r>
-      <w:r>
-        <w:rPr>
-          <w:rFonts w:ascii="Arial" w:hAnsi="Arial" w:cs="Arial"/>
-          <w:b/>
+        <w:t xml:space="preserve">FISCHER, G.A. Drug </w:t>
+      </w:r>
+      <w:proofErr w:type="spellStart"/>
+      <w:r>
+        <w:rPr>
+          <w:rFonts w:ascii="Arial" w:hAnsi="Arial" w:cs="Arial"/>
           <w:color w:val="FF3333"/>
           <w:sz w:val="20"/>
           <w:szCs w:val="20"/>
           <w:lang w:val="en-US"/>
         </w:rPr>
-        <w:t xml:space="preserve">Hematol. Oncol. Clin. North Am. </w:t>
-      </w:r>
+        <w:t>resistence</w:t>
+      </w:r>
+      <w:proofErr w:type="spellEnd"/>
       <w:r>
         <w:rPr>
           <w:rFonts w:ascii="Arial" w:hAnsi="Arial" w:cs="Arial"/>
@@ -3011,6 +2736,88 @@
           <w:szCs w:val="20"/>
           <w:lang w:val="en-US"/>
         </w:rPr>
+        <w:t xml:space="preserve"> in clinical oncology and hematology introduction. </w:t>
+      </w:r>
+      <w:proofErr w:type="spellStart"/>
+      <w:r>
+        <w:rPr>
+          <w:rFonts w:ascii="Arial" w:hAnsi="Arial" w:cs="Arial"/>
+          <w:b/>
+          <w:color w:val="FF3333"/>
+          <w:sz w:val="20"/>
+          <w:szCs w:val="20"/>
+          <w:lang w:val="en-US"/>
+        </w:rPr>
+        <w:t>Hematol</w:t>
+      </w:r>
+      <w:proofErr w:type="spellEnd"/>
+      <w:r>
+        <w:rPr>
+          <w:rFonts w:ascii="Arial" w:hAnsi="Arial" w:cs="Arial"/>
+          <w:b/>
+          <w:color w:val="FF3333"/>
+          <w:sz w:val="20"/>
+          <w:szCs w:val="20"/>
+          <w:lang w:val="en-US"/>
+        </w:rPr>
+        <w:t xml:space="preserve">. </w:t>
+      </w:r>
+      <w:proofErr w:type="spellStart"/>
+      <w:r>
+        <w:rPr>
+          <w:rFonts w:ascii="Arial" w:hAnsi="Arial" w:cs="Arial"/>
+          <w:b/>
+          <w:color w:val="FF3333"/>
+          <w:sz w:val="20"/>
+          <w:szCs w:val="20"/>
+          <w:lang w:val="en-US"/>
+        </w:rPr>
+        <w:t>Oncol</w:t>
+      </w:r>
+      <w:proofErr w:type="spellEnd"/>
+      <w:r>
+        <w:rPr>
+          <w:rFonts w:ascii="Arial" w:hAnsi="Arial" w:cs="Arial"/>
+          <w:b/>
+          <w:color w:val="FF3333"/>
+          <w:sz w:val="20"/>
+          <w:szCs w:val="20"/>
+          <w:lang w:val="en-US"/>
+        </w:rPr>
+        <w:t xml:space="preserve">. </w:t>
+      </w:r>
+      <w:proofErr w:type="spellStart"/>
+      <w:r>
+        <w:rPr>
+          <w:rFonts w:ascii="Arial" w:hAnsi="Arial" w:cs="Arial"/>
+          <w:b/>
+          <w:color w:val="FF3333"/>
+          <w:sz w:val="20"/>
+          <w:szCs w:val="20"/>
+          <w:lang w:val="en-US"/>
+        </w:rPr>
+        <w:t>Clin</w:t>
+      </w:r>
+      <w:proofErr w:type="spellEnd"/>
+      <w:r>
+        <w:rPr>
+          <w:rFonts w:ascii="Arial" w:hAnsi="Arial" w:cs="Arial"/>
+          <w:b/>
+          <w:color w:val="FF3333"/>
+          <w:sz w:val="20"/>
+          <w:szCs w:val="20"/>
+          <w:lang w:val="en-US"/>
+        </w:rPr>
+        <w:t xml:space="preserve">. North Am. </w:t>
+      </w:r>
+      <w:r>
+        <w:rPr>
+          <w:rFonts w:ascii="Arial" w:hAnsi="Arial" w:cs="Arial"/>
+          <w:color w:val="FF3333"/>
+          <w:sz w:val="20"/>
+          <w:szCs w:val="20"/>
+          <w:lang w:val="en-US"/>
+        </w:rPr>
         <w:t>V.9, n.2, p.11-14, 1995.</w:t>
       </w:r>
     </w:p>
@@ -3041,6 +2848,7 @@
           <w:szCs w:val="20"/>
           <w:lang w:val="en-US"/>
         </w:rPr>
+        <w:lastRenderedPageBreak/>
         <w:t xml:space="preserve">HOLTZMAN D.M. Washington University’s Department of Neurology. </w:t>
       </w:r>
       <w:r>
@@ -3150,7 +2958,6 @@
           <w:sz w:val="20"/>
           <w:szCs w:val="20"/>
         </w:rPr>
-        <w:lastRenderedPageBreak/>
         <w:t xml:space="preserve">WATSON, T. Estimulação Elétrica para a cicatrização de feridas. </w:t>
       </w:r>
       <w:r>
@@ -3472,7 +3279,7 @@
                             <w:rPr>
                               <w:noProof/>
                             </w:rPr>
-                            <w:t>5</w:t>
+                            <w:t>3</w:t>
                           </w:r>
                           <w:r>
                             <w:fldChar w:fldCharType="end"/>
@@ -3517,7 +3324,7 @@
                       <w:rPr>
                         <w:noProof/>
                       </w:rPr>
-                      <w:t>5</w:t>
+                      <w:t>3</w:t>
                     </w:r>
                     <w:r>
                       <w:fldChar w:fldCharType="end"/>
@@ -4820,7 +4627,7 @@
 </file>
 
 <file path=customXml/itemProps1.xml><?xml version="1.0" encoding="utf-8"?>
-<ds:datastoreItem xmlns:ds="http://schemas.openxmlformats.org/officeDocument/2006/customXml" ds:itemID="{A88C5764-91C4-4D14-97F8-96E81FE774F0}">
+<ds:datastoreItem xmlns:ds="http://schemas.openxmlformats.org/officeDocument/2006/customXml" ds:itemID="{702800F4-810B-4155-B8F9-D018B7E7FCDB}">
   <ds:schemaRefs>
     <ds:schemaRef ds:uri="http://schemas.openxmlformats.org/officeDocument/2006/bibliography"/>
   </ds:schemaRefs>

--- a/doc/artigo/artigo.docx
+++ b/doc/artigo/artigo.docx
@@ -40,7 +40,6 @@
         </w:rPr>
         <w:t xml:space="preserve">Leonardo Fernando de Sousa Ramos, </w:t>
       </w:r>
-      <w:proofErr w:type="spellStart"/>
       <w:r>
         <w:rPr>
           <w:rFonts w:ascii="Arial" w:hAnsi="Arial"/>
@@ -49,9 +48,8 @@
           <w:sz w:val="24"/>
           <w:lang w:val="pt-BR"/>
         </w:rPr>
-        <w:t>Cayo</w:t>
-      </w:r>
-      <w:proofErr w:type="spellEnd"/>
+        <w:t>Cayo Magno da Cruz Fontana,</w:t>
+      </w:r>
       <w:r>
         <w:rPr>
           <w:rFonts w:ascii="Arial" w:hAnsi="Arial"/>
@@ -60,7 +58,7 @@
           <w:sz w:val="24"/>
           <w:lang w:val="pt-BR"/>
         </w:rPr>
-        <w:t xml:space="preserve"> Magno da Cruz Fontana,</w:t>
+        <w:t xml:space="preserve"> </w:t>
       </w:r>
       <w:r>
         <w:rPr>
@@ -70,7 +68,7 @@
           <w:sz w:val="24"/>
           <w:lang w:val="pt-BR"/>
         </w:rPr>
-        <w:t xml:space="preserve"> </w:t>
+        <w:t>Alexandre Melo Moulin Breda, Laisa Cristina Juffo</w:t>
       </w:r>
       <w:r>
         <w:rPr>
@@ -80,72 +78,6 @@
           <w:sz w:val="24"/>
           <w:lang w:val="pt-BR"/>
         </w:rPr>
-        <w:t xml:space="preserve">Alexandre Melo </w:t>
-      </w:r>
-      <w:proofErr w:type="spellStart"/>
-      <w:r>
-        <w:rPr>
-          <w:rFonts w:ascii="Arial" w:hAnsi="Arial"/>
-          <w:b/>
-          <w:i/>
-          <w:sz w:val="24"/>
-          <w:lang w:val="pt-BR"/>
-        </w:rPr>
-        <w:t>Moulin</w:t>
-      </w:r>
-      <w:proofErr w:type="spellEnd"/>
-      <w:r>
-        <w:rPr>
-          <w:rFonts w:ascii="Arial" w:hAnsi="Arial"/>
-          <w:b/>
-          <w:i/>
-          <w:sz w:val="24"/>
-          <w:lang w:val="pt-BR"/>
-        </w:rPr>
-        <w:t xml:space="preserve"> Breda, </w:t>
-      </w:r>
-      <w:proofErr w:type="spellStart"/>
-      <w:r>
-        <w:rPr>
-          <w:rFonts w:ascii="Arial" w:hAnsi="Arial"/>
-          <w:b/>
-          <w:i/>
-          <w:sz w:val="24"/>
-          <w:lang w:val="pt-BR"/>
-        </w:rPr>
-        <w:t>Laisa</w:t>
-      </w:r>
-      <w:proofErr w:type="spellEnd"/>
-      <w:r>
-        <w:rPr>
-          <w:rFonts w:ascii="Arial" w:hAnsi="Arial"/>
-          <w:b/>
-          <w:i/>
-          <w:sz w:val="24"/>
-          <w:lang w:val="pt-BR"/>
-        </w:rPr>
-        <w:t xml:space="preserve"> Cristina </w:t>
-      </w:r>
-      <w:proofErr w:type="spellStart"/>
-      <w:r>
-        <w:rPr>
-          <w:rFonts w:ascii="Arial" w:hAnsi="Arial"/>
-          <w:b/>
-          <w:i/>
-          <w:sz w:val="24"/>
-          <w:lang w:val="pt-BR"/>
-        </w:rPr>
-        <w:t>Juffo</w:t>
-      </w:r>
-      <w:proofErr w:type="spellEnd"/>
-      <w:r>
-        <w:rPr>
-          <w:rFonts w:ascii="Arial" w:hAnsi="Arial"/>
-          <w:b/>
-          <w:i/>
-          <w:sz w:val="24"/>
-          <w:lang w:val="pt-BR"/>
-        </w:rPr>
         <w:t xml:space="preserve"> Campos, Renan da Paixão Moura.</w:t>
       </w:r>
     </w:p>
@@ -159,23 +91,7 @@
           <w:rFonts w:eastAsia="Arial"/>
           <w:szCs w:val="20"/>
         </w:rPr>
-        <w:t>Instituição Federal do Espírito Santo (</w:t>
-      </w:r>
-      <w:proofErr w:type="spellStart"/>
-      <w:r>
-        <w:rPr>
-          <w:rFonts w:eastAsia="Arial"/>
-          <w:szCs w:val="20"/>
-        </w:rPr>
-        <w:t>Ifes</w:t>
-      </w:r>
-      <w:proofErr w:type="spellEnd"/>
-      <w:r>
-        <w:rPr>
-          <w:rFonts w:eastAsia="Arial"/>
-          <w:szCs w:val="20"/>
-        </w:rPr>
-        <w:t xml:space="preserve">) – Campus de Alegre, </w:t>
+        <w:t xml:space="preserve">Instituição Federal do Espírito Santo (Ifes) – Campus de Alegre, </w:t>
       </w:r>
       <w:r>
         <w:rPr>
@@ -183,43 +99,7 @@
           <w:color w:val="222222"/>
           <w:szCs w:val="20"/>
         </w:rPr>
-        <w:t xml:space="preserve">Rod </w:t>
-      </w:r>
-      <w:proofErr w:type="spellStart"/>
-      <w:r>
-        <w:rPr>
-          <w:rFonts w:eastAsia="Arial"/>
-          <w:color w:val="222222"/>
-          <w:szCs w:val="20"/>
-        </w:rPr>
-        <w:t>Br</w:t>
-      </w:r>
-      <w:proofErr w:type="spellEnd"/>
-      <w:r>
-        <w:rPr>
-          <w:rFonts w:eastAsia="Arial"/>
-          <w:color w:val="222222"/>
-          <w:szCs w:val="20"/>
-        </w:rPr>
-        <w:t xml:space="preserve"> 482, Km 47, s/n - </w:t>
-      </w:r>
-      <w:proofErr w:type="spellStart"/>
-      <w:r>
-        <w:rPr>
-          <w:rFonts w:eastAsia="Arial"/>
-          <w:color w:val="222222"/>
-          <w:szCs w:val="20"/>
-        </w:rPr>
-        <w:t>Rive</w:t>
-      </w:r>
-      <w:proofErr w:type="spellEnd"/>
-      <w:r>
-        <w:rPr>
-          <w:rFonts w:eastAsia="Arial"/>
-          <w:color w:val="222222"/>
-          <w:szCs w:val="20"/>
-        </w:rPr>
-        <w:t xml:space="preserve">, Alegre, 29520-000, Espírito Santo, </w:t>
+        <w:t xml:space="preserve">Rod Br 482, Km 47, s/n - Rive, Alegre, 29520-000, Espírito Santo, </w:t>
       </w:r>
       <w:r>
         <w:rPr>
@@ -908,25 +788,7 @@
           <w:color w:val="000000"/>
           <w:lang w:val="pt-BR"/>
         </w:rPr>
-        <w:t xml:space="preserve">O dispositivo utilizado é o microchip </w:t>
-      </w:r>
-      <w:proofErr w:type="spellStart"/>
-      <w:r>
-        <w:rPr>
-          <w:rFonts w:ascii="Arial" w:hAnsi="Arial"/>
-          <w:color w:val="000000"/>
-          <w:lang w:val="pt-BR"/>
-        </w:rPr>
-        <w:t>Ublox</w:t>
-      </w:r>
-      <w:proofErr w:type="spellEnd"/>
-      <w:r>
-        <w:rPr>
-          <w:rFonts w:ascii="Arial" w:hAnsi="Arial"/>
-          <w:color w:val="000000"/>
-          <w:lang w:val="pt-BR"/>
-        </w:rPr>
-        <w:t xml:space="preserve"> NEO 6M que possui uma antena que recebe informações de posicionamento global através do protocolo aberto da marinha americana NMEA [UBLOX, 2011]. Este protocolo fornece, dentre outras, uma mensagem GPRMC que concede o mínimo de dados recomendados</w:t>
+        <w:t>O dispositivo utilizado é o microchip Ublox NEO 6M que possui uma antena que recebe informações de posicionamento global através do protocolo aberto da marinha americana NMEA [UBLOX, 2011]. Este protocolo fornece, dentre outras, uma mensagem GPRMC que concede o mínimo de dados recomendados</w:t>
       </w:r>
       <w:r>
         <w:rPr>
@@ -966,113 +828,31 @@
           <w:color w:val="000000"/>
           <w:lang w:val="pt-BR"/>
         </w:rPr>
-        <w:t>-</w:t>
-      </w:r>
-      <w:proofErr w:type="spellStart"/>
-      <w:r>
-        <w:rPr>
-          <w:rFonts w:ascii="Arial" w:hAnsi="Arial"/>
-          <w:color w:val="000000"/>
-          <w:lang w:val="pt-BR"/>
-        </w:rPr>
-        <w:t>H</w:t>
-      </w:r>
-      <w:r>
-        <w:rPr>
-          <w:rFonts w:ascii="Arial" w:hAnsi="Arial"/>
-          <w:color w:val="000000"/>
-          <w:lang w:val="pt-BR"/>
-        </w:rPr>
-        <w:t>indawi</w:t>
-      </w:r>
-      <w:proofErr w:type="spellEnd"/>
-      <w:r>
-        <w:rPr>
-          <w:rFonts w:ascii="Arial" w:hAnsi="Arial"/>
-          <w:color w:val="000000"/>
-          <w:lang w:val="pt-BR"/>
-        </w:rPr>
-        <w:t>, 2012]</w:t>
-      </w:r>
-      <w:r>
-        <w:rPr>
-          <w:rFonts w:ascii="Arial" w:hAnsi="Arial"/>
-          <w:color w:val="000000"/>
-          <w:lang w:val="pt-BR"/>
-        </w:rPr>
-        <w:t xml:space="preserve">, a cada segundo. Para que seja possível o armazenamento desta informação, o módulo conta com o </w:t>
-      </w:r>
-      <w:proofErr w:type="spellStart"/>
-      <w:r>
-        <w:rPr>
-          <w:rFonts w:ascii="Arial" w:hAnsi="Arial"/>
-          <w:color w:val="000000"/>
-          <w:lang w:val="pt-BR"/>
-        </w:rPr>
-        <w:t>SoC</w:t>
-      </w:r>
-      <w:proofErr w:type="spellEnd"/>
-      <w:r>
-        <w:rPr>
-          <w:rFonts w:ascii="Arial" w:hAnsi="Arial"/>
-          <w:color w:val="000000"/>
-          <w:lang w:val="pt-BR"/>
-        </w:rPr>
-        <w:t xml:space="preserve"> (System </w:t>
-      </w:r>
-      <w:proofErr w:type="spellStart"/>
-      <w:r>
-        <w:rPr>
-          <w:rFonts w:ascii="Arial" w:hAnsi="Arial"/>
-          <w:color w:val="000000"/>
-          <w:lang w:val="pt-BR"/>
-        </w:rPr>
-        <w:t>on</w:t>
-      </w:r>
-      <w:proofErr w:type="spellEnd"/>
-      <w:r>
-        <w:rPr>
-          <w:rFonts w:ascii="Arial" w:hAnsi="Arial"/>
-          <w:color w:val="000000"/>
-          <w:lang w:val="pt-BR"/>
-        </w:rPr>
-        <w:t xml:space="preserve"> Chip) </w:t>
-      </w:r>
-      <w:proofErr w:type="spellStart"/>
-      <w:r>
-        <w:rPr>
-          <w:rFonts w:ascii="Arial" w:hAnsi="Arial"/>
-          <w:color w:val="000000"/>
-          <w:lang w:val="pt-BR"/>
-        </w:rPr>
-        <w:t>Raspberry</w:t>
-      </w:r>
-      <w:proofErr w:type="spellEnd"/>
-      <w:r>
-        <w:rPr>
-          <w:rFonts w:ascii="Arial" w:hAnsi="Arial"/>
-          <w:color w:val="000000"/>
-          <w:lang w:val="pt-BR"/>
-        </w:rPr>
-        <w:t>, um chip que contém um sistema, além de conter componentes, tais como: micro processador, memórias e periféricos [</w:t>
-      </w:r>
-      <w:proofErr w:type="spellStart"/>
-      <w:r>
-        <w:rPr>
-          <w:rFonts w:ascii="Arial" w:hAnsi="Arial"/>
-          <w:color w:val="000000"/>
-          <w:lang w:val="pt-BR"/>
-        </w:rPr>
-        <w:t>Greaves</w:t>
-      </w:r>
-      <w:proofErr w:type="spellEnd"/>
-      <w:r>
-        <w:rPr>
-          <w:rFonts w:ascii="Arial" w:hAnsi="Arial"/>
-          <w:color w:val="000000"/>
-          <w:lang w:val="pt-BR"/>
-        </w:rPr>
-        <w:t>, 2011].</w:t>
+        <w:t>-H</w:t>
+      </w:r>
+      <w:r>
+        <w:rPr>
+          <w:rFonts w:ascii="Arial" w:hAnsi="Arial"/>
+          <w:color w:val="000000"/>
+          <w:lang w:val="pt-BR"/>
+        </w:rPr>
+        <w:t>indawi, 2012]</w:t>
+      </w:r>
+      <w:r>
+        <w:rPr>
+          <w:rFonts w:ascii="Arial" w:hAnsi="Arial"/>
+          <w:color w:val="000000"/>
+          <w:lang w:val="pt-BR"/>
+        </w:rPr>
+        <w:t>, a cada segundo. Para que seja possível o armazenamento desta informação, o módulo conta com o SoC (System on Chip) Raspberry</w:t>
+      </w:r>
+      <w:r>
+        <w:rPr>
+          <w:rFonts w:ascii="Arial" w:hAnsi="Arial"/>
+          <w:color w:val="000000"/>
+          <w:lang w:val="pt-BR"/>
+        </w:rPr>
+        <w:t>, um chip que contém um sistema, além de conter componentes, tais como: micro processador, memórias e periféricos [Greaves, 2011].</w:t>
       </w:r>
     </w:p>
     <w:p>
@@ -1171,10 +951,19 @@
       <w:r>
         <w:rPr>
           <w:rFonts w:ascii="Arial" w:hAnsi="Arial"/>
-          <w:color w:val="000000"/>
-          <w:lang w:val="pt-BR"/>
-        </w:rPr>
-        <w:t xml:space="preserve">[definição][Referência] </w:t>
+          <w:b/>
+          <w:color w:val="000000"/>
+          <w:lang w:val="pt-BR"/>
+        </w:rPr>
+        <w:t>[definição][Referência]</w:t>
+      </w:r>
+      <w:r>
+        <w:rPr>
+          <w:rFonts w:ascii="Arial" w:hAnsi="Arial"/>
+          <w:color w:val="000000"/>
+          <w:lang w:val="pt-BR"/>
+        </w:rPr>
+        <w:t xml:space="preserve"> </w:t>
       </w:r>
       <w:r>
         <w:rPr>
@@ -1198,18 +987,8 @@
           <w:color w:val="000000"/>
           <w:lang w:val="pt-BR"/>
         </w:rPr>
-        <w:t xml:space="preserve">capturar os dados advindos da base de dados do </w:t>
-      </w:r>
-      <w:proofErr w:type="spellStart"/>
-      <w:r>
-        <w:rPr>
-          <w:rFonts w:ascii="Arial" w:hAnsi="Arial"/>
-          <w:color w:val="000000"/>
-          <w:lang w:val="pt-BR"/>
-        </w:rPr>
-        <w:t>Raspberry</w:t>
-      </w:r>
-      <w:proofErr w:type="spellEnd"/>
+        <w:t>capturar os dados advindos da base de dados do Raspberry</w:t>
+      </w:r>
       <w:r>
         <w:rPr>
           <w:rFonts w:ascii="Arial" w:hAnsi="Arial"/>
@@ -1240,15 +1019,7 @@
           <w:color w:val="000000"/>
           <w:lang w:val="pt-BR"/>
         </w:rPr>
-        <w:t xml:space="preserve">pela </w:t>
-      </w:r>
-      <w:r>
-        <w:rPr>
-          <w:rFonts w:ascii="Arial" w:hAnsi="Arial"/>
-          <w:color w:val="000000"/>
-          <w:lang w:val="pt-BR"/>
-        </w:rPr>
-        <w:t>tecnologia WI-FI</w:t>
+        <w:t>pela tecnologia WI-FI</w:t>
       </w:r>
       <w:r>
         <w:rPr>
@@ -1261,6 +1032,7 @@
       <w:r>
         <w:rPr>
           <w:rFonts w:ascii="Arial" w:hAnsi="Arial"/>
+          <w:b/>
           <w:color w:val="000000"/>
           <w:lang w:val="pt-BR"/>
         </w:rPr>
@@ -1316,73 +1088,31 @@
           <w:color w:val="000000"/>
           <w:lang w:val="pt-BR"/>
         </w:rPr>
-        <w:t xml:space="preserve">Servidor local precisa de um ambiente físico na empresa para receber as informações e fazer uma ligação com a aplicação mobile </w:t>
-      </w:r>
-      <w:r>
-        <w:rPr>
-          <w:rFonts w:ascii="Arial" w:hAnsi="Arial"/>
-          <w:color w:val="000000"/>
-          <w:lang w:val="pt-BR"/>
-        </w:rPr>
-        <w:t xml:space="preserve">através da conexão com a </w:t>
-      </w:r>
-      <w:r>
-        <w:rPr>
-          <w:rFonts w:ascii="Arial" w:hAnsi="Arial"/>
-          <w:color w:val="000000"/>
-          <w:lang w:val="pt-BR"/>
-        </w:rPr>
-        <w:t>internet</w:t>
-      </w:r>
-      <w:r>
-        <w:rPr>
-          <w:rFonts w:ascii="Arial" w:hAnsi="Arial"/>
-          <w:color w:val="000000"/>
-          <w:lang w:val="pt-BR"/>
-        </w:rPr>
-        <w:t xml:space="preserve"> e não precisa </w:t>
-      </w:r>
-      <w:r>
-        <w:rPr>
-          <w:rFonts w:ascii="Arial" w:hAnsi="Arial"/>
-          <w:color w:val="000000"/>
-          <w:lang w:val="pt-BR"/>
-        </w:rPr>
-        <w:t>dela</w:t>
-      </w:r>
-      <w:r>
-        <w:rPr>
-          <w:rFonts w:ascii="Arial" w:hAnsi="Arial"/>
-          <w:color w:val="000000"/>
-          <w:lang w:val="pt-BR"/>
-        </w:rPr>
-        <w:t xml:space="preserve"> para receber as informações do </w:t>
-      </w:r>
-      <w:proofErr w:type="spellStart"/>
-      <w:r>
-        <w:rPr>
-          <w:rFonts w:ascii="Arial" w:hAnsi="Arial"/>
-          <w:color w:val="000000"/>
-          <w:lang w:val="pt-BR"/>
-        </w:rPr>
-        <w:t>Raspberry</w:t>
-      </w:r>
-      <w:proofErr w:type="spellEnd"/>
-      <w:r>
-        <w:rPr>
-          <w:rFonts w:ascii="Arial" w:hAnsi="Arial"/>
-          <w:color w:val="000000"/>
-          <w:lang w:val="pt-BR"/>
-        </w:rPr>
-        <w:t>, precisando apenas de uma rede</w:t>
-      </w:r>
-      <w:r>
-        <w:rPr>
-          <w:rFonts w:ascii="Arial" w:hAnsi="Arial"/>
-          <w:color w:val="000000"/>
-          <w:lang w:val="pt-BR"/>
-        </w:rPr>
-        <w:t>. Já o WEB usa um servidor on-line, com taxas de mensalidade e precisa de internet para enviar as informações da base de dados do primeiro módulo para o principal e depois distribuir para a aplicação móvel.</w:t>
+        <w:t>Qualquer um dos modelos de servidor precisará de um equipamento que receba as informações advindas do primeiro módulo. Porém o servidor local, terá sua implementação alocada no próprio recinto e de uma conexão com a internet para disponibilizar para a aplicação móvel. Já o servidor WEB terá a aplicação em constante execuç</w:t>
+      </w:r>
+      <w:r>
+        <w:rPr>
+          <w:rFonts w:ascii="Arial" w:hAnsi="Arial"/>
+          <w:color w:val="000000"/>
+          <w:lang w:val="pt-BR"/>
+        </w:rPr>
+        <w:t>ão</w:t>
+      </w:r>
+      <w:r>
+        <w:rPr>
+          <w:rFonts w:ascii="Arial" w:hAnsi="Arial"/>
+          <w:color w:val="000000"/>
+          <w:lang w:val="pt-BR"/>
+        </w:rPr>
+        <w:t xml:space="preserve"> dentro de um servidor privado com uma taxa mensal.</w:t>
+      </w:r>
+      <w:r>
+        <w:rPr>
+          <w:rFonts w:ascii="Arial" w:hAnsi="Arial"/>
+          <w:color w:val="000000"/>
+          <w:lang w:val="pt-BR"/>
+        </w:rPr>
+        <w:t xml:space="preserve"> </w:t>
       </w:r>
     </w:p>
     <w:p>
@@ -1486,15 +1216,7 @@
           <w:color w:val="000000"/>
           <w:lang w:val="pt-BR"/>
         </w:rPr>
-        <w:t xml:space="preserve"> estimativas a respeito da localização do transporte e horário de transito em determinado ponto geográfico</w:t>
-      </w:r>
-      <w:r>
-        <w:rPr>
-          <w:rFonts w:ascii="Arial" w:hAnsi="Arial"/>
-          <w:color w:val="000000"/>
-          <w:lang w:val="pt-BR"/>
-        </w:rPr>
-        <w:t>. Possuindo assim</w:t>
+        <w:t xml:space="preserve"> estimativas a respeito da localização do transporte e horário de transito em determinado ponto geográfico. Possuindo assim</w:t>
       </w:r>
       <w:r>
         <w:rPr>
@@ -1586,112 +1308,858 @@
           <w:color w:val="000000"/>
           <w:lang w:val="pt-BR"/>
         </w:rPr>
-        <w:t>Um meio de interação com o usuário final é a aplicação móvel. Esta plataforma será abastecida com as informações geradas pelo servidor web através da tecnologia 3G</w:t>
+        <w:t>Um meio de interação com o usuário final é a aplicação móvel. Esta plataforma será abastecida com as informações geradas pelo</w:t>
+      </w:r>
+      <w:r>
+        <w:rPr>
+          <w:rFonts w:ascii="Arial" w:hAnsi="Arial"/>
+          <w:color w:val="000000"/>
+          <w:lang w:val="pt-BR"/>
+        </w:rPr>
+        <w:t xml:space="preserve"> algoritmo</w:t>
+      </w:r>
+      <w:r>
+        <w:rPr>
+          <w:rFonts w:ascii="Arial" w:hAnsi="Arial"/>
+          <w:color w:val="000000"/>
+          <w:lang w:val="pt-BR"/>
+        </w:rPr>
+        <w:t xml:space="preserve"> </w:t>
+      </w:r>
+      <w:r>
+        <w:rPr>
+          <w:rFonts w:ascii="Arial" w:hAnsi="Arial"/>
+          <w:color w:val="000000"/>
+          <w:lang w:val="pt-BR"/>
+        </w:rPr>
+        <w:t xml:space="preserve">do servidor </w:t>
+      </w:r>
+      <w:r>
+        <w:rPr>
+          <w:rFonts w:ascii="Arial" w:hAnsi="Arial"/>
+          <w:color w:val="000000"/>
+          <w:lang w:val="pt-BR"/>
+        </w:rPr>
+        <w:t>através da te</w:t>
+      </w:r>
+      <w:r>
+        <w:rPr>
+          <w:rFonts w:ascii="Arial" w:hAnsi="Arial"/>
+          <w:color w:val="000000"/>
+          <w:lang w:val="pt-BR"/>
+        </w:rPr>
+        <w:t>cnologia 3G juntamente com o sistema de posicionamento global</w:t>
+      </w:r>
+      <w:r>
+        <w:rPr>
+          <w:rFonts w:ascii="Arial" w:hAnsi="Arial"/>
+          <w:color w:val="000000"/>
+          <w:lang w:val="pt-BR"/>
+        </w:rPr>
+        <w:t>. Ela trará da base de dados componentes que forem de interesse do usuário em relação ao transporte que o mesmo solicitar, desta forma, ele consegue ter estimativas do horário que o veículo passará pela sua localização.</w:t>
+      </w:r>
+    </w:p>
+    <w:p>
+      <w:pPr>
+        <w:pStyle w:val="TextosemFormatao1"/>
+        <w:ind w:firstLine="283"/>
+        <w:jc w:val="both"/>
+        <w:rPr>
+          <w:rFonts w:ascii="Arial" w:hAnsi="Arial"/>
+          <w:color w:val="000000"/>
+          <w:lang w:val="pt-BR"/>
+        </w:rPr>
+      </w:pPr>
+      <w:r>
+        <w:rPr>
+          <w:rFonts w:ascii="Arial" w:hAnsi="Arial"/>
+          <w:color w:val="000000"/>
+          <w:lang w:val="pt-BR"/>
+        </w:rPr>
+        <w:t>3G</w:t>
+      </w:r>
+      <w:r>
+        <w:rPr>
+          <w:rFonts w:ascii="Arial" w:hAnsi="Arial"/>
+          <w:b/>
+          <w:color w:val="000000"/>
+          <w:lang w:val="pt-BR"/>
+        </w:rPr>
+        <w:t xml:space="preserve"> </w:t>
+      </w:r>
+      <w:r>
+        <w:rPr>
+          <w:rFonts w:ascii="Arial" w:hAnsi="Arial"/>
+          <w:color w:val="000000"/>
+          <w:lang w:val="pt-BR"/>
+        </w:rPr>
+        <w:t xml:space="preserve">é a terceira geração do serviço de comunicação entre maquinas(M2M). Utilizada para estabelecer uma comunicação entre todos os lugares ao mesmo tempo sem a necessidade de </w:t>
+      </w:r>
+      <w:r>
+        <w:rPr>
+          <w:rFonts w:ascii="Arial" w:hAnsi="Arial"/>
+          <w:color w:val="000000"/>
+          <w:lang w:val="pt-BR"/>
+        </w:rPr>
+        <w:lastRenderedPageBreak/>
+        <w:t>intervenção do ser humano. Foi desenvolvida visando uma qualidade melhor na comunicação entre dispositivos móveis</w:t>
+      </w:r>
+      <w:r>
+        <w:rPr>
+          <w:rFonts w:ascii="Arial" w:hAnsi="Arial"/>
+          <w:color w:val="000000"/>
+          <w:lang w:val="pt-BR"/>
+        </w:rPr>
+        <w:t xml:space="preserve"> </w:t>
+      </w:r>
+      <w:r>
+        <w:rPr>
+          <w:rFonts w:ascii="Arial" w:hAnsi="Arial"/>
+          <w:color w:val="000000"/>
+          <w:lang w:val="pt-BR"/>
+        </w:rPr>
+        <w:t>[Zheng,</w:t>
+      </w:r>
+      <w:r>
+        <w:rPr>
+          <w:rFonts w:ascii="Arial" w:hAnsi="Arial"/>
+          <w:color w:val="000000"/>
+          <w:lang w:val="pt-BR"/>
+        </w:rPr>
+        <w:t xml:space="preserve"> 2012</w:t>
+      </w:r>
+      <w:r>
+        <w:rPr>
+          <w:rFonts w:ascii="Arial" w:hAnsi="Arial"/>
+          <w:color w:val="000000"/>
+          <w:lang w:val="pt-BR"/>
+        </w:rPr>
+        <w:t>].</w:t>
+      </w:r>
+    </w:p>
+    <w:p>
+      <w:pPr>
+        <w:pStyle w:val="TextosemFormatao1"/>
+        <w:ind w:firstLine="283"/>
+        <w:jc w:val="both"/>
+        <w:rPr>
+          <w:rFonts w:ascii="Arial" w:hAnsi="Arial"/>
+          <w:color w:val="000000"/>
+          <w:lang w:val="pt-BR"/>
+        </w:rPr>
+      </w:pPr>
+      <w:r>
+        <w:rPr>
+          <w:rFonts w:ascii="Arial" w:hAnsi="Arial"/>
+          <w:color w:val="000000"/>
+          <w:lang w:val="pt-BR"/>
+        </w:rPr>
+        <w:t>Com a funcionalidade em sua plenitude, este projeto visa diminuir o tempo de espera na parada</w:t>
+      </w:r>
+      <w:r>
+        <w:rPr>
+          <w:rFonts w:ascii="Arial" w:hAnsi="Arial"/>
+          <w:color w:val="000000"/>
+          <w:lang w:val="pt-BR"/>
+        </w:rPr>
+        <w:t xml:space="preserve"> de transporte </w:t>
+      </w:r>
+      <w:r>
+        <w:rPr>
+          <w:rFonts w:ascii="Arial" w:hAnsi="Arial"/>
+          <w:color w:val="000000"/>
+          <w:lang w:val="pt-BR"/>
+        </w:rPr>
+        <w:t xml:space="preserve">público, logo ajudando no desempenho </w:t>
+      </w:r>
+      <w:r>
+        <w:rPr>
+          <w:rFonts w:ascii="Arial" w:hAnsi="Arial"/>
+          <w:color w:val="000000"/>
+          <w:lang w:val="pt-BR"/>
+        </w:rPr>
+        <w:t xml:space="preserve">do cidadão que poderá desfrutar melhor do tempo diário sem a preocupação de ficar sem locomoção. Portanto, ajudando a </w:t>
+      </w:r>
+      <w:r>
+        <w:rPr>
+          <w:rFonts w:ascii="Arial" w:hAnsi="Arial"/>
+          <w:color w:val="000000"/>
+          <w:lang w:val="pt-BR"/>
+        </w:rPr>
+        <w:t>mel</w:t>
+      </w:r>
+      <w:r>
+        <w:rPr>
+          <w:rFonts w:ascii="Arial" w:hAnsi="Arial"/>
+          <w:color w:val="000000"/>
+          <w:lang w:val="pt-BR"/>
+        </w:rPr>
+        <w:t>horar</w:t>
+      </w:r>
+      <w:r>
+        <w:rPr>
+          <w:rFonts w:ascii="Arial" w:hAnsi="Arial"/>
+          <w:color w:val="000000"/>
+          <w:lang w:val="pt-BR"/>
+        </w:rPr>
+        <w:t xml:space="preserve"> a locomoção desta massa populacional com auxílio da tecnologia.</w:t>
+      </w:r>
+      <w:r>
+        <w:rPr>
+          <w:rFonts w:ascii="Arial" w:hAnsi="Arial"/>
+          <w:color w:val="000000"/>
+          <w:lang w:val="pt-BR"/>
+        </w:rPr>
+        <w:t xml:space="preserve"> </w:t>
+      </w:r>
+    </w:p>
+    <w:p>
+      <w:pPr>
+        <w:pStyle w:val="TextosemFormatao1"/>
+        <w:jc w:val="both"/>
+        <w:rPr>
+          <w:rFonts w:ascii="Arial" w:hAnsi="Arial" w:cs="Arial"/>
+          <w:b/>
+          <w:color w:val="FF3333"/>
+          <w:lang w:val="pt-BR"/>
+        </w:rPr>
+      </w:pPr>
+    </w:p>
+    <w:p>
+      <w:pPr>
+        <w:pStyle w:val="TextosemFormatao1"/>
+        <w:jc w:val="both"/>
+        <w:rPr>
+          <w:rFonts w:ascii="Arial" w:hAnsi="Arial" w:cs="Arial"/>
+          <w:b/>
+          <w:lang w:val="pt-BR"/>
+        </w:rPr>
+      </w:pPr>
+      <w:r>
+        <w:rPr>
+          <w:rFonts w:ascii="Arial" w:hAnsi="Arial" w:cs="Arial"/>
+          <w:b/>
+          <w:color w:val="FF3333"/>
+          <w:lang w:val="pt-BR"/>
+        </w:rPr>
+        <w:t>Resultados</w:t>
+      </w:r>
+    </w:p>
+    <w:p>
+      <w:pPr>
+        <w:pStyle w:val="TextosemFormatao1"/>
+        <w:jc w:val="both"/>
+        <w:rPr>
+          <w:rFonts w:ascii="Arial" w:hAnsi="Arial" w:cs="Arial"/>
+          <w:color w:val="FF3333"/>
+          <w:lang w:val="pt-BR"/>
+        </w:rPr>
+      </w:pPr>
+    </w:p>
+    <w:p>
+      <w:pPr>
+        <w:pStyle w:val="TextosemFormatao1"/>
+        <w:ind w:firstLine="284"/>
+        <w:jc w:val="both"/>
+        <w:rPr>
+          <w:rFonts w:ascii="Arial" w:hAnsi="Arial" w:cs="Arial"/>
+          <w:lang w:val="pt-BR"/>
+        </w:rPr>
+      </w:pPr>
+      <w:r>
+        <w:rPr>
+          <w:rFonts w:ascii="Arial" w:hAnsi="Arial" w:cs="Arial"/>
+          <w:color w:val="FF3333"/>
+          <w:lang w:val="pt-BR"/>
+        </w:rPr>
+        <w:t xml:space="preserve">Observe o acabamento final. Não termine uma </w:t>
+      </w:r>
+      <w:r>
+        <w:rPr>
+          <w:rFonts w:ascii="Arial" w:hAnsi="Arial" w:cs="Arial"/>
+          <w:b/>
+          <w:color w:val="FF3333"/>
+          <w:lang w:val="pt-BR"/>
+        </w:rPr>
+        <w:t>página</w:t>
+      </w:r>
+      <w:r>
+        <w:rPr>
+          <w:rFonts w:ascii="Arial" w:hAnsi="Arial" w:cs="Arial"/>
+          <w:color w:val="FF3333"/>
+          <w:lang w:val="pt-BR"/>
+        </w:rPr>
+        <w:t xml:space="preserve"> com o título de uma seção. Não inicie uma página com uma linha incompleta. Não sublinhe nenhuma parte do texto.</w:t>
+      </w:r>
+    </w:p>
+    <w:p>
+      <w:pPr>
+        <w:pStyle w:val="TextosemFormatao1"/>
+        <w:ind w:firstLine="284"/>
+        <w:jc w:val="both"/>
+        <w:rPr>
+          <w:rFonts w:ascii="Arial" w:hAnsi="Arial" w:cs="Arial"/>
+          <w:lang w:val="pt-BR"/>
+        </w:rPr>
+      </w:pPr>
+      <w:r>
+        <w:rPr>
+          <w:rFonts w:ascii="Arial" w:hAnsi="Arial" w:cs="Arial"/>
+          <w:color w:val="FF3333"/>
+          <w:lang w:val="pt-BR"/>
+        </w:rPr>
+        <w:t xml:space="preserve">Antes de submeter o artigo pela página do </w:t>
+      </w:r>
+      <w:r>
+        <w:rPr>
+          <w:rFonts w:ascii="Arial" w:hAnsi="Arial" w:cs="Arial"/>
+          <w:color w:val="FF3333"/>
+        </w:rPr>
+        <w:t>XXI INIC / XVII</w:t>
+      </w:r>
+      <w:r>
+        <w:rPr>
+          <w:rFonts w:ascii="Arial" w:hAnsi="Arial" w:cs="Arial"/>
+          <w:i/>
+          <w:color w:val="FF3333"/>
+        </w:rPr>
+        <w:t xml:space="preserve"> </w:t>
+      </w:r>
+      <w:r>
+        <w:rPr>
+          <w:rFonts w:ascii="Arial" w:hAnsi="Arial" w:cs="Arial"/>
+          <w:color w:val="FF3333"/>
+        </w:rPr>
+        <w:t>EPG / VII INID</w:t>
+      </w:r>
+      <w:r>
+        <w:rPr>
+          <w:rFonts w:ascii="Arial" w:hAnsi="Arial" w:cs="Arial"/>
+          <w:color w:val="FF3333"/>
+          <w:lang w:val="pt-BR"/>
+        </w:rPr>
+        <w:t>, imprima, de preferência, em formato PDF, uma prova do seu artigo em impressora a laser ou a jato de tinta e verifique a qualidade da versão impressa.</w:t>
+      </w:r>
+    </w:p>
+    <w:p>
+      <w:pPr>
+        <w:pStyle w:val="TextosemFormatao1"/>
+        <w:jc w:val="both"/>
+        <w:rPr>
+          <w:rFonts w:ascii="Arial" w:hAnsi="Arial" w:cs="Arial"/>
+          <w:color w:val="FF3333"/>
+          <w:lang w:val="pt-BR"/>
+        </w:rPr>
+      </w:pPr>
+    </w:p>
+    <w:p>
+      <w:pPr>
+        <w:pStyle w:val="TextosemFormatao1"/>
+        <w:jc w:val="both"/>
+        <w:rPr>
+          <w:rFonts w:ascii="Arial" w:hAnsi="Arial" w:cs="Arial"/>
+          <w:b/>
+          <w:lang w:val="pt-BR"/>
+        </w:rPr>
+      </w:pPr>
+      <w:r>
+        <w:rPr>
+          <w:rFonts w:ascii="Arial" w:hAnsi="Arial" w:cs="Arial"/>
+          <w:b/>
+          <w:color w:val="FF3333"/>
+          <w:lang w:val="pt-BR"/>
+        </w:rPr>
+        <w:t>Discussão</w:t>
+      </w:r>
+    </w:p>
+    <w:p>
+      <w:pPr>
+        <w:pStyle w:val="TextosemFormatao1"/>
+        <w:jc w:val="both"/>
+        <w:rPr>
+          <w:rFonts w:ascii="Arial" w:hAnsi="Arial" w:cs="Arial"/>
+          <w:color w:val="FF3333"/>
+          <w:lang w:val="pt-BR"/>
+        </w:rPr>
+      </w:pPr>
+    </w:p>
+    <w:p>
+      <w:pPr>
+        <w:pStyle w:val="TextosemFormatao1"/>
+        <w:ind w:firstLine="284"/>
+        <w:jc w:val="both"/>
+        <w:rPr>
+          <w:rFonts w:ascii="Arial" w:hAnsi="Arial" w:cs="Arial"/>
+          <w:color w:val="0000FF"/>
+          <w:lang w:val="pt-BR"/>
+        </w:rPr>
+      </w:pPr>
+      <w:r>
+        <w:rPr>
+          <w:rFonts w:ascii="Arial" w:hAnsi="Arial" w:cs="Arial"/>
+          <w:color w:val="FF3333"/>
+          <w:lang w:val="pt-BR"/>
+        </w:rPr>
+        <w:t xml:space="preserve">Siga as instruções da página do congresso para a submissão de artigos. </w:t>
+      </w:r>
+    </w:p>
+    <w:p>
+      <w:pPr>
+        <w:pStyle w:val="TextosemFormatao1"/>
+        <w:jc w:val="center"/>
+        <w:rPr>
+          <w:rFonts w:ascii="Arial" w:hAnsi="Arial" w:cs="Arial"/>
+          <w:color w:val="FF3333"/>
+        </w:rPr>
+      </w:pPr>
+    </w:p>
+    <w:p>
+      <w:pPr>
+        <w:pStyle w:val="TextosemFormatao1"/>
+        <w:jc w:val="both"/>
+        <w:rPr>
+          <w:rFonts w:ascii="Arial" w:hAnsi="Arial" w:cs="Arial"/>
+          <w:b/>
+          <w:color w:val="000000" w:themeColor="text1"/>
+          <w:lang w:val="pt-BR"/>
+        </w:rPr>
+      </w:pPr>
+      <w:r>
+        <w:rPr>
+          <w:rFonts w:ascii="Arial" w:hAnsi="Arial" w:cs="Arial"/>
+          <w:b/>
+          <w:color w:val="000000" w:themeColor="text1"/>
+          <w:lang w:val="pt-BR"/>
+        </w:rPr>
+        <w:t>Conclusão</w:t>
+      </w:r>
+    </w:p>
+    <w:p>
+      <w:pPr>
+        <w:pStyle w:val="TextosemFormatao1"/>
+        <w:jc w:val="both"/>
+        <w:rPr>
+          <w:rFonts w:ascii="Arial" w:hAnsi="Arial" w:cs="Arial"/>
+          <w:color w:val="000000" w:themeColor="text1"/>
+          <w:lang w:val="pt-BR"/>
+        </w:rPr>
+      </w:pPr>
+    </w:p>
+    <w:p>
+      <w:pPr>
+        <w:pStyle w:val="TextosemFormatao1"/>
+        <w:ind w:firstLine="284"/>
+        <w:jc w:val="both"/>
+        <w:rPr>
+          <w:rFonts w:ascii="Arial" w:hAnsi="Arial" w:cs="Arial"/>
+          <w:color w:val="000000" w:themeColor="text1"/>
+          <w:lang w:val="pt-BR"/>
+        </w:rPr>
+      </w:pPr>
+      <w:r>
+        <w:rPr>
+          <w:rFonts w:ascii="Arial" w:hAnsi="Arial" w:cs="Arial"/>
+          <w:color w:val="000000" w:themeColor="text1"/>
+          <w:lang w:val="pt-BR"/>
+        </w:rPr>
+        <w:t xml:space="preserve">O presente trabalho está sendo desenvolvido com a finalidade de atender, inicialmente a região sul do Espirito Santo, porém, </w:t>
+      </w:r>
+      <w:r>
+        <w:rPr>
+          <w:rFonts w:ascii="Arial" w:hAnsi="Arial" w:cs="Arial"/>
+          <w:color w:val="000000" w:themeColor="text1"/>
+          <w:lang w:val="pt-BR"/>
+        </w:rPr>
+        <w:t>se os resultados forem satisfatórios visa-se implementar esta aplicação nas demais regi</w:t>
+      </w:r>
+      <w:r>
+        <w:rPr>
+          <w:rFonts w:ascii="Arial" w:hAnsi="Arial" w:cs="Arial"/>
+          <w:color w:val="000000" w:themeColor="text1"/>
+          <w:lang w:val="pt-BR"/>
+        </w:rPr>
+        <w:t xml:space="preserve">ões que tiverem pendencias no setor de transporte público. Levando em conta fatores como crescimento populacional </w:t>
+      </w:r>
+    </w:p>
+    <w:p>
+      <w:pPr>
+        <w:pStyle w:val="TextosemFormatao1"/>
+        <w:jc w:val="both"/>
+        <w:rPr>
+          <w:rFonts w:ascii="Arial" w:hAnsi="Arial" w:cs="Arial"/>
+          <w:b/>
+          <w:color w:val="000000" w:themeColor="text1"/>
+          <w:lang w:val="pt-BR"/>
+        </w:rPr>
+      </w:pPr>
+    </w:p>
+    <w:p>
+      <w:pPr>
+        <w:pStyle w:val="TextosemFormatao1"/>
+        <w:jc w:val="both"/>
+        <w:rPr>
+          <w:rFonts w:ascii="Arial" w:hAnsi="Arial" w:cs="Arial"/>
+          <w:b/>
+          <w:color w:val="FF3333"/>
+          <w:lang w:val="pt-BR"/>
+        </w:rPr>
+      </w:pPr>
+      <w:r>
+        <w:rPr>
+          <w:rFonts w:ascii="Arial" w:hAnsi="Arial" w:cs="Arial"/>
+          <w:b/>
+          <w:color w:val="000000" w:themeColor="text1"/>
+          <w:lang w:val="pt-BR"/>
+        </w:rPr>
+        <w:t xml:space="preserve">Referências </w:t>
+      </w:r>
+    </w:p>
+    <w:p>
+      <w:pPr>
+        <w:pStyle w:val="TextosemFormatao1"/>
+        <w:ind w:firstLine="708"/>
+        <w:jc w:val="both"/>
+        <w:rPr>
+          <w:rFonts w:ascii="Arial" w:hAnsi="Arial" w:cs="Arial"/>
+          <w:b/>
+          <w:color w:val="FF3333"/>
+          <w:lang w:val="pt-BR"/>
+        </w:rPr>
+      </w:pPr>
+    </w:p>
+    <w:p>
+      <w:pPr>
+        <w:pStyle w:val="TextosemFormatao1"/>
+        <w:jc w:val="both"/>
+        <w:rPr>
+          <w:rFonts w:ascii="Arial" w:hAnsi="Arial" w:cs="Arial"/>
+          <w:color w:val="000000" w:themeColor="text1"/>
+          <w:lang w:val="pt-BR"/>
+        </w:rPr>
+      </w:pPr>
+      <w:r>
+        <w:rPr>
+          <w:rFonts w:ascii="Arial" w:hAnsi="Arial" w:cs="Arial"/>
+          <w:color w:val="000000" w:themeColor="text1"/>
+          <w:lang w:val="pt-BR"/>
+        </w:rPr>
+        <w:t>Greave,</w:t>
+      </w:r>
+      <w:r>
+        <w:rPr>
+          <w:rFonts w:ascii="Arial" w:hAnsi="Arial" w:cs="Arial"/>
+          <w:color w:val="000000" w:themeColor="text1"/>
+          <w:lang w:val="pt-BR"/>
+        </w:rPr>
+        <w:t xml:space="preserve"> David J. System on Chip Design and Modelling. Parte II, </w:t>
+      </w:r>
+      <w:r>
+        <w:rPr>
+          <w:rFonts w:ascii="Arial" w:hAnsi="Arial" w:cs="Arial"/>
+          <w:color w:val="000000" w:themeColor="text1"/>
+          <w:lang w:val="pt-BR"/>
+        </w:rPr>
+        <w:t>University of Cambridg Computer Laboratory Lecture Notes, 2011.</w:t>
+      </w:r>
+    </w:p>
+    <w:p>
+      <w:pPr>
+        <w:pStyle w:val="TextosemFormatao1"/>
+        <w:jc w:val="both"/>
+        <w:rPr>
+          <w:rFonts w:ascii="Arial" w:hAnsi="Arial" w:cs="Arial"/>
+        </w:rPr>
+      </w:pPr>
+      <w:r>
+        <w:rPr>
+          <w:rFonts w:ascii="Arial" w:hAnsi="Arial"/>
+          <w:color w:val="000000"/>
+          <w:lang w:val="pt-BR"/>
+        </w:rPr>
+        <w:t>Al</w:t>
+      </w:r>
+      <w:r>
+        <w:rPr>
+          <w:rFonts w:ascii="Arial" w:hAnsi="Arial"/>
+          <w:color w:val="000000"/>
+          <w:lang w:val="pt-BR"/>
+        </w:rPr>
+        <w:t>-Hindawi, Assad.</w:t>
+      </w:r>
+      <w:r>
+        <w:t xml:space="preserve"> </w:t>
+      </w:r>
+      <w:r>
+        <w:rPr>
+          <w:rFonts w:ascii="Arial" w:hAnsi="Arial" w:cs="Arial"/>
+        </w:rPr>
+        <w:t>Experimentally Evaluation of GPS/GSM Based System Design</w:t>
+      </w:r>
+      <w:r>
+        <w:rPr>
+          <w:rFonts w:ascii="Arial" w:hAnsi="Arial" w:cs="Arial"/>
+          <w:color w:val="000000" w:themeColor="text1"/>
+          <w:lang w:val="pt-BR"/>
+        </w:rPr>
+        <w:t xml:space="preserve">. </w:t>
+      </w:r>
+      <w:r>
+        <w:rPr>
+          <w:rFonts w:ascii="Arial" w:hAnsi="Arial" w:cs="Arial"/>
+        </w:rPr>
+        <w:t>Journal of Electronic Systems</w:t>
+      </w:r>
+      <w:r>
+        <w:rPr>
+          <w:rFonts w:ascii="Arial" w:hAnsi="Arial" w:cs="Arial"/>
+        </w:rPr>
+        <w:t>. Xx jun.2012. Disponivel em:</w:t>
+      </w:r>
+      <w:r>
+        <w:rPr>
+          <w:rFonts w:ascii="Arial" w:hAnsi="Arial" w:cs="Arial"/>
+        </w:rPr>
+        <w:t>http://dline.info/jes/fulltext/v2n2/4.pdf</w:t>
+      </w:r>
+      <w:r>
+        <w:rPr>
+          <w:rFonts w:ascii="Arial" w:hAnsi="Arial" w:cs="Arial"/>
+        </w:rPr>
+        <w:t>. Acesso em 19 ago. 2017.</w:t>
+      </w:r>
+    </w:p>
+    <w:p>
+      <w:pPr>
+        <w:pStyle w:val="TextosemFormatao1"/>
+        <w:jc w:val="both"/>
+        <w:rPr>
+          <w:rFonts w:ascii="Arial" w:hAnsi="Arial" w:cs="Arial"/>
+          <w:color w:val="000000" w:themeColor="text1"/>
+        </w:rPr>
+      </w:pPr>
+      <w:r>
+        <w:rPr>
+          <w:rFonts w:ascii="Arial" w:hAnsi="Arial" w:cs="Arial"/>
+          <w:color w:val="000000" w:themeColor="text1"/>
+        </w:rPr>
+        <w:t xml:space="preserve">IBGE, Projeção da População do Brasil por Sexo e Idade para o periodo de 1980-2050. </w:t>
+      </w:r>
+      <w:r>
+        <w:rPr>
+          <w:rFonts w:ascii="Arial" w:hAnsi="Arial" w:cs="Arial"/>
+          <w:color w:val="000000" w:themeColor="text1"/>
+        </w:rPr>
+        <w:t>Disponível em &lt;</w:t>
+      </w:r>
+      <w:r>
+        <w:rPr>
+          <w:rFonts w:ascii="Arial" w:hAnsi="Arial" w:cs="Arial"/>
+          <w:color w:val="000000" w:themeColor="text1"/>
+        </w:rPr>
+        <w:t xml:space="preserve">http://seriesestatisticas.ibge.gov.br/series.aspx?no=10&amp;op=0&amp;vcodigo=POP300&amp;t=revisao-2008-projecao-populacao-brasil </w:t>
+      </w:r>
+      <w:r>
+        <w:rPr>
+          <w:rFonts w:ascii="Arial" w:hAnsi="Arial" w:cs="Arial"/>
+          <w:color w:val="000000" w:themeColor="text1"/>
+        </w:rPr>
+        <w:t xml:space="preserve">&gt;. Acesso em </w:t>
+      </w:r>
+      <w:r>
+        <w:rPr>
+          <w:rFonts w:ascii="Arial" w:hAnsi="Arial" w:cs="Arial"/>
+          <w:color w:val="000000" w:themeColor="text1"/>
+        </w:rPr>
+        <w:t>18 ago. 2017.</w:t>
+      </w:r>
+    </w:p>
+    <w:p>
+      <w:pPr>
+        <w:pStyle w:val="Ttulo2"/>
+        <w:rPr>
+          <w:rFonts w:ascii="Arial" w:hAnsi="Arial" w:cs="Arial"/>
+          <w:color w:val="000000" w:themeColor="text1"/>
+          <w:sz w:val="20"/>
+          <w:szCs w:val="20"/>
+        </w:rPr>
+      </w:pPr>
+      <w:r>
+        <w:rPr>
+          <w:rFonts w:ascii="Arial" w:hAnsi="Arial" w:cs="Arial"/>
+          <w:color w:val="000000"/>
+          <w:sz w:val="20"/>
+          <w:szCs w:val="20"/>
+        </w:rPr>
+        <w:t>NMEA, NMEA data</w:t>
+      </w:r>
+      <w:r>
+        <w:rPr>
+          <w:rFonts w:ascii="Arial" w:hAnsi="Arial" w:cs="Arial"/>
+          <w:color w:val="000000"/>
+          <w:sz w:val="20"/>
+          <w:szCs w:val="20"/>
+        </w:rPr>
+        <w:t>, Disponível em &lt;</w:t>
+      </w:r>
+      <w:r>
+        <w:rPr>
+          <w:rFonts w:ascii="Arial" w:hAnsi="Arial" w:cs="Arial"/>
+          <w:color w:val="000000" w:themeColor="text1"/>
+          <w:sz w:val="20"/>
+          <w:szCs w:val="20"/>
+        </w:rPr>
+        <w:t>http://www.gpsinformation.org/dale/nmea.htm</w:t>
+      </w:r>
+      <w:r>
+        <w:rPr>
+          <w:rFonts w:ascii="Arial" w:hAnsi="Arial" w:cs="Arial"/>
+          <w:color w:val="000000" w:themeColor="text1"/>
+          <w:sz w:val="20"/>
+          <w:szCs w:val="20"/>
+        </w:rPr>
+        <w:t>&gt;. Acesso em 19 ago. 2017.</w:t>
+      </w:r>
+    </w:p>
+    <w:p>
+      <w:pPr>
+        <w:rPr>
+          <w:rFonts w:ascii="Arial" w:hAnsi="Arial" w:cs="Arial"/>
+          <w:sz w:val="20"/>
+          <w:szCs w:val="20"/>
+          <w:lang w:eastAsia="pt-BR"/>
+        </w:rPr>
+      </w:pPr>
+      <w:r>
+        <w:rPr>
+          <w:rFonts w:ascii="Arial" w:hAnsi="Arial" w:cs="Arial"/>
+          <w:sz w:val="20"/>
+          <w:szCs w:val="20"/>
+          <w:lang w:eastAsia="pt-BR"/>
+        </w:rPr>
+        <w:t>Prefeitura de alegre, Horários de ônibus. Disponível em &lt; http://alegre.es.gov.br/site/index. Php/a-cidade/localizacao-e-acesso/horarios-de-onibus&gt;. Acesso em 19 ago. 2017.</w:t>
+      </w:r>
+    </w:p>
+    <w:p>
+      <w:pPr>
+        <w:rPr>
+          <w:rFonts w:ascii="Arial" w:hAnsi="Arial" w:cs="Arial"/>
+          <w:sz w:val="20"/>
+          <w:szCs w:val="20"/>
+          <w:lang w:eastAsia="pt-BR"/>
+        </w:rPr>
+      </w:pPr>
+      <w:r>
+        <w:rPr>
+          <w:rFonts w:ascii="Arial" w:hAnsi="Arial" w:cs="Arial"/>
+          <w:sz w:val="20"/>
+          <w:szCs w:val="20"/>
+          <w:lang w:eastAsia="pt-BR"/>
+        </w:rPr>
+        <w:t xml:space="preserve">G1, </w:t>
+      </w:r>
+      <w:r>
+        <w:rPr>
+          <w:rFonts w:ascii="Arial" w:hAnsi="Arial" w:cs="Arial"/>
+          <w:color w:val="333333"/>
+          <w:spacing w:val="-16"/>
+          <w:sz w:val="20"/>
+          <w:szCs w:val="20"/>
+        </w:rPr>
+        <w:t>Desemprego ainda deve subir mais em 2017, antes de começar a cair</w:t>
+      </w:r>
+      <w:r>
+        <w:rPr>
+          <w:rFonts w:ascii="Arial" w:hAnsi="Arial" w:cs="Arial"/>
+          <w:sz w:val="20"/>
+          <w:szCs w:val="20"/>
+          <w:lang w:eastAsia="pt-BR"/>
+        </w:rPr>
+        <w:t xml:space="preserve">. </w:t>
+      </w:r>
+      <w:r>
+        <w:rPr>
+          <w:rFonts w:ascii="Arial" w:hAnsi="Arial" w:cs="Arial"/>
+          <w:sz w:val="20"/>
+          <w:szCs w:val="20"/>
+          <w:lang w:eastAsia="pt-BR"/>
+        </w:rPr>
+        <w:t xml:space="preserve">Disponível em </w:t>
+      </w:r>
+      <w:r>
+        <w:rPr>
+          <w:rFonts w:ascii="Arial" w:hAnsi="Arial" w:cs="Arial"/>
+          <w:sz w:val="20"/>
+          <w:szCs w:val="20"/>
+          <w:lang w:eastAsia="pt-BR"/>
+        </w:rPr>
+        <w:t>&lt;</w:t>
+      </w:r>
+      <w:r>
+        <w:rPr>
+          <w:rFonts w:ascii="Arial" w:hAnsi="Arial" w:cs="Arial"/>
+          <w:sz w:val="20"/>
+          <w:szCs w:val="20"/>
+          <w:lang w:eastAsia="pt-BR"/>
+        </w:rPr>
+        <w:t>http://g1.globo.com/</w:t>
+      </w:r>
+      <w:r>
+        <w:rPr>
+          <w:rFonts w:ascii="Arial" w:hAnsi="Arial" w:cs="Arial"/>
+          <w:sz w:val="20"/>
+          <w:szCs w:val="20"/>
+          <w:lang w:eastAsia="pt-BR"/>
+        </w:rPr>
+        <w:t xml:space="preserve"> </w:t>
+      </w:r>
+      <w:r>
+        <w:rPr>
+          <w:rFonts w:ascii="Arial" w:hAnsi="Arial" w:cs="Arial"/>
+          <w:sz w:val="20"/>
+          <w:szCs w:val="20"/>
+          <w:lang w:eastAsia="pt-BR"/>
+        </w:rPr>
+        <w:t>economia/noticia/desemprego-ainda-deve-subir-mais-em-2017-antes-de-comecar-a-cair.ghtml</w:t>
+      </w:r>
+      <w:r>
+        <w:rPr>
+          <w:rFonts w:ascii="Arial" w:hAnsi="Arial" w:cs="Arial"/>
+          <w:sz w:val="20"/>
+          <w:szCs w:val="20"/>
+          <w:lang w:eastAsia="pt-BR"/>
+        </w:rPr>
+        <w:t>&gt;</w:t>
+      </w:r>
+      <w:r>
+        <w:rPr>
+          <w:rFonts w:ascii="Arial" w:hAnsi="Arial" w:cs="Arial"/>
+          <w:sz w:val="20"/>
+          <w:szCs w:val="20"/>
+          <w:lang w:eastAsia="pt-BR"/>
+        </w:rPr>
+        <w:t xml:space="preserve">. Acesso em 19 ago. 2017. </w:t>
+      </w:r>
+    </w:p>
+    <w:p>
+      <w:pPr>
+        <w:pStyle w:val="TextosemFormatao1"/>
+        <w:jc w:val="both"/>
+        <w:rPr>
+          <w:rFonts w:ascii="Arial" w:hAnsi="Arial" w:cs="Arial"/>
+          <w:color w:val="000000" w:themeColor="text1"/>
+          <w:lang w:val="pt-BR"/>
+        </w:rPr>
+      </w:pPr>
+      <w:r>
+        <w:rPr>
+          <w:rFonts w:ascii="Arial" w:hAnsi="Arial" w:cs="Arial"/>
+          <w:color w:val="000000" w:themeColor="text1"/>
+          <w:lang w:val="pt-BR"/>
+        </w:rPr>
+        <w:t>[Referênciar Zheng, 2012] artigo salvo como 3G.</w:t>
       </w:r>
       <w:bookmarkStart w:id="3" w:name="_GoBack"/>
       <w:bookmarkEnd w:id="3"/>
-      <w:r>
-        <w:rPr>
-          <w:rFonts w:ascii="Arial" w:hAnsi="Arial"/>
-          <w:color w:val="000000"/>
-          <w:lang w:val="pt-BR"/>
-        </w:rPr>
-        <w:t xml:space="preserve"> juntamente com o GPS. Ela trará da base de dados componentes que forem de interesse do usuário em relação ao transporte que o mesmo solicitar, desta forma, ele consegue ter estimativas do horário que o veículo passará pela sua localização.</w:t>
-      </w:r>
-    </w:p>
-    <w:p>
-      <w:pPr>
-        <w:pStyle w:val="TextosemFormatao1"/>
-        <w:ind w:firstLine="283"/>
-        <w:jc w:val="both"/>
-        <w:rPr>
-          <w:rFonts w:ascii="Arial" w:hAnsi="Arial"/>
-          <w:color w:val="000000"/>
-          <w:lang w:val="pt-BR"/>
-        </w:rPr>
-      </w:pPr>
-      <w:r>
-        <w:rPr>
-          <w:rFonts w:ascii="Arial" w:hAnsi="Arial"/>
-          <w:color w:val="000000"/>
-          <w:lang w:val="pt-BR"/>
-        </w:rPr>
-        <w:t>3G[Definição][referência]</w:t>
-      </w:r>
-    </w:p>
-    <w:p>
-      <w:pPr>
-        <w:pStyle w:val="TextosemFormatao1"/>
-        <w:ind w:firstLine="283"/>
-        <w:jc w:val="both"/>
-        <w:rPr>
-          <w:rFonts w:ascii="Arial" w:hAnsi="Arial"/>
-          <w:color w:val="000000"/>
-          <w:lang w:val="pt-BR"/>
-        </w:rPr>
-      </w:pPr>
-      <w:r>
-        <w:rPr>
-          <w:rFonts w:ascii="Arial" w:hAnsi="Arial"/>
-          <w:color w:val="000000"/>
-          <w:lang w:val="pt-BR"/>
-        </w:rPr>
-        <w:lastRenderedPageBreak/>
-        <w:t xml:space="preserve">Com a funcionalidade em sua plenitude, este projeto visa diminuir o tempo de espera na parada de transporte público, logo ajudando no desempenho </w:t>
-      </w:r>
-      <w:r>
-        <w:rPr>
-          <w:rFonts w:ascii="Arial" w:hAnsi="Arial"/>
-          <w:color w:val="000000"/>
-          <w:lang w:val="pt-BR"/>
-        </w:rPr>
-        <w:t xml:space="preserve">do cidadão que poderá desfrutar melhor do tempo diário sem a preocupação de ficar sem locomoção. Portanto, ajudando a </w:t>
-      </w:r>
-      <w:r>
-        <w:rPr>
-          <w:rFonts w:ascii="Arial" w:hAnsi="Arial"/>
-          <w:color w:val="000000"/>
-          <w:lang w:val="pt-BR"/>
-        </w:rPr>
-        <w:t>mel</w:t>
-      </w:r>
-      <w:r>
-        <w:rPr>
-          <w:rFonts w:ascii="Arial" w:hAnsi="Arial"/>
-          <w:color w:val="000000"/>
-          <w:lang w:val="pt-BR"/>
-        </w:rPr>
-        <w:t>horar</w:t>
-      </w:r>
-      <w:r>
-        <w:rPr>
-          <w:rFonts w:ascii="Arial" w:hAnsi="Arial"/>
-          <w:color w:val="000000"/>
-          <w:lang w:val="pt-BR"/>
-        </w:rPr>
-        <w:t xml:space="preserve"> a locomoção desta massa populacional com auxílio da tecnologia.</w:t>
-      </w:r>
-      <w:r>
-        <w:rPr>
-          <w:rFonts w:ascii="Arial" w:hAnsi="Arial"/>
-          <w:color w:val="000000"/>
-          <w:lang w:val="pt-BR"/>
-        </w:rPr>
-        <w:t xml:space="preserve"> </w:t>
-      </w:r>
-    </w:p>
-    <w:p>
-      <w:pPr>
-        <w:pStyle w:val="TextosemFormatao1"/>
-        <w:ind w:firstLine="283"/>
-        <w:jc w:val="both"/>
-      </w:pPr>
-    </w:p>
-    <w:p>
-      <w:pPr>
-        <w:pStyle w:val="TextosemFormatao1"/>
-        <w:jc w:val="both"/>
-      </w:pPr>
     </w:p>
     <w:p>
       <w:pPr>
@@ -1707,1108 +2175,108 @@
     </w:p>
     <w:p>
       <w:pPr>
-        <w:pStyle w:val="TextosemFormatao1"/>
-        <w:jc w:val="both"/>
+        <w:rPr>
+          <w:rFonts w:ascii="Arial" w:hAnsi="Arial" w:cs="Arial"/>
+          <w:sz w:val="20"/>
+        </w:rPr>
+      </w:pPr>
+      <w:r>
+        <w:rPr>
+          <w:rFonts w:ascii="Arial" w:hAnsi="Arial" w:cs="Arial"/>
+          <w:color w:val="FF3333"/>
+          <w:sz w:val="20"/>
+        </w:rPr>
+        <w:t>ACCIOLY, F. Publicações eletrônicas [mensagem pessoal]. Mensagem recebida por mfmendes@uff.br em 24 abr. 2000.</w:t>
+      </w:r>
+    </w:p>
+    <w:p>
+      <w:pPr>
+        <w:rPr>
+          <w:rFonts w:ascii="Arial" w:hAnsi="Arial" w:cs="Arial"/>
+          <w:color w:val="FF3333"/>
+          <w:sz w:val="20"/>
+        </w:rPr>
+      </w:pPr>
+    </w:p>
+    <w:p>
+      <w:pPr>
+        <w:pStyle w:val="TextosemFormatao1"/>
+        <w:rPr>
+          <w:rFonts w:ascii="Arial" w:hAnsi="Arial" w:cs="Arial"/>
+        </w:rPr>
+      </w:pPr>
+      <w:r>
+        <w:rPr>
+          <w:rFonts w:ascii="Arial" w:hAnsi="Arial" w:cs="Arial"/>
+          <w:color w:val="FF3333"/>
+        </w:rPr>
+        <w:t>CHEN, H.U; WU, L. Introduction and expiration effects of derivative equity warrants in Hong Kong, Inter.Ver.Fin.Anal. v.10,n.1, 2001. Disponível em : &lt;</w:t>
+      </w:r>
+      <w:r>
+        <w:rPr>
+          <w:rFonts w:ascii="Arial" w:hAnsi="Arial" w:cs="Arial"/>
+          <w:color w:val="FF3333"/>
+          <w:u w:val="single"/>
+        </w:rPr>
+        <w:t>http://www.elsevier.nl:80/homepage/sae/econbase/finana/menu.sht</w:t>
+      </w:r>
+      <w:r>
+        <w:rPr>
+          <w:rFonts w:ascii="Arial" w:hAnsi="Arial" w:cs="Arial"/>
+          <w:color w:val="FF3333"/>
+        </w:rPr>
+        <w:t>&gt;. Acesso em: 24 abr.2001.</w:t>
+      </w:r>
+    </w:p>
+    <w:p>
+      <w:pPr>
+        <w:rPr>
+          <w:rFonts w:ascii="Arial" w:hAnsi="Arial" w:cs="Arial"/>
+          <w:color w:val="FF3333"/>
+          <w:sz w:val="20"/>
+          <w:lang w:val="en-US"/>
+        </w:rPr>
+      </w:pPr>
+    </w:p>
+    <w:p>
+      <w:pPr>
+        <w:rPr>
+          <w:rFonts w:ascii="Arial" w:hAnsi="Arial" w:cs="Arial"/>
+          <w:color w:val="FF3333"/>
+          <w:sz w:val="20"/>
+          <w:lang w:val="en-US"/>
+        </w:rPr>
+      </w:pPr>
+    </w:p>
+    <w:p>
+      <w:pPr>
+        <w:rPr>
+          <w:rFonts w:ascii="Arial" w:hAnsi="Arial" w:cs="Arial"/>
+          <w:sz w:val="20"/>
+          <w:szCs w:val="20"/>
+          <w:lang w:val="en-US"/>
+        </w:rPr>
+      </w:pPr>
+      <w:r>
+        <w:rPr>
+          <w:rFonts w:ascii="Arial" w:hAnsi="Arial" w:cs="Arial"/>
+          <w:color w:val="FF3333"/>
+          <w:sz w:val="20"/>
+          <w:szCs w:val="20"/>
+          <w:lang w:val="en-US"/>
+        </w:rPr>
+        <w:t xml:space="preserve">FISCHER, G.A. Drug resistence in clinical oncology and hematology introduction. </w:t>
+      </w:r>
+      <w:r>
         <w:rPr>
           <w:rFonts w:ascii="Arial" w:hAnsi="Arial" w:cs="Arial"/>
           <w:b/>
-          <w:lang w:val="pt-BR"/>
-        </w:rPr>
-      </w:pPr>
-      <w:r>
-        <w:rPr>
-          <w:rFonts w:ascii="Arial" w:hAnsi="Arial" w:cs="Arial"/>
-          <w:b/>
-          <w:color w:val="FF3333"/>
-          <w:lang w:val="pt-BR"/>
-        </w:rPr>
-        <w:t>Resultados</w:t>
-      </w:r>
-    </w:p>
-    <w:p>
-      <w:pPr>
-        <w:pStyle w:val="TextosemFormatao1"/>
-        <w:jc w:val="both"/>
-        <w:rPr>
-          <w:rFonts w:ascii="Arial" w:hAnsi="Arial" w:cs="Arial"/>
-          <w:color w:val="FF3333"/>
-          <w:lang w:val="pt-BR"/>
-        </w:rPr>
-      </w:pPr>
-    </w:p>
-    <w:p>
-      <w:pPr>
-        <w:pStyle w:val="TextosemFormatao1"/>
-        <w:ind w:firstLine="284"/>
-        <w:jc w:val="both"/>
-        <w:rPr>
-          <w:rFonts w:ascii="Arial" w:hAnsi="Arial" w:cs="Arial"/>
-          <w:lang w:val="pt-BR"/>
-        </w:rPr>
-      </w:pPr>
-      <w:r>
-        <w:rPr>
-          <w:rFonts w:ascii="Arial" w:hAnsi="Arial" w:cs="Arial"/>
-          <w:color w:val="FF3333"/>
-          <w:lang w:val="pt-BR"/>
-        </w:rPr>
-        <w:t xml:space="preserve">Observe o acabamento final. Não termine uma </w:t>
-      </w:r>
-      <w:r>
-        <w:rPr>
-          <w:rFonts w:ascii="Arial" w:hAnsi="Arial" w:cs="Arial"/>
-          <w:b/>
-          <w:color w:val="FF3333"/>
-          <w:lang w:val="pt-BR"/>
-        </w:rPr>
-        <w:t>página</w:t>
-      </w:r>
-      <w:r>
-        <w:rPr>
-          <w:rFonts w:ascii="Arial" w:hAnsi="Arial" w:cs="Arial"/>
-          <w:color w:val="FF3333"/>
-          <w:lang w:val="pt-BR"/>
-        </w:rPr>
-        <w:t xml:space="preserve"> com o título de uma seção. Não inicie uma página com uma linha incompleta. Não sublinhe nenhuma parte do texto.</w:t>
-      </w:r>
-    </w:p>
-    <w:p>
-      <w:pPr>
-        <w:pStyle w:val="TextosemFormatao1"/>
-        <w:ind w:firstLine="284"/>
-        <w:jc w:val="both"/>
-        <w:rPr>
-          <w:rFonts w:ascii="Arial" w:hAnsi="Arial" w:cs="Arial"/>
-          <w:lang w:val="pt-BR"/>
-        </w:rPr>
-      </w:pPr>
-      <w:r>
-        <w:rPr>
-          <w:rFonts w:ascii="Arial" w:hAnsi="Arial" w:cs="Arial"/>
-          <w:color w:val="FF3333"/>
-          <w:lang w:val="pt-BR"/>
-        </w:rPr>
-        <w:t xml:space="preserve">Antes de submeter o artigo pela página do </w:t>
-      </w:r>
-      <w:r>
-        <w:rPr>
-          <w:rFonts w:ascii="Arial" w:hAnsi="Arial" w:cs="Arial"/>
-          <w:color w:val="FF3333"/>
-        </w:rPr>
-        <w:t>XXI INIC / XVII</w:t>
-      </w:r>
-      <w:r>
-        <w:rPr>
-          <w:rFonts w:ascii="Arial" w:hAnsi="Arial" w:cs="Arial"/>
-          <w:i/>
-          <w:color w:val="FF3333"/>
-        </w:rPr>
-        <w:t xml:space="preserve"> </w:t>
-      </w:r>
-      <w:r>
-        <w:rPr>
-          <w:rFonts w:ascii="Arial" w:hAnsi="Arial" w:cs="Arial"/>
-          <w:color w:val="FF3333"/>
-        </w:rPr>
-        <w:t>EPG / VII INID</w:t>
-      </w:r>
-      <w:r>
-        <w:rPr>
-          <w:rFonts w:ascii="Arial" w:hAnsi="Arial" w:cs="Arial"/>
-          <w:color w:val="FF3333"/>
-          <w:lang w:val="pt-BR"/>
-        </w:rPr>
-        <w:t>, imprima, de preferência, em formato PDF, uma prova do seu artigo em impressora a laser ou a jato de tinta e verifique a qualidade da versão impressa.</w:t>
-      </w:r>
-    </w:p>
-    <w:p>
-      <w:pPr>
-        <w:pStyle w:val="TextosemFormatao1"/>
-        <w:jc w:val="both"/>
-        <w:rPr>
-          <w:rFonts w:ascii="Arial" w:hAnsi="Arial" w:cs="Arial"/>
-          <w:color w:val="FF3333"/>
-          <w:lang w:val="pt-BR"/>
-        </w:rPr>
-      </w:pPr>
-    </w:p>
-    <w:p>
-      <w:pPr>
-        <w:pStyle w:val="TextosemFormatao1"/>
-        <w:jc w:val="both"/>
-        <w:rPr>
-          <w:rFonts w:ascii="Arial" w:hAnsi="Arial" w:cs="Arial"/>
-          <w:b/>
-          <w:lang w:val="pt-BR"/>
-        </w:rPr>
-      </w:pPr>
-      <w:r>
-        <w:rPr>
-          <w:rFonts w:ascii="Arial" w:hAnsi="Arial" w:cs="Arial"/>
-          <w:b/>
-          <w:color w:val="FF3333"/>
-          <w:lang w:val="pt-BR"/>
-        </w:rPr>
-        <w:t>Discussão</w:t>
-      </w:r>
-    </w:p>
-    <w:p>
-      <w:pPr>
-        <w:pStyle w:val="TextosemFormatao1"/>
-        <w:jc w:val="both"/>
-        <w:rPr>
-          <w:rFonts w:ascii="Arial" w:hAnsi="Arial" w:cs="Arial"/>
-          <w:color w:val="FF3333"/>
-          <w:lang w:val="pt-BR"/>
-        </w:rPr>
-      </w:pPr>
-    </w:p>
-    <w:p>
-      <w:pPr>
-        <w:pStyle w:val="TextosemFormatao1"/>
-        <w:ind w:firstLine="284"/>
-        <w:jc w:val="both"/>
-        <w:rPr>
-          <w:rFonts w:ascii="Arial" w:hAnsi="Arial" w:cs="Arial"/>
-          <w:color w:val="0000FF"/>
-          <w:lang w:val="pt-BR"/>
-        </w:rPr>
-      </w:pPr>
-      <w:r>
-        <w:rPr>
-          <w:rFonts w:ascii="Arial" w:hAnsi="Arial" w:cs="Arial"/>
-          <w:color w:val="FF3333"/>
-          <w:lang w:val="pt-BR"/>
-        </w:rPr>
-        <w:t xml:space="preserve">Siga as instruções da página do congresso para a submissão de artigos. </w:t>
-      </w:r>
-    </w:p>
-    <w:p>
-      <w:pPr>
-        <w:pStyle w:val="TextosemFormatao1"/>
-        <w:jc w:val="center"/>
-        <w:rPr>
-          <w:rFonts w:ascii="Arial" w:hAnsi="Arial" w:cs="Arial"/>
-          <w:color w:val="FF3333"/>
-        </w:rPr>
-      </w:pPr>
-    </w:p>
-    <w:p>
-      <w:pPr>
-        <w:pStyle w:val="TextosemFormatao1"/>
-        <w:jc w:val="both"/>
-        <w:rPr>
-          <w:rFonts w:ascii="Arial" w:hAnsi="Arial" w:cs="Arial"/>
-          <w:b/>
-          <w:lang w:val="pt-BR"/>
-        </w:rPr>
-      </w:pPr>
-      <w:r>
-        <w:rPr>
-          <w:rFonts w:ascii="Arial" w:hAnsi="Arial" w:cs="Arial"/>
-          <w:b/>
-          <w:color w:val="FF3333"/>
-          <w:lang w:val="pt-BR"/>
-        </w:rPr>
-        <w:t>Conclusão</w:t>
-      </w:r>
-    </w:p>
-    <w:p>
-      <w:pPr>
-        <w:pStyle w:val="TextosemFormatao1"/>
-        <w:jc w:val="both"/>
-        <w:rPr>
-          <w:rFonts w:ascii="Arial" w:hAnsi="Arial" w:cs="Arial"/>
-          <w:color w:val="FF3333"/>
-          <w:lang w:val="pt-BR"/>
-        </w:rPr>
-      </w:pPr>
-    </w:p>
-    <w:p>
-      <w:pPr>
-        <w:pStyle w:val="TextosemFormatao1"/>
-        <w:ind w:firstLine="284"/>
-        <w:jc w:val="both"/>
-        <w:rPr>
-          <w:rFonts w:ascii="Arial" w:hAnsi="Arial" w:cs="Arial"/>
-          <w:lang w:val="pt-BR"/>
-        </w:rPr>
-      </w:pPr>
-      <w:r>
-        <w:rPr>
-          <w:rFonts w:ascii="Arial" w:hAnsi="Arial" w:cs="Arial"/>
-          <w:color w:val="FF3333"/>
-          <w:lang w:val="pt-BR"/>
-        </w:rPr>
-        <w:t xml:space="preserve">Submeta seu artigo respeitando a data limite para tal, que será rigorosamente respeitada. </w:t>
-      </w:r>
-    </w:p>
-    <w:p>
-      <w:pPr>
-        <w:pStyle w:val="TextosemFormatao1"/>
-        <w:ind w:firstLine="284"/>
-        <w:jc w:val="both"/>
-        <w:rPr>
-          <w:rFonts w:ascii="Arial" w:hAnsi="Arial" w:cs="Arial"/>
-          <w:color w:val="FF3333"/>
-          <w:lang w:val="pt-BR"/>
-        </w:rPr>
-      </w:pPr>
-    </w:p>
-    <w:p>
-      <w:pPr>
-        <w:pStyle w:val="TextosemFormatao1"/>
-        <w:ind w:firstLine="284"/>
-        <w:jc w:val="both"/>
-        <w:rPr>
-          <w:rFonts w:ascii="Arial" w:hAnsi="Arial" w:cs="Arial"/>
-          <w:lang w:val="pt-BR"/>
-        </w:rPr>
-      </w:pPr>
-      <w:r>
-        <w:rPr>
-          <w:rFonts w:ascii="Arial" w:hAnsi="Arial" w:cs="Arial"/>
-          <w:color w:val="FF3333"/>
-          <w:lang w:val="pt-BR"/>
-        </w:rPr>
-        <w:t>A próxima seção ilustra o formato a ser seguido para referências de livros, teses e obras completas; capítulos de livros; periódicos; anais de congressos e publicações eletrônicas.</w:t>
-      </w:r>
-    </w:p>
-    <w:p>
-      <w:pPr>
-        <w:pStyle w:val="TextosemFormatao1"/>
-        <w:jc w:val="both"/>
-        <w:rPr>
-          <w:rFonts w:ascii="Arial" w:hAnsi="Arial" w:cs="Arial"/>
-          <w:b/>
-          <w:color w:val="FF3333"/>
-          <w:lang w:val="pt-BR"/>
-        </w:rPr>
-      </w:pPr>
-    </w:p>
-    <w:p>
-      <w:pPr>
-        <w:pStyle w:val="TextosemFormatao1"/>
-        <w:jc w:val="both"/>
-        <w:rPr>
-          <w:rFonts w:ascii="Arial" w:hAnsi="Arial" w:cs="Arial"/>
-          <w:b/>
-          <w:color w:val="FF3333"/>
-          <w:lang w:val="pt-BR"/>
-        </w:rPr>
-      </w:pPr>
-      <w:r>
-        <w:rPr>
-          <w:rFonts w:ascii="Arial" w:hAnsi="Arial" w:cs="Arial"/>
-          <w:b/>
-          <w:color w:val="FF3333"/>
-          <w:lang w:val="pt-BR"/>
-        </w:rPr>
-        <w:t xml:space="preserve">Referências </w:t>
-      </w:r>
-    </w:p>
-    <w:p>
-      <w:pPr>
-        <w:pStyle w:val="TextosemFormatao1"/>
-        <w:ind w:firstLine="708"/>
-        <w:jc w:val="both"/>
-        <w:rPr>
-          <w:rFonts w:ascii="Arial" w:hAnsi="Arial" w:cs="Arial"/>
-          <w:b/>
-          <w:color w:val="FF3333"/>
-          <w:lang w:val="pt-BR"/>
-        </w:rPr>
-      </w:pPr>
-    </w:p>
-    <w:p>
-      <w:pPr>
-        <w:pStyle w:val="TextosemFormatao1"/>
-        <w:jc w:val="both"/>
-        <w:rPr>
-          <w:rFonts w:ascii="Arial" w:hAnsi="Arial" w:cs="Arial"/>
-          <w:color w:val="000000" w:themeColor="text1"/>
-          <w:lang w:val="pt-BR"/>
-        </w:rPr>
-      </w:pPr>
-      <w:proofErr w:type="spellStart"/>
-      <w:proofErr w:type="gramStart"/>
-      <w:r>
-        <w:rPr>
-          <w:rFonts w:ascii="Arial" w:hAnsi="Arial" w:cs="Arial"/>
-          <w:color w:val="000000" w:themeColor="text1"/>
-          <w:lang w:val="pt-BR"/>
-        </w:rPr>
-        <w:t>Greave</w:t>
-      </w:r>
-      <w:proofErr w:type="spellEnd"/>
-      <w:r>
-        <w:rPr>
-          <w:rFonts w:ascii="Arial" w:hAnsi="Arial" w:cs="Arial"/>
-          <w:color w:val="000000" w:themeColor="text1"/>
-          <w:lang w:val="pt-BR"/>
-        </w:rPr>
-        <w:t>,,</w:t>
-      </w:r>
-      <w:proofErr w:type="gramEnd"/>
-      <w:r>
-        <w:rPr>
-          <w:rFonts w:ascii="Arial" w:hAnsi="Arial" w:cs="Arial"/>
-          <w:color w:val="000000" w:themeColor="text1"/>
-          <w:lang w:val="pt-BR"/>
-        </w:rPr>
-        <w:t xml:space="preserve"> David J. System </w:t>
-      </w:r>
-      <w:proofErr w:type="spellStart"/>
-      <w:r>
-        <w:rPr>
-          <w:rFonts w:ascii="Arial" w:hAnsi="Arial" w:cs="Arial"/>
-          <w:color w:val="000000" w:themeColor="text1"/>
-          <w:lang w:val="pt-BR"/>
-        </w:rPr>
-        <w:t>on</w:t>
-      </w:r>
-      <w:proofErr w:type="spellEnd"/>
-      <w:r>
-        <w:rPr>
-          <w:rFonts w:ascii="Arial" w:hAnsi="Arial" w:cs="Arial"/>
-          <w:color w:val="000000" w:themeColor="text1"/>
-          <w:lang w:val="pt-BR"/>
-        </w:rPr>
-        <w:t xml:space="preserve"> Chip Design </w:t>
-      </w:r>
-      <w:proofErr w:type="spellStart"/>
-      <w:r>
-        <w:rPr>
-          <w:rFonts w:ascii="Arial" w:hAnsi="Arial" w:cs="Arial"/>
-          <w:color w:val="000000" w:themeColor="text1"/>
-          <w:lang w:val="pt-BR"/>
-        </w:rPr>
-        <w:t>and</w:t>
-      </w:r>
-      <w:proofErr w:type="spellEnd"/>
-      <w:r>
-        <w:rPr>
-          <w:rFonts w:ascii="Arial" w:hAnsi="Arial" w:cs="Arial"/>
-          <w:color w:val="000000" w:themeColor="text1"/>
-          <w:lang w:val="pt-BR"/>
-        </w:rPr>
-        <w:t xml:space="preserve"> </w:t>
-      </w:r>
-      <w:proofErr w:type="spellStart"/>
-      <w:r>
-        <w:rPr>
-          <w:rFonts w:ascii="Arial" w:hAnsi="Arial" w:cs="Arial"/>
-          <w:color w:val="000000" w:themeColor="text1"/>
-          <w:lang w:val="pt-BR"/>
-        </w:rPr>
-        <w:t>Modelling</w:t>
-      </w:r>
-      <w:proofErr w:type="spellEnd"/>
-      <w:r>
-        <w:rPr>
-          <w:rFonts w:ascii="Arial" w:hAnsi="Arial" w:cs="Arial"/>
-          <w:color w:val="000000" w:themeColor="text1"/>
-          <w:lang w:val="pt-BR"/>
-        </w:rPr>
-        <w:t xml:space="preserve">. Parte II, </w:t>
-      </w:r>
-      <w:proofErr w:type="spellStart"/>
-      <w:r>
-        <w:rPr>
-          <w:rFonts w:ascii="Arial" w:hAnsi="Arial" w:cs="Arial"/>
-          <w:color w:val="000000" w:themeColor="text1"/>
-          <w:lang w:val="pt-BR"/>
-        </w:rPr>
-        <w:t>University</w:t>
-      </w:r>
-      <w:proofErr w:type="spellEnd"/>
-      <w:r>
-        <w:rPr>
-          <w:rFonts w:ascii="Arial" w:hAnsi="Arial" w:cs="Arial"/>
-          <w:color w:val="000000" w:themeColor="text1"/>
-          <w:lang w:val="pt-BR"/>
-        </w:rPr>
-        <w:t xml:space="preserve"> </w:t>
-      </w:r>
-      <w:proofErr w:type="spellStart"/>
-      <w:r>
-        <w:rPr>
-          <w:rFonts w:ascii="Arial" w:hAnsi="Arial" w:cs="Arial"/>
-          <w:color w:val="000000" w:themeColor="text1"/>
-          <w:lang w:val="pt-BR"/>
-        </w:rPr>
-        <w:t>of</w:t>
-      </w:r>
-      <w:proofErr w:type="spellEnd"/>
-      <w:r>
-        <w:rPr>
-          <w:rFonts w:ascii="Arial" w:hAnsi="Arial" w:cs="Arial"/>
-          <w:color w:val="000000" w:themeColor="text1"/>
-          <w:lang w:val="pt-BR"/>
-        </w:rPr>
-        <w:t xml:space="preserve"> </w:t>
-      </w:r>
-      <w:proofErr w:type="spellStart"/>
-      <w:r>
-        <w:rPr>
-          <w:rFonts w:ascii="Arial" w:hAnsi="Arial" w:cs="Arial"/>
-          <w:color w:val="000000" w:themeColor="text1"/>
-          <w:lang w:val="pt-BR"/>
-        </w:rPr>
-        <w:t>Cambridg</w:t>
-      </w:r>
-      <w:proofErr w:type="spellEnd"/>
-      <w:r>
-        <w:rPr>
-          <w:rFonts w:ascii="Arial" w:hAnsi="Arial" w:cs="Arial"/>
-          <w:color w:val="000000" w:themeColor="text1"/>
-          <w:lang w:val="pt-BR"/>
-        </w:rPr>
-        <w:t xml:space="preserve"> Computer </w:t>
-      </w:r>
-      <w:proofErr w:type="spellStart"/>
-      <w:r>
-        <w:rPr>
-          <w:rFonts w:ascii="Arial" w:hAnsi="Arial" w:cs="Arial"/>
-          <w:color w:val="000000" w:themeColor="text1"/>
-          <w:lang w:val="pt-BR"/>
-        </w:rPr>
-        <w:t>Laboratory</w:t>
-      </w:r>
-      <w:proofErr w:type="spellEnd"/>
-      <w:r>
-        <w:rPr>
-          <w:rFonts w:ascii="Arial" w:hAnsi="Arial" w:cs="Arial"/>
-          <w:color w:val="000000" w:themeColor="text1"/>
-          <w:lang w:val="pt-BR"/>
-        </w:rPr>
-        <w:t xml:space="preserve"> </w:t>
-      </w:r>
-      <w:proofErr w:type="spellStart"/>
-      <w:r>
-        <w:rPr>
-          <w:rFonts w:ascii="Arial" w:hAnsi="Arial" w:cs="Arial"/>
-          <w:color w:val="000000" w:themeColor="text1"/>
-          <w:lang w:val="pt-BR"/>
-        </w:rPr>
-        <w:t>Lecture</w:t>
-      </w:r>
-      <w:proofErr w:type="spellEnd"/>
-      <w:r>
-        <w:rPr>
-          <w:rFonts w:ascii="Arial" w:hAnsi="Arial" w:cs="Arial"/>
-          <w:color w:val="000000" w:themeColor="text1"/>
-          <w:lang w:val="pt-BR"/>
-        </w:rPr>
-        <w:t xml:space="preserve"> Notes, 2011.</w:t>
-      </w:r>
-    </w:p>
-    <w:p>
-      <w:pPr>
-        <w:pStyle w:val="TextosemFormatao1"/>
-        <w:jc w:val="both"/>
-        <w:rPr>
-          <w:rFonts w:ascii="Arial" w:hAnsi="Arial" w:cs="Arial"/>
-        </w:rPr>
-      </w:pPr>
-      <w:r>
-        <w:rPr>
-          <w:rFonts w:ascii="Arial" w:hAnsi="Arial"/>
-          <w:color w:val="000000"/>
-          <w:lang w:val="pt-BR"/>
-        </w:rPr>
-        <w:t>Al</w:t>
-      </w:r>
-      <w:r>
-        <w:rPr>
-          <w:rFonts w:ascii="Arial" w:hAnsi="Arial"/>
-          <w:color w:val="000000"/>
-          <w:lang w:val="pt-BR"/>
-        </w:rPr>
-        <w:t>-</w:t>
-      </w:r>
-      <w:proofErr w:type="spellStart"/>
-      <w:r>
-        <w:rPr>
-          <w:rFonts w:ascii="Arial" w:hAnsi="Arial"/>
-          <w:color w:val="000000"/>
-          <w:lang w:val="pt-BR"/>
-        </w:rPr>
-        <w:t>Hindawi</w:t>
-      </w:r>
-      <w:proofErr w:type="spellEnd"/>
-      <w:r>
-        <w:rPr>
-          <w:rFonts w:ascii="Arial" w:hAnsi="Arial"/>
-          <w:color w:val="000000"/>
-          <w:lang w:val="pt-BR"/>
-        </w:rPr>
-        <w:t>, Assad.</w:t>
-      </w:r>
-      <w:r>
-        <w:t xml:space="preserve"> </w:t>
-      </w:r>
-      <w:r>
-        <w:rPr>
-          <w:rFonts w:ascii="Arial" w:hAnsi="Arial" w:cs="Arial"/>
-        </w:rPr>
-        <w:t>Experimentally Evaluation of GPS/GSM Based System Design</w:t>
-      </w:r>
-      <w:r>
-        <w:rPr>
-          <w:rFonts w:ascii="Arial" w:hAnsi="Arial" w:cs="Arial"/>
-          <w:color w:val="000000" w:themeColor="text1"/>
-          <w:lang w:val="pt-BR"/>
-        </w:rPr>
-        <w:t xml:space="preserve">. </w:t>
-      </w:r>
-      <w:r>
-        <w:rPr>
-          <w:rFonts w:ascii="Arial" w:hAnsi="Arial" w:cs="Arial"/>
-        </w:rPr>
-        <w:t>Journal of Electronic Systems</w:t>
-      </w:r>
-      <w:r>
-        <w:rPr>
-          <w:rFonts w:ascii="Arial" w:hAnsi="Arial" w:cs="Arial"/>
-        </w:rPr>
-        <w:t>. Xx jun.2012. Disponivel em:</w:t>
-      </w:r>
-      <w:r>
-        <w:rPr>
-          <w:rFonts w:ascii="Arial" w:hAnsi="Arial" w:cs="Arial"/>
-        </w:rPr>
-        <w:t>http://dline.info/jes/fulltext/v2n2/4.pdf</w:t>
-      </w:r>
-      <w:r>
-        <w:rPr>
-          <w:rFonts w:ascii="Arial" w:hAnsi="Arial" w:cs="Arial"/>
-        </w:rPr>
-        <w:t>. Acesso em 19 ago. 2017.</w:t>
-      </w:r>
-    </w:p>
-    <w:p>
-      <w:pPr>
-        <w:pStyle w:val="TextosemFormatao1"/>
-        <w:jc w:val="both"/>
-        <w:rPr>
-          <w:rFonts w:ascii="Arial" w:hAnsi="Arial" w:cs="Arial"/>
-          <w:color w:val="000000" w:themeColor="text1"/>
-        </w:rPr>
-      </w:pPr>
-      <w:r>
-        <w:rPr>
-          <w:rFonts w:ascii="Arial" w:hAnsi="Arial" w:cs="Arial"/>
-          <w:color w:val="000000" w:themeColor="text1"/>
-        </w:rPr>
-        <w:t xml:space="preserve">IBGE, Projeção da População do Brasil por Sexo e Idade para o periodo de 1980-2050. </w:t>
-      </w:r>
-      <w:r>
-        <w:rPr>
-          <w:rFonts w:ascii="Arial" w:hAnsi="Arial" w:cs="Arial"/>
-          <w:color w:val="000000" w:themeColor="text1"/>
-        </w:rPr>
-        <w:t>Disponível em &lt;</w:t>
-      </w:r>
-      <w:r>
-        <w:rPr>
-          <w:rFonts w:ascii="Arial" w:hAnsi="Arial" w:cs="Arial"/>
-          <w:color w:val="000000" w:themeColor="text1"/>
-        </w:rPr>
-        <w:t xml:space="preserve">http://seriesestatisticas.ibge.gov.br/series.aspx?no=10&amp;op=0&amp;vcodigo=POP300&amp;t=revisao-2008-projecao-populacao-brasil </w:t>
-      </w:r>
-      <w:r>
-        <w:rPr>
-          <w:rFonts w:ascii="Arial" w:hAnsi="Arial" w:cs="Arial"/>
-          <w:color w:val="000000" w:themeColor="text1"/>
-        </w:rPr>
-        <w:t xml:space="preserve">&gt;. Acesso em </w:t>
-      </w:r>
-      <w:r>
-        <w:rPr>
-          <w:rFonts w:ascii="Arial" w:hAnsi="Arial" w:cs="Arial"/>
-          <w:color w:val="000000" w:themeColor="text1"/>
-        </w:rPr>
-        <w:t>18 ago. 2017.</w:t>
-      </w:r>
-    </w:p>
-    <w:p>
-      <w:pPr>
-        <w:pStyle w:val="Ttulo2"/>
-        <w:rPr>
-          <w:rFonts w:ascii="Arial" w:hAnsi="Arial" w:cs="Arial"/>
-          <w:color w:val="000000" w:themeColor="text1"/>
-          <w:sz w:val="20"/>
-          <w:szCs w:val="20"/>
-        </w:rPr>
-      </w:pPr>
-      <w:r>
-        <w:rPr>
-          <w:rFonts w:ascii="Arial" w:hAnsi="Arial" w:cs="Arial"/>
-          <w:color w:val="000000"/>
-          <w:sz w:val="20"/>
-          <w:szCs w:val="20"/>
-        </w:rPr>
-        <w:t>NMEA, NMEA data</w:t>
-      </w:r>
-      <w:r>
-        <w:rPr>
-          <w:rFonts w:ascii="Arial" w:hAnsi="Arial" w:cs="Arial"/>
-          <w:color w:val="000000"/>
-          <w:sz w:val="20"/>
-          <w:szCs w:val="20"/>
-        </w:rPr>
-        <w:t>, Disponível em &lt;</w:t>
-      </w:r>
-      <w:r>
-        <w:rPr>
-          <w:rFonts w:ascii="Arial" w:hAnsi="Arial" w:cs="Arial"/>
-          <w:color w:val="000000" w:themeColor="text1"/>
-          <w:sz w:val="20"/>
-          <w:szCs w:val="20"/>
-        </w:rPr>
-        <w:t>http://www.gpsinformation.org/dale/nmea.htm</w:t>
-      </w:r>
-      <w:r>
-        <w:rPr>
-          <w:rFonts w:ascii="Arial" w:hAnsi="Arial" w:cs="Arial"/>
-          <w:color w:val="000000" w:themeColor="text1"/>
-          <w:sz w:val="20"/>
-          <w:szCs w:val="20"/>
-        </w:rPr>
-        <w:t>&gt;. Acesso em 19 ago. 2017.</w:t>
-      </w:r>
-    </w:p>
-    <w:p>
-      <w:pPr>
-        <w:rPr>
-          <w:rFonts w:ascii="Arial" w:hAnsi="Arial" w:cs="Arial"/>
-          <w:sz w:val="20"/>
-          <w:szCs w:val="20"/>
-          <w:lang w:eastAsia="pt-BR"/>
-        </w:rPr>
-      </w:pPr>
-      <w:r>
-        <w:rPr>
-          <w:rFonts w:ascii="Arial" w:hAnsi="Arial" w:cs="Arial"/>
-          <w:sz w:val="20"/>
-          <w:szCs w:val="20"/>
-          <w:lang w:eastAsia="pt-BR"/>
-        </w:rPr>
-        <w:t xml:space="preserve">Prefeitura de alegre, Horários de ônibus. Disponível em &lt; http://alegre.es.gov.br/site/index. </w:t>
-      </w:r>
-      <w:proofErr w:type="spellStart"/>
-      <w:r>
-        <w:rPr>
-          <w:rFonts w:ascii="Arial" w:hAnsi="Arial" w:cs="Arial"/>
-          <w:sz w:val="20"/>
-          <w:szCs w:val="20"/>
-          <w:lang w:eastAsia="pt-BR"/>
-        </w:rPr>
-        <w:t>Php</w:t>
-      </w:r>
-      <w:proofErr w:type="spellEnd"/>
-      <w:r>
-        <w:rPr>
-          <w:rFonts w:ascii="Arial" w:hAnsi="Arial" w:cs="Arial"/>
-          <w:sz w:val="20"/>
-          <w:szCs w:val="20"/>
-          <w:lang w:eastAsia="pt-BR"/>
-        </w:rPr>
-        <w:t>/</w:t>
-      </w:r>
-      <w:proofErr w:type="spellStart"/>
-      <w:r>
-        <w:rPr>
-          <w:rFonts w:ascii="Arial" w:hAnsi="Arial" w:cs="Arial"/>
-          <w:sz w:val="20"/>
-          <w:szCs w:val="20"/>
-          <w:lang w:eastAsia="pt-BR"/>
-        </w:rPr>
-        <w:t>a-cidade</w:t>
-      </w:r>
-      <w:proofErr w:type="spellEnd"/>
-      <w:r>
-        <w:rPr>
-          <w:rFonts w:ascii="Arial" w:hAnsi="Arial" w:cs="Arial"/>
-          <w:sz w:val="20"/>
-          <w:szCs w:val="20"/>
-          <w:lang w:eastAsia="pt-BR"/>
-        </w:rPr>
-        <w:t>/</w:t>
-      </w:r>
-      <w:proofErr w:type="spellStart"/>
-      <w:r>
-        <w:rPr>
-          <w:rFonts w:ascii="Arial" w:hAnsi="Arial" w:cs="Arial"/>
-          <w:sz w:val="20"/>
-          <w:szCs w:val="20"/>
-          <w:lang w:eastAsia="pt-BR"/>
-        </w:rPr>
-        <w:t>localizacao</w:t>
-      </w:r>
-      <w:proofErr w:type="spellEnd"/>
-      <w:r>
-        <w:rPr>
-          <w:rFonts w:ascii="Arial" w:hAnsi="Arial" w:cs="Arial"/>
-          <w:sz w:val="20"/>
-          <w:szCs w:val="20"/>
-          <w:lang w:eastAsia="pt-BR"/>
-        </w:rPr>
-        <w:t>-e-acesso/</w:t>
-      </w:r>
-      <w:proofErr w:type="spellStart"/>
-      <w:r>
-        <w:rPr>
-          <w:rFonts w:ascii="Arial" w:hAnsi="Arial" w:cs="Arial"/>
-          <w:sz w:val="20"/>
-          <w:szCs w:val="20"/>
-          <w:lang w:eastAsia="pt-BR"/>
-        </w:rPr>
-        <w:t>horarios</w:t>
-      </w:r>
-      <w:proofErr w:type="spellEnd"/>
-      <w:r>
-        <w:rPr>
-          <w:rFonts w:ascii="Arial" w:hAnsi="Arial" w:cs="Arial"/>
-          <w:sz w:val="20"/>
-          <w:szCs w:val="20"/>
-          <w:lang w:eastAsia="pt-BR"/>
-        </w:rPr>
-        <w:t>-de-</w:t>
-      </w:r>
-      <w:proofErr w:type="spellStart"/>
-      <w:r>
-        <w:rPr>
-          <w:rFonts w:ascii="Arial" w:hAnsi="Arial" w:cs="Arial"/>
-          <w:sz w:val="20"/>
-          <w:szCs w:val="20"/>
-          <w:lang w:eastAsia="pt-BR"/>
-        </w:rPr>
-        <w:t>onibus</w:t>
-      </w:r>
-      <w:proofErr w:type="spellEnd"/>
-      <w:r>
-        <w:rPr>
-          <w:rFonts w:ascii="Arial" w:hAnsi="Arial" w:cs="Arial"/>
-          <w:sz w:val="20"/>
-          <w:szCs w:val="20"/>
-          <w:lang w:eastAsia="pt-BR"/>
-        </w:rPr>
-        <w:t>&gt;. Acesso em 19 ago. 2017.</w:t>
-      </w:r>
-    </w:p>
-    <w:p>
-      <w:pPr>
-        <w:rPr>
-          <w:rFonts w:ascii="Arial" w:hAnsi="Arial" w:cs="Arial"/>
-          <w:sz w:val="20"/>
-          <w:szCs w:val="20"/>
-          <w:lang w:eastAsia="pt-BR"/>
-        </w:rPr>
-      </w:pPr>
-      <w:r>
-        <w:rPr>
-          <w:rFonts w:ascii="Arial" w:hAnsi="Arial" w:cs="Arial"/>
-          <w:sz w:val="20"/>
-          <w:szCs w:val="20"/>
-          <w:lang w:eastAsia="pt-BR"/>
-        </w:rPr>
-        <w:t xml:space="preserve">G1, </w:t>
-      </w:r>
-      <w:r>
-        <w:rPr>
-          <w:rFonts w:ascii="Arial" w:hAnsi="Arial" w:cs="Arial"/>
-          <w:color w:val="333333"/>
-          <w:spacing w:val="-16"/>
-          <w:sz w:val="20"/>
-          <w:szCs w:val="20"/>
-        </w:rPr>
-        <w:t>Desemprego ainda deve subir mais em 2017, antes de começar a cair</w:t>
-      </w:r>
-      <w:r>
-        <w:rPr>
-          <w:rFonts w:ascii="Arial" w:hAnsi="Arial" w:cs="Arial"/>
-          <w:sz w:val="20"/>
-          <w:szCs w:val="20"/>
-          <w:lang w:eastAsia="pt-BR"/>
-        </w:rPr>
-        <w:t xml:space="preserve">. </w:t>
-      </w:r>
-      <w:r>
-        <w:rPr>
-          <w:rFonts w:ascii="Arial" w:hAnsi="Arial" w:cs="Arial"/>
-          <w:sz w:val="20"/>
-          <w:szCs w:val="20"/>
-          <w:lang w:eastAsia="pt-BR"/>
-        </w:rPr>
-        <w:t xml:space="preserve">Disponível em </w:t>
-      </w:r>
-      <w:r>
-        <w:rPr>
-          <w:rFonts w:ascii="Arial" w:hAnsi="Arial" w:cs="Arial"/>
-          <w:sz w:val="20"/>
-          <w:szCs w:val="20"/>
-          <w:lang w:eastAsia="pt-BR"/>
-        </w:rPr>
-        <w:t>&lt;</w:t>
-      </w:r>
-      <w:r>
-        <w:rPr>
-          <w:rFonts w:ascii="Arial" w:hAnsi="Arial" w:cs="Arial"/>
-          <w:sz w:val="20"/>
-          <w:szCs w:val="20"/>
-          <w:lang w:eastAsia="pt-BR"/>
-        </w:rPr>
-        <w:t>http://g1.globo.com/</w:t>
-      </w:r>
-      <w:r>
-        <w:rPr>
-          <w:rFonts w:ascii="Arial" w:hAnsi="Arial" w:cs="Arial"/>
-          <w:sz w:val="20"/>
-          <w:szCs w:val="20"/>
-          <w:lang w:eastAsia="pt-BR"/>
-        </w:rPr>
-        <w:t xml:space="preserve"> </w:t>
-      </w:r>
-      <w:r>
-        <w:rPr>
-          <w:rFonts w:ascii="Arial" w:hAnsi="Arial" w:cs="Arial"/>
-          <w:sz w:val="20"/>
-          <w:szCs w:val="20"/>
-          <w:lang w:eastAsia="pt-BR"/>
-        </w:rPr>
-        <w:t>economia/noticia/desemprego-ainda-deve-subir-mais-em-2017-antes-de-comecar-a-cair.ghtml</w:t>
-      </w:r>
-      <w:r>
-        <w:rPr>
-          <w:rFonts w:ascii="Arial" w:hAnsi="Arial" w:cs="Arial"/>
-          <w:sz w:val="20"/>
-          <w:szCs w:val="20"/>
-          <w:lang w:eastAsia="pt-BR"/>
-        </w:rPr>
-        <w:t>&gt;</w:t>
-      </w:r>
-      <w:r>
-        <w:rPr>
-          <w:rFonts w:ascii="Arial" w:hAnsi="Arial" w:cs="Arial"/>
-          <w:sz w:val="20"/>
-          <w:szCs w:val="20"/>
-          <w:lang w:eastAsia="pt-BR"/>
-        </w:rPr>
-        <w:t xml:space="preserve">. Acesso em 19 ago. 2017. </w:t>
-      </w:r>
-    </w:p>
-    <w:p>
-      <w:pPr>
-        <w:pStyle w:val="TextosemFormatao1"/>
-        <w:jc w:val="both"/>
-        <w:rPr>
-          <w:rFonts w:ascii="Arial" w:hAnsi="Arial" w:cs="Arial"/>
-          <w:color w:val="000000" w:themeColor="text1"/>
-          <w:lang w:val="pt-BR"/>
-        </w:rPr>
-      </w:pPr>
-    </w:p>
-    <w:p>
-      <w:pPr>
-        <w:pStyle w:val="TextosemFormatao1"/>
-        <w:jc w:val="both"/>
-        <w:rPr>
-          <w:rFonts w:ascii="Arial" w:hAnsi="Arial" w:cs="Arial"/>
-          <w:b/>
-          <w:color w:val="FF3333"/>
-          <w:lang w:val="pt-BR"/>
-        </w:rPr>
-      </w:pPr>
-    </w:p>
-    <w:p>
-      <w:pPr>
-        <w:rPr>
-          <w:rFonts w:ascii="Arial" w:hAnsi="Arial" w:cs="Arial"/>
-          <w:sz w:val="20"/>
-        </w:rPr>
-      </w:pPr>
-      <w:r>
-        <w:rPr>
-          <w:rFonts w:ascii="Arial" w:hAnsi="Arial" w:cs="Arial"/>
-          <w:color w:val="FF3333"/>
-          <w:sz w:val="20"/>
-        </w:rPr>
-        <w:t>ACCIOLY, F. Publicações eletrônicas [mensagem pessoal]. Mensagem recebida por mfmendes@uff.br em 24 abr. 2000.</w:t>
-      </w:r>
-    </w:p>
-    <w:p>
-      <w:pPr>
-        <w:rPr>
-          <w:rFonts w:ascii="Arial" w:hAnsi="Arial" w:cs="Arial"/>
-          <w:color w:val="FF3333"/>
-          <w:sz w:val="20"/>
-        </w:rPr>
-      </w:pPr>
-    </w:p>
-    <w:p>
-      <w:pPr>
-        <w:pStyle w:val="TextosemFormatao1"/>
-        <w:rPr>
-          <w:rFonts w:ascii="Arial" w:hAnsi="Arial" w:cs="Arial"/>
-        </w:rPr>
-      </w:pPr>
-      <w:r>
-        <w:rPr>
-          <w:rFonts w:ascii="Arial" w:hAnsi="Arial" w:cs="Arial"/>
-          <w:color w:val="FF3333"/>
-        </w:rPr>
-        <w:t>CHEN, H.U; WU, L. Introduction and expiration effects of derivative equity warrants in Hong Kong, Inter.Ver.Fin.Anal. v.10,n.1, 2001. Disponível em : &lt;</w:t>
-      </w:r>
-      <w:r>
-        <w:rPr>
-          <w:rFonts w:ascii="Arial" w:hAnsi="Arial" w:cs="Arial"/>
-          <w:color w:val="FF3333"/>
-          <w:u w:val="single"/>
-        </w:rPr>
-        <w:t>http://www.elsevier.nl:80/homepage/sae/econbase/finana/menu.sht</w:t>
-      </w:r>
-      <w:r>
-        <w:rPr>
-          <w:rFonts w:ascii="Arial" w:hAnsi="Arial" w:cs="Arial"/>
-          <w:color w:val="FF3333"/>
-        </w:rPr>
-        <w:t>&gt;. Acesso em: 24 abr.2001.</w:t>
-      </w:r>
-    </w:p>
-    <w:p>
-      <w:pPr>
-        <w:rPr>
-          <w:rFonts w:ascii="Arial" w:hAnsi="Arial" w:cs="Arial"/>
-          <w:color w:val="FF3333"/>
-          <w:sz w:val="20"/>
+          <w:color w:val="FF3333"/>
+          <w:sz w:val="20"/>
+          <w:szCs w:val="20"/>
           <w:lang w:val="en-US"/>
         </w:rPr>
-      </w:pPr>
-    </w:p>
-    <w:p>
-      <w:pPr>
-        <w:rPr>
-          <w:rFonts w:ascii="Arial" w:hAnsi="Arial" w:cs="Arial"/>
-          <w:color w:val="FF3333"/>
-          <w:sz w:val="20"/>
-          <w:lang w:val="en-US"/>
-        </w:rPr>
-      </w:pPr>
-    </w:p>
-    <w:p>
-      <w:pPr>
-        <w:rPr>
-          <w:rFonts w:ascii="Arial" w:hAnsi="Arial" w:cs="Arial"/>
-          <w:sz w:val="20"/>
-          <w:szCs w:val="20"/>
-          <w:lang w:val="en-US"/>
-        </w:rPr>
-      </w:pPr>
-      <w:r>
-        <w:rPr>
-          <w:rFonts w:ascii="Arial" w:hAnsi="Arial" w:cs="Arial"/>
-          <w:color w:val="FF3333"/>
-          <w:sz w:val="20"/>
-          <w:szCs w:val="20"/>
-          <w:lang w:val="en-US"/>
-        </w:rPr>
-        <w:t xml:space="preserve">FISCHER, G.A. Drug </w:t>
-      </w:r>
-      <w:proofErr w:type="spellStart"/>
-      <w:r>
-        <w:rPr>
-          <w:rFonts w:ascii="Arial" w:hAnsi="Arial" w:cs="Arial"/>
-          <w:color w:val="FF3333"/>
-          <w:sz w:val="20"/>
-          <w:szCs w:val="20"/>
-          <w:lang w:val="en-US"/>
-        </w:rPr>
-        <w:t>resistence</w:t>
-      </w:r>
-      <w:proofErr w:type="spellEnd"/>
-      <w:r>
-        <w:rPr>
-          <w:rFonts w:ascii="Arial" w:hAnsi="Arial" w:cs="Arial"/>
-          <w:color w:val="FF3333"/>
-          <w:sz w:val="20"/>
-          <w:szCs w:val="20"/>
-          <w:lang w:val="en-US"/>
-        </w:rPr>
-        <w:t xml:space="preserve"> in clinical oncology and hematology introduction. </w:t>
-      </w:r>
-      <w:proofErr w:type="spellStart"/>
-      <w:r>
-        <w:rPr>
-          <w:rFonts w:ascii="Arial" w:hAnsi="Arial" w:cs="Arial"/>
-          <w:b/>
-          <w:color w:val="FF3333"/>
-          <w:sz w:val="20"/>
-          <w:szCs w:val="20"/>
-          <w:lang w:val="en-US"/>
-        </w:rPr>
-        <w:t>Hematol</w:t>
-      </w:r>
-      <w:proofErr w:type="spellEnd"/>
-      <w:r>
-        <w:rPr>
-          <w:rFonts w:ascii="Arial" w:hAnsi="Arial" w:cs="Arial"/>
-          <w:b/>
-          <w:color w:val="FF3333"/>
-          <w:sz w:val="20"/>
-          <w:szCs w:val="20"/>
-          <w:lang w:val="en-US"/>
-        </w:rPr>
-        <w:t xml:space="preserve">. </w:t>
-      </w:r>
-      <w:proofErr w:type="spellStart"/>
-      <w:r>
-        <w:rPr>
-          <w:rFonts w:ascii="Arial" w:hAnsi="Arial" w:cs="Arial"/>
-          <w:b/>
-          <w:color w:val="FF3333"/>
-          <w:sz w:val="20"/>
-          <w:szCs w:val="20"/>
-          <w:lang w:val="en-US"/>
-        </w:rPr>
-        <w:t>Oncol</w:t>
-      </w:r>
-      <w:proofErr w:type="spellEnd"/>
-      <w:r>
-        <w:rPr>
-          <w:rFonts w:ascii="Arial" w:hAnsi="Arial" w:cs="Arial"/>
-          <w:b/>
-          <w:color w:val="FF3333"/>
-          <w:sz w:val="20"/>
-          <w:szCs w:val="20"/>
-          <w:lang w:val="en-US"/>
-        </w:rPr>
-        <w:t xml:space="preserve">. </w:t>
-      </w:r>
-      <w:proofErr w:type="spellStart"/>
-      <w:r>
-        <w:rPr>
-          <w:rFonts w:ascii="Arial" w:hAnsi="Arial" w:cs="Arial"/>
-          <w:b/>
-          <w:color w:val="FF3333"/>
-          <w:sz w:val="20"/>
-          <w:szCs w:val="20"/>
-          <w:lang w:val="en-US"/>
-        </w:rPr>
-        <w:t>Clin</w:t>
-      </w:r>
-      <w:proofErr w:type="spellEnd"/>
-      <w:r>
-        <w:rPr>
-          <w:rFonts w:ascii="Arial" w:hAnsi="Arial" w:cs="Arial"/>
-          <w:b/>
-          <w:color w:val="FF3333"/>
-          <w:sz w:val="20"/>
-          <w:szCs w:val="20"/>
-          <w:lang w:val="en-US"/>
-        </w:rPr>
-        <w:t xml:space="preserve">. North Am. </w:t>
+        <w:t xml:space="preserve">Hematol. Oncol. Clin. North Am. </w:t>
       </w:r>
       <w:r>
         <w:rPr>
@@ -3279,7 +2747,7 @@
                             <w:rPr>
                               <w:noProof/>
                             </w:rPr>
-                            <w:t>3</w:t>
+                            <w:t>4</w:t>
                           </w:r>
                           <w:r>
                             <w:fldChar w:fldCharType="end"/>
@@ -3324,7 +2792,7 @@
                       <w:rPr>
                         <w:noProof/>
                       </w:rPr>
-                      <w:t>3</w:t>
+                      <w:t>4</w:t>
                     </w:r>
                     <w:r>
                       <w:fldChar w:fldCharType="end"/>
@@ -4627,7 +4095,7 @@
 </file>
 
 <file path=customXml/itemProps1.xml><?xml version="1.0" encoding="utf-8"?>
-<ds:datastoreItem xmlns:ds="http://schemas.openxmlformats.org/officeDocument/2006/customXml" ds:itemID="{702800F4-810B-4155-B8F9-D018B7E7FCDB}">
+<ds:datastoreItem xmlns:ds="http://schemas.openxmlformats.org/officeDocument/2006/customXml" ds:itemID="{2C7949A7-F803-4C68-B558-F39A1E8AEC7B}">
   <ds:schemaRefs>
     <ds:schemaRef ds:uri="http://schemas.openxmlformats.org/officeDocument/2006/bibliography"/>
   </ds:schemaRefs>

--- a/doc/artigo/artigo.docx
+++ b/doc/artigo/artigo.docx
@@ -152,7 +152,35 @@
           <w:rFonts w:cs="Arial" w:ascii="Arial" w:hAnsi="Arial"/>
           <w:sz w:val="20"/>
         </w:rPr>
-        <w:t xml:space="preserve"> Este trabalho apresenta um modelo sistêmico de aproximação e ajuste probabilístico para a inferência de veículos em movimento, no tocante ao tempo de espera desses, por parte dos usuários de transportes coletivos. Dado o alto índice de utilizadores desses transportes, somado pelo grande período de espera dos mesmos em seus respectivos pontos de parada, fez-se necessária a criação de uma proposta computacional que visasse a redução do tempo em que os usuários desses coletivos acabam desperdiçando em seu intenso cotidiano. A metodologia aplicada considera o uso do sistema de posicionamento global (GPS), e de modelos matemáticos, que tem o objetivo de realizar a estimativa e dedução do tempo de chegada dos transportes coletivos em cada um de seus respectivos pontos de parada.</w:t>
+        <w:t xml:space="preserve"> Este trabalho apresenta um modelo sistêmico de aproximação e ajuste probabilístico para a inferência de veículos em movimento, no tocante ao tempo de espera desses, por parte dos usuários de transportes coletivos. Dado o alto índice de utilizadores desses transportes, somado </w:t>
+      </w:r>
+      <w:r>
+        <w:rPr>
+          <w:rFonts w:cs="Arial" w:ascii="Arial" w:hAnsi="Arial"/>
+          <w:sz w:val="20"/>
+        </w:rPr>
+        <w:t>ao</w:t>
+      </w:r>
+      <w:r>
+        <w:rPr>
+          <w:rFonts w:cs="Arial" w:ascii="Arial" w:hAnsi="Arial"/>
+          <w:sz w:val="20"/>
+        </w:rPr>
+        <w:t xml:space="preserve"> grande período de espera dos mesmos em seus respectivos pontos de parada, fez-se necessária a criação de uma proposta computacional que </w:t>
+      </w:r>
+      <w:r>
+        <w:rPr>
+          <w:rFonts w:cs="Arial" w:ascii="Arial" w:hAnsi="Arial"/>
+          <w:sz w:val="20"/>
+        </w:rPr>
+        <w:t>objetivasse</w:t>
+      </w:r>
+      <w:r>
+        <w:rPr>
+          <w:rFonts w:cs="Arial" w:ascii="Arial" w:hAnsi="Arial"/>
+          <w:sz w:val="20"/>
+        </w:rPr>
+        <w:t xml:space="preserve"> a redução do tempo em que os usuários desses coletivos acabam desperdiçando em seu intenso cotidiano. A metodologia aplicada considera o uso do sistema de posicionamento global (GPS) e de modelos matemáticos, que têm o objetivo de realizar a estimativa e dedução do tempo de chegada dos transportes coletivos em cada um de seus respectivos pontos de parada.</w:t>
       </w:r>
     </w:p>
     <w:p>
@@ -300,7 +328,168 @@
           <w:rFonts w:ascii="Arial" w:hAnsi="Arial"/>
           <w:lang w:val="pt-BR"/>
         </w:rPr>
-        <w:t>É sabido que, no Brasil, a quantidade de usuários de transportes coletivos é naturalmente grande e, inclusive, vem aumentando a uma taxa de 1,5 milhões a cada ano e que a população brasileira cresceu 70,56% no período de 1990 a 2016 [IBGE, 2017]. A quantidade de pessoas que utilizam o transporte coletivo no Brasil, exercendo o seu direito de ir e vir, segue a razão de um para quatro cidadãos. E esse número não para de crescer dados fatores sociais e ambientais como conscientização de congestionamento das malhas viárias, alto gasto com combustíveis, preservação da qualidade do ar e da camada de ozônio, dentre outros.</w:t>
+        <w:t xml:space="preserve">É sabido que, no Brasil, a quantidade de usuários de transportes coletivos é naturalmente grande, </w:t>
+      </w:r>
+      <w:r>
+        <w:rPr>
+          <w:rFonts w:ascii="Arial" w:hAnsi="Arial"/>
+          <w:lang w:val="pt-BR"/>
+        </w:rPr>
+        <w:t>principalmente por ter uma distribuição populacional heterog</w:t>
+      </w:r>
+      <w:r>
+        <w:rPr>
+          <w:rFonts w:ascii="Arial" w:hAnsi="Arial"/>
+          <w:lang w:val="pt-BR"/>
+        </w:rPr>
+        <w:t>ê</w:t>
+      </w:r>
+      <w:r>
+        <w:rPr>
+          <w:rFonts w:ascii="Arial" w:hAnsi="Arial"/>
+          <w:lang w:val="pt-BR"/>
+        </w:rPr>
+        <w:t xml:space="preserve">nea onde, em determinadas regiões, </w:t>
+      </w:r>
+      <w:r>
+        <w:rPr>
+          <w:rFonts w:ascii="Arial" w:hAnsi="Arial"/>
+          <w:lang w:val="pt-BR"/>
+        </w:rPr>
+        <w:t>há uma grande concentração populacional (IBGE, 2017).</w:t>
+      </w:r>
+      <w:r>
+        <w:rPr>
+          <w:rFonts w:ascii="Arial" w:hAnsi="Arial"/>
+          <w:lang w:val="pt-BR"/>
+        </w:rPr>
+        <w:t xml:space="preserve"> </w:t>
+      </w:r>
+      <w:r>
+        <w:rPr>
+          <w:rFonts w:ascii="Arial" w:hAnsi="Arial"/>
+          <w:lang w:val="pt-BR"/>
+        </w:rPr>
+        <w:t xml:space="preserve">A necessidade de deslocamento diante dessa interregionalidade, vem crescendo expressivamente a medida que a população brasileira aumenta </w:t>
+      </w:r>
+      <w:r>
+        <w:rPr>
+          <w:rFonts w:ascii="Arial" w:hAnsi="Arial"/>
+          <w:lang w:val="pt-BR"/>
+        </w:rPr>
+        <w:t xml:space="preserve">a uma taxa de 1,5 milhões </w:t>
+      </w:r>
+      <w:r>
+        <w:rPr>
+          <w:rFonts w:ascii="Arial" w:hAnsi="Arial"/>
+          <w:lang w:val="pt-BR"/>
+        </w:rPr>
+        <w:t>de pessoas,</w:t>
+      </w:r>
+      <w:r>
+        <w:rPr>
+          <w:rFonts w:ascii="Arial" w:hAnsi="Arial"/>
+          <w:lang w:val="pt-BR"/>
+        </w:rPr>
+        <w:t xml:space="preserve"> a cada ano. </w:t>
+      </w:r>
+      <w:r>
+        <w:rPr>
+          <w:rFonts w:ascii="Arial" w:hAnsi="Arial"/>
+          <w:lang w:val="pt-BR"/>
+        </w:rPr>
+        <w:t xml:space="preserve">Dados do Instituto Brasileiro de Geografia e Estatística (IBGE, 2017), apresenta um cresimento de </w:t>
+      </w:r>
+      <w:r>
+        <w:rPr>
+          <w:rFonts w:ascii="Arial" w:hAnsi="Arial"/>
+          <w:lang w:val="pt-BR"/>
+        </w:rPr>
+        <w:t xml:space="preserve">70,56% </w:t>
+      </w:r>
+      <w:r>
+        <w:rPr>
+          <w:rFonts w:ascii="Arial" w:hAnsi="Arial"/>
+          <w:lang w:val="pt-BR"/>
+        </w:rPr>
+        <w:t xml:space="preserve">da população brasileira, </w:t>
+      </w:r>
+      <w:r>
+        <w:rPr>
+          <w:rFonts w:ascii="Arial" w:hAnsi="Arial"/>
+          <w:lang w:val="pt-BR"/>
+        </w:rPr>
+        <w:t xml:space="preserve">no período de 1990 a 2016. A quantidade de pessoas que utilizam o transporte coletivo no Brasil, exercendo o seu direito de ir e vir, segue a razão de um para quatro cidadãos </w:t>
+      </w:r>
+      <w:r>
+        <w:rPr>
+          <w:rFonts w:ascii="Arial" w:hAnsi="Arial"/>
+          <w:lang w:val="pt-BR"/>
+        </w:rPr>
+        <w:t>(EBC, 2015)</w:t>
+      </w:r>
+      <w:r>
+        <w:rPr>
+          <w:rFonts w:ascii="Arial" w:hAnsi="Arial"/>
+          <w:lang w:val="pt-BR"/>
+        </w:rPr>
+        <w:t xml:space="preserve">. E esse número </w:t>
+      </w:r>
+      <w:r>
+        <w:rPr>
+          <w:rFonts w:ascii="Arial" w:hAnsi="Arial"/>
+          <w:lang w:val="pt-BR"/>
+        </w:rPr>
+        <w:t>tende a crescer</w:t>
+      </w:r>
+      <w:r>
+        <w:rPr>
+          <w:rFonts w:ascii="Arial" w:hAnsi="Arial"/>
+          <w:lang w:val="pt-BR"/>
+        </w:rPr>
+        <w:t xml:space="preserve"> dados fatores sociais e ambientais como conscientização </w:t>
+      </w:r>
+      <w:r>
+        <w:rPr>
+          <w:rFonts w:ascii="Arial" w:hAnsi="Arial"/>
+          <w:lang w:val="pt-BR"/>
+        </w:rPr>
+        <w:t>acerca do</w:t>
+      </w:r>
+      <w:r>
+        <w:rPr>
+          <w:rFonts w:ascii="Arial" w:hAnsi="Arial"/>
+          <w:lang w:val="pt-BR"/>
+        </w:rPr>
+        <w:t xml:space="preserve"> congestionamento das malhas viárias, alto gasto </w:t>
+      </w:r>
+      <w:r>
+        <w:rPr>
+          <w:rFonts w:ascii="Arial" w:hAnsi="Arial"/>
+          <w:lang w:val="pt-BR"/>
+        </w:rPr>
+        <w:t xml:space="preserve">financeiro </w:t>
+      </w:r>
+      <w:r>
+        <w:rPr>
+          <w:rFonts w:ascii="Arial" w:hAnsi="Arial"/>
+          <w:lang w:val="pt-BR"/>
+        </w:rPr>
+        <w:t xml:space="preserve">com </w:t>
+      </w:r>
+      <w:r>
+        <w:rPr>
+          <w:rFonts w:ascii="Arial" w:hAnsi="Arial"/>
+          <w:lang w:val="pt-BR"/>
+        </w:rPr>
+        <w:t xml:space="preserve">o consumo de </w:t>
+      </w:r>
+      <w:r>
+        <w:rPr>
+          <w:rFonts w:ascii="Arial" w:hAnsi="Arial"/>
+          <w:lang w:val="pt-BR"/>
+        </w:rPr>
+        <w:t>combustíveis, preservação da qualidade do ar e da camada de ozônio, dentre outros.</w:t>
       </w:r>
     </w:p>
     <w:p>
@@ -308,17 +497,140 @@
         <w:pStyle w:val="TextosemFormatao1"/>
         <w:ind w:firstLine="284"/>
         <w:jc w:val="both"/>
-        <w:rPr>
-          <w:rFonts w:ascii="Arial" w:hAnsi="Arial"/>
-          <w:lang w:val="pt-BR"/>
-        </w:rPr>
-      </w:pPr>
-      <w:r>
-        <w:rPr>
-          <w:rFonts w:ascii="Arial" w:hAnsi="Arial"/>
-          <w:lang w:val="pt-BR"/>
-        </w:rPr>
-        <w:t>Entretanto, na grande maioria dos centros urbanos há uma oferta razoável de transportes coletivos, sejam públicos e/ou privados. Essa realidade não está nivelada em localidades interioranas: nas regiões sul e sudoeste do Espírito Santo, por exemplo, uma única organização (privada) fornece, de forma majoritária, serviços de atendimentos de transporte coletivo para aquela população. Essa região contempla um número grande de municípios e possui aproximadamente 600 mil habitantes que cotidianamente trafegam entre estes municípios. Acrescido a essa razoável demanda por esta população local, o itinerário demanda de intervalos extensos, sendo uma média de uma hora de discrepância de uma saída para a outra da rodoviária, sendo que o menor tempo de espera é trinta minutos e o maior 1,5 horas na linha Cachoeiro de Itapemirim – Alegre, por exemplo, nos dias de semana, sendo que esse número reduz ainda mais nos finais de semana [alegre, 2017].</w:t>
+        <w:rPr/>
+      </w:pPr>
+      <w:r>
+        <w:rPr>
+          <w:rFonts w:ascii="Arial" w:hAnsi="Arial"/>
+          <w:lang w:val="pt-BR"/>
+        </w:rPr>
+        <w:t xml:space="preserve">Entretanto, na grande maioria dos centros urbanos há uma oferta razoável de transportes coletivos, sejam públicos e/ou privados. Essa realidade não está nivelada em localidades interioranas: nas regiões sul e sudoeste do Espírito Santo, por exemplo, uma organização (privada) fornece serviços de transporte coletivo para aquela população. Essa região contempla um número grande de municípios e possui aproximadamente 600 mil habitantes que cotidianamente trafegam entre </w:t>
+      </w:r>
+      <w:r>
+        <w:rPr>
+          <w:rFonts w:ascii="Arial" w:hAnsi="Arial"/>
+          <w:lang w:val="pt-BR"/>
+        </w:rPr>
+        <w:t>a região</w:t>
+      </w:r>
+      <w:r>
+        <w:rPr>
+          <w:rFonts w:ascii="Arial" w:hAnsi="Arial"/>
+          <w:lang w:val="pt-BR"/>
+        </w:rPr>
+        <w:t xml:space="preserve">. Acrescido a essa razoável </w:t>
+      </w:r>
+      <w:r>
+        <w:rPr>
+          <w:rFonts w:ascii="Arial" w:hAnsi="Arial"/>
+          <w:lang w:val="pt-BR"/>
+        </w:rPr>
+        <w:t>necessidade</w:t>
+      </w:r>
+      <w:r>
+        <w:rPr>
+          <w:rFonts w:ascii="Arial" w:hAnsi="Arial"/>
+          <w:lang w:val="pt-BR"/>
+        </w:rPr>
+        <w:t xml:space="preserve"> </w:t>
+      </w:r>
+      <w:r>
+        <w:rPr>
+          <w:rFonts w:ascii="Arial" w:hAnsi="Arial"/>
+          <w:lang w:val="pt-BR"/>
+        </w:rPr>
+        <w:t>da</w:t>
+      </w:r>
+      <w:r>
+        <w:rPr>
+          <w:rFonts w:ascii="Arial" w:hAnsi="Arial"/>
+          <w:lang w:val="pt-BR"/>
+        </w:rPr>
+        <w:t xml:space="preserve"> população local o itinerário demanda de intervalos extensos, </w:t>
+      </w:r>
+      <w:r>
+        <w:rPr>
+          <w:rFonts w:ascii="Arial" w:hAnsi="Arial"/>
+          <w:lang w:val="pt-BR"/>
+        </w:rPr>
+        <w:t>a</w:t>
+      </w:r>
+      <w:r>
+        <w:rPr>
+          <w:rFonts w:ascii="Arial" w:hAnsi="Arial"/>
+          <w:lang w:val="pt-BR"/>
+        </w:rPr>
+        <w:t xml:space="preserve"> uma média de uma hora de </w:t>
+      </w:r>
+      <w:r>
+        <w:rPr>
+          <w:rFonts w:ascii="Arial" w:hAnsi="Arial"/>
+          <w:lang w:val="pt-BR"/>
+        </w:rPr>
+        <w:t>latência</w:t>
+      </w:r>
+      <w:r>
+        <w:rPr>
+          <w:rFonts w:ascii="Arial" w:hAnsi="Arial"/>
+          <w:lang w:val="pt-BR"/>
+        </w:rPr>
+        <w:t xml:space="preserve"> de uma saída para a outra da rodoviária, sendo que o menor tempo de espera é trinta minutos e o maior 1,5 horas. </w:t>
+      </w:r>
+      <w:r>
+        <w:rPr>
+          <w:rFonts w:ascii="Arial" w:hAnsi="Arial"/>
+          <w:lang w:val="pt-BR"/>
+        </w:rPr>
+        <w:t>Nos finais de semana e feriados, o</w:t>
+      </w:r>
+      <w:r>
+        <w:rPr>
+          <w:rFonts w:ascii="Arial" w:hAnsi="Arial"/>
+          <w:lang w:val="pt-BR"/>
+        </w:rPr>
+        <w:t xml:space="preserve"> número </w:t>
+      </w:r>
+      <w:r>
+        <w:rPr>
+          <w:rFonts w:ascii="Arial" w:hAnsi="Arial"/>
+          <w:lang w:val="pt-BR"/>
+        </w:rPr>
+        <w:t>de coletivos é ainda menor</w:t>
+      </w:r>
+      <w:r>
+        <w:rPr>
+          <w:rFonts w:ascii="Arial" w:hAnsi="Arial"/>
+          <w:lang w:val="pt-BR"/>
+        </w:rPr>
+        <w:t xml:space="preserve"> </w:t>
+      </w:r>
+      <w:r>
+        <w:rPr>
+          <w:rFonts w:ascii="Arial" w:hAnsi="Arial"/>
+          <w:lang w:val="pt-BR"/>
+        </w:rPr>
+        <w:t>(Prefeitura Municipal de Alegre</w:t>
+      </w:r>
+      <w:r>
+        <w:rPr>
+          <w:rFonts w:ascii="Arial" w:hAnsi="Arial"/>
+          <w:lang w:val="pt-BR"/>
+        </w:rPr>
+        <w:t>, 2017</w:t>
+      </w:r>
+      <w:r>
+        <w:rPr>
+          <w:rFonts w:ascii="Arial" w:hAnsi="Arial"/>
+          <w:lang w:val="pt-BR"/>
+        </w:rPr>
+        <w:t>)</w:t>
+      </w:r>
+      <w:r>
+        <w:rPr>
+          <w:rFonts w:ascii="Arial" w:hAnsi="Arial"/>
+          <w:lang w:val="pt-BR"/>
+        </w:rPr>
+        <w:t>.</w:t>
       </w:r>
     </w:p>
     <w:p>
@@ -326,17 +638,84 @@
         <w:pStyle w:val="TextosemFormatao1"/>
         <w:ind w:firstLine="284"/>
         <w:jc w:val="both"/>
-        <w:rPr>
-          <w:rFonts w:ascii="Arial" w:hAnsi="Arial"/>
-          <w:lang w:val="pt-BR"/>
-        </w:rPr>
-      </w:pPr>
-      <w:r>
-        <w:rPr>
-          <w:rFonts w:ascii="Arial" w:hAnsi="Arial"/>
-          <w:lang w:val="pt-BR"/>
-        </w:rPr>
-        <w:t>No presente momento, o Brasil passa por uma crise financeira, o que acarreta em um alto índice de desemprego [G1,2017], Logo, a população tende a procurar emprego em cidades próximas. Muitos destes trabalhadores precisam do transporte público para se locomover e com uma latência alta no itinerário os obriga, em alguns casos, que se desloque com mais antecedência que o necessário para chegar ao seu destino.</w:t>
+        <w:rPr/>
+      </w:pPr>
+      <w:r>
+        <w:rPr>
+          <w:rFonts w:ascii="Arial" w:hAnsi="Arial"/>
+          <w:lang w:val="pt-BR"/>
+        </w:rPr>
+        <w:t>Diante deste cenário, fez-se necessário encontrar</w:t>
+      </w:r>
+      <w:r>
+        <w:rPr>
+          <w:rFonts w:ascii="Arial" w:hAnsi="Arial"/>
+          <w:lang w:val="pt-BR"/>
+        </w:rPr>
+        <w:t xml:space="preserve"> soluções plausíveis </w:t>
+      </w:r>
+      <w:r>
+        <w:rPr>
+          <w:rFonts w:ascii="Arial" w:hAnsi="Arial"/>
+          <w:lang w:val="pt-BR"/>
+        </w:rPr>
+        <w:t xml:space="preserve">que objetivem a redução da alta latência </w:t>
+      </w:r>
+      <w:r>
+        <w:rPr>
+          <w:rFonts w:ascii="Arial" w:hAnsi="Arial"/>
+          <w:lang w:val="pt-BR"/>
+        </w:rPr>
+        <w:t>de espera por parte dos</w:t>
+      </w:r>
+      <w:r>
+        <w:rPr>
+          <w:rFonts w:ascii="Arial" w:hAnsi="Arial"/>
+          <w:lang w:val="pt-BR"/>
+        </w:rPr>
+        <w:t xml:space="preserve"> usuário de transportes coletivos</w:t>
+      </w:r>
+      <w:r>
+        <w:rPr>
+          <w:rFonts w:ascii="Arial" w:hAnsi="Arial"/>
+          <w:lang w:val="pt-BR"/>
+        </w:rPr>
+        <w:t xml:space="preserve">. </w:t>
+      </w:r>
+      <w:r>
+        <w:rPr>
+          <w:rFonts w:ascii="Arial" w:hAnsi="Arial"/>
+          <w:lang w:val="pt-BR"/>
+        </w:rPr>
+        <w:t>Mediante o exposto, este trabalho apresenta</w:t>
+      </w:r>
+      <w:r>
+        <w:rPr>
+          <w:rFonts w:ascii="Arial" w:hAnsi="Arial"/>
+          <w:lang w:val="pt-BR"/>
+        </w:rPr>
+        <w:t xml:space="preserve"> </w:t>
+      </w:r>
+      <w:r>
+        <w:rPr>
+          <w:rFonts w:ascii="Arial" w:hAnsi="Arial"/>
+          <w:lang w:val="pt-BR"/>
+        </w:rPr>
+        <w:t xml:space="preserve">um modelo de </w:t>
+      </w:r>
+      <w:r>
+        <w:rPr>
+          <w:rFonts w:ascii="Arial" w:hAnsi="Arial"/>
+          <w:lang w:val="pt-BR"/>
+        </w:rPr>
+        <w:t xml:space="preserve">solução </w:t>
+      </w:r>
+      <w:r>
+        <w:rPr>
+          <w:rFonts w:ascii="Arial" w:hAnsi="Arial"/>
+          <w:lang w:val="pt-BR"/>
+        </w:rPr>
+        <w:t>computacional que proporciona aos usuários de transportes coletivos uma informação precisa e segura, em tempo real, acerca da localização e tempo de espera destes veículos.</w:t>
       </w:r>
     </w:p>
     <w:p>
@@ -350,11 +729,21 @@
         </w:rPr>
       </w:pPr>
       <w:r>
-        <w:rPr>
-          <w:rFonts w:ascii="Arial" w:hAnsi="Arial"/>
-          <w:lang w:val="pt-BR"/>
-        </w:rPr>
-        <w:t>Tendo em vista fatores desta magnitude, é necessário se encontrar soluções plausíveis para criar um transporte de qualidade e que atenda com eficácia as necessidades da massa brasileira. Pensando desta forma, o presente artigo, visa apresentar uma solução para trazer essa produtividade satisfatória a este público.</w:t>
+        <w:rPr/>
+      </w:r>
+    </w:p>
+    <w:p>
+      <w:pPr>
+        <w:pStyle w:val="TextosemFormatao1"/>
+        <w:ind w:firstLine="284"/>
+        <w:jc w:val="both"/>
+        <w:rPr>
+          <w:rFonts w:ascii="Arial" w:hAnsi="Arial"/>
+          <w:lang w:val="pt-BR"/>
+        </w:rPr>
+      </w:pPr>
+      <w:r>
+        <w:rPr/>
       </w:r>
     </w:p>
     <w:p>
@@ -434,15 +823,7 @@
           <w:color w:val="000000"/>
           <w:lang w:val="pt-BR"/>
         </w:rPr>
-        <w:t xml:space="preserve">O sistema proposto neste trabalho consiste na colaboração entre três módulos. Cada módulo é responsável por fornecer dados que serão consumidos pelo outro módulo. </w:t>
-      </w:r>
-      <w:r>
-        <w:rPr>
-          <w:rFonts w:ascii="Arial" w:hAnsi="Arial"/>
-          <w:color w:val="000000"/>
-          <w:lang w:val="pt-BR"/>
-        </w:rPr>
-        <w:t>Este trabalho está sendo desenvolvido com o objetivo de ser uma ferramenta colaborativa</w:t>
+        <w:t>O sistema proposto neste trabalho consiste na colaboração entre três módulos. Cada módulo é responsável por fornecer dados que serão consumidos pelo outro módulo. Este trabalho está sendo desenvolvido com o objetivo de ser uma ferramenta colaborativa</w:t>
       </w:r>
       <w:r>
         <w:rPr>
@@ -1270,6 +1651,21 @@
       <w:pPr>
         <w:pStyle w:val="TextosemFormatao1"/>
         <w:jc w:val="both"/>
+        <w:rPr/>
+      </w:pPr>
+      <w:r>
+        <w:rPr>
+          <w:rFonts w:cs="Arial" w:ascii="Arial" w:hAnsi="Arial"/>
+          <w:color w:val="000000" w:themeColor="text1"/>
+          <w:lang w:val="pt-BR"/>
+        </w:rPr>
+        <w:t>Greave, David J. System on Chip Design and Modelling. Parte II, University of Cambridg Computer Laboratory Lecture Notes, 2011.</w:t>
+      </w:r>
+    </w:p>
+    <w:p>
+      <w:pPr>
+        <w:pStyle w:val="TextosemFormatao1"/>
+        <w:jc w:val="both"/>
         <w:rPr>
           <w:rFonts w:ascii="Arial" w:hAnsi="Arial" w:cs="Arial"/>
           <w:color w:val="000000" w:themeColor="text1"/>
@@ -1277,12 +1673,46 @@
         </w:rPr>
       </w:pPr>
       <w:r>
+        <w:rPr/>
+      </w:r>
+    </w:p>
+    <w:p>
+      <w:pPr>
+        <w:pStyle w:val="TextosemFormatao1"/>
+        <w:jc w:val="both"/>
+        <w:rPr/>
+      </w:pPr>
+      <w:r>
+        <w:rPr>
+          <w:rFonts w:ascii="Arial" w:hAnsi="Arial"/>
+          <w:color w:val="000000"/>
+          <w:lang w:val="pt-BR"/>
+        </w:rPr>
+        <w:t>Al-Hindawi, Assad.</w:t>
+      </w:r>
+      <w:r>
+        <w:rPr/>
+        <w:t xml:space="preserve"> </w:t>
+      </w:r>
+      <w:r>
+        <w:rPr>
+          <w:rFonts w:cs="Arial" w:ascii="Arial" w:hAnsi="Arial"/>
+        </w:rPr>
+        <w:t>Experimentally Evaluation of GPS/GSM Based System Design</w:t>
+      </w:r>
+      <w:r>
         <w:rPr>
           <w:rFonts w:cs="Arial" w:ascii="Arial" w:hAnsi="Arial"/>
           <w:color w:val="000000" w:themeColor="text1"/>
           <w:lang w:val="pt-BR"/>
         </w:rPr>
-        <w:t>Greave, David J. System on Chip Design and Modelling. Parte II, University of Cambridg Computer Laboratory Lecture Notes, 2011.</w:t>
+        <w:t xml:space="preserve">. </w:t>
+      </w:r>
+      <w:r>
+        <w:rPr>
+          <w:rFonts w:cs="Arial" w:ascii="Arial" w:hAnsi="Arial"/>
+        </w:rPr>
+        <w:t>Journal of Electronic Systems. Xx jun.2012. Disponivel em:http://dline.info/jes/fulltext/v2n2/4.pdf. Acesso em 19 ago. 2017.</w:t>
       </w:r>
     </w:p>
     <w:p>
@@ -1294,36 +1724,21 @@
         </w:rPr>
       </w:pPr>
       <w:r>
-        <w:rPr>
-          <w:rFonts w:ascii="Arial" w:hAnsi="Arial"/>
-          <w:color w:val="000000"/>
-          <w:lang w:val="pt-BR"/>
-        </w:rPr>
-        <w:t>Al-Hindawi, Assad.</w:t>
-      </w:r>
-      <w:r>
-        <w:rPr/>
-        <w:t xml:space="preserve"> </w:t>
-      </w:r>
-      <w:r>
-        <w:rPr>
-          <w:rFonts w:cs="Arial" w:ascii="Arial" w:hAnsi="Arial"/>
-        </w:rPr>
-        <w:t>Experimentally Evaluation of GPS/GSM Based System Design</w:t>
-      </w:r>
+        <w:rPr/>
+      </w:r>
+    </w:p>
+    <w:p>
+      <w:pPr>
+        <w:pStyle w:val="TextosemFormatao1"/>
+        <w:jc w:val="both"/>
+        <w:rPr/>
+      </w:pPr>
       <w:r>
         <w:rPr>
           <w:rFonts w:cs="Arial" w:ascii="Arial" w:hAnsi="Arial"/>
           <w:color w:val="000000" w:themeColor="text1"/>
-          <w:lang w:val="pt-BR"/>
-        </w:rPr>
-        <w:t xml:space="preserve">. </w:t>
-      </w:r>
-      <w:r>
-        <w:rPr>
-          <w:rFonts w:cs="Arial" w:ascii="Arial" w:hAnsi="Arial"/>
-        </w:rPr>
-        <w:t>Journal of Electronic Systems. Xx jun.2012. Disponivel em:http://dline.info/jes/fulltext/v2n2/4.pdf. Acesso em 19 ago. 2017.</w:t>
+        </w:rPr>
+        <w:t>IBGE, Projeção da População do Brasil por Sexo e Idade para o periodo de 1980-2050. Disponível em &lt;http://seriesestatisticas.ibge.gov.br/series.aspx?no=10&amp;op=0&amp;vcodigo=POP300&amp;t=revisao-2008-projecao-populacao-brasil &gt;. Acesso em 18 ago. 2017.</w:t>
       </w:r>
     </w:p>
     <w:p>
@@ -1336,16 +1751,36 @@
         </w:rPr>
       </w:pPr>
       <w:r>
+        <w:rPr/>
+      </w:r>
+    </w:p>
+    <w:p>
+      <w:pPr>
+        <w:pStyle w:val="Heading2"/>
+        <w:rPr/>
+      </w:pPr>
+      <w:r>
+        <w:rPr>
+          <w:rFonts w:cs="Arial" w:ascii="Arial" w:hAnsi="Arial"/>
+          <w:color w:val="000000"/>
+          <w:sz w:val="20"/>
+          <w:szCs w:val="20"/>
+        </w:rPr>
+        <w:t>NMEA, NMEA data, Disponível em &lt;</w:t>
+      </w:r>
+      <w:r>
         <w:rPr>
           <w:rFonts w:cs="Arial" w:ascii="Arial" w:hAnsi="Arial"/>
           <w:color w:val="000000" w:themeColor="text1"/>
-        </w:rPr>
-        <w:t>IBGE, Projeção da População do Brasil por Sexo e Idade para o periodo de 1980-2050. Disponível em &lt;http://seriesestatisticas.ibge.gov.br/series.aspx?no=10&amp;op=0&amp;vcodigo=POP300&amp;t=revisao-2008-projecao-populacao-brasil &gt;. Acesso em 18 ago. 2017.</w:t>
-      </w:r>
-    </w:p>
-    <w:p>
-      <w:pPr>
-        <w:pStyle w:val="Heading2"/>
+          <w:sz w:val="20"/>
+          <w:szCs w:val="20"/>
+        </w:rPr>
+        <w:t>http://www.gpsinformation.org/dale/nmea.htm&gt;. Acesso em 19 ago. 2017.</w:t>
+      </w:r>
+    </w:p>
+    <w:p>
+      <w:pPr>
+        <w:pStyle w:val="Normal"/>
         <w:rPr>
           <w:rFonts w:ascii="Arial" w:hAnsi="Arial" w:cs="Arial"/>
           <w:color w:val="000000" w:themeColor="text1"/>
@@ -1354,34 +1789,23 @@
         </w:rPr>
       </w:pPr>
       <w:r>
-        <w:rPr>
-          <w:rFonts w:cs="Arial" w:ascii="Arial" w:hAnsi="Arial"/>
-          <w:color w:val="000000"/>
-          <w:sz w:val="20"/>
-          <w:szCs w:val="20"/>
-        </w:rPr>
-        <w:t>NMEA, NMEA data, Disponível em &lt;</w:t>
-      </w:r>
-      <w:r>
-        <w:rPr>
-          <w:rFonts w:cs="Arial" w:ascii="Arial" w:hAnsi="Arial"/>
-          <w:color w:val="000000" w:themeColor="text1"/>
-          <w:sz w:val="20"/>
-          <w:szCs w:val="20"/>
-        </w:rPr>
-        <w:t>http://www.gpsinformation.org/dale/nmea.htm&gt;. Acesso em 19 ago. 2017.</w:t>
+        <w:rPr/>
       </w:r>
     </w:p>
     <w:p>
       <w:pPr>
         <w:pStyle w:val="Normal"/>
-        <w:rPr>
-          <w:rFonts w:ascii="Arial" w:hAnsi="Arial" w:cs="Arial"/>
+        <w:rPr/>
+      </w:pPr>
+      <w:r>
+        <w:rPr>
+          <w:rFonts w:cs="Arial" w:ascii="Arial" w:hAnsi="Arial"/>
           <w:sz w:val="20"/>
           <w:szCs w:val="20"/>
           <w:lang w:eastAsia="pt-BR"/>
         </w:rPr>
-      </w:pPr>
+        <w:t>Prefeitura de alegre, Horários de ônibus. Disponível em &lt; http://alegre.es.gov.br/site/index.</w:t>
+      </w:r>
       <w:r>
         <w:rPr>
           <w:rFonts w:cs="Arial" w:ascii="Arial" w:hAnsi="Arial"/>
@@ -1389,38 +1813,37 @@
           <w:szCs w:val="20"/>
           <w:lang w:eastAsia="pt-BR"/>
         </w:rPr>
-        <w:t>Prefeitura de alegre, Horários de ônibus. Disponível em &lt; http://alegre.es.gov.br/site/index. Php/a-cidade/localizacao-e-acesso/horarios-de-onibus&gt;. Acesso em 19 ago. 2017.</w:t>
-      </w:r>
-    </w:p>
-    <w:p>
-      <w:pPr>
-        <w:pStyle w:val="Normal"/>
-        <w:rPr>
-          <w:rFonts w:ascii="Arial" w:hAnsi="Arial" w:cs="Arial"/>
+        <w:t>p</w:t>
+      </w:r>
+      <w:r>
+        <w:rPr>
+          <w:rFonts w:cs="Arial" w:ascii="Arial" w:hAnsi="Arial"/>
           <w:sz w:val="20"/>
           <w:szCs w:val="20"/>
           <w:lang w:eastAsia="pt-BR"/>
         </w:rPr>
-      </w:pPr>
-      <w:r>
-        <w:rPr>
-          <w:rFonts w:cs="Arial" w:ascii="Arial" w:hAnsi="Arial"/>
+        <w:t>hp/a-cidade/localizacao-e-acesso/horarios-de-onibus&gt;. Acesso em 19 ago. 2017.</w:t>
+      </w:r>
+    </w:p>
+    <w:p>
+      <w:pPr>
+        <w:pStyle w:val="Normal"/>
+        <w:rPr>
+          <w:rFonts w:ascii="Arial" w:hAnsi="Arial" w:cs="Arial"/>
           <w:sz w:val="20"/>
           <w:szCs w:val="20"/>
           <w:lang w:eastAsia="pt-BR"/>
         </w:rPr>
-        <w:t xml:space="preserve">G1, </w:t>
-      </w:r>
-      <w:r>
-        <w:rPr>
-          <w:rFonts w:cs="Arial" w:ascii="Arial" w:hAnsi="Arial"/>
-          <w:color w:val="333333"/>
-          <w:spacing w:val="-16"/>
-          <w:sz w:val="20"/>
-          <w:szCs w:val="20"/>
-        </w:rPr>
-        <w:t>Desemprego ainda deve subir mais em 2017, antes de começar a cair</w:t>
-      </w:r>
+      </w:pPr>
+      <w:r>
+        <w:rPr/>
+      </w:r>
+    </w:p>
+    <w:p>
+      <w:pPr>
+        <w:pStyle w:val="Normal"/>
+        <w:rPr/>
+      </w:pPr>
       <w:r>
         <w:rPr>
           <w:rFonts w:cs="Arial" w:ascii="Arial" w:hAnsi="Arial"/>
@@ -1428,7 +1851,21 @@
           <w:szCs w:val="20"/>
           <w:lang w:eastAsia="pt-BR"/>
         </w:rPr>
-        <w:t xml:space="preserve">. Disponível em &lt;http://g1.globo.com/ economia/noticia/desemprego-ainda-deve-subir-mais-em-2017-antes-de-comecar-a-cair.ghtml&gt;. Acesso em 19 ago. 2017. </w:t>
+        <w:t>Um em cada quatro brasileiros usa o ônibus como principal meio de transporte, Agência Brasil, Empresa Pública de Comunicação. Disponível em &lt;http://agenciabrasil.ebc.com.br/geral/noticia/2015-10/um-em-cada-quatro-brasileiros-usa-o-onibus-como-principal-meio-de-transporte&gt;. Acesso em 22 ago. 2017.</w:t>
+      </w:r>
+    </w:p>
+    <w:p>
+      <w:pPr>
+        <w:pStyle w:val="Normal"/>
+        <w:rPr>
+          <w:rFonts w:ascii="Arial" w:hAnsi="Arial" w:cs="Arial"/>
+          <w:sz w:val="20"/>
+          <w:szCs w:val="20"/>
+          <w:lang w:eastAsia="pt-BR"/>
+        </w:rPr>
+      </w:pPr>
+      <w:r>
+        <w:rPr/>
       </w:r>
     </w:p>
     <w:p>
@@ -1816,11 +2253,24 @@
       <w:r>
         <w:rPr/>
       </w:r>
+    </w:p>
+    <w:p>
+      <w:pPr>
+        <w:sectPr>
+          <w:type w:val="continuous"/>
+          <w:pgSz w:w="11906" w:h="16838"/>
+          <w:pgMar w:left="1701" w:right="1134" w:header="624" w:top="2268" w:footer="720" w:bottom="1134" w:gutter="0"/>
+          <w:formProt w:val="false"/>
+          <w:textDirection w:val="lrTb"/>
+          <w:docGrid w:type="default" w:linePitch="360" w:charSpace="4294961151"/>
+        </w:sectPr>
+      </w:pPr>
     </w:p>
     <w:sectPr>
       <w:type w:val="continuous"/>
       <w:pgSz w:w="11906" w:h="16838"/>
       <w:pgMar w:left="1701" w:right="1134" w:header="624" w:top="2268" w:footer="720" w:bottom="1134" w:gutter="0"/>
+      <w:pgNumType w:fmt="decimal"/>
       <w:formProt w:val="false"/>
       <w:textDirection w:val="lrTb"/>
       <w:docGrid w:type="default" w:linePitch="360" w:charSpace="4294961151"/>
@@ -1853,12 +2303,12 @@
             <wp:anchor behindDoc="1" distT="0" distB="0" distL="114300" distR="114300" simplePos="0" locked="0" layoutInCell="1" allowOverlap="1" relativeHeight="5" wp14:anchorId="50AB9BCB">
               <wp:simplePos x="0" y="0"/>
               <wp:positionH relativeFrom="column">
-                <wp:posOffset>-28575</wp:posOffset>
+                <wp:posOffset>-27305</wp:posOffset>
               </wp:positionH>
               <wp:positionV relativeFrom="paragraph">
-                <wp:posOffset>121920</wp:posOffset>
+                <wp:posOffset>124460</wp:posOffset>
               </wp:positionV>
-              <wp:extent cx="5780405" cy="5080"/>
+              <wp:extent cx="5781040" cy="5715"/>
               <wp:effectExtent l="11430" t="12065" r="13335" b="6985"/>
               <wp:wrapNone/>
               <wp:docPr id="2" name="Line 2"/>
@@ -1869,13 +2319,13 @@
                     <wps:spPr>
                       <a:xfrm flipV="1">
                         <a:off x="0" y="0"/>
-                        <a:ext cx="5779800" cy="1800"/>
+                        <a:ext cx="5780520" cy="1440"/>
                       </a:xfrm>
                       <a:prstGeom prst="line">
                         <a:avLst/>
                       </a:prstGeom>
                       <a:ln w="9360">
-                        <a:miter/>
+                        <a:noFill/>
                       </a:ln>
                     </wps:spPr>
                     <wps:style>
@@ -1893,8 +2343,8 @@
         </mc:Choice>
         <mc:Fallback>
           <w:pict>
-            <v:line id="shape_0" from="-2.3pt,9.6pt" to="452.75pt,9.7pt" ID="Line 2" stroked="t" style="position:absolute;flip:y" wp14:anchorId="50AB9BCB">
-              <v:stroke color="black" weight="9360" joinstyle="miter" endcap="flat"/>
+            <v:line id="shape_0" from="-2.2pt,9.75pt" to="452.9pt,9.8pt" ID="Line 2" stroked="f" style="position:absolute;flip:y" wp14:anchorId="50AB9BCB">
+              <v:stroke color="#3465a4" weight="9360" joinstyle="miter" endcap="flat"/>
               <v:fill o:detectmouseclick="t" on="false"/>
             </v:line>
           </w:pict>
@@ -1906,12 +2356,12 @@
             <wp:anchor behindDoc="1" distT="0" distB="0" distL="114300" distR="114300" simplePos="0" locked="0" layoutInCell="1" allowOverlap="1" relativeHeight="13" wp14:anchorId="12425BCE">
               <wp:simplePos x="0" y="0"/>
               <wp:positionH relativeFrom="column">
-                <wp:posOffset>-28575</wp:posOffset>
+                <wp:posOffset>-27305</wp:posOffset>
               </wp:positionH>
               <wp:positionV relativeFrom="paragraph">
-                <wp:posOffset>121920</wp:posOffset>
+                <wp:posOffset>124460</wp:posOffset>
               </wp:positionV>
-              <wp:extent cx="5780405" cy="5080"/>
+              <wp:extent cx="5781040" cy="5715"/>
               <wp:effectExtent l="11430" t="12065" r="13335" b="6985"/>
               <wp:wrapNone/>
               <wp:docPr id="3" name="Line 6"/>
@@ -1922,13 +2372,13 @@
                     <wps:spPr>
                       <a:xfrm flipV="1">
                         <a:off x="0" y="0"/>
-                        <a:ext cx="5779800" cy="1800"/>
+                        <a:ext cx="5780520" cy="1440"/>
                       </a:xfrm>
                       <a:prstGeom prst="line">
                         <a:avLst/>
                       </a:prstGeom>
                       <a:ln w="9360">
-                        <a:miter/>
+                        <a:noFill/>
                       </a:ln>
                     </wps:spPr>
                     <wps:style>
@@ -1946,8 +2396,8 @@
         </mc:Choice>
         <mc:Fallback>
           <w:pict>
-            <v:line id="shape_0" from="-2.3pt,9.6pt" to="452.75pt,9.7pt" ID="Line 6" stroked="t" style="position:absolute;flip:y" wp14:anchorId="12425BCE">
-              <v:stroke color="black" weight="9360" joinstyle="miter" endcap="flat"/>
+            <v:line id="shape_0" from="-2.2pt,9.75pt" to="452.9pt,9.8pt" ID="Line 6" stroked="f" style="position:absolute;flip:y" wp14:anchorId="12425BCE">
+              <v:stroke color="#3465a4" weight="9360" joinstyle="miter" endcap="flat"/>
               <v:fill o:detectmouseclick="t" on="false"/>
             </v:line>
           </w:pict>
@@ -1977,7 +2427,7 @@
               <wp:positionV relativeFrom="paragraph">
                 <wp:posOffset>51435</wp:posOffset>
               </wp:positionV>
-              <wp:extent cx="80645" cy="213995"/>
+              <wp:extent cx="81280" cy="214630"/>
               <wp:effectExtent l="0" t="0" r="0" b="0"/>
               <wp:wrapSquare wrapText="largest"/>
               <wp:docPr id="4" name="Text Box 5"/>
@@ -1988,7 +2438,7 @@
                     <wps:spPr>
                       <a:xfrm>
                         <a:off x="0" y="0"/>
-                        <a:ext cx="79920" cy="213480"/>
+                        <a:ext cx="80640" cy="213840"/>
                       </a:xfrm>
                       <a:prstGeom prst="rect">
                         <a:avLst/>
@@ -2045,7 +2495,7 @@
         </mc:Choice>
         <mc:Fallback>
           <w:pict>
-            <v:rect id="shape_0" ID="Text Box 5" stroked="f" style="position:absolute;margin-left:447.2pt;margin-top:4.05pt;width:6.25pt;height:16.75pt;mso-position-horizontal:right;mso-position-horizontal-relative:margin" wp14:anchorId="2DA72048">
+            <v:rect id="shape_0" ID="Text Box 5" stroked="f" style="position:absolute;margin-left:447.15pt;margin-top:4.05pt;width:6.3pt;height:16.8pt;mso-position-horizontal:right;mso-position-horizontal-relative:margin" wp14:anchorId="2DA72048">
               <w10:wrap type="square"/>
               <v:fill o:detectmouseclick="t" on="false"/>
               <v:stroke color="#3465a4" joinstyle="round" endcap="flat"/>
@@ -2683,7 +3133,7 @@
       <w:color w:val="00000A"/>
       <w:sz w:val="24"/>
       <w:szCs w:val="24"/>
-      <w:lang w:eastAsia="ar-SA" w:val="pt-BR" w:bidi="ar-SA"/>
+      <w:lang w:val="pt-BR" w:eastAsia="ar-SA" w:bidi="ar-SA"/>
     </w:rPr>
   </w:style>
   <w:style w:type="paragraph" w:styleId="Heading1">
